--- a/BLFlex/Templates/Бланк заказа.docx
+++ b/BLFlex/Templates/Бланк заказа.docx
@@ -79,7 +79,6 @@
         </w:sdtPr>
         <w:sdtEndPr/>
         <w:sdtContent>
-          <w:proofErr w:type="spellStart"/>
           <w:r>
             <w:rPr>
               <w:b/>
@@ -90,7 +89,6 @@
             </w:rPr>
             <w:t>Order.Number</w:t>
           </w:r>
-          <w:proofErr w:type="spellEnd"/>
         </w:sdtContent>
       </w:sdt>
       <w:r>
@@ -139,7 +137,6 @@
         </w:sdtPr>
         <w:sdtEndPr/>
         <w:sdtContent>
-          <w:proofErr w:type="spellStart"/>
           <w:r>
             <w:rPr>
               <w:b/>
@@ -150,7 +147,6 @@
             </w:rPr>
             <w:t>Order.SignupDate</w:t>
           </w:r>
-          <w:proofErr w:type="spellEnd"/>
         </w:sdtContent>
       </w:sdt>
       <w:r>
@@ -195,7 +191,6 @@
         </w:sdtPr>
         <w:sdtEndPr/>
         <w:sdtContent>
-          <w:proofErr w:type="spellStart"/>
           <w:r>
             <w:rPr>
               <w:b/>
@@ -206,7 +201,6 @@
             </w:rPr>
             <w:t>RatedBargainInfo</w:t>
           </w:r>
-          <w:proofErr w:type="spellEnd"/>
         </w:sdtContent>
       </w:sdt>
     </w:p>
@@ -270,7 +264,6 @@
         </w:sdtPr>
         <w:sdtEndPr/>
         <w:sdtContent>
-          <w:proofErr w:type="spellStart"/>
           <w:r>
             <w:rPr>
               <w:rFonts w:eastAsiaTheme="minorHAnsi"/>
@@ -280,7 +273,6 @@
             </w:rPr>
             <w:t>BeginContractParagraph</w:t>
           </w:r>
-          <w:proofErr w:type="spellEnd"/>
         </w:sdtContent>
       </w:sdt>
     </w:p>
@@ -304,7 +296,7 @@
           <w:sz w:val="18"/>
           <w:szCs w:val="18"/>
         </w:rPr>
-        <w:tag w:val="Optional,UseVat"/>
+        <w:tag w:val="Optional,Order.UseVat"/>
         <w:id w:val="1970854903"/>
         <w:placeholder>
           <w:docPart w:val="DefaultPlaceholder_1081868574"/>
@@ -882,7 +874,6 @@
                       </w:sdtPr>
                       <w:sdtEndPr/>
                       <w:sdtContent>
-                        <w:proofErr w:type="spellStart"/>
                         <w:r>
                           <w:rPr>
                             <w:sz w:val="18"/>
@@ -897,7 +888,6 @@
                           </w:rPr>
                           <w:t>Name</w:t>
                         </w:r>
-                        <w:proofErr w:type="spellEnd"/>
                       </w:sdtContent>
                     </w:sdt>
                   </w:p>
@@ -982,7 +972,6 @@
                       </w:sdtPr>
                       <w:sdtEndPr/>
                       <w:sdtContent>
-                        <w:proofErr w:type="spellStart"/>
                         <w:r>
                           <w:rPr>
                             <w:sz w:val="18"/>
@@ -991,7 +980,6 @@
                           </w:rPr>
                           <w:t>ElectronicMediaParagraph</w:t>
                         </w:r>
-                        <w:proofErr w:type="spellEnd"/>
                       </w:sdtContent>
                     </w:sdt>
                   </w:p>
@@ -1033,7 +1021,6 @@
                       </w:sdtPr>
                       <w:sdtEndPr/>
                       <w:sdtContent>
-                        <w:proofErr w:type="spellStart"/>
                         <w:r>
                           <w:rPr>
                             <w:bCs/>
@@ -1043,7 +1030,6 @@
                           </w:rPr>
                           <w:t>BeginDistributiondate</w:t>
                         </w:r>
-                        <w:proofErr w:type="spellEnd"/>
                       </w:sdtContent>
                     </w:sdt>
                     <w:bookmarkEnd w:id="1"/>
@@ -1085,7 +1071,6 @@
                             <w:szCs w:val="18"/>
                           </w:rPr>
                         </w:pPr>
-                        <w:proofErr w:type="spellStart"/>
                         <w:r>
                           <w:rPr>
                             <w:sz w:val="18"/>
@@ -1094,7 +1079,6 @@
                           </w:rPr>
                           <w:t>ReleaseCountPlan</w:t>
                         </w:r>
-                        <w:proofErr w:type="spellEnd"/>
                       </w:p>
                     </w:sdtContent>
                   </w:sdt>
@@ -1132,7 +1116,6 @@
                       </w:sdtPr>
                       <w:sdtEndPr/>
                       <w:sdtContent>
-                        <w:proofErr w:type="spellStart"/>
                         <w:r>
                           <w:rPr>
                             <w:sz w:val="18"/>
@@ -1141,7 +1124,6 @@
                           </w:rPr>
                           <w:t>PricePerUnit</w:t>
                         </w:r>
-                        <w:proofErr w:type="spellEnd"/>
                       </w:sdtContent>
                     </w:sdt>
                   </w:p>
@@ -1180,7 +1162,6 @@
                       </w:sdtPr>
                       <w:sdtEndPr/>
                       <w:sdtContent>
-                        <w:proofErr w:type="spellStart"/>
                         <w:r>
                           <w:rPr>
                             <w:sz w:val="18"/>
@@ -1189,7 +1170,6 @@
                           </w:rPr>
                           <w:t>DiscountPercent</w:t>
                         </w:r>
-                        <w:proofErr w:type="spellEnd"/>
                       </w:sdtContent>
                     </w:sdt>
                   </w:p>
@@ -1229,7 +1209,6 @@
                       </w:sdtPr>
                       <w:sdtEndPr/>
                       <w:sdtContent>
-                        <w:proofErr w:type="spellStart"/>
                         <w:r>
                           <w:rPr>
                             <w:sz w:val="18"/>
@@ -1238,7 +1217,6 @@
                           </w:rPr>
                           <w:t>PriceForMonthWithDiscount</w:t>
                         </w:r>
-                        <w:proofErr w:type="spellEnd"/>
                       </w:sdtContent>
                     </w:sdt>
                   </w:p>
@@ -1324,7 +1302,6 @@
                       </w:sdtPr>
                       <w:sdtEndPr/>
                       <w:sdtContent>
-                        <w:proofErr w:type="spellStart"/>
                         <w:r>
                           <w:rPr>
                             <w:sz w:val="18"/>
@@ -1333,7 +1310,6 @@
                           </w:rPr>
                           <w:t>PayablePlanWithoutVat</w:t>
                         </w:r>
-                        <w:proofErr w:type="spellEnd"/>
                       </w:sdtContent>
                     </w:sdt>
                   </w:p>
@@ -1373,7 +1349,6 @@
                       </w:sdtPr>
                       <w:sdtEndPr/>
                       <w:sdtContent>
-                        <w:proofErr w:type="spellStart"/>
                         <w:r>
                           <w:rPr>
                             <w:sz w:val="18"/>
@@ -1382,7 +1357,6 @@
                           </w:rPr>
                           <w:t>VatSum</w:t>
                         </w:r>
-                        <w:proofErr w:type="spellEnd"/>
                       </w:sdtContent>
                     </w:sdt>
                   </w:p>
@@ -1422,7 +1396,6 @@
                       </w:sdtPr>
                       <w:sdtEndPr/>
                       <w:sdtContent>
-                        <w:proofErr w:type="spellStart"/>
                         <w:r>
                           <w:rPr>
                             <w:sz w:val="18"/>
@@ -1431,7 +1404,6 @@
                           </w:rPr>
                           <w:t>PayablePlan</w:t>
                         </w:r>
-                        <w:proofErr w:type="spellEnd"/>
                       </w:sdtContent>
                     </w:sdt>
                   </w:p>
@@ -1542,7 +1514,6 @@
                             <w:szCs w:val="18"/>
                           </w:rPr>
                         </w:pPr>
-                        <w:proofErr w:type="spellStart"/>
                         <w:r>
                           <w:rPr>
                             <w:color w:val="000000"/>
@@ -1551,7 +1522,6 @@
                           </w:rPr>
                           <w:t>PayablePlanWithoutVat</w:t>
                         </w:r>
-                        <w:proofErr w:type="spellEnd"/>
                       </w:p>
                     </w:sdtContent>
                   </w:sdt>
@@ -1586,7 +1556,6 @@
                             <w:szCs w:val="18"/>
                           </w:rPr>
                         </w:pPr>
-                        <w:proofErr w:type="spellStart"/>
                         <w:r>
                           <w:rPr>
                             <w:sz w:val="18"/>
@@ -1595,7 +1564,6 @@
                           </w:rPr>
                           <w:t>VatSum</w:t>
                         </w:r>
-                        <w:proofErr w:type="spellEnd"/>
                       </w:p>
                     </w:sdtContent>
                   </w:sdt>
@@ -1632,7 +1600,6 @@
                             <w:szCs w:val="18"/>
                           </w:rPr>
                         </w:pPr>
-                        <w:proofErr w:type="spellStart"/>
                         <w:r>
                           <w:rPr>
                             <w:sz w:val="18"/>
@@ -1641,7 +1608,6 @@
                           </w:rPr>
                           <w:t>PayablePlan</w:t>
                         </w:r>
-                        <w:proofErr w:type="spellEnd"/>
                       </w:p>
                     </w:sdtContent>
                   </w:sdt>
@@ -1657,12 +1623,13 @@
               <w:sz w:val="18"/>
               <w:szCs w:val="18"/>
             </w:rPr>
-            <w:tag w:val="Optional,UseDiscount"/>
+            <w:tag w:val="Optional,Order.UseDiscount"/>
             <w:id w:val="-749191849"/>
             <w:placeholder>
               <w:docPart w:val="DefaultPlaceholder_1081868574"/>
             </w:placeholder>
           </w:sdtPr>
+          <w:sdtEndPr/>
           <w:sdtContent>
             <w:p>
               <w:pPr>
@@ -1775,7 +1742,6 @@
                 </w:sdtPr>
                 <w:sdtEndPr/>
                 <w:sdtContent>
-                  <w:proofErr w:type="spellStart"/>
                   <w:r>
                     <w:rPr>
                       <w:sz w:val="18"/>
@@ -1784,7 +1750,6 @@
                     </w:rPr>
                     <w:t>PriceWithoutDiscount</w:t>
                   </w:r>
-                  <w:proofErr w:type="spellEnd"/>
                 </w:sdtContent>
               </w:sdt>
               <w:r>
@@ -1818,7 +1783,6 @@
                 </w:sdtPr>
                 <w:sdtEndPr/>
                 <w:sdtContent>
-                  <w:proofErr w:type="spellStart"/>
                   <w:r>
                     <w:rPr>
                       <w:sz w:val="18"/>
@@ -1827,7 +1791,6 @@
                     </w:rPr>
                     <w:t>PriceWithoutDiscount</w:t>
                   </w:r>
-                  <w:proofErr w:type="spellEnd"/>
                 </w:sdtContent>
               </w:sdt>
               <w:r>
@@ -1908,8 +1871,8 @@
                   </w:placeholder>
                   <w:text/>
                 </w:sdtPr>
+                <w:sdtEndPr/>
                 <w:sdtContent>
-                  <w:proofErr w:type="spellStart"/>
                   <w:r>
                     <w:rPr>
                       <w:sz w:val="18"/>
@@ -1918,7 +1881,6 @@
                     </w:rPr>
                     <w:t>VatRatio</w:t>
                   </w:r>
-                  <w:proofErr w:type="spellEnd"/>
                 </w:sdtContent>
               </w:sdt>
               <w:r>
@@ -1939,7 +1901,6 @@
                 <w:rPr>
                   <w:sz w:val="18"/>
                   <w:szCs w:val="18"/>
-                  <w:lang w:val="en-US"/>
                 </w:rPr>
               </w:pPr>
               <w:r>
@@ -1953,7 +1914,6 @@
                 <w:rPr>
                   <w:sz w:val="18"/>
                   <w:szCs w:val="18"/>
-                  <w:lang w:val="en-US"/>
                 </w:rPr>
                 <w:t xml:space="preserve"> </w:t>
               </w:r>
@@ -1968,7 +1928,6 @@
                 <w:rPr>
                   <w:sz w:val="18"/>
                   <w:szCs w:val="18"/>
-                  <w:lang w:val="en-US"/>
                 </w:rPr>
                 <w:t xml:space="preserve">: </w:t>
               </w:r>
@@ -1989,7 +1948,6 @@
                 </w:sdtPr>
                 <w:sdtEndPr/>
                 <w:sdtContent>
-                  <w:proofErr w:type="spellStart"/>
                   <w:r>
                     <w:rPr>
                       <w:sz w:val="18"/>
@@ -1998,18 +1956,15 @@
                     </w:rPr>
                     <w:t>DiscountSum</w:t>
                   </w:r>
-                  <w:proofErr w:type="spellEnd"/>
                 </w:sdtContent>
               </w:sdt>
               <w:r>
                 <w:rPr>
                   <w:sz w:val="18"/>
                   <w:szCs w:val="18"/>
-                  <w:lang w:val="en-US"/>
                 </w:rPr>
                 <w:t xml:space="preserve"> (</w:t>
               </w:r>
-              <w:proofErr w:type="spellStart"/>
               <w:sdt>
                 <w:sdtPr>
                   <w:rPr>
@@ -2035,14 +1990,12 @@
                     </w:rPr>
                     <w:t>DiscountSum</w:t>
                   </w:r>
-                  <w:proofErr w:type="spellEnd"/>
                 </w:sdtContent>
               </w:sdt>
               <w:r>
                 <w:rPr>
                   <w:sz w:val="18"/>
                   <w:szCs w:val="18"/>
-                  <w:lang w:val="en-US"/>
                 </w:rPr>
                 <w:t xml:space="preserve">), </w:t>
               </w:r>
@@ -2057,7 +2010,6 @@
                 <w:rPr>
                   <w:sz w:val="18"/>
                   <w:szCs w:val="18"/>
-                  <w:lang w:val="en-US"/>
                 </w:rPr>
                 <w:t xml:space="preserve"> </w:t>
               </w:r>
@@ -2072,7 +2024,6 @@
                 <w:rPr>
                   <w:sz w:val="18"/>
                   <w:szCs w:val="18"/>
-                  <w:lang w:val="en-US"/>
                 </w:rPr>
                 <w:t xml:space="preserve"> </w:t>
               </w:r>
@@ -2087,7 +2038,6 @@
                 <w:rPr>
                   <w:sz w:val="18"/>
                   <w:szCs w:val="18"/>
-                  <w:lang w:val="en-US"/>
                 </w:rPr>
                 <w:t xml:space="preserve"> </w:t>
               </w:r>
@@ -2102,7 +2052,6 @@
                 <w:rPr>
                   <w:sz w:val="18"/>
                   <w:szCs w:val="18"/>
-                  <w:lang w:val="en-US"/>
                 </w:rPr>
                 <w:t xml:space="preserve"> </w:t>
               </w:r>
@@ -2121,8 +2070,8 @@
                   </w:placeholder>
                   <w:text/>
                 </w:sdtPr>
+                <w:sdtEndPr/>
                 <w:sdtContent>
-                  <w:proofErr w:type="spellStart"/>
                   <w:r>
                     <w:rPr>
                       <w:sz w:val="18"/>
@@ -2131,14 +2080,12 @@
                     </w:rPr>
                     <w:t>VatRatio</w:t>
                   </w:r>
-                  <w:proofErr w:type="spellEnd"/>
                 </w:sdtContent>
               </w:sdt>
               <w:r>
                 <w:rPr>
                   <w:sz w:val="18"/>
                   <w:szCs w:val="18"/>
-                  <w:lang w:val="en-US"/>
                 </w:rPr>
                 <w:t>.</w:t>
               </w:r>
@@ -2192,7 +2139,6 @@
                 </w:sdtPr>
                 <w:sdtEndPr/>
                 <w:sdtContent>
-                  <w:proofErr w:type="spellStart"/>
                   <w:r>
                     <w:rPr>
                       <w:sz w:val="18"/>
@@ -2201,7 +2147,6 @@
                     </w:rPr>
                     <w:t>PayablePlan</w:t>
                   </w:r>
-                  <w:proofErr w:type="spellEnd"/>
                 </w:sdtContent>
               </w:sdt>
               <w:r>
@@ -2228,7 +2173,6 @@
                 </w:sdtPr>
                 <w:sdtEndPr/>
                 <w:sdtContent>
-                  <w:proofErr w:type="spellStart"/>
                   <w:r>
                     <w:rPr>
                       <w:sz w:val="18"/>
@@ -2237,7 +2181,6 @@
                     </w:rPr>
                     <w:t>PayablePlan</w:t>
                   </w:r>
-                  <w:proofErr w:type="spellEnd"/>
                 </w:sdtContent>
               </w:sdt>
               <w:bookmarkEnd w:id="3"/>
@@ -2257,7 +2200,7 @@
               <w:sz w:val="18"/>
               <w:szCs w:val="18"/>
             </w:rPr>
-            <w:tag w:val="Optional,UseNoDiscount"/>
+            <w:tag w:val="Optional,Order.UseNoDiscount"/>
             <w:id w:val="51359689"/>
             <w:placeholder>
               <w:docPart w:val="DefaultPlaceholder_1081868574"/>
@@ -2345,8 +2288,8 @@
                   </w:placeholder>
                   <w:text/>
                 </w:sdtPr>
+                <w:sdtEndPr/>
                 <w:sdtContent>
-                  <w:proofErr w:type="spellStart"/>
                   <w:r>
                     <w:rPr>
                       <w:sz w:val="18"/>
@@ -2355,7 +2298,6 @@
                     </w:rPr>
                     <w:t>PayablePlan</w:t>
                   </w:r>
-                  <w:proofErr w:type="spellEnd"/>
                 </w:sdtContent>
               </w:sdt>
               <w:r>
@@ -2380,8 +2322,8 @@
                   </w:placeholder>
                   <w:text/>
                 </w:sdtPr>
+                <w:sdtEndPr/>
                 <w:sdtContent>
-                  <w:proofErr w:type="spellStart"/>
                   <w:r>
                     <w:rPr>
                       <w:sz w:val="18"/>
@@ -2390,7 +2332,6 @@
                     </w:rPr>
                     <w:t>PayablePlan</w:t>
                   </w:r>
-                  <w:proofErr w:type="spellEnd"/>
                 </w:sdtContent>
               </w:sdt>
               <w:r>
@@ -2471,8 +2412,8 @@
                   </w:placeholder>
                   <w:text/>
                 </w:sdtPr>
+                <w:sdtEndPr/>
                 <w:sdtContent>
-                  <w:proofErr w:type="spellStart"/>
                   <w:r>
                     <w:rPr>
                       <w:sz w:val="18"/>
@@ -2481,7 +2422,6 @@
                     </w:rPr>
                     <w:t>VatRatio</w:t>
                   </w:r>
-                  <w:proofErr w:type="spellEnd"/>
                 </w:sdtContent>
               </w:sdt>
               <w:r>
@@ -2506,8 +2446,8 @@
                   </w:placeholder>
                   <w:text/>
                 </w:sdtPr>
+                <w:sdtEndPr/>
                 <w:sdtContent>
-                  <w:proofErr w:type="spellStart"/>
                   <w:r>
                     <w:rPr>
                       <w:sz w:val="18"/>
@@ -2516,12 +2456,9 @@
                     </w:rPr>
                     <w:t>VatPlan</w:t>
                   </w:r>
-                  <w:proofErr w:type="spellEnd"/>
                 </w:sdtContent>
               </w:sdt>
             </w:p>
-            <w:bookmarkStart w:id="4" w:name="_GoBack" w:displacedByCustomXml="next"/>
-            <w:bookmarkEnd w:id="4" w:displacedByCustomXml="next"/>
           </w:sdtContent>
         </w:sdt>
       </w:sdtContent>
@@ -2533,7 +2470,7 @@
           <w:sz w:val="18"/>
           <w:szCs w:val="18"/>
         </w:rPr>
-        <w:tag w:val="Optional,UseNoVat"/>
+        <w:tag w:val="Optional,Order.UseNoVat"/>
         <w:id w:val="-1322575638"/>
         <w:placeholder>
           <w:docPart w:val="DefaultPlaceholder_1081868574"/>
@@ -3014,8 +2951,8 @@
                         </w:placeholder>
                         <w:text/>
                       </w:sdtPr>
+                      <w:sdtEndPr/>
                       <w:sdtContent>
-                        <w:proofErr w:type="spellStart"/>
                         <w:r>
                           <w:rPr>
                             <w:sz w:val="18"/>
@@ -3023,7 +2960,6 @@
                           </w:rPr>
                           <w:t>FirmName</w:t>
                         </w:r>
-                        <w:proofErr w:type="spellEnd"/>
                       </w:sdtContent>
                     </w:sdt>
                   </w:p>
@@ -3052,6 +2988,7 @@
                       </w:placeholder>
                       <w:text/>
                     </w:sdtPr>
+                    <w:sdtEndPr/>
                     <w:sdtContent>
                       <w:p>
                         <w:pPr>
@@ -3105,8 +3042,8 @@
                         </w:placeholder>
                         <w:text/>
                       </w:sdtPr>
+                      <w:sdtEndPr/>
                       <w:sdtContent>
-                        <w:proofErr w:type="spellStart"/>
                         <w:r>
                           <w:rPr>
                             <w:sz w:val="18"/>
@@ -3115,7 +3052,6 @@
                           </w:rPr>
                           <w:t>ElectronicMediaParagraph</w:t>
                         </w:r>
-                        <w:proofErr w:type="spellEnd"/>
                       </w:sdtContent>
                     </w:sdt>
                   </w:p>
@@ -3153,8 +3089,8 @@
                         </w:placeholder>
                         <w:text/>
                       </w:sdtPr>
+                      <w:sdtEndPr/>
                       <w:sdtContent>
-                        <w:proofErr w:type="spellStart"/>
                         <w:r>
                           <w:rPr>
                             <w:bCs/>
@@ -3164,7 +3100,6 @@
                           </w:rPr>
                           <w:t>BeginDistributiondate</w:t>
                         </w:r>
-                        <w:proofErr w:type="spellEnd"/>
                       </w:sdtContent>
                     </w:sdt>
                   </w:p>
@@ -3194,6 +3129,7 @@
                       </w:placeholder>
                       <w:text/>
                     </w:sdtPr>
+                    <w:sdtEndPr/>
                     <w:sdtContent>
                       <w:p>
                         <w:pPr>
@@ -3203,7 +3139,6 @@
                             <w:szCs w:val="18"/>
                           </w:rPr>
                         </w:pPr>
-                        <w:proofErr w:type="spellStart"/>
                         <w:r>
                           <w:rPr>
                             <w:sz w:val="18"/>
@@ -3212,7 +3147,6 @@
                           </w:rPr>
                           <w:t>ReleaseCountPlan</w:t>
                         </w:r>
-                        <w:proofErr w:type="spellEnd"/>
                       </w:p>
                     </w:sdtContent>
                   </w:sdt>
@@ -3249,8 +3183,8 @@
                         </w:placeholder>
                         <w:text/>
                       </w:sdtPr>
+                      <w:sdtEndPr/>
                       <w:sdtContent>
-                        <w:proofErr w:type="spellStart"/>
                         <w:r>
                           <w:rPr>
                             <w:sz w:val="18"/>
@@ -3259,7 +3193,6 @@
                           </w:rPr>
                           <w:t>PricePerUnit</w:t>
                         </w:r>
-                        <w:proofErr w:type="spellEnd"/>
                       </w:sdtContent>
                     </w:sdt>
                   </w:p>
@@ -3289,6 +3222,7 @@
                       </w:placeholder>
                       <w:text/>
                     </w:sdtPr>
+                    <w:sdtEndPr/>
                     <w:sdtContent>
                       <w:p>
                         <w:pPr>
@@ -3298,7 +3232,6 @@
                             <w:szCs w:val="18"/>
                           </w:rPr>
                         </w:pPr>
-                        <w:proofErr w:type="spellStart"/>
                         <w:r>
                           <w:rPr>
                             <w:sz w:val="18"/>
@@ -3307,7 +3240,6 @@
                           </w:rPr>
                           <w:t>DiscountPercent</w:t>
                         </w:r>
-                        <w:proofErr w:type="spellEnd"/>
                       </w:p>
                     </w:sdtContent>
                   </w:sdt>
@@ -3345,8 +3277,8 @@
                         </w:placeholder>
                         <w:text/>
                       </w:sdtPr>
+                      <w:sdtEndPr/>
                       <w:sdtContent>
-                        <w:proofErr w:type="spellStart"/>
                         <w:r>
                           <w:rPr>
                             <w:sz w:val="18"/>
@@ -3355,7 +3287,6 @@
                           </w:rPr>
                           <w:t>PriceForMonthWithDiscount</w:t>
                         </w:r>
-                        <w:proofErr w:type="spellEnd"/>
                       </w:sdtContent>
                     </w:sdt>
                   </w:p>
@@ -3384,6 +3315,7 @@
                       </w:placeholder>
                       <w:text/>
                     </w:sdtPr>
+                    <w:sdtEndPr/>
                     <w:sdtContent>
                       <w:p>
                         <w:pPr>
@@ -3439,8 +3371,8 @@
                         </w:placeholder>
                         <w:text/>
                       </w:sdtPr>
+                      <w:sdtEndPr/>
                       <w:sdtContent>
-                        <w:proofErr w:type="spellStart"/>
                         <w:r>
                           <w:rPr>
                             <w:sz w:val="18"/>
@@ -3449,7 +3381,6 @@
                           </w:rPr>
                           <w:t>PayablePlanWithoutVat</w:t>
                         </w:r>
-                        <w:proofErr w:type="spellEnd"/>
                       </w:sdtContent>
                     </w:sdt>
                   </w:p>
@@ -3556,8 +3487,8 @@
                         </w:placeholder>
                         <w:text/>
                       </w:sdtPr>
+                      <w:sdtEndPr/>
                       <w:sdtContent>
-                        <w:proofErr w:type="spellStart"/>
                         <w:r>
                           <w:rPr>
                             <w:sz w:val="18"/>
@@ -3566,7 +3497,6 @@
                           </w:rPr>
                           <w:t>PayablePlanWithoutVat</w:t>
                         </w:r>
-                        <w:proofErr w:type="spellEnd"/>
                       </w:sdtContent>
                     </w:sdt>
                   </w:p>
@@ -3582,7 +3512,7 @@
               <w:sz w:val="18"/>
               <w:szCs w:val="18"/>
             </w:rPr>
-            <w:tag w:val="Optional,UseDiscount"/>
+            <w:tag w:val="Optional,Order.UseDiscount"/>
             <w:id w:val="-929035765"/>
             <w:placeholder>
               <w:docPart w:val="DefaultPlaceholder_1081868574"/>
@@ -3705,8 +3635,8 @@
                   </w:placeholder>
                   <w:text/>
                 </w:sdtPr>
+                <w:sdtEndPr/>
                 <w:sdtContent>
-                  <w:proofErr w:type="spellStart"/>
                   <w:r>
                     <w:rPr>
                       <w:sz w:val="18"/>
@@ -3715,7 +3645,6 @@
                     </w:rPr>
                     <w:t>PriceWithoutDiscount</w:t>
                   </w:r>
-                  <w:proofErr w:type="spellEnd"/>
                 </w:sdtContent>
               </w:sdt>
               <w:r>
@@ -3740,8 +3669,8 @@
                   </w:placeholder>
                   <w:text/>
                 </w:sdtPr>
+                <w:sdtEndPr/>
                 <w:sdtContent>
-                  <w:proofErr w:type="spellStart"/>
                   <w:r>
                     <w:rPr>
                       <w:sz w:val="18"/>
@@ -3750,7 +3679,6 @@
                     </w:rPr>
                     <w:t>PriceWithoutDiscount</w:t>
                   </w:r>
-                  <w:proofErr w:type="spellEnd"/>
                 </w:sdtContent>
               </w:sdt>
               <w:r>
@@ -3819,8 +3747,8 @@
                   </w:placeholder>
                   <w:text/>
                 </w:sdtPr>
+                <w:sdtEndPr/>
                 <w:sdtContent>
-                  <w:proofErr w:type="spellStart"/>
                   <w:r>
                     <w:rPr>
                       <w:sz w:val="18"/>
@@ -3829,7 +3757,6 @@
                     </w:rPr>
                     <w:t>DiscountSum</w:t>
                   </w:r>
-                  <w:proofErr w:type="spellEnd"/>
                 </w:sdtContent>
               </w:sdt>
               <w:r>
@@ -3840,7 +3767,6 @@
                 </w:rPr>
                 <w:t xml:space="preserve"> (</w:t>
               </w:r>
-              <w:proofErr w:type="spellStart"/>
               <w:sdt>
                 <w:sdtPr>
                   <w:rPr>
@@ -3856,6 +3782,7 @@
                   </w:placeholder>
                   <w:text/>
                 </w:sdtPr>
+                <w:sdtEndPr/>
                 <w:sdtContent>
                   <w:r>
                     <w:rPr>
@@ -3865,7 +3792,6 @@
                     </w:rPr>
                     <w:t>DiscountSum</w:t>
                   </w:r>
-                  <w:proofErr w:type="spellEnd"/>
                 </w:sdtContent>
               </w:sdt>
               <w:r>
@@ -3995,8 +3921,8 @@
                   </w:placeholder>
                   <w:text/>
                 </w:sdtPr>
+                <w:sdtEndPr/>
                 <w:sdtContent>
-                  <w:proofErr w:type="spellStart"/>
                   <w:r>
                     <w:rPr>
                       <w:sz w:val="18"/>
@@ -4005,7 +3931,6 @@
                     </w:rPr>
                     <w:t>PayablePlan</w:t>
                   </w:r>
-                  <w:proofErr w:type="spellEnd"/>
                 </w:sdtContent>
               </w:sdt>
               <w:r>
@@ -4030,8 +3955,8 @@
                   </w:placeholder>
                   <w:text/>
                 </w:sdtPr>
+                <w:sdtEndPr/>
                 <w:sdtContent>
-                  <w:proofErr w:type="spellStart"/>
                   <w:r>
                     <w:rPr>
                       <w:sz w:val="18"/>
@@ -4040,7 +3965,6 @@
                     </w:rPr>
                     <w:t>PayablePlan</w:t>
                   </w:r>
-                  <w:proofErr w:type="spellEnd"/>
                 </w:sdtContent>
               </w:sdt>
               <w:r>
@@ -4059,12 +3983,13 @@
               <w:sz w:val="18"/>
               <w:szCs w:val="18"/>
             </w:rPr>
-            <w:tag w:val="Optional,UseNoDiscount"/>
+            <w:tag w:val="Optional,Order.UseNoDiscount"/>
             <w:id w:val="1780601385"/>
             <w:placeholder>
               <w:docPart w:val="DefaultPlaceholder_1081868574"/>
             </w:placeholder>
           </w:sdtPr>
+          <w:sdtEndPr/>
           <w:sdtContent>
             <w:p>
               <w:pPr>
@@ -4141,8 +4066,8 @@
                   </w:placeholder>
                   <w:text/>
                 </w:sdtPr>
+                <w:sdtEndPr/>
                 <w:sdtContent>
-                  <w:proofErr w:type="spellStart"/>
                   <w:r>
                     <w:rPr>
                       <w:sz w:val="18"/>
@@ -4151,7 +4076,6 @@
                     </w:rPr>
                     <w:t>PayablePlan</w:t>
                   </w:r>
-                  <w:proofErr w:type="spellEnd"/>
                 </w:sdtContent>
               </w:sdt>
               <w:r>
@@ -4176,8 +4100,8 @@
                   </w:placeholder>
                   <w:text/>
                 </w:sdtPr>
+                <w:sdtEndPr/>
                 <w:sdtContent>
-                  <w:proofErr w:type="spellStart"/>
                   <w:r>
                     <w:rPr>
                       <w:sz w:val="18"/>
@@ -4186,7 +4110,6 @@
                     </w:rPr>
                     <w:t>PayablePlan</w:t>
                   </w:r>
-                  <w:proofErr w:type="spellEnd"/>
                 </w:sdtContent>
               </w:sdt>
               <w:r>
@@ -4228,6 +4151,8 @@
         </w:rPr>
         <w:t>График платежей:</w:t>
       </w:r>
+      <w:bookmarkStart w:id="4" w:name="_GoBack"/>
+      <w:bookmarkEnd w:id="4"/>
     </w:p>
     <w:tbl>
       <w:tblPr>
@@ -4390,7 +4315,6 @@
                         </w:sdtPr>
                         <w:sdtEndPr/>
                         <w:sdtContent>
-                          <w:proofErr w:type="spellStart"/>
                           <w:r>
                             <w:rPr>
                               <w:bCs/>
@@ -4401,7 +4325,6 @@
                             </w:rPr>
                             <w:t>PaymentDatePlan</w:t>
                           </w:r>
-                          <w:proofErr w:type="spellEnd"/>
                         </w:sdtContent>
                       </w:sdt>
                       <w:r>
@@ -4468,7 +4391,6 @@
                               <w:lang w:val="en-US"/>
                             </w:rPr>
                           </w:pPr>
-                          <w:proofErr w:type="spellStart"/>
                           <w:r>
                             <w:rPr>
                               <w:bCs/>
@@ -4479,7 +4401,6 @@
                             </w:rPr>
                             <w:t>PayablePlan</w:t>
                           </w:r>
-                          <w:proofErr w:type="spellEnd"/>
                         </w:p>
                       </w:sdtContent>
                     </w:sdt>
@@ -4562,7 +4483,6 @@
         </w:sdtPr>
         <w:sdtEndPr/>
         <w:sdtContent>
-          <w:proofErr w:type="spellStart"/>
           <w:r>
             <w:rPr>
               <w:b/>
@@ -4572,7 +4492,6 @@
             </w:rPr>
             <w:t>AdvMaterialsDeadline</w:t>
           </w:r>
-          <w:proofErr w:type="spellEnd"/>
         </w:sdtContent>
       </w:sdt>
       <w:r>
@@ -4742,18 +4661,8 @@
             <w:sz w:val="18"/>
             <w:szCs w:val="18"/>
           </w:rPr>
-          <w:t>.2gis.ru/</w:t>
+          <w:t>.2gis.ru/price</w:t>
         </w:r>
-        <w:proofErr w:type="spellStart"/>
-        <w:r>
-          <w:rPr>
-            <w:rStyle w:val="a3"/>
-            <w:sz w:val="18"/>
-            <w:szCs w:val="18"/>
-          </w:rPr>
-          <w:t>price</w:t>
-        </w:r>
-        <w:proofErr w:type="spellEnd"/>
         <w:r>
           <w:rPr>
             <w:rStyle w:val="a3"/>
@@ -4831,25 +4740,14 @@
         </w:sdtPr>
         <w:sdtEndPr/>
         <w:sdtContent>
-          <w:proofErr w:type="spellStart"/>
           <w:r>
             <w:rPr>
               <w:b/>
               <w:sz w:val="18"/>
               <w:szCs w:val="18"/>
             </w:rPr>
-            <w:t>LegalPerson</w:t>
+            <w:t>LegalPerson.</w:t>
           </w:r>
-          <w:proofErr w:type="spellEnd"/>
-          <w:r>
-            <w:rPr>
-              <w:b/>
-              <w:sz w:val="18"/>
-              <w:szCs w:val="18"/>
-            </w:rPr>
-            <w:t>.</w:t>
-          </w:r>
-          <w:proofErr w:type="spellStart"/>
           <w:r>
             <w:rPr>
               <w:b/>
@@ -4859,7 +4757,6 @@
             </w:rPr>
             <w:t>EmailForAccountingDocumants</w:t>
           </w:r>
-          <w:proofErr w:type="spellEnd"/>
         </w:sdtContent>
       </w:sdt>
     </w:p>
@@ -4940,7 +4837,6 @@
         </w:sdtPr>
         <w:sdtEndPr/>
         <w:sdtContent>
-          <w:proofErr w:type="spellStart"/>
           <w:r>
             <w:rPr>
               <w:b/>
@@ -4958,7 +4854,6 @@
             </w:rPr>
             <w:t>dditionalEmail</w:t>
           </w:r>
-          <w:proofErr w:type="spellEnd"/>
         </w:sdtContent>
       </w:sdt>
     </w:p>
@@ -5097,7 +4992,6 @@
             </w:sdtPr>
             <w:sdtEndPr/>
             <w:sdtContent>
-              <w:proofErr w:type="spellStart"/>
               <w:r>
                 <w:rPr>
                   <w:b/>
@@ -5106,7 +5000,6 @@
                 </w:rPr>
                 <w:t>Order.BeginDistributionDate</w:t>
               </w:r>
-              <w:proofErr w:type="spellEnd"/>
             </w:sdtContent>
           </w:sdt>
           <w:r>
@@ -5140,7 +5033,6 @@
             </w:sdtPr>
             <w:sdtEndPr/>
             <w:sdtContent>
-              <w:proofErr w:type="spellStart"/>
               <w:r>
                 <w:rPr>
                   <w:b/>
@@ -5159,7 +5051,6 @@
                 </w:rPr>
                 <w:t>.Number</w:t>
               </w:r>
-              <w:proofErr w:type="spellEnd"/>
             </w:sdtContent>
           </w:sdt>
           <w:r>
@@ -5185,7 +5076,6 @@
             </w:sdtPr>
             <w:sdtEndPr/>
             <w:sdtContent>
-              <w:proofErr w:type="spellStart"/>
               <w:r>
                 <w:rPr>
                   <w:b/>
@@ -5194,7 +5084,6 @@
                 </w:rPr>
                 <w:t>TerminatedOrder.SignupDate</w:t>
               </w:r>
-              <w:proofErr w:type="spellEnd"/>
             </w:sdtContent>
           </w:sdt>
           <w:r>
@@ -5220,7 +5109,6 @@
             </w:sdtPr>
             <w:sdtEndPr/>
             <w:sdtContent>
-              <w:proofErr w:type="spellStart"/>
               <w:r>
                 <w:rPr>
                   <w:b/>
@@ -5229,7 +5117,6 @@
                 </w:rPr>
                 <w:t>TerminatedOrder.EndDistributionDateFact</w:t>
               </w:r>
-              <w:proofErr w:type="spellEnd"/>
             </w:sdtContent>
           </w:sdt>
           <w:r>
@@ -5389,7 +5276,6 @@
               </w:sdtPr>
               <w:sdtEndPr/>
               <w:sdtContent>
-                <w:proofErr w:type="spellStart"/>
                 <w:r>
                   <w:rPr>
                     <w:sz w:val="18"/>
@@ -5398,7 +5284,6 @@
                   </w:rPr>
                   <w:t>ShorLegalName</w:t>
                 </w:r>
-                <w:proofErr w:type="spellEnd"/>
               </w:sdtContent>
             </w:sdt>
           </w:p>
@@ -5469,7 +5354,6 @@
               </w:sdtPr>
               <w:sdtEndPr/>
               <w:sdtContent>
-                <w:proofErr w:type="spellStart"/>
                 <w:r>
                   <w:rPr>
                     <w:sz w:val="18"/>
@@ -5478,7 +5362,6 @@
                   </w:rPr>
                   <w:t>Kpp</w:t>
                 </w:r>
-                <w:proofErr w:type="spellEnd"/>
               </w:sdtContent>
             </w:sdt>
           </w:p>
@@ -5514,7 +5397,6 @@
               </w:sdtPr>
               <w:sdtEndPr/>
               <w:sdtContent>
-                <w:proofErr w:type="spellStart"/>
                 <w:r>
                   <w:rPr>
                     <w:sz w:val="18"/>
@@ -5523,7 +5405,6 @@
                   </w:rPr>
                   <w:t>LegalAddress</w:t>
                 </w:r>
-                <w:proofErr w:type="spellEnd"/>
               </w:sdtContent>
             </w:sdt>
           </w:p>
@@ -5566,7 +5447,6 @@
               </w:sdtPr>
               <w:sdtEndPr/>
               <w:sdtContent>
-                <w:proofErr w:type="spellStart"/>
                 <w:r>
                   <w:rPr>
                     <w:sz w:val="18"/>
@@ -5575,7 +5455,6 @@
                   </w:rPr>
                   <w:t>ActualAddress</w:t>
                 </w:r>
-                <w:proofErr w:type="spellEnd"/>
               </w:sdtContent>
             </w:sdt>
           </w:p>
@@ -5645,7 +5524,6 @@
               </w:sdtPr>
               <w:sdtEndPr/>
               <w:sdtContent>
-                <w:proofErr w:type="spellStart"/>
                 <w:r>
                   <w:rPr>
                     <w:sz w:val="18"/>
@@ -5654,7 +5532,6 @@
                   </w:rPr>
                   <w:t>PaymentEssentialElements</w:t>
                 </w:r>
-                <w:proofErr w:type="spellEnd"/>
               </w:sdtContent>
             </w:sdt>
             <w:r>
@@ -5774,7 +5651,6 @@
               </w:sdtPr>
               <w:sdtEndPr/>
               <w:sdtContent>
-                <w:proofErr w:type="spellStart"/>
                 <w:r>
                   <w:rPr>
                     <w:bCs/>
@@ -5783,7 +5659,6 @@
                   </w:rPr>
                   <w:t>ClientRequisitesParagraph</w:t>
                 </w:r>
-                <w:proofErr w:type="spellEnd"/>
               </w:sdtContent>
             </w:sdt>
           </w:p>
@@ -5880,7 +5755,6 @@
                 </w:rPr>
               </w:sdtEndPr>
               <w:sdtContent>
-                <w:proofErr w:type="spellStart"/>
                 <w:r>
                   <w:rPr>
                     <w:b/>
@@ -5891,7 +5765,6 @@
                   </w:rPr>
                   <w:t>ChiefNameInNominale</w:t>
                 </w:r>
-                <w:proofErr w:type="spellEnd"/>
               </w:sdtContent>
             </w:sdt>
           </w:p>
@@ -6034,7 +5907,6 @@
                 </w:rPr>
               </w:sdtEndPr>
               <w:sdtContent>
-                <w:proofErr w:type="spellStart"/>
                 <w:r>
                   <w:rPr>
                     <w:b/>
@@ -6045,7 +5917,6 @@
                   </w:rPr>
                   <w:t>ChiefNameInNominale</w:t>
                 </w:r>
-                <w:proofErr w:type="spellEnd"/>
               </w:sdtContent>
             </w:sdt>
           </w:p>
@@ -6207,7 +6078,7 @@
         <w:noProof/>
         <w:sz w:val="20"/>
       </w:rPr>
-      <w:t>2</w:t>
+      <w:t>1</w:t>
     </w:r>
     <w:r>
       <w:rPr>
@@ -6278,7 +6149,6 @@
       </w:sdtPr>
       <w:sdtEndPr/>
       <w:sdtContent>
-        <w:proofErr w:type="spellStart"/>
         <w:r>
           <w:rPr>
             <w:bCs/>
@@ -6286,7 +6156,6 @@
           </w:rPr>
           <w:t>Order.Number</w:t>
         </w:r>
-        <w:proofErr w:type="spellEnd"/>
       </w:sdtContent>
     </w:sdt>
   </w:p>
@@ -6332,7 +6201,6 @@
       </w:sdtPr>
       <w:sdtEndPr/>
       <w:sdtContent>
-        <w:proofErr w:type="spellStart"/>
         <w:r>
           <w:rPr>
             <w:bCs/>
@@ -6341,7 +6209,6 @@
           </w:rPr>
           <w:t>Order.OwnerName</w:t>
         </w:r>
-        <w:proofErr w:type="spellEnd"/>
       </w:sdtContent>
     </w:sdt>
   </w:p>
@@ -6373,7 +6240,6 @@
       </w:sdtPr>
       <w:sdtEndPr/>
       <w:sdtContent>
-        <w:proofErr w:type="spellStart"/>
         <w:r>
           <w:rPr>
             <w:rFonts w:eastAsiaTheme="minorHAnsi"/>
@@ -6383,7 +6249,6 @@
           </w:rPr>
           <w:t>SourceElectronicMedia</w:t>
         </w:r>
-        <w:proofErr w:type="spellEnd"/>
       </w:sdtContent>
     </w:sdt>
     <w:r>
@@ -6412,7 +6277,6 @@
       </w:sdtPr>
       <w:sdtEndPr/>
       <w:sdtContent>
-        <w:proofErr w:type="spellStart"/>
         <w:r>
           <w:rPr>
             <w:rFonts w:eastAsiaTheme="minorHAnsi"/>
@@ -6422,7 +6286,6 @@
           </w:rPr>
           <w:t>ElectronicMedia</w:t>
         </w:r>
-        <w:proofErr w:type="spellEnd"/>
       </w:sdtContent>
     </w:sdt>
   </w:p>
@@ -10110,6 +9973,7 @@
     <w:rsid w:val="0036565E"/>
     <w:rsid w:val="00365B82"/>
     <w:rsid w:val="003A592E"/>
+    <w:rsid w:val="004112F5"/>
     <w:rsid w:val="004157FB"/>
     <w:rsid w:val="004916DA"/>
     <w:rsid w:val="004A41B2"/>
@@ -10131,6 +9995,7 @@
     <w:rsid w:val="00764516"/>
     <w:rsid w:val="007C0C18"/>
     <w:rsid w:val="007C3BDE"/>
+    <w:rsid w:val="007D0494"/>
     <w:rsid w:val="007E7E4E"/>
     <w:rsid w:val="0080137E"/>
     <w:rsid w:val="00895502"/>
@@ -11619,7 +11484,7 @@
 </file>
 
 <file path=customXml/itemProps1.xml><?xml version="1.0" encoding="utf-8"?>
-<ds:datastoreItem xmlns:ds="http://schemas.openxmlformats.org/officeDocument/2006/customXml" ds:itemID="{333044D0-3553-4EC8-8874-7D1D54C11668}">
+<ds:datastoreItem xmlns:ds="http://schemas.openxmlformats.org/officeDocument/2006/customXml" ds:itemID="{19FFE5F6-737C-4720-AD10-203FA13B0423}">
   <ds:schemaRefs>
     <ds:schemaRef ds:uri="http://schemas.openxmlformats.org/officeDocument/2006/bibliography"/>
   </ds:schemaRefs>

--- a/BLFlex/Templates/Бланк заказа.docx
+++ b/BLFlex/Templates/Бланк заказа.docx
@@ -276,19 +276,6 @@
         </w:sdtContent>
       </w:sdt>
     </w:p>
-    <w:p>
-      <w:pPr>
-        <w:tabs>
-          <w:tab w:val="left" w:pos="10980"/>
-        </w:tabs>
-        <w:rPr>
-          <w:bCs/>
-          <w:sz w:val="18"/>
-          <w:szCs w:val="18"/>
-          <w:lang w:val="en-US"/>
-        </w:rPr>
-      </w:pPr>
-    </w:p>
     <w:sdt>
       <w:sdtPr>
         <w:rPr>
@@ -296,8 +283,8 @@
           <w:sz w:val="18"/>
           <w:szCs w:val="18"/>
         </w:rPr>
-        <w:tag w:val="Optional,Order.UseVat"/>
-        <w:id w:val="1970854903"/>
+        <w:tag w:val="Optional,NoVatNoDiscount"/>
+        <w:id w:val="-1596396896"/>
         <w:placeholder>
           <w:docPart w:val="DefaultPlaceholder_1081868574"/>
         </w:placeholder>
@@ -320,6 +307,7 @@
             </w:tabs>
             <w:snapToGrid w:val="0"/>
             <w:spacing w:before="120" w:after="120"/>
+            <w:contextualSpacing w:val="0"/>
             <w:rPr>
               <w:sz w:val="18"/>
               <w:szCs w:val="18"/>
@@ -331,14 +319,14 @@
               <w:sz w:val="18"/>
               <w:szCs w:val="18"/>
             </w:rPr>
-            <w:t xml:space="preserve">Рекламные </w:t>
+            <w:t xml:space="preserve">Рекламные материалы </w:t>
           </w:r>
           <w:r>
             <w:rPr>
               <w:sz w:val="18"/>
               <w:szCs w:val="18"/>
             </w:rPr>
-            <w:t>материалы</w:t>
+            <w:t>размещаются</w:t>
           </w:r>
           <w:r>
             <w:rPr>
@@ -346,31 +334,7 @@
               <w:sz w:val="18"/>
               <w:szCs w:val="18"/>
             </w:rPr>
-            <w:t xml:space="preserve"> размещаются в</w:t>
-          </w:r>
-          <w:r>
-            <w:rPr>
-              <w:bCs/>
-              <w:sz w:val="18"/>
-              <w:szCs w:val="18"/>
-            </w:rPr>
-            <w:t xml:space="preserve"> Приложениях 2ГИС</w:t>
-          </w:r>
-          <w:r>
-            <w:rPr>
-              <w:bCs/>
-              <w:sz w:val="18"/>
-              <w:szCs w:val="18"/>
-            </w:rPr>
-            <w:t xml:space="preserve"> на нижеследующих условиях</w:t>
-          </w:r>
-          <w:r>
-            <w:rPr>
-              <w:bCs/>
-              <w:sz w:val="18"/>
-              <w:szCs w:val="18"/>
-            </w:rPr>
-            <w:t>:</w:t>
+            <w:t xml:space="preserve"> в Приложениях 2ГИС на нижеследующих условиях:</w:t>
           </w:r>
           <w:bookmarkStart w:id="0" w:name="OrdDiscountRub"/>
         </w:p>
@@ -383,9 +347,2486 @@
             </w:rPr>
             <w:alias w:val="OrderPositions"/>
             <w:tag w:val="OrderPositions"/>
+            <w:id w:val="5123751"/>
+            <w:placeholder>
+              <w:docPart w:val="F47D3F15FA0C40C7B83262D27C5851E4"/>
+            </w:placeholder>
+          </w:sdtPr>
+          <w:sdtEndPr>
+            <w:rPr>
+              <w:b w:val="0"/>
+            </w:rPr>
+          </w:sdtEndPr>
+          <w:sdtContent>
+            <w:tbl>
+              <w:tblPr>
+                <w:tblW w:w="13608" w:type="dxa"/>
+                <w:tblInd w:w="108" w:type="dxa"/>
+                <w:tblLayout w:type="fixed"/>
+                <w:tblLook w:val="0000" w:firstRow="0" w:lastRow="0" w:firstColumn="0" w:lastColumn="0" w:noHBand="0" w:noVBand="0"/>
+              </w:tblPr>
+              <w:tblGrid>
+                <w:gridCol w:w="1701"/>
+                <w:gridCol w:w="1843"/>
+                <w:gridCol w:w="3260"/>
+                <w:gridCol w:w="1560"/>
+                <w:gridCol w:w="1417"/>
+                <w:gridCol w:w="1275"/>
+                <w:gridCol w:w="993"/>
+                <w:gridCol w:w="1559"/>
+              </w:tblGrid>
+              <w:tr>
+                <w:tc>
+                  <w:tcPr>
+                    <w:tcW w:w="1701" w:type="dxa"/>
+                    <w:tcBorders>
+                      <w:top w:val="single" w:sz="4" w:space="0" w:color="000000"/>
+                      <w:left w:val="single" w:sz="4" w:space="0" w:color="000000"/>
+                      <w:bottom w:val="single" w:sz="4" w:space="0" w:color="000000"/>
+                    </w:tcBorders>
+                    <w:shd w:val="clear" w:color="auto" w:fill="E6E6E6"/>
+                  </w:tcPr>
+                  <w:p>
+                    <w:pPr>
+                      <w:snapToGrid w:val="0"/>
+                      <w:rPr>
+                        <w:b/>
+                        <w:sz w:val="18"/>
+                        <w:szCs w:val="18"/>
+                      </w:rPr>
+                    </w:pPr>
+                    <w:r>
+                      <w:rPr>
+                        <w:b/>
+                        <w:sz w:val="16"/>
+                        <w:szCs w:val="16"/>
+                      </w:rPr>
+                      <w:t>Название рекламируемого предприятия в Справочнике организаций</w:t>
+                    </w:r>
+                  </w:p>
+                </w:tc>
+                <w:tc>
+                  <w:tcPr>
+                    <w:tcW w:w="1843" w:type="dxa"/>
+                    <w:tcBorders>
+                      <w:top w:val="single" w:sz="4" w:space="0" w:color="000000"/>
+                      <w:left w:val="single" w:sz="4" w:space="0" w:color="000000"/>
+                      <w:bottom w:val="single" w:sz="4" w:space="0" w:color="000000"/>
+                      <w:right w:val="single" w:sz="4" w:space="0" w:color="000000"/>
+                    </w:tcBorders>
+                    <w:shd w:val="clear" w:color="auto" w:fill="E6E6E6"/>
+                  </w:tcPr>
+                  <w:p>
+                    <w:pPr>
+                      <w:snapToGrid w:val="0"/>
+                      <w:rPr>
+                        <w:b/>
+                        <w:sz w:val="18"/>
+                        <w:szCs w:val="18"/>
+                      </w:rPr>
+                    </w:pPr>
+                    <w:r>
+                      <w:rPr>
+                        <w:b/>
+                        <w:sz w:val="18"/>
+                        <w:szCs w:val="18"/>
+                      </w:rPr>
+                      <w:t>Рекламный материал</w:t>
+                    </w:r>
+                  </w:p>
+                </w:tc>
+                <w:tc>
+                  <w:tcPr>
+                    <w:tcW w:w="3260" w:type="dxa"/>
+                    <w:tcBorders>
+                      <w:top w:val="single" w:sz="4" w:space="0" w:color="000000"/>
+                      <w:left w:val="single" w:sz="4" w:space="0" w:color="000000"/>
+                      <w:bottom w:val="single" w:sz="4" w:space="0" w:color="000000"/>
+                    </w:tcBorders>
+                    <w:shd w:val="clear" w:color="auto" w:fill="E6E6E6"/>
+                  </w:tcPr>
+                  <w:p>
+                    <w:pPr>
+                      <w:snapToGrid w:val="0"/>
+                      <w:rPr>
+                        <w:b/>
+                        <w:sz w:val="18"/>
+                        <w:szCs w:val="18"/>
+                      </w:rPr>
+                    </w:pPr>
+                    <w:r>
+                      <w:rPr>
+                        <w:b/>
+                        <w:bCs/>
+                        <w:color w:val="000000"/>
+                        <w:sz w:val="16"/>
+                        <w:szCs w:val="16"/>
+                      </w:rPr>
+                      <w:t>Приложение 2ГИС</w:t>
+                    </w:r>
+                  </w:p>
+                </w:tc>
+                <w:tc>
+                  <w:tcPr>
+                    <w:tcW w:w="1560" w:type="dxa"/>
+                    <w:tcBorders>
+                      <w:top w:val="single" w:sz="4" w:space="0" w:color="000000"/>
+                      <w:left w:val="single" w:sz="4" w:space="0" w:color="000000"/>
+                      <w:bottom w:val="single" w:sz="4" w:space="0" w:color="000000"/>
+                    </w:tcBorders>
+                    <w:shd w:val="clear" w:color="auto" w:fill="E6E6E6"/>
+                  </w:tcPr>
+                  <w:p>
+                    <w:pPr>
+                      <w:snapToGrid w:val="0"/>
+                      <w:rPr>
+                        <w:b/>
+                        <w:sz w:val="18"/>
+                        <w:szCs w:val="18"/>
+                      </w:rPr>
+                    </w:pPr>
+                    <w:r>
+                      <w:rPr>
+                        <w:b/>
+                        <w:bCs/>
+                        <w:color w:val="000000"/>
+                        <w:sz w:val="16"/>
+                        <w:szCs w:val="16"/>
+                      </w:rPr>
+                      <w:t xml:space="preserve">Дата начала оказания </w:t>
+                    </w:r>
+                    <w:r>
+                      <w:rPr>
+                        <w:b/>
+                        <w:bCs/>
+                        <w:color w:val="000000"/>
+                        <w:sz w:val="16"/>
+                        <w:szCs w:val="16"/>
+                      </w:rPr>
+                      <w:t>У</w:t>
+                    </w:r>
+                    <w:r>
+                      <w:rPr>
+                        <w:b/>
+                        <w:bCs/>
+                        <w:color w:val="000000"/>
+                        <w:sz w:val="16"/>
+                        <w:szCs w:val="16"/>
+                      </w:rPr>
+                      <w:t>слуги</w:t>
+                    </w:r>
+                  </w:p>
+                </w:tc>
+                <w:tc>
+                  <w:tcPr>
+                    <w:tcW w:w="1417" w:type="dxa"/>
+                    <w:tcBorders>
+                      <w:top w:val="single" w:sz="4" w:space="0" w:color="000000"/>
+                      <w:left w:val="single" w:sz="4" w:space="0" w:color="000000"/>
+                      <w:bottom w:val="single" w:sz="4" w:space="0" w:color="000000"/>
+                      <w:right w:val="single" w:sz="4" w:space="0" w:color="auto"/>
+                    </w:tcBorders>
+                    <w:shd w:val="clear" w:color="auto" w:fill="E6E6E6"/>
+                  </w:tcPr>
+                  <w:p>
+                    <w:pPr>
+                      <w:snapToGrid w:val="0"/>
+                      <w:rPr>
+                        <w:b/>
+                        <w:sz w:val="18"/>
+                        <w:szCs w:val="18"/>
+                      </w:rPr>
+                    </w:pPr>
+                    <w:r>
+                      <w:rPr>
+                        <w:b/>
+                        <w:bCs/>
+                        <w:color w:val="000000"/>
+                        <w:sz w:val="16"/>
+                        <w:szCs w:val="16"/>
+                      </w:rPr>
+                      <w:t>Срок оказания У</w:t>
+                    </w:r>
+                    <w:r>
+                      <w:rPr>
+                        <w:b/>
+                        <w:bCs/>
+                        <w:color w:val="000000"/>
+                        <w:sz w:val="16"/>
+                        <w:szCs w:val="16"/>
+                      </w:rPr>
+                      <w:t>слуги, мес.</w:t>
+                    </w:r>
+                  </w:p>
+                </w:tc>
+                <w:tc>
+                  <w:tcPr>
+                    <w:tcW w:w="1275" w:type="dxa"/>
+                    <w:tcBorders>
+                      <w:top w:val="single" w:sz="4" w:space="0" w:color="000000"/>
+                      <w:left w:val="single" w:sz="4" w:space="0" w:color="000000"/>
+                      <w:bottom w:val="single" w:sz="4" w:space="0" w:color="000000"/>
+                      <w:right w:val="single" w:sz="4" w:space="0" w:color="auto"/>
+                    </w:tcBorders>
+                    <w:shd w:val="clear" w:color="auto" w:fill="E6E6E6"/>
+                  </w:tcPr>
+                  <w:p>
+                    <w:pPr>
+                      <w:snapToGrid w:val="0"/>
+                      <w:rPr>
+                        <w:b/>
+                        <w:bCs/>
+                        <w:color w:val="000000"/>
+                        <w:sz w:val="16"/>
+                        <w:szCs w:val="16"/>
+                      </w:rPr>
+                    </w:pPr>
+                    <w:r>
+                      <w:rPr>
+                        <w:b/>
+                        <w:bCs/>
+                        <w:color w:val="000000"/>
+                        <w:sz w:val="16"/>
+                        <w:szCs w:val="16"/>
+                      </w:rPr>
+                      <w:t>Цена за месяц, руб.</w:t>
+                    </w:r>
+                  </w:p>
+                </w:tc>
+                <w:tc>
+                  <w:tcPr>
+                    <w:tcW w:w="993" w:type="dxa"/>
+                    <w:tcBorders>
+                      <w:top w:val="single" w:sz="4" w:space="0" w:color="000000"/>
+                      <w:left w:val="single" w:sz="4" w:space="0" w:color="000000"/>
+                      <w:bottom w:val="single" w:sz="4" w:space="0" w:color="000000"/>
+                      <w:right w:val="single" w:sz="4" w:space="0" w:color="auto"/>
+                    </w:tcBorders>
+                    <w:shd w:val="clear" w:color="auto" w:fill="E6E6E6"/>
+                  </w:tcPr>
+                  <w:p>
+                    <w:pPr>
+                      <w:snapToGrid w:val="0"/>
+                      <w:rPr>
+                        <w:b/>
+                        <w:bCs/>
+                        <w:color w:val="000000"/>
+                        <w:sz w:val="16"/>
+                        <w:szCs w:val="16"/>
+                      </w:rPr>
+                    </w:pPr>
+                    <w:r>
+                      <w:rPr>
+                        <w:b/>
+                        <w:bCs/>
+                        <w:color w:val="000000"/>
+                        <w:sz w:val="16"/>
+                        <w:szCs w:val="16"/>
+                      </w:rPr>
+                      <w:t>Кол-во, шт.</w:t>
+                    </w:r>
+                  </w:p>
+                </w:tc>
+                <w:tc>
+                  <w:tcPr>
+                    <w:tcW w:w="1559" w:type="dxa"/>
+                    <w:tcBorders>
+                      <w:top w:val="single" w:sz="4" w:space="0" w:color="000000"/>
+                      <w:left w:val="single" w:sz="4" w:space="0" w:color="000000"/>
+                      <w:bottom w:val="single" w:sz="4" w:space="0" w:color="000000"/>
+                      <w:right w:val="single" w:sz="4" w:space="0" w:color="auto"/>
+                    </w:tcBorders>
+                    <w:shd w:val="clear" w:color="auto" w:fill="E6E6E6"/>
+                  </w:tcPr>
+                  <w:p>
+                    <w:pPr>
+                      <w:snapToGrid w:val="0"/>
+                      <w:rPr>
+                        <w:b/>
+                        <w:bCs/>
+                        <w:color w:val="000000"/>
+                        <w:sz w:val="16"/>
+                        <w:szCs w:val="16"/>
+                      </w:rPr>
+                    </w:pPr>
+                    <w:r>
+                      <w:rPr>
+                        <w:b/>
+                        <w:bCs/>
+                        <w:color w:val="000000"/>
+                        <w:sz w:val="16"/>
+                        <w:szCs w:val="16"/>
+                      </w:rPr>
+                      <w:t>Стоимость всего без НДС, руб.</w:t>
+                    </w:r>
+                  </w:p>
+                </w:tc>
+              </w:tr>
+              <w:tr>
+                <w:trPr>
+                  <w:trHeight w:val="112"/>
+                </w:trPr>
+                <w:tc>
+                  <w:tcPr>
+                    <w:tcW w:w="1701" w:type="dxa"/>
+                    <w:tcBorders>
+                      <w:top w:val="single" w:sz="4" w:space="0" w:color="000000"/>
+                      <w:left w:val="single" w:sz="4" w:space="0" w:color="000000"/>
+                      <w:bottom w:val="single" w:sz="4" w:space="0" w:color="000000"/>
+                    </w:tcBorders>
+                  </w:tcPr>
+                  <w:p>
+                    <w:pPr>
+                      <w:tabs>
+                        <w:tab w:val="left" w:pos="1047"/>
+                      </w:tabs>
+                      <w:snapToGrid w:val="0"/>
+                      <w:rPr>
+                        <w:sz w:val="18"/>
+                        <w:szCs w:val="18"/>
+                      </w:rPr>
+                    </w:pPr>
+                    <w:sdt>
+                      <w:sdtPr>
+                        <w:rPr>
+                          <w:sz w:val="18"/>
+                          <w:szCs w:val="18"/>
+                        </w:rPr>
+                        <w:alias w:val="FirmName"/>
+                        <w:tag w:val="FirmName"/>
+                        <w:id w:val="5123910"/>
+                        <w:placeholder>
+                          <w:docPart w:val="BDCBDD1A62324E46AB1858DBC126FA5D"/>
+                        </w:placeholder>
+                        <w:text/>
+                      </w:sdtPr>
+                      <w:sdtContent>
+                        <w:r>
+                          <w:rPr>
+                            <w:sz w:val="18"/>
+                            <w:szCs w:val="18"/>
+                          </w:rPr>
+                          <w:t>FirmName</w:t>
+                        </w:r>
+                      </w:sdtContent>
+                    </w:sdt>
+                  </w:p>
+                </w:tc>
+                <w:tc>
+                  <w:tcPr>
+                    <w:tcW w:w="1843" w:type="dxa"/>
+                    <w:tcBorders>
+                      <w:top w:val="single" w:sz="4" w:space="0" w:color="000000"/>
+                      <w:left w:val="single" w:sz="4" w:space="0" w:color="000000"/>
+                      <w:bottom w:val="single" w:sz="4" w:space="0" w:color="000000"/>
+                      <w:right w:val="single" w:sz="4" w:space="0" w:color="000000"/>
+                    </w:tcBorders>
+                  </w:tcPr>
+                  <w:sdt>
+                    <w:sdtPr>
+                      <w:rPr>
+                        <w:sz w:val="18"/>
+                        <w:szCs w:val="18"/>
+                        <w:lang w:val="en-US"/>
+                      </w:rPr>
+                      <w:alias w:val="Name"/>
+                      <w:id w:val="5123912"/>
+                      <w:placeholder>
+                        <w:docPart w:val="D360C78A22894770AAC17D14899460B8"/>
+                      </w:placeholder>
+                      <w:text/>
+                    </w:sdtPr>
+                    <w:sdtContent>
+                      <w:p>
+                        <w:pPr>
+                          <w:snapToGrid w:val="0"/>
+                          <w:rPr>
+                            <w:sz w:val="18"/>
+                            <w:szCs w:val="18"/>
+                          </w:rPr>
+                        </w:pPr>
+                        <w:r>
+                          <w:rPr>
+                            <w:sz w:val="18"/>
+                            <w:szCs w:val="18"/>
+                            <w:lang w:val="en-US"/>
+                          </w:rPr>
+                          <w:t>Name</w:t>
+                        </w:r>
+                      </w:p>
+                    </w:sdtContent>
+                  </w:sdt>
+                </w:tc>
+                <w:tc>
+                  <w:tcPr>
+                    <w:tcW w:w="3260" w:type="dxa"/>
+                    <w:tcBorders>
+                      <w:top w:val="single" w:sz="4" w:space="0" w:color="000000"/>
+                      <w:left w:val="single" w:sz="4" w:space="0" w:color="000000"/>
+                      <w:bottom w:val="single" w:sz="4" w:space="0" w:color="000000"/>
+                    </w:tcBorders>
+                  </w:tcPr>
+                  <w:p>
+                    <w:pPr>
+                      <w:snapToGrid w:val="0"/>
+                      <w:rPr>
+                        <w:sz w:val="18"/>
+                        <w:szCs w:val="18"/>
+                      </w:rPr>
+                    </w:pPr>
+                    <w:sdt>
+                      <w:sdtPr>
+                        <w:rPr>
+                          <w:sz w:val="18"/>
+                          <w:szCs w:val="18"/>
+                          <w:lang w:val="en-US"/>
+                        </w:rPr>
+                        <w:alias w:val="ElectronicMediaParagraph"/>
+                        <w:tag w:val="ElectronicMediaParagraph"/>
+                        <w:id w:val="5123915"/>
+                        <w:placeholder>
+                          <w:docPart w:val="8A8891C31ADA4BBBA57180ACD473C072"/>
+                        </w:placeholder>
+                        <w:text/>
+                      </w:sdtPr>
+                      <w:sdtContent>
+                        <w:r>
+                          <w:rPr>
+                            <w:sz w:val="18"/>
+                            <w:szCs w:val="18"/>
+                            <w:lang w:val="en-US"/>
+                          </w:rPr>
+                          <w:t>ElectronicMediaParagraph</w:t>
+                        </w:r>
+                      </w:sdtContent>
+                    </w:sdt>
+                  </w:p>
+                </w:tc>
+                <w:tc>
+                  <w:tcPr>
+                    <w:tcW w:w="1560" w:type="dxa"/>
+                    <w:tcBorders>
+                      <w:top w:val="single" w:sz="4" w:space="0" w:color="000000"/>
+                      <w:left w:val="single" w:sz="4" w:space="0" w:color="000000"/>
+                      <w:bottom w:val="single" w:sz="4" w:space="0" w:color="000000"/>
+                    </w:tcBorders>
+                  </w:tcPr>
+                  <w:p>
+                    <w:pPr>
+                      <w:snapToGrid w:val="0"/>
+                      <w:rPr>
+                        <w:sz w:val="18"/>
+                        <w:szCs w:val="18"/>
+                      </w:rPr>
+                    </w:pPr>
+                    <w:sdt>
+                      <w:sdtPr>
+                        <w:rPr>
+                          <w:bCs/>
+                          <w:sz w:val="18"/>
+                          <w:szCs w:val="18"/>
+                          <w:lang w:val="en-US"/>
+                        </w:rPr>
+                        <w:alias w:val="BeginDistributionDate"/>
+                        <w:tag w:val="LongDate"/>
+                        <w:id w:val="5123919"/>
+                        <w:placeholder>
+                          <w:docPart w:val="74D8BC03C5EF4B12B7B47E01A059C72C"/>
+                        </w:placeholder>
+                        <w:text/>
+                      </w:sdtPr>
+                      <w:sdtContent>
+                        <w:r>
+                          <w:rPr>
+                            <w:bCs/>
+                            <w:sz w:val="18"/>
+                            <w:szCs w:val="18"/>
+                            <w:lang w:val="en-US"/>
+                          </w:rPr>
+                          <w:t>BeginDistributiondate</w:t>
+                        </w:r>
+                      </w:sdtContent>
+                    </w:sdt>
+                  </w:p>
+                </w:tc>
+                <w:tc>
+                  <w:tcPr>
+                    <w:tcW w:w="1417" w:type="dxa"/>
+                    <w:tcBorders>
+                      <w:top w:val="single" w:sz="4" w:space="0" w:color="000000"/>
+                      <w:left w:val="single" w:sz="4" w:space="0" w:color="000000"/>
+                      <w:bottom w:val="single" w:sz="4" w:space="0" w:color="000000"/>
+                      <w:right w:val="single" w:sz="4" w:space="0" w:color="auto"/>
+                    </w:tcBorders>
+                  </w:tcPr>
+                  <w:sdt>
+                    <w:sdtPr>
+                      <w:rPr>
+                        <w:sz w:val="18"/>
+                        <w:szCs w:val="18"/>
+                        <w:lang w:val="en-US"/>
+                      </w:rPr>
+                      <w:alias w:val="ReleaseCountPlan"/>
+                      <w:tag w:val="ReleaseCountPlan"/>
+                      <w:id w:val="5123924"/>
+                      <w:placeholder>
+                        <w:docPart w:val="A089AB4ED9F8426FB98BA29F0E1F79C9"/>
+                      </w:placeholder>
+                      <w:text/>
+                    </w:sdtPr>
+                    <w:sdtContent>
+                      <w:p>
+                        <w:pPr>
+                          <w:snapToGrid w:val="0"/>
+                          <w:rPr>
+                            <w:sz w:val="18"/>
+                            <w:szCs w:val="18"/>
+                          </w:rPr>
+                        </w:pPr>
+                        <w:r>
+                          <w:rPr>
+                            <w:sz w:val="18"/>
+                            <w:szCs w:val="18"/>
+                            <w:lang w:val="en-US"/>
+                          </w:rPr>
+                          <w:t>ReleaseCountPlan</w:t>
+                        </w:r>
+                      </w:p>
+                    </w:sdtContent>
+                  </w:sdt>
+                </w:tc>
+                <w:tc>
+                  <w:tcPr>
+                    <w:tcW w:w="1275" w:type="dxa"/>
+                    <w:tcBorders>
+                      <w:top w:val="single" w:sz="4" w:space="0" w:color="000000"/>
+                      <w:left w:val="single" w:sz="4" w:space="0" w:color="000000"/>
+                      <w:bottom w:val="single" w:sz="4" w:space="0" w:color="000000"/>
+                      <w:right w:val="single" w:sz="4" w:space="0" w:color="auto"/>
+                    </w:tcBorders>
+                  </w:tcPr>
+                  <w:p>
+                    <w:pPr>
+                      <w:snapToGrid w:val="0"/>
+                      <w:rPr>
+                        <w:sz w:val="18"/>
+                        <w:szCs w:val="18"/>
+                      </w:rPr>
+                    </w:pPr>
+                    <w:sdt>
+                      <w:sdtPr>
+                        <w:rPr>
+                          <w:sz w:val="18"/>
+                          <w:szCs w:val="18"/>
+                        </w:rPr>
+                        <w:alias w:val="PricePerUnit"/>
+                        <w:tag w:val="Number"/>
+                        <w:id w:val="5123942"/>
+                        <w:placeholder>
+                          <w:docPart w:val="D50673D2DED6498B92591131DC798EB2"/>
+                        </w:placeholder>
+                        <w:text/>
+                      </w:sdtPr>
+                      <w:sdtContent>
+                        <w:r>
+                          <w:rPr>
+                            <w:sz w:val="18"/>
+                            <w:szCs w:val="18"/>
+                            <w:lang w:val="en-US"/>
+                          </w:rPr>
+                          <w:t>PricePerUnit</w:t>
+                        </w:r>
+                      </w:sdtContent>
+                    </w:sdt>
+                  </w:p>
+                </w:tc>
+                <w:tc>
+                  <w:tcPr>
+                    <w:tcW w:w="993" w:type="dxa"/>
+                    <w:tcBorders>
+                      <w:top w:val="single" w:sz="4" w:space="0" w:color="000000"/>
+                      <w:left w:val="single" w:sz="4" w:space="0" w:color="000000"/>
+                      <w:bottom w:val="single" w:sz="4" w:space="0" w:color="000000"/>
+                      <w:right w:val="single" w:sz="4" w:space="0" w:color="auto"/>
+                    </w:tcBorders>
+                  </w:tcPr>
+                  <w:sdt>
+                    <w:sdtPr>
+                      <w:rPr>
+                        <w:sz w:val="18"/>
+                        <w:szCs w:val="18"/>
+                      </w:rPr>
+                      <w:alias w:val="Amount"/>
+                      <w:tag w:val="Number.N0"/>
+                      <w:id w:val="5123966"/>
+                      <w:placeholder>
+                        <w:docPart w:val="8905ECE3930043BA9580B57678F13BE7"/>
+                      </w:placeholder>
+                      <w:text/>
+                    </w:sdtPr>
+                    <w:sdtContent>
+                      <w:p>
+                        <w:pPr>
+                          <w:snapToGrid w:val="0"/>
+                          <w:rPr>
+                            <w:sz w:val="18"/>
+                            <w:szCs w:val="18"/>
+                          </w:rPr>
+                        </w:pPr>
+                        <w:r>
+                          <w:rPr>
+                            <w:sz w:val="18"/>
+                            <w:szCs w:val="18"/>
+                            <w:lang w:val="en-US"/>
+                          </w:rPr>
+                          <w:t>Amount</w:t>
+                        </w:r>
+                      </w:p>
+                    </w:sdtContent>
+                  </w:sdt>
+                </w:tc>
+                <w:tc>
+                  <w:tcPr>
+                    <w:tcW w:w="1559" w:type="dxa"/>
+                    <w:tcBorders>
+                      <w:top w:val="single" w:sz="4" w:space="0" w:color="000000"/>
+                      <w:left w:val="single" w:sz="4" w:space="0" w:color="000000"/>
+                      <w:bottom w:val="single" w:sz="4" w:space="0" w:color="000000"/>
+                      <w:right w:val="single" w:sz="4" w:space="0" w:color="auto"/>
+                    </w:tcBorders>
+                  </w:tcPr>
+                  <w:p>
+                    <w:pPr>
+                      <w:snapToGrid w:val="0"/>
+                      <w:rPr>
+                        <w:sz w:val="18"/>
+                        <w:szCs w:val="18"/>
+                        <w:lang w:val="en-US"/>
+                      </w:rPr>
+                    </w:pPr>
+                    <w:sdt>
+                      <w:sdtPr>
+                        <w:rPr>
+                          <w:sz w:val="18"/>
+                          <w:szCs w:val="18"/>
+                          <w:lang w:val="en-US"/>
+                        </w:rPr>
+                        <w:alias w:val="PayablePlanWithoutVat"/>
+                        <w:tag w:val="Number"/>
+                        <w:id w:val="5123976"/>
+                        <w:placeholder>
+                          <w:docPart w:val="B9004A3DDDC6497AA85A1F3D6920A55D"/>
+                        </w:placeholder>
+                        <w:text/>
+                      </w:sdtPr>
+                      <w:sdtContent>
+                        <w:r>
+                          <w:rPr>
+                            <w:sz w:val="18"/>
+                            <w:szCs w:val="18"/>
+                            <w:lang w:val="en-US"/>
+                          </w:rPr>
+                          <w:t>PayablePlanWithoutVat</w:t>
+                        </w:r>
+                      </w:sdtContent>
+                    </w:sdt>
+                  </w:p>
+                </w:tc>
+              </w:tr>
+            </w:tbl>
+          </w:sdtContent>
+        </w:sdt>
+        <w:tbl>
+          <w:tblPr>
+            <w:tblStyle w:val="af1"/>
+            <w:tblW w:w="13608" w:type="dxa"/>
+            <w:tblInd w:w="108" w:type="dxa"/>
+            <w:tblBorders>
+              <w:top w:val="none" w:sz="0" w:space="0" w:color="auto"/>
+            </w:tblBorders>
+            <w:tblLayout w:type="fixed"/>
+            <w:tblLook w:val="04A0" w:firstRow="1" w:lastRow="0" w:firstColumn="1" w:lastColumn="0" w:noHBand="0" w:noVBand="1"/>
+          </w:tblPr>
+          <w:tblGrid>
+            <w:gridCol w:w="12049"/>
+            <w:gridCol w:w="1559"/>
+          </w:tblGrid>
+          <w:sdt>
+            <w:sdtPr>
+              <w:rPr>
+                <w:rFonts w:cs="Times New Roman"/>
+                <w:b/>
+                <w:color w:val="000000"/>
+                <w:sz w:val="18"/>
+                <w:szCs w:val="18"/>
+                <w:lang w:eastAsia="ru-RU"/>
+              </w:rPr>
+              <w:alias w:val="Order"/>
+              <w:tag w:val="Order"/>
+              <w:id w:val="5123752"/>
+              <w:placeholder>
+                <w:docPart w:val="BAC0FE5D7FB44BA7AED5BBA63D74BB31"/>
+              </w:placeholder>
+            </w:sdtPr>
+            <w:sdtEndPr>
+              <w:rPr>
+                <w:b w:val="0"/>
+                <w:color w:val="auto"/>
+              </w:rPr>
+            </w:sdtEndPr>
+            <w:sdtContent>
+              <w:tr>
+                <w:tc>
+                  <w:tcPr>
+                    <w:tcW w:w="12049" w:type="dxa"/>
+                    <w:vAlign w:val="center"/>
+                  </w:tcPr>
+                  <w:p>
+                    <w:pPr>
+                      <w:snapToGrid w:val="0"/>
+                      <w:jc w:val="right"/>
+                      <w:rPr>
+                        <w:b/>
+                        <w:bCs/>
+                        <w:color w:val="000000"/>
+                        <w:sz w:val="18"/>
+                        <w:szCs w:val="18"/>
+                      </w:rPr>
+                    </w:pPr>
+                    <w:r>
+                      <w:rPr>
+                        <w:b/>
+                        <w:color w:val="000000"/>
+                        <w:sz w:val="18"/>
+                        <w:szCs w:val="18"/>
+                      </w:rPr>
+                      <w:t>ИТОГО:</w:t>
+                    </w:r>
+                  </w:p>
+                </w:tc>
+                <w:tc>
+                  <w:tcPr>
+                    <w:tcW w:w="1559" w:type="dxa"/>
+                  </w:tcPr>
+                  <w:p>
+                    <w:pPr>
+                      <w:snapToGrid w:val="0"/>
+                      <w:ind w:left="0" w:firstLine="0"/>
+                      <w:rPr>
+                        <w:bCs/>
+                        <w:color w:val="000000"/>
+                        <w:sz w:val="18"/>
+                        <w:szCs w:val="18"/>
+                      </w:rPr>
+                    </w:pPr>
+                    <w:sdt>
+                      <w:sdtPr>
+                        <w:rPr>
+                          <w:sz w:val="18"/>
+                          <w:szCs w:val="18"/>
+                          <w:lang w:val="en-US"/>
+                        </w:rPr>
+                        <w:alias w:val="PayablePlanWithoutVat"/>
+                        <w:tag w:val="Number"/>
+                        <w:id w:val="5123753"/>
+                        <w:placeholder>
+                          <w:docPart w:val="BAC0FE5D7FB44BA7AED5BBA63D74BB31"/>
+                        </w:placeholder>
+                        <w:text/>
+                      </w:sdtPr>
+                      <w:sdtContent>
+                        <w:r>
+                          <w:rPr>
+                            <w:sz w:val="18"/>
+                            <w:szCs w:val="18"/>
+                            <w:lang w:val="en-US"/>
+                          </w:rPr>
+                          <w:t>PayablePlanWithoutVat</w:t>
+                        </w:r>
+                      </w:sdtContent>
+                    </w:sdt>
+                  </w:p>
+                </w:tc>
+              </w:tr>
+            </w:sdtContent>
+          </w:sdt>
+        </w:tbl>
+        <w:bookmarkEnd w:id="0"/>
+        <w:p>
+          <w:pPr>
+            <w:pStyle w:val="af2"/>
+            <w:numPr>
+              <w:ilvl w:val="0"/>
+              <w:numId w:val="5"/>
+            </w:numPr>
+            <w:tabs>
+              <w:tab w:val="left" w:pos="10980"/>
+            </w:tabs>
+            <w:snapToGrid w:val="0"/>
+            <w:spacing w:before="120"/>
+            <w:contextualSpacing w:val="0"/>
+            <w:rPr>
+              <w:sz w:val="18"/>
+              <w:szCs w:val="18"/>
+            </w:rPr>
+          </w:pPr>
+          <w:r>
+            <w:rPr>
+              <w:sz w:val="18"/>
+              <w:szCs w:val="18"/>
+            </w:rPr>
+            <w:t>Общая</w:t>
+          </w:r>
+          <w:r>
+            <w:rPr>
+              <w:sz w:val="18"/>
+              <w:szCs w:val="18"/>
+            </w:rPr>
+            <w:t xml:space="preserve"> </w:t>
+          </w:r>
+          <w:r>
+            <w:rPr>
+              <w:sz w:val="18"/>
+              <w:szCs w:val="18"/>
+            </w:rPr>
+            <w:t>стоимость</w:t>
+          </w:r>
+          <w:r>
+            <w:rPr>
+              <w:sz w:val="18"/>
+              <w:szCs w:val="18"/>
+            </w:rPr>
+            <w:t xml:space="preserve"> </w:t>
+          </w:r>
+          <w:r>
+            <w:rPr>
+              <w:sz w:val="18"/>
+              <w:szCs w:val="18"/>
+            </w:rPr>
+            <w:t>заказа</w:t>
+          </w:r>
+          <w:r>
+            <w:rPr>
+              <w:sz w:val="18"/>
+              <w:szCs w:val="18"/>
+            </w:rPr>
+            <w:t xml:space="preserve">: </w:t>
+          </w:r>
+          <w:bookmarkStart w:id="1" w:name="OrdSummProp"/>
+          <w:sdt>
+            <w:sdtPr>
+              <w:rPr>
+                <w:sz w:val="18"/>
+                <w:szCs w:val="18"/>
+                <w:lang w:val="en-US"/>
+              </w:rPr>
+              <w:alias w:val="Order.PayablePlan"/>
+              <w:tag w:val="Money"/>
+              <w:id w:val="255378979"/>
+              <w:placeholder>
+                <w:docPart w:val="364E7ABF72E54C0CB5C2CC6CF218F0DA"/>
+              </w:placeholder>
+              <w:text/>
+            </w:sdtPr>
+            <w:sdtContent>
+              <w:r>
+                <w:rPr>
+                  <w:sz w:val="18"/>
+                  <w:szCs w:val="18"/>
+                  <w:lang w:val="en-US"/>
+                </w:rPr>
+                <w:t>PayablePlan</w:t>
+              </w:r>
+            </w:sdtContent>
+          </w:sdt>
+          <w:r>
+            <w:rPr>
+              <w:sz w:val="18"/>
+              <w:szCs w:val="18"/>
+            </w:rPr>
+            <w:t xml:space="preserve"> (</w:t>
+          </w:r>
+          <w:sdt>
+            <w:sdtPr>
+              <w:rPr>
+                <w:sz w:val="18"/>
+                <w:szCs w:val="18"/>
+                <w:lang w:val="en-US"/>
+              </w:rPr>
+              <w:alias w:val="Order.PayablePlan"/>
+              <w:tag w:val="MoneyWordsUpperStart"/>
+              <w:id w:val="255378982"/>
+              <w:placeholder>
+                <w:docPart w:val="364E7ABF72E54C0CB5C2CC6CF218F0DA"/>
+              </w:placeholder>
+              <w:text/>
+            </w:sdtPr>
+            <w:sdtContent>
+              <w:r>
+                <w:rPr>
+                  <w:sz w:val="18"/>
+                  <w:szCs w:val="18"/>
+                  <w:lang w:val="en-US"/>
+                </w:rPr>
+                <w:t>PayablePlan</w:t>
+              </w:r>
+            </w:sdtContent>
+          </w:sdt>
+          <w:bookmarkEnd w:id="1"/>
+          <w:r>
+            <w:rPr>
+              <w:sz w:val="18"/>
+              <w:szCs w:val="18"/>
+            </w:rPr>
+            <w:t>)</w:t>
+          </w:r>
+        </w:p>
+      </w:sdtContent>
+    </w:sdt>
+    <w:sdt>
+      <w:sdtPr>
+        <w:rPr>
+          <w:bCs/>
+          <w:sz w:val="18"/>
+          <w:szCs w:val="18"/>
+        </w:rPr>
+        <w:tag w:val="Optional,NoVatWithDiscount"/>
+        <w:id w:val="1916509165"/>
+        <w:placeholder>
+          <w:docPart w:val="DefaultPlaceholder_1081868574"/>
+        </w:placeholder>
+      </w:sdtPr>
+      <w:sdtEndPr>
+        <w:rPr>
+          <w:bCs w:val="0"/>
+        </w:rPr>
+      </w:sdtEndPr>
+      <w:sdtContent>
+        <w:p>
+          <w:pPr>
+            <w:pStyle w:val="af2"/>
+            <w:numPr>
+              <w:ilvl w:val="0"/>
+              <w:numId w:val="5"/>
+            </w:numPr>
+            <w:tabs>
+              <w:tab w:val="left" w:pos="10980"/>
+            </w:tabs>
+            <w:snapToGrid w:val="0"/>
+            <w:spacing w:before="120" w:after="120"/>
+            <w:contextualSpacing w:val="0"/>
+            <w:rPr>
+              <w:sz w:val="18"/>
+              <w:szCs w:val="18"/>
+            </w:rPr>
+          </w:pPr>
+          <w:r>
+            <w:rPr>
+              <w:bCs/>
+              <w:sz w:val="18"/>
+              <w:szCs w:val="18"/>
+            </w:rPr>
+            <w:t>Рекламные материалы размещаются в Приложениях 2ГИС на нижеследующих условиях:</w:t>
+          </w:r>
+        </w:p>
+        <w:sdt>
+          <w:sdtPr>
+            <w:rPr>
+              <w:b/>
+              <w:sz w:val="18"/>
+              <w:szCs w:val="18"/>
+            </w:rPr>
+            <w:alias w:val="OrderPositions"/>
+            <w:tag w:val="OrderPositions"/>
+            <w:id w:val="585347476"/>
+            <w:placeholder>
+              <w:docPart w:val="31608CBDA14C4B9A87B7EEF3AD6E911C"/>
+            </w:placeholder>
+          </w:sdtPr>
+          <w:sdtEndPr>
+            <w:rPr>
+              <w:b w:val="0"/>
+            </w:rPr>
+          </w:sdtEndPr>
+          <w:sdtContent>
+            <w:tbl>
+              <w:tblPr>
+                <w:tblW w:w="15025" w:type="dxa"/>
+                <w:tblInd w:w="108" w:type="dxa"/>
+                <w:tblLayout w:type="fixed"/>
+                <w:tblLook w:val="0000" w:firstRow="0" w:lastRow="0" w:firstColumn="0" w:lastColumn="0" w:noHBand="0" w:noVBand="0"/>
+              </w:tblPr>
+              <w:tblGrid>
+                <w:gridCol w:w="1701"/>
+                <w:gridCol w:w="1843"/>
+                <w:gridCol w:w="3260"/>
+                <w:gridCol w:w="1418"/>
+                <w:gridCol w:w="1417"/>
+                <w:gridCol w:w="1134"/>
+                <w:gridCol w:w="851"/>
+                <w:gridCol w:w="1276"/>
+                <w:gridCol w:w="850"/>
+                <w:gridCol w:w="1275"/>
+              </w:tblGrid>
+              <w:tr>
+                <w:tc>
+                  <w:tcPr>
+                    <w:tcW w:w="1701" w:type="dxa"/>
+                    <w:tcBorders>
+                      <w:top w:val="single" w:sz="4" w:space="0" w:color="000000"/>
+                      <w:left w:val="single" w:sz="4" w:space="0" w:color="000000"/>
+                      <w:bottom w:val="single" w:sz="4" w:space="0" w:color="000000"/>
+                    </w:tcBorders>
+                    <w:shd w:val="clear" w:color="auto" w:fill="E6E6E6"/>
+                  </w:tcPr>
+                  <w:p>
+                    <w:pPr>
+                      <w:snapToGrid w:val="0"/>
+                      <w:rPr>
+                        <w:b/>
+                        <w:sz w:val="18"/>
+                        <w:szCs w:val="18"/>
+                      </w:rPr>
+                    </w:pPr>
+                    <w:r>
+                      <w:rPr>
+                        <w:b/>
+                        <w:sz w:val="16"/>
+                        <w:szCs w:val="16"/>
+                      </w:rPr>
+                      <w:t>Название рекламируемого предприятия в Справочнике организаций</w:t>
+                    </w:r>
+                  </w:p>
+                </w:tc>
+                <w:tc>
+                  <w:tcPr>
+                    <w:tcW w:w="1843" w:type="dxa"/>
+                    <w:tcBorders>
+                      <w:top w:val="single" w:sz="4" w:space="0" w:color="000000"/>
+                      <w:left w:val="single" w:sz="4" w:space="0" w:color="000000"/>
+                      <w:bottom w:val="single" w:sz="4" w:space="0" w:color="000000"/>
+                      <w:right w:val="single" w:sz="4" w:space="0" w:color="000000"/>
+                    </w:tcBorders>
+                    <w:shd w:val="clear" w:color="auto" w:fill="E6E6E6"/>
+                  </w:tcPr>
+                  <w:p>
+                    <w:pPr>
+                      <w:snapToGrid w:val="0"/>
+                      <w:rPr>
+                        <w:b/>
+                        <w:sz w:val="18"/>
+                        <w:szCs w:val="18"/>
+                      </w:rPr>
+                    </w:pPr>
+                    <w:r>
+                      <w:rPr>
+                        <w:b/>
+                        <w:sz w:val="18"/>
+                        <w:szCs w:val="18"/>
+                      </w:rPr>
+                      <w:t>Рекламный материал</w:t>
+                    </w:r>
+                  </w:p>
+                </w:tc>
+                <w:tc>
+                  <w:tcPr>
+                    <w:tcW w:w="3260" w:type="dxa"/>
+                    <w:tcBorders>
+                      <w:top w:val="single" w:sz="4" w:space="0" w:color="000000"/>
+                      <w:left w:val="single" w:sz="4" w:space="0" w:color="000000"/>
+                      <w:bottom w:val="single" w:sz="4" w:space="0" w:color="000000"/>
+                    </w:tcBorders>
+                    <w:shd w:val="clear" w:color="auto" w:fill="E6E6E6"/>
+                  </w:tcPr>
+                  <w:p>
+                    <w:pPr>
+                      <w:snapToGrid w:val="0"/>
+                      <w:rPr>
+                        <w:b/>
+                        <w:sz w:val="18"/>
+                        <w:szCs w:val="18"/>
+                      </w:rPr>
+                    </w:pPr>
+                    <w:r>
+                      <w:rPr>
+                        <w:b/>
+                        <w:bCs/>
+                        <w:color w:val="000000"/>
+                        <w:sz w:val="16"/>
+                        <w:szCs w:val="16"/>
+                      </w:rPr>
+                      <w:t>Приложение 2ГИС</w:t>
+                    </w:r>
+                  </w:p>
+                </w:tc>
+                <w:tc>
+                  <w:tcPr>
+                    <w:tcW w:w="1418" w:type="dxa"/>
+                    <w:tcBorders>
+                      <w:top w:val="single" w:sz="4" w:space="0" w:color="000000"/>
+                      <w:left w:val="single" w:sz="4" w:space="0" w:color="000000"/>
+                      <w:bottom w:val="single" w:sz="4" w:space="0" w:color="000000"/>
+                    </w:tcBorders>
+                    <w:shd w:val="clear" w:color="auto" w:fill="E6E6E6"/>
+                  </w:tcPr>
+                  <w:p>
+                    <w:pPr>
+                      <w:snapToGrid w:val="0"/>
+                      <w:rPr>
+                        <w:b/>
+                        <w:sz w:val="18"/>
+                        <w:szCs w:val="18"/>
+                      </w:rPr>
+                    </w:pPr>
+                    <w:r>
+                      <w:rPr>
+                        <w:b/>
+                        <w:bCs/>
+                        <w:color w:val="000000"/>
+                        <w:sz w:val="16"/>
+                        <w:szCs w:val="16"/>
+                      </w:rPr>
+                      <w:t xml:space="preserve">Дата начала оказания </w:t>
+                    </w:r>
+                    <w:r>
+                      <w:rPr>
+                        <w:b/>
+                        <w:bCs/>
+                        <w:color w:val="000000"/>
+                        <w:sz w:val="16"/>
+                        <w:szCs w:val="16"/>
+                      </w:rPr>
+                      <w:t>У</w:t>
+                    </w:r>
+                    <w:r>
+                      <w:rPr>
+                        <w:b/>
+                        <w:bCs/>
+                        <w:color w:val="000000"/>
+                        <w:sz w:val="16"/>
+                        <w:szCs w:val="16"/>
+                      </w:rPr>
+                      <w:t>слуги</w:t>
+                    </w:r>
+                  </w:p>
+                </w:tc>
+                <w:tc>
+                  <w:tcPr>
+                    <w:tcW w:w="1417" w:type="dxa"/>
+                    <w:tcBorders>
+                      <w:top w:val="single" w:sz="4" w:space="0" w:color="000000"/>
+                      <w:left w:val="single" w:sz="4" w:space="0" w:color="000000"/>
+                      <w:bottom w:val="single" w:sz="4" w:space="0" w:color="000000"/>
+                      <w:right w:val="single" w:sz="4" w:space="0" w:color="auto"/>
+                    </w:tcBorders>
+                    <w:shd w:val="clear" w:color="auto" w:fill="E6E6E6"/>
+                  </w:tcPr>
+                  <w:p>
+                    <w:pPr>
+                      <w:snapToGrid w:val="0"/>
+                      <w:rPr>
+                        <w:b/>
+                        <w:sz w:val="18"/>
+                        <w:szCs w:val="18"/>
+                      </w:rPr>
+                    </w:pPr>
+                    <w:r>
+                      <w:rPr>
+                        <w:b/>
+                        <w:bCs/>
+                        <w:color w:val="000000"/>
+                        <w:sz w:val="16"/>
+                        <w:szCs w:val="16"/>
+                      </w:rPr>
+                      <w:t xml:space="preserve">Срок оказания </w:t>
+                    </w:r>
+                    <w:r>
+                      <w:rPr>
+                        <w:b/>
+                        <w:bCs/>
+                        <w:color w:val="000000"/>
+                        <w:sz w:val="16"/>
+                        <w:szCs w:val="16"/>
+                      </w:rPr>
+                      <w:t>У</w:t>
+                    </w:r>
+                    <w:r>
+                      <w:rPr>
+                        <w:b/>
+                        <w:bCs/>
+                        <w:color w:val="000000"/>
+                        <w:sz w:val="16"/>
+                        <w:szCs w:val="16"/>
+                      </w:rPr>
+                      <w:t>слуги, мес.</w:t>
+                    </w:r>
+                  </w:p>
+                </w:tc>
+                <w:tc>
+                  <w:tcPr>
+                    <w:tcW w:w="1134" w:type="dxa"/>
+                    <w:tcBorders>
+                      <w:top w:val="single" w:sz="4" w:space="0" w:color="000000"/>
+                      <w:left w:val="single" w:sz="4" w:space="0" w:color="000000"/>
+                      <w:bottom w:val="single" w:sz="4" w:space="0" w:color="000000"/>
+                      <w:right w:val="single" w:sz="4" w:space="0" w:color="auto"/>
+                    </w:tcBorders>
+                    <w:shd w:val="clear" w:color="auto" w:fill="E6E6E6"/>
+                  </w:tcPr>
+                  <w:p>
+                    <w:pPr>
+                      <w:snapToGrid w:val="0"/>
+                      <w:rPr>
+                        <w:b/>
+                        <w:bCs/>
+                        <w:color w:val="000000"/>
+                        <w:sz w:val="16"/>
+                        <w:szCs w:val="16"/>
+                      </w:rPr>
+                    </w:pPr>
+                    <w:r>
+                      <w:rPr>
+                        <w:b/>
+                        <w:bCs/>
+                        <w:color w:val="000000"/>
+                        <w:sz w:val="16"/>
+                        <w:szCs w:val="16"/>
+                      </w:rPr>
+                      <w:t>Цена за месяц, руб.</w:t>
+                    </w:r>
+                  </w:p>
+                </w:tc>
+                <w:tc>
+                  <w:tcPr>
+                    <w:tcW w:w="851" w:type="dxa"/>
+                    <w:tcBorders>
+                      <w:top w:val="single" w:sz="4" w:space="0" w:color="000000"/>
+                      <w:left w:val="single" w:sz="4" w:space="0" w:color="000000"/>
+                      <w:bottom w:val="single" w:sz="4" w:space="0" w:color="000000"/>
+                      <w:right w:val="single" w:sz="4" w:space="0" w:color="auto"/>
+                    </w:tcBorders>
+                    <w:shd w:val="clear" w:color="auto" w:fill="E6E6E6"/>
+                  </w:tcPr>
+                  <w:p>
+                    <w:pPr>
+                      <w:snapToGrid w:val="0"/>
+                      <w:rPr>
+                        <w:b/>
+                        <w:bCs/>
+                        <w:color w:val="000000"/>
+                        <w:sz w:val="16"/>
+                        <w:szCs w:val="16"/>
+                      </w:rPr>
+                    </w:pPr>
+                    <w:r>
+                      <w:rPr>
+                        <w:b/>
+                        <w:bCs/>
+                        <w:color w:val="000000"/>
+                        <w:sz w:val="16"/>
+                        <w:szCs w:val="16"/>
+                      </w:rPr>
+                      <w:t>Скидка, %</w:t>
+                    </w:r>
+                  </w:p>
+                </w:tc>
+                <w:tc>
+                  <w:tcPr>
+                    <w:tcW w:w="1276" w:type="dxa"/>
+                    <w:tcBorders>
+                      <w:top w:val="single" w:sz="4" w:space="0" w:color="000000"/>
+                      <w:left w:val="single" w:sz="4" w:space="0" w:color="000000"/>
+                      <w:bottom w:val="single" w:sz="4" w:space="0" w:color="000000"/>
+                      <w:right w:val="single" w:sz="4" w:space="0" w:color="auto"/>
+                    </w:tcBorders>
+                    <w:shd w:val="clear" w:color="auto" w:fill="E6E6E6"/>
+                  </w:tcPr>
+                  <w:p>
+                    <w:pPr>
+                      <w:snapToGrid w:val="0"/>
+                      <w:rPr>
+                        <w:b/>
+                        <w:bCs/>
+                        <w:color w:val="000000"/>
+                        <w:sz w:val="16"/>
+                        <w:szCs w:val="16"/>
+                      </w:rPr>
+                    </w:pPr>
+                    <w:r>
+                      <w:rPr>
+                        <w:b/>
+                        <w:bCs/>
+                        <w:color w:val="000000"/>
+                        <w:sz w:val="16"/>
+                        <w:szCs w:val="16"/>
+                      </w:rPr>
+                      <w:t>Цена за месяц с учетом скидки, руб.</w:t>
+                    </w:r>
+                  </w:p>
+                </w:tc>
+                <w:tc>
+                  <w:tcPr>
+                    <w:tcW w:w="850" w:type="dxa"/>
+                    <w:tcBorders>
+                      <w:top w:val="single" w:sz="4" w:space="0" w:color="000000"/>
+                      <w:left w:val="single" w:sz="4" w:space="0" w:color="000000"/>
+                      <w:bottom w:val="single" w:sz="4" w:space="0" w:color="000000"/>
+                      <w:right w:val="single" w:sz="4" w:space="0" w:color="auto"/>
+                    </w:tcBorders>
+                    <w:shd w:val="clear" w:color="auto" w:fill="E6E6E6"/>
+                  </w:tcPr>
+                  <w:p>
+                    <w:pPr>
+                      <w:snapToGrid w:val="0"/>
+                      <w:rPr>
+                        <w:b/>
+                        <w:bCs/>
+                        <w:color w:val="000000"/>
+                        <w:sz w:val="16"/>
+                        <w:szCs w:val="16"/>
+                      </w:rPr>
+                    </w:pPr>
+                    <w:r>
+                      <w:rPr>
+                        <w:b/>
+                        <w:bCs/>
+                        <w:color w:val="000000"/>
+                        <w:sz w:val="16"/>
+                        <w:szCs w:val="16"/>
+                      </w:rPr>
+                      <w:t>Кол-во, шт.</w:t>
+                    </w:r>
+                  </w:p>
+                </w:tc>
+                <w:tc>
+                  <w:tcPr>
+                    <w:tcW w:w="1275" w:type="dxa"/>
+                    <w:tcBorders>
+                      <w:top w:val="single" w:sz="4" w:space="0" w:color="000000"/>
+                      <w:left w:val="single" w:sz="4" w:space="0" w:color="000000"/>
+                      <w:bottom w:val="single" w:sz="4" w:space="0" w:color="000000"/>
+                      <w:right w:val="single" w:sz="4" w:space="0" w:color="auto"/>
+                    </w:tcBorders>
+                    <w:shd w:val="clear" w:color="auto" w:fill="E6E6E6"/>
+                  </w:tcPr>
+                  <w:p>
+                    <w:pPr>
+                      <w:snapToGrid w:val="0"/>
+                      <w:rPr>
+                        <w:b/>
+                        <w:bCs/>
+                        <w:color w:val="000000"/>
+                        <w:sz w:val="16"/>
+                        <w:szCs w:val="16"/>
+                      </w:rPr>
+                    </w:pPr>
+                    <w:r>
+                      <w:rPr>
+                        <w:b/>
+                        <w:bCs/>
+                        <w:color w:val="000000"/>
+                        <w:sz w:val="16"/>
+                        <w:szCs w:val="16"/>
+                      </w:rPr>
+                      <w:t>Стоимость всего без НДС, руб.</w:t>
+                    </w:r>
+                  </w:p>
+                </w:tc>
+              </w:tr>
+              <w:tr>
+                <w:trPr>
+                  <w:trHeight w:val="112"/>
+                </w:trPr>
+                <w:tc>
+                  <w:tcPr>
+                    <w:tcW w:w="1701" w:type="dxa"/>
+                    <w:tcBorders>
+                      <w:top w:val="single" w:sz="4" w:space="0" w:color="000000"/>
+                      <w:left w:val="single" w:sz="4" w:space="0" w:color="000000"/>
+                      <w:bottom w:val="single" w:sz="4" w:space="0" w:color="000000"/>
+                    </w:tcBorders>
+                  </w:tcPr>
+                  <w:p>
+                    <w:pPr>
+                      <w:tabs>
+                        <w:tab w:val="left" w:pos="1047"/>
+                      </w:tabs>
+                      <w:snapToGrid w:val="0"/>
+                      <w:rPr>
+                        <w:sz w:val="18"/>
+                        <w:szCs w:val="18"/>
+                      </w:rPr>
+                    </w:pPr>
+                    <w:sdt>
+                      <w:sdtPr>
+                        <w:rPr>
+                          <w:sz w:val="18"/>
+                          <w:szCs w:val="18"/>
+                        </w:rPr>
+                        <w:alias w:val="FirmName"/>
+                        <w:tag w:val="FirmName"/>
+                        <w:id w:val="-625310206"/>
+                        <w:placeholder>
+                          <w:docPart w:val="33F71D9E67F04F6790473F48873C4AFE"/>
+                        </w:placeholder>
+                        <w:text/>
+                      </w:sdtPr>
+                      <w:sdtContent>
+                        <w:r>
+                          <w:rPr>
+                            <w:sz w:val="18"/>
+                            <w:szCs w:val="18"/>
+                          </w:rPr>
+                          <w:t>FirmName</w:t>
+                        </w:r>
+                      </w:sdtContent>
+                    </w:sdt>
+                  </w:p>
+                </w:tc>
+                <w:tc>
+                  <w:tcPr>
+                    <w:tcW w:w="1843" w:type="dxa"/>
+                    <w:tcBorders>
+                      <w:top w:val="single" w:sz="4" w:space="0" w:color="000000"/>
+                      <w:left w:val="single" w:sz="4" w:space="0" w:color="000000"/>
+                      <w:bottom w:val="single" w:sz="4" w:space="0" w:color="000000"/>
+                      <w:right w:val="single" w:sz="4" w:space="0" w:color="000000"/>
+                    </w:tcBorders>
+                  </w:tcPr>
+                  <w:sdt>
+                    <w:sdtPr>
+                      <w:rPr>
+                        <w:sz w:val="18"/>
+                        <w:szCs w:val="18"/>
+                        <w:lang w:val="en-US"/>
+                      </w:rPr>
+                      <w:alias w:val="Name"/>
+                      <w:id w:val="1562746774"/>
+                      <w:placeholder>
+                        <w:docPart w:val="5EDC6A9202CF4036BCBF42C1A63D01F5"/>
+                      </w:placeholder>
+                      <w:text/>
+                    </w:sdtPr>
+                    <w:sdtContent>
+                      <w:p>
+                        <w:pPr>
+                          <w:snapToGrid w:val="0"/>
+                          <w:rPr>
+                            <w:sz w:val="18"/>
+                            <w:szCs w:val="18"/>
+                          </w:rPr>
+                        </w:pPr>
+                        <w:r>
+                          <w:rPr>
+                            <w:sz w:val="18"/>
+                            <w:szCs w:val="18"/>
+                            <w:lang w:val="en-US"/>
+                          </w:rPr>
+                          <w:t>Name</w:t>
+                        </w:r>
+                      </w:p>
+                    </w:sdtContent>
+                  </w:sdt>
+                </w:tc>
+                <w:tc>
+                  <w:tcPr>
+                    <w:tcW w:w="3260" w:type="dxa"/>
+                    <w:tcBorders>
+                      <w:top w:val="single" w:sz="4" w:space="0" w:color="000000"/>
+                      <w:left w:val="single" w:sz="4" w:space="0" w:color="000000"/>
+                      <w:bottom w:val="single" w:sz="4" w:space="0" w:color="000000"/>
+                    </w:tcBorders>
+                  </w:tcPr>
+                  <w:p>
+                    <w:pPr>
+                      <w:snapToGrid w:val="0"/>
+                      <w:rPr>
+                        <w:sz w:val="18"/>
+                        <w:szCs w:val="18"/>
+                      </w:rPr>
+                    </w:pPr>
+                    <w:sdt>
+                      <w:sdtPr>
+                        <w:rPr>
+                          <w:sz w:val="18"/>
+                          <w:szCs w:val="18"/>
+                          <w:lang w:val="en-US"/>
+                        </w:rPr>
+                        <w:alias w:val="ElectronicMediaParagraph"/>
+                        <w:tag w:val="ElectronicMediaParagraph"/>
+                        <w:id w:val="-1800833583"/>
+                        <w:placeholder>
+                          <w:docPart w:val="549E74448ECF432B9C186C8DF5384ACC"/>
+                        </w:placeholder>
+                        <w:text/>
+                      </w:sdtPr>
+                      <w:sdtContent>
+                        <w:r>
+                          <w:rPr>
+                            <w:sz w:val="18"/>
+                            <w:szCs w:val="18"/>
+                            <w:lang w:val="en-US"/>
+                          </w:rPr>
+                          <w:t>ElectronicMediaParagraph</w:t>
+                        </w:r>
+                      </w:sdtContent>
+                    </w:sdt>
+                  </w:p>
+                </w:tc>
+                <w:tc>
+                  <w:tcPr>
+                    <w:tcW w:w="1418" w:type="dxa"/>
+                    <w:tcBorders>
+                      <w:top w:val="single" w:sz="4" w:space="0" w:color="000000"/>
+                      <w:left w:val="single" w:sz="4" w:space="0" w:color="000000"/>
+                      <w:bottom w:val="single" w:sz="4" w:space="0" w:color="000000"/>
+                    </w:tcBorders>
+                  </w:tcPr>
+                  <w:p>
+                    <w:pPr>
+                      <w:snapToGrid w:val="0"/>
+                      <w:rPr>
+                        <w:sz w:val="18"/>
+                        <w:szCs w:val="18"/>
+                      </w:rPr>
+                    </w:pPr>
+                    <w:sdt>
+                      <w:sdtPr>
+                        <w:rPr>
+                          <w:bCs/>
+                          <w:sz w:val="18"/>
+                          <w:szCs w:val="18"/>
+                          <w:lang w:val="en-US"/>
+                        </w:rPr>
+                        <w:alias w:val="BeginDistributionDate"/>
+                        <w:tag w:val="LongDate"/>
+                        <w:id w:val="1027525697"/>
+                        <w:placeholder>
+                          <w:docPart w:val="689C17EC006945B5B860879D3C0E8E1D"/>
+                        </w:placeholder>
+                        <w:text/>
+                      </w:sdtPr>
+                      <w:sdtContent>
+                        <w:r>
+                          <w:rPr>
+                            <w:bCs/>
+                            <w:sz w:val="18"/>
+                            <w:szCs w:val="18"/>
+                            <w:lang w:val="en-US"/>
+                          </w:rPr>
+                          <w:t>BeginDistributiondate</w:t>
+                        </w:r>
+                      </w:sdtContent>
+                    </w:sdt>
+                  </w:p>
+                </w:tc>
+                <w:tc>
+                  <w:tcPr>
+                    <w:tcW w:w="1417" w:type="dxa"/>
+                    <w:tcBorders>
+                      <w:top w:val="single" w:sz="4" w:space="0" w:color="000000"/>
+                      <w:left w:val="single" w:sz="4" w:space="0" w:color="000000"/>
+                      <w:bottom w:val="single" w:sz="4" w:space="0" w:color="000000"/>
+                      <w:right w:val="single" w:sz="4" w:space="0" w:color="auto"/>
+                    </w:tcBorders>
+                  </w:tcPr>
+                  <w:sdt>
+                    <w:sdtPr>
+                      <w:rPr>
+                        <w:sz w:val="18"/>
+                        <w:szCs w:val="18"/>
+                        <w:lang w:val="en-US"/>
+                      </w:rPr>
+                      <w:alias w:val="ReleaseCountPlan"/>
+                      <w:tag w:val="ReleaseCountPlan"/>
+                      <w:id w:val="1092810523"/>
+                      <w:placeholder>
+                        <w:docPart w:val="60D1813407B142F2B562B3999E82CDA9"/>
+                      </w:placeholder>
+                      <w:text/>
+                    </w:sdtPr>
+                    <w:sdtContent>
+                      <w:p>
+                        <w:pPr>
+                          <w:snapToGrid w:val="0"/>
+                          <w:rPr>
+                            <w:sz w:val="18"/>
+                            <w:szCs w:val="18"/>
+                          </w:rPr>
+                        </w:pPr>
+                        <w:r>
+                          <w:rPr>
+                            <w:sz w:val="18"/>
+                            <w:szCs w:val="18"/>
+                            <w:lang w:val="en-US"/>
+                          </w:rPr>
+                          <w:t>ReleaseCountPlan</w:t>
+                        </w:r>
+                      </w:p>
+                    </w:sdtContent>
+                  </w:sdt>
+                </w:tc>
+                <w:tc>
+                  <w:tcPr>
+                    <w:tcW w:w="1134" w:type="dxa"/>
+                    <w:tcBorders>
+                      <w:top w:val="single" w:sz="4" w:space="0" w:color="000000"/>
+                      <w:left w:val="single" w:sz="4" w:space="0" w:color="000000"/>
+                      <w:bottom w:val="single" w:sz="4" w:space="0" w:color="000000"/>
+                      <w:right w:val="single" w:sz="4" w:space="0" w:color="auto"/>
+                    </w:tcBorders>
+                  </w:tcPr>
+                  <w:p>
+                    <w:pPr>
+                      <w:snapToGrid w:val="0"/>
+                      <w:rPr>
+                        <w:sz w:val="18"/>
+                        <w:szCs w:val="18"/>
+                      </w:rPr>
+                    </w:pPr>
+                    <w:sdt>
+                      <w:sdtPr>
+                        <w:rPr>
+                          <w:sz w:val="18"/>
+                          <w:szCs w:val="18"/>
+                        </w:rPr>
+                        <w:alias w:val="PricePerUnit"/>
+                        <w:tag w:val="Number"/>
+                        <w:id w:val="1000161209"/>
+                        <w:placeholder>
+                          <w:docPart w:val="5BDCAD85786F471D95540AC0A6A499E2"/>
+                        </w:placeholder>
+                        <w:text/>
+                      </w:sdtPr>
+                      <w:sdtContent>
+                        <w:r>
+                          <w:rPr>
+                            <w:sz w:val="18"/>
+                            <w:szCs w:val="18"/>
+                            <w:lang w:val="en-US"/>
+                          </w:rPr>
+                          <w:t>PricePerUnit</w:t>
+                        </w:r>
+                      </w:sdtContent>
+                    </w:sdt>
+                  </w:p>
+                </w:tc>
+                <w:tc>
+                  <w:tcPr>
+                    <w:tcW w:w="851" w:type="dxa"/>
+                    <w:tcBorders>
+                      <w:top w:val="single" w:sz="4" w:space="0" w:color="000000"/>
+                      <w:left w:val="single" w:sz="4" w:space="0" w:color="000000"/>
+                      <w:bottom w:val="single" w:sz="4" w:space="0" w:color="000000"/>
+                      <w:right w:val="single" w:sz="4" w:space="0" w:color="auto"/>
+                    </w:tcBorders>
+                  </w:tcPr>
+                  <w:sdt>
+                    <w:sdtPr>
+                      <w:rPr>
+                        <w:sz w:val="18"/>
+                        <w:szCs w:val="18"/>
+                        <w:lang w:val="en-US"/>
+                      </w:rPr>
+                      <w:alias w:val="DiscountPercent"/>
+                      <w:tag w:val="DiscountPercent"/>
+                      <w:id w:val="6200512"/>
+                      <w:placeholder>
+                        <w:docPart w:val="9083737E6C564DF991BC54DCDDDD7617"/>
+                      </w:placeholder>
+                      <w:text/>
+                    </w:sdtPr>
+                    <w:sdtContent>
+                      <w:p>
+                        <w:pPr>
+                          <w:snapToGrid w:val="0"/>
+                          <w:rPr>
+                            <w:sz w:val="18"/>
+                            <w:szCs w:val="18"/>
+                          </w:rPr>
+                        </w:pPr>
+                        <w:r>
+                          <w:rPr>
+                            <w:sz w:val="18"/>
+                            <w:szCs w:val="18"/>
+                            <w:lang w:val="en-US"/>
+                          </w:rPr>
+                          <w:t>DiscountPercent</w:t>
+                        </w:r>
+                      </w:p>
+                    </w:sdtContent>
+                  </w:sdt>
+                </w:tc>
+                <w:tc>
+                  <w:tcPr>
+                    <w:tcW w:w="1276" w:type="dxa"/>
+                    <w:tcBorders>
+                      <w:top w:val="single" w:sz="4" w:space="0" w:color="000000"/>
+                      <w:left w:val="single" w:sz="4" w:space="0" w:color="000000"/>
+                      <w:bottom w:val="single" w:sz="4" w:space="0" w:color="000000"/>
+                      <w:right w:val="single" w:sz="4" w:space="0" w:color="auto"/>
+                    </w:tcBorders>
+                  </w:tcPr>
+                  <w:p>
+                    <w:pPr>
+                      <w:snapToGrid w:val="0"/>
+                      <w:rPr>
+                        <w:sz w:val="18"/>
+                        <w:szCs w:val="18"/>
+                      </w:rPr>
+                    </w:pPr>
+                    <w:sdt>
+                      <w:sdtPr>
+                        <w:rPr>
+                          <w:sz w:val="18"/>
+                          <w:szCs w:val="18"/>
+                          <w:lang w:val="en-US"/>
+                        </w:rPr>
+                        <w:alias w:val="PriceForMonthWithDiscount"/>
+                        <w:tag w:val="Number"/>
+                        <w:id w:val="5123957"/>
+                        <w:placeholder>
+                          <w:docPart w:val="4055EAE041FA47A4923EEF9835BF5813"/>
+                        </w:placeholder>
+                        <w:text/>
+                      </w:sdtPr>
+                      <w:sdtContent>
+                        <w:r>
+                          <w:rPr>
+                            <w:sz w:val="18"/>
+                            <w:szCs w:val="18"/>
+                            <w:lang w:val="en-US"/>
+                          </w:rPr>
+                          <w:t>PriceForMonthWithDiscount</w:t>
+                        </w:r>
+                      </w:sdtContent>
+                    </w:sdt>
+                  </w:p>
+                </w:tc>
+                <w:tc>
+                  <w:tcPr>
+                    <w:tcW w:w="850" w:type="dxa"/>
+                    <w:tcBorders>
+                      <w:top w:val="single" w:sz="4" w:space="0" w:color="000000"/>
+                      <w:left w:val="single" w:sz="4" w:space="0" w:color="000000"/>
+                      <w:bottom w:val="single" w:sz="4" w:space="0" w:color="000000"/>
+                      <w:right w:val="single" w:sz="4" w:space="0" w:color="auto"/>
+                    </w:tcBorders>
+                  </w:tcPr>
+                  <w:sdt>
+                    <w:sdtPr>
+                      <w:rPr>
+                        <w:sz w:val="18"/>
+                        <w:szCs w:val="18"/>
+                      </w:rPr>
+                      <w:alias w:val="Amount"/>
+                      <w:tag w:val="Number.N0"/>
+                      <w:id w:val="-336472474"/>
+                      <w:placeholder>
+                        <w:docPart w:val="BBF2758CCF84455383D7585C28041824"/>
+                      </w:placeholder>
+                      <w:text/>
+                    </w:sdtPr>
+                    <w:sdtContent>
+                      <w:p>
+                        <w:pPr>
+                          <w:snapToGrid w:val="0"/>
+                          <w:rPr>
+                            <w:sz w:val="18"/>
+                            <w:szCs w:val="18"/>
+                          </w:rPr>
+                        </w:pPr>
+                        <w:r>
+                          <w:rPr>
+                            <w:sz w:val="18"/>
+                            <w:szCs w:val="18"/>
+                            <w:lang w:val="en-US"/>
+                          </w:rPr>
+                          <w:t>Amount</w:t>
+                        </w:r>
+                      </w:p>
+                    </w:sdtContent>
+                  </w:sdt>
+                </w:tc>
+                <w:tc>
+                  <w:tcPr>
+                    <w:tcW w:w="1275" w:type="dxa"/>
+                    <w:tcBorders>
+                      <w:top w:val="single" w:sz="4" w:space="0" w:color="000000"/>
+                      <w:left w:val="single" w:sz="4" w:space="0" w:color="000000"/>
+                      <w:bottom w:val="single" w:sz="4" w:space="0" w:color="000000"/>
+                      <w:right w:val="single" w:sz="4" w:space="0" w:color="auto"/>
+                    </w:tcBorders>
+                  </w:tcPr>
+                  <w:p>
+                    <w:pPr>
+                      <w:snapToGrid w:val="0"/>
+                      <w:rPr>
+                        <w:sz w:val="18"/>
+                        <w:szCs w:val="18"/>
+                        <w:lang w:val="en-US"/>
+                      </w:rPr>
+                    </w:pPr>
+                    <w:sdt>
+                      <w:sdtPr>
+                        <w:rPr>
+                          <w:sz w:val="18"/>
+                          <w:szCs w:val="18"/>
+                          <w:lang w:val="en-US"/>
+                        </w:rPr>
+                        <w:alias w:val="PayablePlanWithoutVat"/>
+                        <w:tag w:val="Number"/>
+                        <w:id w:val="1596359283"/>
+                        <w:placeholder>
+                          <w:docPart w:val="FC85BB18204B46BF8228B7A0AF57D892"/>
+                        </w:placeholder>
+                        <w:text/>
+                      </w:sdtPr>
+                      <w:sdtContent>
+                        <w:r>
+                          <w:rPr>
+                            <w:sz w:val="18"/>
+                            <w:szCs w:val="18"/>
+                            <w:lang w:val="en-US"/>
+                          </w:rPr>
+                          <w:t>PayablePlanWithoutVat</w:t>
+                        </w:r>
+                      </w:sdtContent>
+                    </w:sdt>
+                  </w:p>
+                </w:tc>
+              </w:tr>
+            </w:tbl>
+          </w:sdtContent>
+        </w:sdt>
+        <w:tbl>
+          <w:tblPr>
+            <w:tblStyle w:val="af1"/>
+            <w:tblW w:w="15026" w:type="dxa"/>
+            <w:tblInd w:w="108" w:type="dxa"/>
+            <w:tblBorders>
+              <w:top w:val="none" w:sz="0" w:space="0" w:color="auto"/>
+            </w:tblBorders>
+            <w:tblLayout w:type="fixed"/>
+            <w:tblLook w:val="04A0" w:firstRow="1" w:lastRow="0" w:firstColumn="1" w:lastColumn="0" w:noHBand="0" w:noVBand="1"/>
+          </w:tblPr>
+          <w:tblGrid>
+            <w:gridCol w:w="13750"/>
+            <w:gridCol w:w="1276"/>
+          </w:tblGrid>
+          <w:sdt>
+            <w:sdtPr>
+              <w:rPr>
+                <w:rFonts w:cs="Times New Roman"/>
+                <w:b/>
+                <w:color w:val="000000"/>
+                <w:sz w:val="18"/>
+                <w:szCs w:val="18"/>
+                <w:lang w:eastAsia="ru-RU"/>
+              </w:rPr>
+              <w:alias w:val="Order"/>
+              <w:tag w:val="Order"/>
+              <w:id w:val="-731852803"/>
+              <w:placeholder>
+                <w:docPart w:val="AD5D6375FA31400DBFD2F129E581119C"/>
+              </w:placeholder>
+            </w:sdtPr>
+            <w:sdtEndPr>
+              <w:rPr>
+                <w:b w:val="0"/>
+                <w:color w:val="auto"/>
+              </w:rPr>
+            </w:sdtEndPr>
+            <w:sdtContent>
+              <w:tr>
+                <w:tc>
+                  <w:tcPr>
+                    <w:tcW w:w="13750" w:type="dxa"/>
+                    <w:vAlign w:val="center"/>
+                  </w:tcPr>
+                  <w:p>
+                    <w:pPr>
+                      <w:snapToGrid w:val="0"/>
+                      <w:jc w:val="right"/>
+                      <w:rPr>
+                        <w:b/>
+                        <w:bCs/>
+                        <w:color w:val="000000"/>
+                        <w:sz w:val="18"/>
+                        <w:szCs w:val="18"/>
+                      </w:rPr>
+                    </w:pPr>
+                    <w:r>
+                      <w:rPr>
+                        <w:b/>
+                        <w:color w:val="000000"/>
+                        <w:sz w:val="18"/>
+                        <w:szCs w:val="18"/>
+                      </w:rPr>
+                      <w:t>ИТОГО:</w:t>
+                    </w:r>
+                  </w:p>
+                </w:tc>
+                <w:tc>
+                  <w:tcPr>
+                    <w:tcW w:w="1276" w:type="dxa"/>
+                  </w:tcPr>
+                  <w:p>
+                    <w:pPr>
+                      <w:snapToGrid w:val="0"/>
+                      <w:ind w:left="0" w:firstLine="0"/>
+                      <w:rPr>
+                        <w:bCs/>
+                        <w:color w:val="000000"/>
+                        <w:sz w:val="18"/>
+                        <w:szCs w:val="18"/>
+                      </w:rPr>
+                    </w:pPr>
+                    <w:sdt>
+                      <w:sdtPr>
+                        <w:rPr>
+                          <w:sz w:val="18"/>
+                          <w:szCs w:val="18"/>
+                          <w:lang w:val="en-US"/>
+                        </w:rPr>
+                        <w:alias w:val="PayablePlanWithoutVat"/>
+                        <w:tag w:val="Number"/>
+                        <w:id w:val="-2073949966"/>
+                        <w:placeholder>
+                          <w:docPart w:val="AD5D6375FA31400DBFD2F129E581119C"/>
+                        </w:placeholder>
+                        <w:text/>
+                      </w:sdtPr>
+                      <w:sdtContent>
+                        <w:r>
+                          <w:rPr>
+                            <w:sz w:val="18"/>
+                            <w:szCs w:val="18"/>
+                            <w:lang w:val="en-US"/>
+                          </w:rPr>
+                          <w:t>PayablePlanWithoutVat</w:t>
+                        </w:r>
+                      </w:sdtContent>
+                    </w:sdt>
+                  </w:p>
+                </w:tc>
+              </w:tr>
+            </w:sdtContent>
+          </w:sdt>
+        </w:tbl>
+        <w:p>
+          <w:pPr>
+            <w:pStyle w:val="af2"/>
+            <w:numPr>
+              <w:ilvl w:val="0"/>
+              <w:numId w:val="5"/>
+            </w:numPr>
+            <w:tabs>
+              <w:tab w:val="left" w:pos="10980"/>
+            </w:tabs>
+            <w:snapToGrid w:val="0"/>
+            <w:spacing w:before="120"/>
+            <w:contextualSpacing w:val="0"/>
+            <w:rPr>
+              <w:sz w:val="18"/>
+              <w:szCs w:val="18"/>
+            </w:rPr>
+          </w:pPr>
+          <w:r>
+            <w:rPr>
+              <w:bCs/>
+              <w:sz w:val="18"/>
+              <w:szCs w:val="18"/>
+            </w:rPr>
+            <w:t>Стоимость</w:t>
+          </w:r>
+          <w:r>
+            <w:rPr>
+              <w:sz w:val="18"/>
+              <w:szCs w:val="18"/>
+            </w:rPr>
+            <w:t xml:space="preserve"> </w:t>
+          </w:r>
+          <w:r>
+            <w:rPr>
+              <w:sz w:val="18"/>
+              <w:szCs w:val="18"/>
+            </w:rPr>
+            <w:t>заказа</w:t>
+          </w:r>
+          <w:r>
+            <w:rPr>
+              <w:sz w:val="18"/>
+              <w:szCs w:val="18"/>
+            </w:rPr>
+            <w:t xml:space="preserve"> </w:t>
+          </w:r>
+          <w:r>
+            <w:rPr>
+              <w:sz w:val="18"/>
+              <w:szCs w:val="18"/>
+            </w:rPr>
+            <w:t>без</w:t>
+          </w:r>
+          <w:r>
+            <w:rPr>
+              <w:sz w:val="18"/>
+              <w:szCs w:val="18"/>
+            </w:rPr>
+            <w:t xml:space="preserve"> </w:t>
+          </w:r>
+          <w:r>
+            <w:rPr>
+              <w:sz w:val="18"/>
+              <w:szCs w:val="18"/>
+            </w:rPr>
+            <w:t>учета</w:t>
+          </w:r>
+          <w:r>
+            <w:rPr>
+              <w:sz w:val="18"/>
+              <w:szCs w:val="18"/>
+            </w:rPr>
+            <w:t xml:space="preserve"> </w:t>
+          </w:r>
+          <w:r>
+            <w:rPr>
+              <w:sz w:val="18"/>
+              <w:szCs w:val="18"/>
+            </w:rPr>
+            <w:t>скидки</w:t>
+          </w:r>
+          <w:r>
+            <w:rPr>
+              <w:sz w:val="18"/>
+              <w:szCs w:val="18"/>
+            </w:rPr>
+            <w:t xml:space="preserve">:  </w:t>
+          </w:r>
+          <w:sdt>
+            <w:sdtPr>
+              <w:rPr>
+                <w:sz w:val="18"/>
+                <w:szCs w:val="18"/>
+                <w:lang w:val="en-US"/>
+              </w:rPr>
+              <w:alias w:val="PriceWithoutDiscount"/>
+              <w:tag w:val="Money"/>
+              <w:id w:val="339369394"/>
+              <w:placeholder>
+                <w:docPart w:val="490CBFE2BBA24A09B7AC3FFA6A6F4257"/>
+              </w:placeholder>
+              <w:text/>
+            </w:sdtPr>
+            <w:sdtContent>
+              <w:r>
+                <w:rPr>
+                  <w:sz w:val="18"/>
+                  <w:szCs w:val="18"/>
+                  <w:lang w:val="en-US"/>
+                </w:rPr>
+                <w:t>PriceWithoutDiscount</w:t>
+              </w:r>
+            </w:sdtContent>
+          </w:sdt>
+          <w:r>
+            <w:rPr>
+              <w:sz w:val="18"/>
+              <w:szCs w:val="18"/>
+            </w:rPr>
+            <w:t xml:space="preserve"> (</w:t>
+          </w:r>
+          <w:sdt>
+            <w:sdtPr>
+              <w:rPr>
+                <w:sz w:val="18"/>
+                <w:szCs w:val="18"/>
+                <w:lang w:val="en-US"/>
+              </w:rPr>
+              <w:alias w:val="PriceWithoutDiscount"/>
+              <w:tag w:val="MoneyWordsUpperStart"/>
+              <w:id w:val="339369397"/>
+              <w:placeholder>
+                <w:docPart w:val="8161A8AF4AFD4DADAB4684612FB8E6F0"/>
+              </w:placeholder>
+              <w:text/>
+            </w:sdtPr>
+            <w:sdtContent>
+              <w:r>
+                <w:rPr>
+                  <w:sz w:val="18"/>
+                  <w:szCs w:val="18"/>
+                  <w:lang w:val="en-US"/>
+                </w:rPr>
+                <w:t>PriceWithoutDiscount</w:t>
+              </w:r>
+            </w:sdtContent>
+          </w:sdt>
+          <w:r>
+            <w:rPr>
+              <w:sz w:val="18"/>
+              <w:szCs w:val="18"/>
+            </w:rPr>
+            <w:t xml:space="preserve">). </w:t>
+          </w:r>
+        </w:p>
+        <w:p>
+          <w:pPr>
+            <w:tabs>
+              <w:tab w:val="left" w:pos="10980"/>
+            </w:tabs>
+            <w:snapToGrid w:val="0"/>
+            <w:spacing w:before="120"/>
+            <w:rPr>
+              <w:sz w:val="18"/>
+              <w:szCs w:val="18"/>
+              <w:lang w:val="en-US"/>
+            </w:rPr>
+          </w:pPr>
+          <w:r>
+            <w:rPr>
+              <w:sz w:val="18"/>
+              <w:szCs w:val="18"/>
+            </w:rPr>
+            <w:t>Сумма</w:t>
+          </w:r>
+          <w:r>
+            <w:rPr>
+              <w:sz w:val="18"/>
+              <w:szCs w:val="18"/>
+              <w:lang w:val="en-US"/>
+            </w:rPr>
+            <w:t xml:space="preserve"> </w:t>
+          </w:r>
+          <w:r>
+            <w:rPr>
+              <w:sz w:val="18"/>
+              <w:szCs w:val="18"/>
+            </w:rPr>
+            <w:t>скидки</w:t>
+          </w:r>
+          <w:r>
+            <w:rPr>
+              <w:sz w:val="18"/>
+              <w:szCs w:val="18"/>
+              <w:lang w:val="en-US"/>
+            </w:rPr>
+            <w:t xml:space="preserve">: </w:t>
+          </w:r>
+          <w:sdt>
+            <w:sdtPr>
+              <w:rPr>
+                <w:sz w:val="18"/>
+                <w:szCs w:val="18"/>
+                <w:lang w:val="en-US"/>
+              </w:rPr>
+              <w:alias w:val="DiscountSum"/>
+              <w:tag w:val="Money"/>
+              <w:id w:val="339369380"/>
+              <w:placeholder>
+                <w:docPart w:val="EAA401FE540A466C8B116535694511A7"/>
+              </w:placeholder>
+              <w:text/>
+            </w:sdtPr>
+            <w:sdtContent>
+              <w:r>
+                <w:rPr>
+                  <w:sz w:val="18"/>
+                  <w:szCs w:val="18"/>
+                  <w:lang w:val="en-US"/>
+                </w:rPr>
+                <w:t>DiscountSum</w:t>
+              </w:r>
+            </w:sdtContent>
+          </w:sdt>
+          <w:r>
+            <w:rPr>
+              <w:sz w:val="18"/>
+              <w:szCs w:val="18"/>
+              <w:lang w:val="en-US"/>
+            </w:rPr>
+            <w:t xml:space="preserve"> (</w:t>
+          </w:r>
+          <w:sdt>
+            <w:sdtPr>
+              <w:rPr>
+                <w:sz w:val="18"/>
+                <w:szCs w:val="18"/>
+                <w:lang w:val="en-US"/>
+              </w:rPr>
+              <w:alias w:val="DiscountSum"/>
+              <w:tag w:val="MoneyWordsUpperStart"/>
+              <w:id w:val="339369387"/>
+              <w:placeholder>
+                <w:docPart w:val="EB6C8EF49A4940C38D63993665C96C07"/>
+              </w:placeholder>
+              <w:text/>
+            </w:sdtPr>
+            <w:sdtContent>
+              <w:r>
+                <w:rPr>
+                  <w:sz w:val="18"/>
+                  <w:szCs w:val="18"/>
+                  <w:lang w:val="en-US"/>
+                </w:rPr>
+                <w:t>DiscountSum</w:t>
+              </w:r>
+            </w:sdtContent>
+          </w:sdt>
+          <w:r>
+            <w:rPr>
+              <w:sz w:val="18"/>
+              <w:szCs w:val="18"/>
+              <w:lang w:val="en-US"/>
+            </w:rPr>
+            <w:t>).</w:t>
+          </w:r>
+        </w:p>
+        <w:p>
+          <w:pPr>
+            <w:pStyle w:val="af2"/>
+            <w:numPr>
+              <w:ilvl w:val="0"/>
+              <w:numId w:val="5"/>
+            </w:numPr>
+            <w:tabs>
+              <w:tab w:val="left" w:pos="10980"/>
+            </w:tabs>
+            <w:snapToGrid w:val="0"/>
+            <w:spacing w:before="120"/>
+            <w:contextualSpacing w:val="0"/>
+            <w:rPr>
+              <w:sz w:val="18"/>
+              <w:szCs w:val="18"/>
+            </w:rPr>
+          </w:pPr>
+          <w:r>
+            <w:rPr>
+              <w:bCs/>
+              <w:sz w:val="18"/>
+              <w:szCs w:val="18"/>
+            </w:rPr>
+            <w:t>Общая</w:t>
+          </w:r>
+          <w:r>
+            <w:rPr>
+              <w:sz w:val="18"/>
+              <w:szCs w:val="18"/>
+            </w:rPr>
+            <w:t xml:space="preserve"> </w:t>
+          </w:r>
+          <w:r>
+            <w:rPr>
+              <w:sz w:val="18"/>
+              <w:szCs w:val="18"/>
+            </w:rPr>
+            <w:t>стоимость</w:t>
+          </w:r>
+          <w:r>
+            <w:rPr>
+              <w:sz w:val="18"/>
+              <w:szCs w:val="18"/>
+            </w:rPr>
+            <w:t xml:space="preserve"> </w:t>
+          </w:r>
+          <w:r>
+            <w:rPr>
+              <w:sz w:val="18"/>
+              <w:szCs w:val="18"/>
+            </w:rPr>
+            <w:t>заказа</w:t>
+          </w:r>
+          <w:r>
+            <w:rPr>
+              <w:sz w:val="18"/>
+              <w:szCs w:val="18"/>
+            </w:rPr>
+            <w:t xml:space="preserve"> </w:t>
+          </w:r>
+          <w:r>
+            <w:rPr>
+              <w:sz w:val="18"/>
+              <w:szCs w:val="18"/>
+            </w:rPr>
+            <w:t>с</w:t>
+          </w:r>
+          <w:r>
+            <w:rPr>
+              <w:sz w:val="18"/>
+              <w:szCs w:val="18"/>
+            </w:rPr>
+            <w:t xml:space="preserve"> </w:t>
+          </w:r>
+          <w:r>
+            <w:rPr>
+              <w:sz w:val="18"/>
+              <w:szCs w:val="18"/>
+            </w:rPr>
+            <w:t>учетом</w:t>
+          </w:r>
+          <w:r>
+            <w:rPr>
+              <w:sz w:val="18"/>
+              <w:szCs w:val="18"/>
+            </w:rPr>
+            <w:t xml:space="preserve"> </w:t>
+          </w:r>
+          <w:r>
+            <w:rPr>
+              <w:sz w:val="18"/>
+              <w:szCs w:val="18"/>
+            </w:rPr>
+            <w:t>скидки</w:t>
+          </w:r>
+          <w:r>
+            <w:rPr>
+              <w:sz w:val="18"/>
+              <w:szCs w:val="18"/>
+            </w:rPr>
+            <w:t xml:space="preserve">: </w:t>
+          </w:r>
+          <w:sdt>
+            <w:sdtPr>
+              <w:rPr>
+                <w:sz w:val="18"/>
+                <w:szCs w:val="18"/>
+                <w:lang w:val="en-US"/>
+              </w:rPr>
+              <w:alias w:val="Order.PayablePlan"/>
+              <w:tag w:val="Money"/>
+              <w:id w:val="1963299105"/>
+              <w:placeholder>
+                <w:docPart w:val="53497FBF640E41BCB2617DF31100D982"/>
+              </w:placeholder>
+              <w:text/>
+            </w:sdtPr>
+            <w:sdtContent>
+              <w:r>
+                <w:rPr>
+                  <w:sz w:val="18"/>
+                  <w:szCs w:val="18"/>
+                  <w:lang w:val="en-US"/>
+                </w:rPr>
+                <w:t>PayablePlan</w:t>
+              </w:r>
+            </w:sdtContent>
+          </w:sdt>
+          <w:r>
+            <w:rPr>
+              <w:sz w:val="18"/>
+              <w:szCs w:val="18"/>
+            </w:rPr>
+            <w:t xml:space="preserve"> (</w:t>
+          </w:r>
+          <w:sdt>
+            <w:sdtPr>
+              <w:rPr>
+                <w:sz w:val="18"/>
+                <w:szCs w:val="18"/>
+                <w:lang w:val="en-US"/>
+              </w:rPr>
+              <w:alias w:val="Order.PayablePlan"/>
+              <w:tag w:val="MoneyWordsUpperStart"/>
+              <w:id w:val="-186294350"/>
+              <w:placeholder>
+                <w:docPart w:val="53497FBF640E41BCB2617DF31100D982"/>
+              </w:placeholder>
+              <w:text/>
+            </w:sdtPr>
+            <w:sdtContent>
+              <w:r>
+                <w:rPr>
+                  <w:sz w:val="18"/>
+                  <w:szCs w:val="18"/>
+                  <w:lang w:val="en-US"/>
+                </w:rPr>
+                <w:t>PayablePlan</w:t>
+              </w:r>
+            </w:sdtContent>
+          </w:sdt>
+          <w:r>
+            <w:rPr>
+              <w:sz w:val="18"/>
+              <w:szCs w:val="18"/>
+            </w:rPr>
+            <w:t>)</w:t>
+          </w:r>
+        </w:p>
+      </w:sdtContent>
+    </w:sdt>
+    <w:sdt>
+      <w:sdtPr>
+        <w:rPr>
+          <w:bCs/>
+          <w:sz w:val="18"/>
+          <w:szCs w:val="18"/>
+        </w:rPr>
+        <w:tag w:val="Optional,WithVatWithDiscount"/>
+        <w:id w:val="1608388917"/>
+        <w:placeholder>
+          <w:docPart w:val="DefaultPlaceholder_1081868574"/>
+        </w:placeholder>
+      </w:sdtPr>
+      <w:sdtEndPr>
+        <w:rPr>
+          <w:bCs w:val="0"/>
+        </w:rPr>
+      </w:sdtEndPr>
+      <w:sdtContent>
+        <w:p>
+          <w:pPr>
+            <w:pStyle w:val="af2"/>
+            <w:numPr>
+              <w:ilvl w:val="0"/>
+              <w:numId w:val="5"/>
+            </w:numPr>
+            <w:tabs>
+              <w:tab w:val="left" w:pos="10980"/>
+            </w:tabs>
+            <w:snapToGrid w:val="0"/>
+            <w:spacing w:before="120" w:after="120"/>
+            <w:contextualSpacing w:val="0"/>
+            <w:rPr>
+              <w:sz w:val="18"/>
+              <w:szCs w:val="18"/>
+            </w:rPr>
+          </w:pPr>
+          <w:r>
+            <w:rPr>
+              <w:bCs/>
+              <w:sz w:val="18"/>
+              <w:szCs w:val="18"/>
+            </w:rPr>
+            <w:t xml:space="preserve">Рекламные </w:t>
+          </w:r>
+          <w:r>
+            <w:rPr>
+              <w:sz w:val="18"/>
+              <w:szCs w:val="18"/>
+            </w:rPr>
+            <w:t>материалы</w:t>
+          </w:r>
+          <w:r>
+            <w:rPr>
+              <w:bCs/>
+              <w:sz w:val="18"/>
+              <w:szCs w:val="18"/>
+            </w:rPr>
+            <w:t xml:space="preserve"> размещаются в Приложениях 2ГИС на нижеследующих условиях:</w:t>
+          </w:r>
+        </w:p>
+        <w:sdt>
+          <w:sdtPr>
+            <w:rPr>
+              <w:b/>
+              <w:sz w:val="18"/>
+              <w:szCs w:val="18"/>
+            </w:rPr>
+            <w:alias w:val="OrderPositions"/>
+            <w:tag w:val="OrderPositions"/>
             <w:id w:val="234576613"/>
             <w:placeholder>
-              <w:docPart w:val="BE72AA6810B94DA69281A00049683531"/>
+              <w:docPart w:val="8CE6EDC350B3440D9F1CFE93D8CBB351"/>
             </w:placeholder>
           </w:sdtPr>
           <w:sdtEndPr>
@@ -868,25 +3309,17 @@
                         <w:tag w:val="FirmName"/>
                         <w:id w:val="10922149"/>
                         <w:placeholder>
-                          <w:docPart w:val="BF2FD57739BC43C49655B0D29C6AFF78"/>
+                          <w:docPart w:val="2ED9320B94D54E26A8E40920703DB7E2"/>
                         </w:placeholder>
                         <w:text/>
                       </w:sdtPr>
-                      <w:sdtEndPr/>
                       <w:sdtContent>
                         <w:r>
                           <w:rPr>
                             <w:sz w:val="18"/>
                             <w:szCs w:val="18"/>
                           </w:rPr>
-                          <w:t>Firm</w:t>
-                        </w:r>
-                        <w:r>
-                          <w:rPr>
-                            <w:sz w:val="18"/>
-                            <w:szCs w:val="18"/>
-                          </w:rPr>
-                          <w:t>Name</w:t>
+                          <w:t>FirmName</w:t>
                         </w:r>
                       </w:sdtContent>
                     </w:sdt>
@@ -911,11 +3344,10 @@
                       <w:alias w:val="Name"/>
                       <w:id w:val="10921846"/>
                       <w:placeholder>
-                        <w:docPart w:val="72A812D2D9B24188B302DBAEE38ECA3F"/>
+                        <w:docPart w:val="755A7F691D034BBCAAF10C23D8176307"/>
                       </w:placeholder>
                       <w:text/>
                     </w:sdtPr>
-                    <w:sdtEndPr/>
                     <w:sdtContent>
                       <w:p>
                         <w:pPr>
@@ -966,11 +3398,10 @@
                         <w:tag w:val="ElectronicMediaParagraph"/>
                         <w:id w:val="7624401"/>
                         <w:placeholder>
-                          <w:docPart w:val="C7159314ADE34CE78752378D8D4C41E6"/>
+                          <w:docPart w:val="8166C617374C420E920B238D7BE60BDC"/>
                         </w:placeholder>
                         <w:text/>
                       </w:sdtPr>
-                      <w:sdtEndPr/>
                       <w:sdtContent>
                         <w:r>
                           <w:rPr>
@@ -982,10 +3413,12 @@
                         </w:r>
                       </w:sdtContent>
                     </w:sdt>
+                    <w:bookmarkStart w:id="2" w:name="_GoBack"/>
+                    <w:bookmarkEnd w:id="2"/>
                   </w:p>
                 </w:tc>
-                <w:bookmarkStart w:id="1" w:name="OLE_LINK1"/>
-                <w:bookmarkStart w:id="2" w:name="OLE_LINK2"/>
+                <w:bookmarkStart w:id="3" w:name="OLE_LINK1"/>
+                <w:bookmarkStart w:id="4" w:name="OLE_LINK2"/>
                 <w:tc>
                   <w:tcPr>
                     <w:tcW w:w="1134" w:type="dxa"/>
@@ -1015,11 +3448,10 @@
                         <w:tag w:val="LongDate"/>
                         <w:id w:val="10922096"/>
                         <w:placeholder>
-                          <w:docPart w:val="83339BADE9874851BEE446068BF2485F"/>
+                          <w:docPart w:val="16025A09F42045F7A142E2E1C6345E40"/>
                         </w:placeholder>
                         <w:text/>
                       </w:sdtPr>
-                      <w:sdtEndPr/>
                       <w:sdtContent>
                         <w:r>
                           <w:rPr>
@@ -1032,8 +3464,8 @@
                         </w:r>
                       </w:sdtContent>
                     </w:sdt>
-                    <w:bookmarkEnd w:id="1"/>
-                    <w:bookmarkEnd w:id="2"/>
+                    <w:bookmarkEnd w:id="3"/>
+                    <w:bookmarkEnd w:id="4"/>
                   </w:p>
                 </w:tc>
                 <w:tc>
@@ -1057,11 +3489,10 @@
                       <w:tag w:val="ReleaseCountPlan"/>
                       <w:id w:val="10922099"/>
                       <w:placeholder>
-                        <w:docPart w:val="29ED745D1BE94E5587459ACAB7F8F716"/>
+                        <w:docPart w:val="FD22D83398FF4DD586794BCAC6C9545A"/>
                       </w:placeholder>
                       <w:text/>
                     </w:sdtPr>
-                    <w:sdtEndPr/>
                     <w:sdtContent>
                       <w:p>
                         <w:pPr>
@@ -1110,11 +3541,10 @@
                         <w:tag w:val="Number"/>
                         <w:id w:val="10922103"/>
                         <w:placeholder>
-                          <w:docPart w:val="6D9534DFEF1F48E5ABD018ADC6607631"/>
+                          <w:docPart w:val="071FE952666648CC910855A77C04FAE2"/>
                         </w:placeholder>
                         <w:text/>
                       </w:sdtPr>
-                      <w:sdtEndPr/>
                       <w:sdtContent>
                         <w:r>
                           <w:rPr>
@@ -1156,11 +3586,10 @@
                         <w:tag w:val="DiscountPercent"/>
                         <w:id w:val="7624116"/>
                         <w:placeholder>
-                          <w:docPart w:val="92B905FBF63E40079F072EB91F11F842"/>
+                          <w:docPart w:val="3C62FB921E384FC6B67E4DD969F02845"/>
                         </w:placeholder>
                         <w:text/>
                       </w:sdtPr>
-                      <w:sdtEndPr/>
                       <w:sdtContent>
                         <w:r>
                           <w:rPr>
@@ -1203,11 +3632,10 @@
                         <w:tag w:val="Number"/>
                         <w:id w:val="7624199"/>
                         <w:placeholder>
-                          <w:docPart w:val="7D8E1577D429459284191B5A85CCC5AB"/>
+                          <w:docPart w:val="113BD4C57D994B1D927A1D3C929C25BB"/>
                         </w:placeholder>
                         <w:text/>
                       </w:sdtPr>
-                      <w:sdtEndPr/>
                       <w:sdtContent>
                         <w:r>
                           <w:rPr>
@@ -1240,11 +3668,10 @@
                       <w:tag w:val="Number.N0"/>
                       <w:id w:val="10922108"/>
                       <w:placeholder>
-                        <w:docPart w:val="B325F839780143918E3F7BEDBB93AA18"/>
+                        <w:docPart w:val="E6250E172BDE45B6906C9B625D6F945D"/>
                       </w:placeholder>
                       <w:text/>
                     </w:sdtPr>
-                    <w:sdtEndPr/>
                     <w:sdtContent>
                       <w:p>
                         <w:pPr>
@@ -1296,11 +3723,10 @@
                         <w:tag w:val="Number"/>
                         <w:id w:val="7624052"/>
                         <w:placeholder>
-                          <w:docPart w:val="D95B7086A430480298CB32B503B7A465"/>
+                          <w:docPart w:val="3895EEE640BE4338A1357E707CE2C73D"/>
                         </w:placeholder>
                         <w:text/>
                       </w:sdtPr>
-                      <w:sdtEndPr/>
                       <w:sdtContent>
                         <w:r>
                           <w:rPr>
@@ -1343,11 +3769,10 @@
                         <w:tag w:val="Number"/>
                         <w:id w:val="7624260"/>
                         <w:placeholder>
-                          <w:docPart w:val="2B8FF103C6144FD9A6B5EA2ECA29102A"/>
+                          <w:docPart w:val="04F2CADC442D4328AFCE84FD2025DE72"/>
                         </w:placeholder>
                         <w:text/>
                       </w:sdtPr>
-                      <w:sdtEndPr/>
                       <w:sdtContent>
                         <w:r>
                           <w:rPr>
@@ -1390,11 +3815,10 @@
                         <w:tag w:val="Number"/>
                         <w:id w:val="7624293"/>
                         <w:placeholder>
-                          <w:docPart w:val="C6E9D2D65ADA438BB63DF4A0CC49EC9A"/>
+                          <w:docPart w:val="70BA5952E51745428FCDC6C47F9AB37F"/>
                         </w:placeholder>
                         <w:text/>
                       </w:sdtPr>
-                      <w:sdtEndPr/>
                       <w:sdtContent>
                         <w:r>
                           <w:rPr>
@@ -1443,7 +3867,7 @@
               <w:tag w:val="Order"/>
               <w:id w:val="264172516"/>
               <w:placeholder>
-                <w:docPart w:val="74DA2C57B5C04D768D8D42B3D45B42E7"/>
+                <w:docPart w:val="4113343C089D4F25A63AE6E87F150945"/>
               </w:placeholder>
             </w:sdtPr>
             <w:sdtEndPr>
@@ -1497,11 +3921,10 @@
                       <w:tag w:val="Number"/>
                       <w:id w:val="264172517"/>
                       <w:placeholder>
-                        <w:docPart w:val="74DA2C57B5C04D768D8D42B3D45B42E7"/>
+                        <w:docPart w:val="4113343C089D4F25A63AE6E87F150945"/>
                       </w:placeholder>
                       <w:text/>
                     </w:sdtPr>
-                    <w:sdtEndPr/>
                     <w:sdtContent>
                       <w:p>
                         <w:pPr>
@@ -1541,11 +3964,10 @@
                       <w:tag w:val="Number"/>
                       <w:id w:val="264172518"/>
                       <w:placeholder>
-                        <w:docPart w:val="93737913C1054C24981931CAB7A5F66D"/>
+                        <w:docPart w:val="12D95219FD1F432A9EC415AC998AFC5B"/>
                       </w:placeholder>
                       <w:text/>
                     </w:sdtPr>
-                    <w:sdtEndPr/>
                     <w:sdtContent>
                       <w:p>
                         <w:pPr>
@@ -1583,11 +4005,10 @@
                       <w:tag w:val="Number"/>
                       <w:id w:val="264172519"/>
                       <w:placeholder>
-                        <w:docPart w:val="74DA2C57B5C04D768D8D42B3D45B42E7"/>
+                        <w:docPart w:val="4113343C089D4F25A63AE6E87F150945"/>
                       </w:placeholder>
                       <w:text/>
                     </w:sdtPr>
-                    <w:sdtEndPr/>
                     <w:sdtContent>
                       <w:p>
                         <w:pPr>
@@ -1616,851 +4037,470 @@
             </w:sdtContent>
           </w:sdt>
         </w:tbl>
-        <w:bookmarkEnd w:id="0" w:displacedByCustomXml="next"/>
-        <w:sdt>
-          <w:sdtPr>
+        <w:p>
+          <w:pPr>
+            <w:pStyle w:val="af2"/>
+            <w:numPr>
+              <w:ilvl w:val="0"/>
+              <w:numId w:val="5"/>
+            </w:numPr>
+            <w:tabs>
+              <w:tab w:val="left" w:pos="10980"/>
+            </w:tabs>
+            <w:snapToGrid w:val="0"/>
+            <w:spacing w:before="120"/>
             <w:rPr>
               <w:sz w:val="18"/>
               <w:szCs w:val="18"/>
             </w:rPr>
-            <w:tag w:val="Optional,Order.UseDiscount"/>
-            <w:id w:val="-749191849"/>
-            <w:placeholder>
-              <w:docPart w:val="DefaultPlaceholder_1081868574"/>
-            </w:placeholder>
-          </w:sdtPr>
-          <w:sdtEndPr/>
-          <w:sdtContent>
-            <w:p>
-              <w:pPr>
-                <w:pStyle w:val="af2"/>
-                <w:numPr>
-                  <w:ilvl w:val="0"/>
-                  <w:numId w:val="5"/>
-                </w:numPr>
-                <w:tabs>
-                  <w:tab w:val="left" w:pos="10980"/>
-                </w:tabs>
-                <w:snapToGrid w:val="0"/>
-                <w:spacing w:before="120"/>
-                <w:rPr>
-                  <w:sz w:val="18"/>
-                  <w:szCs w:val="18"/>
-                </w:rPr>
-              </w:pPr>
+          </w:pPr>
+          <w:r>
+            <w:rPr>
+              <w:sz w:val="18"/>
+              <w:szCs w:val="18"/>
+            </w:rPr>
+            <w:t>Стоимость</w:t>
+          </w:r>
+          <w:r>
+            <w:rPr>
+              <w:sz w:val="18"/>
+              <w:szCs w:val="18"/>
+            </w:rPr>
+            <w:t xml:space="preserve"> </w:t>
+          </w:r>
+          <w:r>
+            <w:rPr>
+              <w:sz w:val="18"/>
+              <w:szCs w:val="18"/>
+            </w:rPr>
+            <w:t>заказа</w:t>
+          </w:r>
+          <w:r>
+            <w:rPr>
+              <w:sz w:val="18"/>
+              <w:szCs w:val="18"/>
+            </w:rPr>
+            <w:t xml:space="preserve"> </w:t>
+          </w:r>
+          <w:r>
+            <w:rPr>
+              <w:sz w:val="18"/>
+              <w:szCs w:val="18"/>
+            </w:rPr>
+            <w:t>без</w:t>
+          </w:r>
+          <w:r>
+            <w:rPr>
+              <w:sz w:val="18"/>
+              <w:szCs w:val="18"/>
+            </w:rPr>
+            <w:t xml:space="preserve"> </w:t>
+          </w:r>
+          <w:r>
+            <w:rPr>
+              <w:sz w:val="18"/>
+              <w:szCs w:val="18"/>
+            </w:rPr>
+            <w:t>учета</w:t>
+          </w:r>
+          <w:r>
+            <w:rPr>
+              <w:sz w:val="18"/>
+              <w:szCs w:val="18"/>
+            </w:rPr>
+            <w:t xml:space="preserve"> </w:t>
+          </w:r>
+          <w:r>
+            <w:rPr>
+              <w:sz w:val="18"/>
+              <w:szCs w:val="18"/>
+            </w:rPr>
+            <w:t>скидки</w:t>
+          </w:r>
+          <w:r>
+            <w:rPr>
+              <w:sz w:val="18"/>
+              <w:szCs w:val="18"/>
+            </w:rPr>
+            <w:t xml:space="preserve">: </w:t>
+          </w:r>
+          <w:sdt>
+            <w:sdtPr>
+              <w:rPr>
+                <w:sz w:val="18"/>
+                <w:szCs w:val="18"/>
+                <w:lang w:val="en-US"/>
+              </w:rPr>
+              <w:alias w:val="PriceWithoutDiscount"/>
+              <w:tag w:val="Money"/>
+              <w:id w:val="-1891331181"/>
+              <w:placeholder>
+                <w:docPart w:val="4EE29402025F4F4CA3AC29F523965B89"/>
+              </w:placeholder>
+              <w:text/>
+            </w:sdtPr>
+            <w:sdtContent>
               <w:r>
                 <w:rPr>
                   <w:sz w:val="18"/>
                   <w:szCs w:val="18"/>
+                  <w:lang w:val="en-US"/>
                 </w:rPr>
-                <w:t>Стоимость</w:t>
+                <w:t>PriceWithoutDiscount</w:t>
               </w:r>
+            </w:sdtContent>
+          </w:sdt>
+          <w:r>
+            <w:rPr>
+              <w:sz w:val="18"/>
+              <w:szCs w:val="18"/>
+            </w:rPr>
+            <w:t xml:space="preserve"> (</w:t>
+          </w:r>
+          <w:sdt>
+            <w:sdtPr>
+              <w:rPr>
+                <w:sz w:val="18"/>
+                <w:szCs w:val="18"/>
+                <w:lang w:val="en-US"/>
+              </w:rPr>
+              <w:alias w:val="PriceWithoutDiscount"/>
+              <w:tag w:val="MoneyWordsUpperStart"/>
+              <w:id w:val="-1067026491"/>
+              <w:placeholder>
+                <w:docPart w:val="64EA9E0DE76041299C6A31EFB3ABB6F2"/>
+              </w:placeholder>
+              <w:text/>
+            </w:sdtPr>
+            <w:sdtContent>
               <w:r>
                 <w:rPr>
                   <w:sz w:val="18"/>
                   <w:szCs w:val="18"/>
+                  <w:lang w:val="en-US"/>
                 </w:rPr>
-                <w:t xml:space="preserve"> </w:t>
+                <w:t>PriceWithoutDiscount</w:t>
               </w:r>
+            </w:sdtContent>
+          </w:sdt>
+          <w:r>
+            <w:rPr>
+              <w:sz w:val="18"/>
+              <w:szCs w:val="18"/>
+            </w:rPr>
+            <w:t xml:space="preserve">), </w:t>
+          </w:r>
+          <w:r>
+            <w:rPr>
+              <w:sz w:val="18"/>
+              <w:szCs w:val="18"/>
+            </w:rPr>
+            <w:t>в</w:t>
+          </w:r>
+          <w:r>
+            <w:rPr>
+              <w:sz w:val="18"/>
+              <w:szCs w:val="18"/>
+            </w:rPr>
+            <w:t xml:space="preserve"> </w:t>
+          </w:r>
+          <w:r>
+            <w:rPr>
+              <w:sz w:val="18"/>
+              <w:szCs w:val="18"/>
+            </w:rPr>
+            <w:t>том</w:t>
+          </w:r>
+          <w:r>
+            <w:rPr>
+              <w:sz w:val="18"/>
+              <w:szCs w:val="18"/>
+            </w:rPr>
+            <w:t xml:space="preserve"> </w:t>
+          </w:r>
+          <w:r>
+            <w:rPr>
+              <w:sz w:val="18"/>
+              <w:szCs w:val="18"/>
+            </w:rPr>
+            <w:t>числе</w:t>
+          </w:r>
+          <w:r>
+            <w:rPr>
+              <w:sz w:val="18"/>
+              <w:szCs w:val="18"/>
+            </w:rPr>
+            <w:t xml:space="preserve"> </w:t>
+          </w:r>
+          <w:r>
+            <w:rPr>
+              <w:sz w:val="18"/>
+              <w:szCs w:val="18"/>
+            </w:rPr>
+            <w:t>НДС</w:t>
+          </w:r>
+          <w:r>
+            <w:rPr>
+              <w:sz w:val="18"/>
+              <w:szCs w:val="18"/>
+            </w:rPr>
+            <w:t xml:space="preserve"> 18%. </w:t>
+          </w:r>
+        </w:p>
+        <w:p>
+          <w:pPr>
+            <w:tabs>
+              <w:tab w:val="left" w:pos="10980"/>
+            </w:tabs>
+            <w:snapToGrid w:val="0"/>
+            <w:spacing w:before="120"/>
+            <w:rPr>
+              <w:sz w:val="18"/>
+              <w:szCs w:val="18"/>
+            </w:rPr>
+          </w:pPr>
+          <w:r>
+            <w:rPr>
+              <w:sz w:val="18"/>
+              <w:szCs w:val="18"/>
+            </w:rPr>
+            <w:t>Сумма</w:t>
+          </w:r>
+          <w:r>
+            <w:rPr>
+              <w:sz w:val="18"/>
+              <w:szCs w:val="18"/>
+            </w:rPr>
+            <w:t xml:space="preserve"> </w:t>
+          </w:r>
+          <w:r>
+            <w:rPr>
+              <w:sz w:val="18"/>
+              <w:szCs w:val="18"/>
+            </w:rPr>
+            <w:t>скидки</w:t>
+          </w:r>
+          <w:r>
+            <w:rPr>
+              <w:sz w:val="18"/>
+              <w:szCs w:val="18"/>
+            </w:rPr>
+            <w:t xml:space="preserve">: </w:t>
+          </w:r>
+          <w:sdt>
+            <w:sdtPr>
+              <w:rPr>
+                <w:sz w:val="18"/>
+                <w:szCs w:val="18"/>
+                <w:lang w:val="en-US"/>
+              </w:rPr>
+              <w:alias w:val="DiscountSum"/>
+              <w:tag w:val="Money"/>
+              <w:id w:val="387928036"/>
+              <w:placeholder>
+                <w:docPart w:val="D07A41FB11404C55A5FDA403D6959602"/>
+              </w:placeholder>
+              <w:text/>
+            </w:sdtPr>
+            <w:sdtContent>
               <w:r>
                 <w:rPr>
                   <w:sz w:val="18"/>
                   <w:szCs w:val="18"/>
+                  <w:lang w:val="en-US"/>
                 </w:rPr>
-                <w:t>заказа</w:t>
+                <w:t>DiscountSum</w:t>
               </w:r>
+            </w:sdtContent>
+          </w:sdt>
+          <w:r>
+            <w:rPr>
+              <w:sz w:val="18"/>
+              <w:szCs w:val="18"/>
+            </w:rPr>
+            <w:t xml:space="preserve"> (</w:t>
+          </w:r>
+          <w:sdt>
+            <w:sdtPr>
+              <w:rPr>
+                <w:sz w:val="18"/>
+                <w:szCs w:val="18"/>
+                <w:lang w:val="en-US"/>
+              </w:rPr>
+              <w:alias w:val="DiscountSum"/>
+              <w:tag w:val="MoneyWordsUpperStart"/>
+              <w:id w:val="661428416"/>
+              <w:placeholder>
+                <w:docPart w:val="0AA71208A61C4450BC4200C8B449C451"/>
+              </w:placeholder>
+              <w:text/>
+            </w:sdtPr>
+            <w:sdtContent>
               <w:r>
                 <w:rPr>
                   <w:sz w:val="18"/>
                   <w:szCs w:val="18"/>
+                  <w:lang w:val="en-US"/>
                 </w:rPr>
-                <w:t xml:space="preserve"> </w:t>
+                <w:t>DiscountSum</w:t>
               </w:r>
+            </w:sdtContent>
+          </w:sdt>
+          <w:r>
+            <w:rPr>
+              <w:sz w:val="18"/>
+              <w:szCs w:val="18"/>
+            </w:rPr>
+            <w:t xml:space="preserve">), </w:t>
+          </w:r>
+          <w:r>
+            <w:rPr>
+              <w:sz w:val="18"/>
+              <w:szCs w:val="18"/>
+            </w:rPr>
+            <w:t>в</w:t>
+          </w:r>
+          <w:r>
+            <w:rPr>
+              <w:sz w:val="18"/>
+              <w:szCs w:val="18"/>
+            </w:rPr>
+            <w:t xml:space="preserve"> </w:t>
+          </w:r>
+          <w:r>
+            <w:rPr>
+              <w:sz w:val="18"/>
+              <w:szCs w:val="18"/>
+            </w:rPr>
+            <w:t>том</w:t>
+          </w:r>
+          <w:r>
+            <w:rPr>
+              <w:sz w:val="18"/>
+              <w:szCs w:val="18"/>
+            </w:rPr>
+            <w:t xml:space="preserve"> </w:t>
+          </w:r>
+          <w:r>
+            <w:rPr>
+              <w:sz w:val="18"/>
+              <w:szCs w:val="18"/>
+            </w:rPr>
+            <w:t>числе</w:t>
+          </w:r>
+          <w:r>
+            <w:rPr>
+              <w:sz w:val="18"/>
+              <w:szCs w:val="18"/>
+            </w:rPr>
+            <w:t xml:space="preserve"> </w:t>
+          </w:r>
+          <w:r>
+            <w:rPr>
+              <w:sz w:val="18"/>
+              <w:szCs w:val="18"/>
+            </w:rPr>
+            <w:t>НДС</w:t>
+          </w:r>
+          <w:r>
+            <w:rPr>
+              <w:sz w:val="18"/>
+              <w:szCs w:val="18"/>
+            </w:rPr>
+            <w:t xml:space="preserve"> 18%.</w:t>
+          </w:r>
+        </w:p>
+        <w:p>
+          <w:pPr>
+            <w:pStyle w:val="af2"/>
+            <w:numPr>
+              <w:ilvl w:val="0"/>
+              <w:numId w:val="5"/>
+            </w:numPr>
+            <w:tabs>
+              <w:tab w:val="left" w:pos="10980"/>
+            </w:tabs>
+            <w:snapToGrid w:val="0"/>
+            <w:spacing w:before="120"/>
+            <w:rPr>
+              <w:sz w:val="18"/>
+              <w:szCs w:val="18"/>
+            </w:rPr>
+          </w:pPr>
+          <w:r>
+            <w:rPr>
+              <w:sz w:val="18"/>
+              <w:szCs w:val="18"/>
+            </w:rPr>
+            <w:t xml:space="preserve">Общая стоимость заказа с учетом скидки: </w:t>
+          </w:r>
+          <w:sdt>
+            <w:sdtPr>
+              <w:rPr>
+                <w:sz w:val="18"/>
+                <w:szCs w:val="18"/>
+                <w:lang w:val="en-US"/>
+              </w:rPr>
+              <w:alias w:val="Order.PayablePlan"/>
+              <w:tag w:val="Money"/>
+              <w:id w:val="1275680083"/>
+              <w:placeholder>
+                <w:docPart w:val="B38E262ADC6647D18B6DD8ABDCB9B49A"/>
+              </w:placeholder>
+              <w:text/>
+            </w:sdtPr>
+            <w:sdtContent>
               <w:r>
                 <w:rPr>
                   <w:sz w:val="18"/>
                   <w:szCs w:val="18"/>
+                  <w:lang w:val="en-US"/>
                 </w:rPr>
-                <w:t>без</w:t>
+                <w:t>PayablePlan</w:t>
               </w:r>
+            </w:sdtContent>
+          </w:sdt>
+          <w:r>
+            <w:rPr>
+              <w:sz w:val="18"/>
+              <w:szCs w:val="18"/>
+            </w:rPr>
+            <w:t xml:space="preserve"> (</w:t>
+          </w:r>
+          <w:sdt>
+            <w:sdtPr>
+              <w:rPr>
+                <w:sz w:val="18"/>
+                <w:szCs w:val="18"/>
+                <w:lang w:val="en-US"/>
+              </w:rPr>
+              <w:alias w:val="Order.PayablePlan"/>
+              <w:tag w:val="MoneyWordsUpperStart"/>
+              <w:id w:val="-1574507731"/>
+              <w:placeholder>
+                <w:docPart w:val="B38E262ADC6647D18B6DD8ABDCB9B49A"/>
+              </w:placeholder>
+              <w:text/>
+            </w:sdtPr>
+            <w:sdtContent>
               <w:r>
                 <w:rPr>
                   <w:sz w:val="18"/>
                   <w:szCs w:val="18"/>
+                  <w:lang w:val="en-US"/>
                 </w:rPr>
-                <w:t xml:space="preserve"> </w:t>
+                <w:t>PayablePlan</w:t>
               </w:r>
-              <w:r>
-                <w:rPr>
-                  <w:sz w:val="18"/>
-                  <w:szCs w:val="18"/>
-                </w:rPr>
-                <w:t>учета</w:t>
-              </w:r>
-              <w:r>
-                <w:rPr>
-                  <w:sz w:val="18"/>
-                  <w:szCs w:val="18"/>
-                </w:rPr>
-                <w:t xml:space="preserve"> </w:t>
-              </w:r>
-              <w:r>
-                <w:rPr>
-                  <w:sz w:val="18"/>
-                  <w:szCs w:val="18"/>
-                </w:rPr>
-                <w:t>скидки</w:t>
-              </w:r>
-              <w:r>
-                <w:rPr>
-                  <w:sz w:val="18"/>
-                  <w:szCs w:val="18"/>
-                </w:rPr>
-                <w:t>:</w:t>
-              </w:r>
-              <w:r>
-                <w:rPr>
-                  <w:sz w:val="18"/>
-                  <w:szCs w:val="18"/>
-                </w:rPr>
-                <w:t xml:space="preserve"> </w:t>
-              </w:r>
-              <w:sdt>
-                <w:sdtPr>
-                  <w:rPr>
-                    <w:sz w:val="18"/>
-                    <w:szCs w:val="18"/>
-                    <w:lang w:val="en-US"/>
-                  </w:rPr>
-                  <w:alias w:val="PriceWithoutDiscount"/>
-                  <w:tag w:val="Money"/>
-                  <w:id w:val="339369394"/>
-                  <w:placeholder>
-                    <w:docPart w:val="0781E617AAFD45DD8DE038CDC6ECBB0A"/>
-                  </w:placeholder>
-                  <w:text/>
-                </w:sdtPr>
-                <w:sdtEndPr/>
-                <w:sdtContent>
-                  <w:r>
-                    <w:rPr>
-                      <w:sz w:val="18"/>
-                      <w:szCs w:val="18"/>
-                      <w:lang w:val="en-US"/>
-                    </w:rPr>
-                    <w:t>PriceWithoutDiscount</w:t>
-                  </w:r>
-                </w:sdtContent>
-              </w:sdt>
-              <w:r>
-                <w:rPr>
-                  <w:sz w:val="18"/>
-                  <w:szCs w:val="18"/>
-                </w:rPr>
-                <w:t xml:space="preserve"> </w:t>
-              </w:r>
-              <w:r>
-                <w:rPr>
-                  <w:sz w:val="18"/>
-                  <w:szCs w:val="18"/>
-                </w:rPr>
-                <w:t>(</w:t>
-              </w:r>
-              <w:sdt>
-                <w:sdtPr>
-                  <w:rPr>
-                    <w:sz w:val="18"/>
-                    <w:szCs w:val="18"/>
-                    <w:lang w:val="en-US"/>
-                  </w:rPr>
-                  <w:alias w:val="PriceWithoutDiscount"/>
-                  <w:tag w:val="MoneyWordsUpperStart"/>
-                  <w:id w:val="339369397"/>
-                  <w:placeholder>
-                    <w:docPart w:val="4F7586E25533437088E75FE178735D5E"/>
-                  </w:placeholder>
-                  <w:text/>
-                </w:sdtPr>
-                <w:sdtEndPr/>
-                <w:sdtContent>
-                  <w:r>
-                    <w:rPr>
-                      <w:sz w:val="18"/>
-                      <w:szCs w:val="18"/>
-                      <w:lang w:val="en-US"/>
-                    </w:rPr>
-                    <w:t>PriceWithoutDiscount</w:t>
-                  </w:r>
-                </w:sdtContent>
-              </w:sdt>
-              <w:r>
-                <w:rPr>
-                  <w:sz w:val="18"/>
-                  <w:szCs w:val="18"/>
-                </w:rPr>
-                <w:t xml:space="preserve">), </w:t>
-              </w:r>
-              <w:r>
-                <w:rPr>
-                  <w:sz w:val="18"/>
-                  <w:szCs w:val="18"/>
-                </w:rPr>
-                <w:t>в</w:t>
-              </w:r>
-              <w:r>
-                <w:rPr>
-                  <w:sz w:val="18"/>
-                  <w:szCs w:val="18"/>
-                </w:rPr>
-                <w:t xml:space="preserve"> </w:t>
-              </w:r>
-              <w:r>
-                <w:rPr>
-                  <w:sz w:val="18"/>
-                  <w:szCs w:val="18"/>
-                </w:rPr>
-                <w:t>том</w:t>
-              </w:r>
-              <w:r>
-                <w:rPr>
-                  <w:sz w:val="18"/>
-                  <w:szCs w:val="18"/>
-                </w:rPr>
-                <w:t xml:space="preserve"> </w:t>
-              </w:r>
-              <w:r>
-                <w:rPr>
-                  <w:sz w:val="18"/>
-                  <w:szCs w:val="18"/>
-                </w:rPr>
-                <w:t>числе</w:t>
-              </w:r>
-              <w:r>
-                <w:rPr>
-                  <w:sz w:val="18"/>
-                  <w:szCs w:val="18"/>
-                </w:rPr>
-                <w:t xml:space="preserve"> </w:t>
-              </w:r>
-              <w:r>
-                <w:rPr>
-                  <w:sz w:val="18"/>
-                  <w:szCs w:val="18"/>
-                </w:rPr>
-                <w:t>НДС</w:t>
-              </w:r>
-              <w:r>
-                <w:rPr>
-                  <w:sz w:val="18"/>
-                  <w:szCs w:val="18"/>
-                </w:rPr>
-                <w:t xml:space="preserve"> </w:t>
-              </w:r>
-              <w:sdt>
-                <w:sdtPr>
-                  <w:rPr>
-                    <w:sz w:val="18"/>
-                    <w:szCs w:val="18"/>
-                    <w:lang w:val="en-US"/>
-                  </w:rPr>
-                  <w:alias w:val="Order.VatRatio"/>
-                  <w:tag w:val="Percents"/>
-                  <w:id w:val="1762619"/>
-                  <w:placeholder>
-                    <w:docPart w:val="77567FABF23141D99E6071A0AD7D850D"/>
-                  </w:placeholder>
-                  <w:text/>
-                </w:sdtPr>
-                <w:sdtEndPr/>
-                <w:sdtContent>
-                  <w:r>
-                    <w:rPr>
-                      <w:sz w:val="18"/>
-                      <w:szCs w:val="18"/>
-                      <w:lang w:val="en-US"/>
-                    </w:rPr>
-                    <w:t>VatRatio</w:t>
-                  </w:r>
-                </w:sdtContent>
-              </w:sdt>
-              <w:r>
-                <w:rPr>
-                  <w:sz w:val="18"/>
-                  <w:szCs w:val="18"/>
-                </w:rPr>
-                <w:t xml:space="preserve">. </w:t>
-              </w:r>
-            </w:p>
-            <w:p>
-              <w:pPr>
-                <w:tabs>
-                  <w:tab w:val="left" w:pos="10980"/>
-                </w:tabs>
-                <w:snapToGrid w:val="0"/>
-                <w:spacing w:before="120"/>
-                <w:rPr>
-                  <w:sz w:val="18"/>
-                  <w:szCs w:val="18"/>
-                </w:rPr>
-              </w:pPr>
-              <w:r>
-                <w:rPr>
-                  <w:sz w:val="18"/>
-                  <w:szCs w:val="18"/>
-                </w:rPr>
-                <w:t>Сумма</w:t>
-              </w:r>
-              <w:r>
-                <w:rPr>
-                  <w:sz w:val="18"/>
-                  <w:szCs w:val="18"/>
-                </w:rPr>
-                <w:t xml:space="preserve"> </w:t>
-              </w:r>
-              <w:r>
-                <w:rPr>
-                  <w:sz w:val="18"/>
-                  <w:szCs w:val="18"/>
-                </w:rPr>
-                <w:t>скидки</w:t>
-              </w:r>
-              <w:r>
-                <w:rPr>
-                  <w:sz w:val="18"/>
-                  <w:szCs w:val="18"/>
-                </w:rPr>
-                <w:t xml:space="preserve">: </w:t>
-              </w:r>
-              <w:sdt>
-                <w:sdtPr>
-                  <w:rPr>
-                    <w:sz w:val="18"/>
-                    <w:szCs w:val="18"/>
-                    <w:lang w:val="en-US"/>
-                  </w:rPr>
-                  <w:alias w:val="DiscountSum"/>
-                  <w:tag w:val="Money"/>
-                  <w:id w:val="339369380"/>
-                  <w:placeholder>
-                    <w:docPart w:val="040CC587F2714BD8A2BB2E8B8701344F"/>
-                  </w:placeholder>
-                  <w:text/>
-                </w:sdtPr>
-                <w:sdtEndPr/>
-                <w:sdtContent>
-                  <w:r>
-                    <w:rPr>
-                      <w:sz w:val="18"/>
-                      <w:szCs w:val="18"/>
-                      <w:lang w:val="en-US"/>
-                    </w:rPr>
-                    <w:t>DiscountSum</w:t>
-                  </w:r>
-                </w:sdtContent>
-              </w:sdt>
-              <w:r>
-                <w:rPr>
-                  <w:sz w:val="18"/>
-                  <w:szCs w:val="18"/>
-                </w:rPr>
-                <w:t xml:space="preserve"> (</w:t>
-              </w:r>
-              <w:sdt>
-                <w:sdtPr>
-                  <w:rPr>
-                    <w:sz w:val="18"/>
-                    <w:szCs w:val="18"/>
-                    <w:lang w:val="en-US"/>
-                  </w:rPr>
-                  <w:alias w:val="DiscountSum"/>
-                  <w:tag w:val="MoneyWordsUpperStart"/>
-                  <w:id w:val="339369387"/>
-                  <w:placeholder>
-                    <w:docPart w:val="55D2B4097A464C26993AD8D786AB620C"/>
-                  </w:placeholder>
-                  <w:text/>
-                </w:sdtPr>
-                <w:sdtEndPr/>
-                <w:sdtContent>
-                  <w:r>
-                    <w:rPr>
-                      <w:sz w:val="18"/>
-                      <w:szCs w:val="18"/>
-                      <w:lang w:val="en-US"/>
-                    </w:rPr>
-                    <w:t>DiscountSum</w:t>
-                  </w:r>
-                </w:sdtContent>
-              </w:sdt>
-              <w:r>
-                <w:rPr>
-                  <w:sz w:val="18"/>
-                  <w:szCs w:val="18"/>
-                </w:rPr>
-                <w:t xml:space="preserve">), </w:t>
-              </w:r>
-              <w:r>
-                <w:rPr>
-                  <w:sz w:val="18"/>
-                  <w:szCs w:val="18"/>
-                </w:rPr>
-                <w:t>в</w:t>
-              </w:r>
-              <w:r>
-                <w:rPr>
-                  <w:sz w:val="18"/>
-                  <w:szCs w:val="18"/>
-                </w:rPr>
-                <w:t xml:space="preserve"> </w:t>
-              </w:r>
-              <w:r>
-                <w:rPr>
-                  <w:sz w:val="18"/>
-                  <w:szCs w:val="18"/>
-                </w:rPr>
-                <w:t>том</w:t>
-              </w:r>
-              <w:r>
-                <w:rPr>
-                  <w:sz w:val="18"/>
-                  <w:szCs w:val="18"/>
-                </w:rPr>
-                <w:t xml:space="preserve"> </w:t>
-              </w:r>
-              <w:r>
-                <w:rPr>
-                  <w:sz w:val="18"/>
-                  <w:szCs w:val="18"/>
-                </w:rPr>
-                <w:t>числе</w:t>
-              </w:r>
-              <w:r>
-                <w:rPr>
-                  <w:sz w:val="18"/>
-                  <w:szCs w:val="18"/>
-                </w:rPr>
-                <w:t xml:space="preserve"> </w:t>
-              </w:r>
-              <w:r>
-                <w:rPr>
-                  <w:sz w:val="18"/>
-                  <w:szCs w:val="18"/>
-                </w:rPr>
-                <w:t>НДС</w:t>
-              </w:r>
-              <w:r>
-                <w:rPr>
-                  <w:sz w:val="18"/>
-                  <w:szCs w:val="18"/>
-                </w:rPr>
-                <w:t xml:space="preserve"> </w:t>
-              </w:r>
-              <w:sdt>
-                <w:sdtPr>
-                  <w:rPr>
-                    <w:sz w:val="18"/>
-                    <w:szCs w:val="18"/>
-                    <w:lang w:val="en-US"/>
-                  </w:rPr>
-                  <w:alias w:val="Order.VatRatio"/>
-                  <w:tag w:val="Percents"/>
-                  <w:id w:val="-1510207944"/>
-                  <w:placeholder>
-                    <w:docPart w:val="EB23FB83092148F19D0BA43D8891725B"/>
-                  </w:placeholder>
-                  <w:text/>
-                </w:sdtPr>
-                <w:sdtEndPr/>
-                <w:sdtContent>
-                  <w:r>
-                    <w:rPr>
-                      <w:sz w:val="18"/>
-                      <w:szCs w:val="18"/>
-                      <w:lang w:val="en-US"/>
-                    </w:rPr>
-                    <w:t>VatRatio</w:t>
-                  </w:r>
-                </w:sdtContent>
-              </w:sdt>
-              <w:r>
-                <w:rPr>
-                  <w:sz w:val="18"/>
-                  <w:szCs w:val="18"/>
-                </w:rPr>
-                <w:t>.</w:t>
-              </w:r>
-            </w:p>
-            <w:p>
-              <w:pPr>
-                <w:pStyle w:val="af2"/>
-                <w:numPr>
-                  <w:ilvl w:val="0"/>
-                  <w:numId w:val="5"/>
-                </w:numPr>
-                <w:tabs>
-                  <w:tab w:val="left" w:pos="10980"/>
-                </w:tabs>
-                <w:snapToGrid w:val="0"/>
-                <w:spacing w:before="120"/>
-                <w:rPr>
-                  <w:sz w:val="18"/>
-                  <w:szCs w:val="18"/>
-                </w:rPr>
-              </w:pPr>
-              <w:r>
-                <w:rPr>
-                  <w:sz w:val="18"/>
-                  <w:szCs w:val="18"/>
-                </w:rPr>
-                <w:t>Общая стоимость заказа с учетом скидки</w:t>
-              </w:r>
-              <w:r>
-                <w:rPr>
-                  <w:sz w:val="18"/>
-                  <w:szCs w:val="18"/>
-                </w:rPr>
-                <w:t xml:space="preserve">: </w:t>
-              </w:r>
-              <w:bookmarkStart w:id="3" w:name="OrdSummProp"/>
-              <w:sdt>
-                <w:sdtPr>
-                  <w:rPr>
-                    <w:sz w:val="18"/>
-                    <w:szCs w:val="18"/>
-                    <w:lang w:val="en-US"/>
-                  </w:rPr>
-                  <w:alias w:val="Order.PayablePlan"/>
-                  <w:tag w:val="Money"/>
-                  <w:id w:val="255378979"/>
-                  <w:placeholder>
-                    <w:docPart w:val="6A951B261C90456890C03ADC45C25F32"/>
-                  </w:placeholder>
-                  <w:text/>
-                </w:sdtPr>
-                <w:sdtEndPr/>
-                <w:sdtContent>
-                  <w:r>
-                    <w:rPr>
-                      <w:sz w:val="18"/>
-                      <w:szCs w:val="18"/>
-                      <w:lang w:val="en-US"/>
-                    </w:rPr>
-                    <w:t>PayablePlan</w:t>
-                  </w:r>
-                </w:sdtContent>
-              </w:sdt>
-              <w:r>
-                <w:rPr>
-                  <w:sz w:val="18"/>
-                  <w:szCs w:val="18"/>
-                </w:rPr>
-                <w:t xml:space="preserve"> (</w:t>
-              </w:r>
-              <w:sdt>
-                <w:sdtPr>
-                  <w:rPr>
-                    <w:sz w:val="18"/>
-                    <w:szCs w:val="18"/>
-                    <w:lang w:val="en-US"/>
-                  </w:rPr>
-                  <w:alias w:val="Order.PayablePlan"/>
-                  <w:tag w:val="MoneyWordsUpperStart"/>
-                  <w:id w:val="255378982"/>
-                  <w:placeholder>
-                    <w:docPart w:val="6A951B261C90456890C03ADC45C25F32"/>
-                  </w:placeholder>
-                  <w:text/>
-                </w:sdtPr>
-                <w:sdtEndPr/>
-                <w:sdtContent>
-                  <w:r>
-                    <w:rPr>
-                      <w:sz w:val="18"/>
-                      <w:szCs w:val="18"/>
-                      <w:lang w:val="en-US"/>
-                    </w:rPr>
-                    <w:t>PayablePlan</w:t>
-                  </w:r>
-                </w:sdtContent>
-              </w:sdt>
-              <w:bookmarkEnd w:id="3"/>
-              <w:r>
-                <w:rPr>
-                  <w:sz w:val="18"/>
-                  <w:szCs w:val="18"/>
-                </w:rPr>
-                <w:t>)</w:t>
-              </w:r>
-            </w:p>
-          </w:sdtContent>
-        </w:sdt>
-        <w:sdt>
-          <w:sdtPr>
+            </w:sdtContent>
+          </w:sdt>
+          <w:r>
             <w:rPr>
               <w:sz w:val="18"/>
               <w:szCs w:val="18"/>
             </w:rPr>
-            <w:tag w:val="Optional,Order.UseNoDiscount"/>
-            <w:id w:val="51359689"/>
-            <w:placeholder>
-              <w:docPart w:val="DefaultPlaceholder_1081868574"/>
-            </w:placeholder>
-          </w:sdtPr>
-          <w:sdtEndPr>
-            <w:rPr>
-              <w:lang w:val="en-US"/>
-            </w:rPr>
-          </w:sdtEndPr>
-          <w:sdtContent>
-            <w:p>
-              <w:pPr>
-                <w:pStyle w:val="af2"/>
-                <w:numPr>
-                  <w:ilvl w:val="0"/>
-                  <w:numId w:val="5"/>
-                </w:numPr>
-                <w:tabs>
-                  <w:tab w:val="left" w:pos="10980"/>
-                </w:tabs>
-                <w:snapToGrid w:val="0"/>
-                <w:spacing w:before="120"/>
-                <w:contextualSpacing w:val="0"/>
-                <w:rPr>
-                  <w:sz w:val="18"/>
-                  <w:szCs w:val="18"/>
-                </w:rPr>
-              </w:pPr>
-              <w:r>
-                <w:rPr>
-                  <w:sz w:val="18"/>
-                  <w:szCs w:val="18"/>
-                </w:rPr>
-                <w:t>Общая</w:t>
-              </w:r>
-              <w:r>
-                <w:rPr>
-                  <w:sz w:val="18"/>
-                  <w:szCs w:val="18"/>
-                </w:rPr>
-                <w:t xml:space="preserve"> </w:t>
-              </w:r>
-              <w:r>
-                <w:rPr>
-                  <w:bCs/>
-                  <w:sz w:val="18"/>
-                  <w:szCs w:val="18"/>
-                </w:rPr>
-                <w:t>стоимость</w:t>
-              </w:r>
-              <w:r>
-                <w:rPr>
-                  <w:sz w:val="18"/>
-                  <w:szCs w:val="18"/>
-                </w:rPr>
-                <w:t xml:space="preserve"> </w:t>
-              </w:r>
-              <w:r>
-                <w:rPr>
-                  <w:sz w:val="18"/>
-                  <w:szCs w:val="18"/>
-                </w:rPr>
-                <w:t>заказа</w:t>
-              </w:r>
-              <w:r>
-                <w:rPr>
-                  <w:sz w:val="18"/>
-                  <w:szCs w:val="18"/>
-                </w:rPr>
-                <w:t xml:space="preserve">: </w:t>
-              </w:r>
-              <w:sdt>
-                <w:sdtPr>
-                  <w:rPr>
-                    <w:sz w:val="18"/>
-                    <w:szCs w:val="18"/>
-                    <w:lang w:val="en-US"/>
-                  </w:rPr>
-                  <w:alias w:val="Order.PayablePlan"/>
-                  <w:tag w:val="Money"/>
-                  <w:id w:val="-1917004486"/>
-                  <w:placeholder>
-                    <w:docPart w:val="DCCB0163C1B043A1A7B3F31142BFF64C"/>
-                  </w:placeholder>
-                  <w:text/>
-                </w:sdtPr>
-                <w:sdtEndPr/>
-                <w:sdtContent>
-                  <w:r>
-                    <w:rPr>
-                      <w:sz w:val="18"/>
-                      <w:szCs w:val="18"/>
-                      <w:lang w:val="en-US"/>
-                    </w:rPr>
-                    <w:t>PayablePlan</w:t>
-                  </w:r>
-                </w:sdtContent>
-              </w:sdt>
-              <w:r>
-                <w:rPr>
-                  <w:sz w:val="18"/>
-                  <w:szCs w:val="18"/>
-                </w:rPr>
-                <w:t xml:space="preserve"> (</w:t>
-              </w:r>
-              <w:sdt>
-                <w:sdtPr>
-                  <w:rPr>
-                    <w:sz w:val="18"/>
-                    <w:szCs w:val="18"/>
-                    <w:lang w:val="en-US"/>
-                  </w:rPr>
-                  <w:alias w:val="Order.PayablePlan"/>
-                  <w:tag w:val="MoneyWordsUpperStart"/>
-                  <w:id w:val="1761953182"/>
-                  <w:placeholder>
-                    <w:docPart w:val="DCCB0163C1B043A1A7B3F31142BFF64C"/>
-                  </w:placeholder>
-                  <w:text/>
-                </w:sdtPr>
-                <w:sdtEndPr/>
-                <w:sdtContent>
-                  <w:r>
-                    <w:rPr>
-                      <w:sz w:val="18"/>
-                      <w:szCs w:val="18"/>
-                      <w:lang w:val="en-US"/>
-                    </w:rPr>
-                    <w:t>PayablePlan</w:t>
-                  </w:r>
-                </w:sdtContent>
-              </w:sdt>
-              <w:r>
-                <w:rPr>
-                  <w:sz w:val="18"/>
-                  <w:szCs w:val="18"/>
-                </w:rPr>
-                <w:t xml:space="preserve">), </w:t>
-              </w:r>
-              <w:r>
-                <w:rPr>
-                  <w:sz w:val="18"/>
-                  <w:szCs w:val="18"/>
-                </w:rPr>
-                <w:t>в</w:t>
-              </w:r>
-              <w:r>
-                <w:rPr>
-                  <w:sz w:val="18"/>
-                  <w:szCs w:val="18"/>
-                </w:rPr>
-                <w:t xml:space="preserve"> </w:t>
-              </w:r>
-              <w:r>
-                <w:rPr>
-                  <w:sz w:val="18"/>
-                  <w:szCs w:val="18"/>
-                </w:rPr>
-                <w:t>том</w:t>
-              </w:r>
-              <w:r>
-                <w:rPr>
-                  <w:sz w:val="18"/>
-                  <w:szCs w:val="18"/>
-                </w:rPr>
-                <w:t xml:space="preserve"> </w:t>
-              </w:r>
-              <w:r>
-                <w:rPr>
-                  <w:sz w:val="18"/>
-                  <w:szCs w:val="18"/>
-                </w:rPr>
-                <w:t>числе</w:t>
-              </w:r>
-              <w:r>
-                <w:rPr>
-                  <w:sz w:val="18"/>
-                  <w:szCs w:val="18"/>
-                </w:rPr>
-                <w:t xml:space="preserve"> </w:t>
-              </w:r>
-              <w:r>
-                <w:rPr>
-                  <w:sz w:val="18"/>
-                  <w:szCs w:val="18"/>
-                </w:rPr>
-                <w:t>НДС</w:t>
-              </w:r>
-              <w:r>
-                <w:rPr>
-                  <w:sz w:val="18"/>
-                  <w:szCs w:val="18"/>
-                </w:rPr>
-                <w:t xml:space="preserve"> </w:t>
-              </w:r>
-              <w:sdt>
-                <w:sdtPr>
-                  <w:rPr>
-                    <w:sz w:val="18"/>
-                    <w:szCs w:val="18"/>
-                    <w:lang w:val="en-US"/>
-                  </w:rPr>
-                  <w:alias w:val="Order.VatRatio"/>
-                  <w:tag w:val="Percents"/>
-                  <w:id w:val="231824666"/>
-                  <w:placeholder>
-                    <w:docPart w:val="18F17B9235824D288B0810EDE4F02E32"/>
-                  </w:placeholder>
-                  <w:text/>
-                </w:sdtPr>
-                <w:sdtEndPr/>
-                <w:sdtContent>
-                  <w:r>
-                    <w:rPr>
-                      <w:sz w:val="18"/>
-                      <w:szCs w:val="18"/>
-                      <w:lang w:val="en-US"/>
-                    </w:rPr>
-                    <w:t>VatRatio</w:t>
-                  </w:r>
-                </w:sdtContent>
-              </w:sdt>
-              <w:r>
-                <w:rPr>
-                  <w:sz w:val="18"/>
-                  <w:szCs w:val="18"/>
-                </w:rPr>
-                <w:t xml:space="preserve"> – </w:t>
-              </w:r>
-              <w:sdt>
-                <w:sdtPr>
-                  <w:rPr>
-                    <w:sz w:val="18"/>
-                    <w:szCs w:val="18"/>
-                    <w:lang w:val="en-US"/>
-                  </w:rPr>
-                  <w:alias w:val="Order.VatPlan"/>
-                  <w:tag w:val="Order.VatPlan"/>
-                  <w:id w:val="1762631"/>
-                  <w:placeholder>
-                    <w:docPart w:val="4298BD08D9CD47E58E0538085F954AFA"/>
-                  </w:placeholder>
-                  <w:text/>
-                </w:sdtPr>
-                <w:sdtEndPr/>
-                <w:sdtContent>
-                  <w:r>
-                    <w:rPr>
-                      <w:sz w:val="18"/>
-                      <w:szCs w:val="18"/>
-                      <w:lang w:val="en-US"/>
-                    </w:rPr>
-                    <w:t>VatPlan</w:t>
-                  </w:r>
-                </w:sdtContent>
-              </w:sdt>
-            </w:p>
-          </w:sdtContent>
-        </w:sdt>
+            <w:t>)</w:t>
+          </w:r>
+        </w:p>
       </w:sdtContent>
     </w:sdt>
     <w:sdt>
@@ -2470,8 +4510,8 @@
           <w:sz w:val="18"/>
           <w:szCs w:val="18"/>
         </w:rPr>
-        <w:tag w:val="Optional,Order.UseNoVat"/>
-        <w:id w:val="-1322575638"/>
+        <w:tag w:val="Optional,WithVatNoDiscount"/>
+        <w:id w:val="-2028785550"/>
         <w:placeholder>
           <w:docPart w:val="DefaultPlaceholder_1081868574"/>
         </w:placeholder>
@@ -2479,6 +4519,7 @@
       <w:sdtEndPr>
         <w:rPr>
           <w:bCs w:val="0"/>
+          <w:lang w:val="en-US"/>
         </w:rPr>
       </w:sdtEndPr>
       <w:sdtContent>
@@ -2518,9 +4559,9 @@
             </w:rPr>
             <w:alias w:val="OrderPositions"/>
             <w:tag w:val="OrderPositions"/>
-            <w:id w:val="5123751"/>
+            <w:id w:val="-181216601"/>
             <w:placeholder>
-              <w:docPart w:val="012F776A5FF14552823FEFAD8CB27DF2"/>
+              <w:docPart w:val="6B1663C119254F7696C3327E8A96D5FC"/>
             </w:placeholder>
           </w:sdtPr>
           <w:sdtEndPr>
@@ -2540,13 +4581,13 @@
                 <w:gridCol w:w="1701"/>
                 <w:gridCol w:w="1843"/>
                 <w:gridCol w:w="3260"/>
-                <w:gridCol w:w="1418"/>
+                <w:gridCol w:w="1560"/>
                 <w:gridCol w:w="1417"/>
                 <w:gridCol w:w="1134"/>
-                <w:gridCol w:w="851"/>
-                <w:gridCol w:w="1276"/>
-                <w:gridCol w:w="850"/>
-                <w:gridCol w:w="1276"/>
+                <w:gridCol w:w="709"/>
+                <w:gridCol w:w="1134"/>
+                <w:gridCol w:w="1134"/>
+                <w:gridCol w:w="1134"/>
               </w:tblGrid>
               <w:tr>
                 <w:tc>
@@ -2585,7 +4626,6 @@
                       <w:top w:val="single" w:sz="4" w:space="0" w:color="000000"/>
                       <w:left w:val="single" w:sz="4" w:space="0" w:color="000000"/>
                       <w:bottom w:val="single" w:sz="4" w:space="0" w:color="000000"/>
-                      <w:right w:val="single" w:sz="4" w:space="0" w:color="000000"/>
                     </w:tcBorders>
                     <w:shd w:val="clear" w:color="auto" w:fill="E6E6E6"/>
                   </w:tcPr>
@@ -2641,7 +4681,7 @@
                 </w:tc>
                 <w:tc>
                   <w:tcPr>
-                    <w:tcW w:w="1418" w:type="dxa"/>
+                    <w:tcW w:w="1560" w:type="dxa"/>
                     <w:tcBorders>
                       <w:top w:val="single" w:sz="4" w:space="0" w:color="000000"/>
                       <w:left w:val="single" w:sz="4" w:space="0" w:color="000000"/>
@@ -2697,7 +4737,7 @@
                       <w:top w:val="single" w:sz="4" w:space="0" w:color="000000"/>
                       <w:left w:val="single" w:sz="4" w:space="0" w:color="000000"/>
                       <w:bottom w:val="single" w:sz="4" w:space="0" w:color="000000"/>
-                      <w:right w:val="single" w:sz="4" w:space="0" w:color="auto"/>
+                      <w:right w:val="single" w:sz="4" w:space="0" w:color="000000"/>
                     </w:tcBorders>
                     <w:shd w:val="clear" w:color="auto" w:fill="E6E6E6"/>
                   </w:tcPr>
@@ -2749,7 +4789,6 @@
                       <w:top w:val="single" w:sz="4" w:space="0" w:color="000000"/>
                       <w:left w:val="single" w:sz="4" w:space="0" w:color="000000"/>
                       <w:bottom w:val="single" w:sz="4" w:space="0" w:color="000000"/>
-                      <w:right w:val="single" w:sz="4" w:space="0" w:color="auto"/>
                     </w:tcBorders>
                     <w:shd w:val="clear" w:color="auto" w:fill="E6E6E6"/>
                   </w:tcPr>
@@ -2758,10 +4797,8 @@
                       <w:snapToGrid w:val="0"/>
                       <w:rPr>
                         <w:b/>
-                        <w:bCs/>
-                        <w:color w:val="000000"/>
-                        <w:sz w:val="16"/>
-                        <w:szCs w:val="16"/>
+                        <w:sz w:val="18"/>
+                        <w:szCs w:val="18"/>
                       </w:rPr>
                     </w:pPr>
                     <w:r>
@@ -2778,12 +4815,11 @@
                 </w:tc>
                 <w:tc>
                   <w:tcPr>
-                    <w:tcW w:w="851" w:type="dxa"/>
+                    <w:tcW w:w="709" w:type="dxa"/>
                     <w:tcBorders>
                       <w:top w:val="single" w:sz="4" w:space="0" w:color="000000"/>
                       <w:left w:val="single" w:sz="4" w:space="0" w:color="000000"/>
                       <w:bottom w:val="single" w:sz="4" w:space="0" w:color="000000"/>
-                      <w:right w:val="single" w:sz="4" w:space="0" w:color="auto"/>
                     </w:tcBorders>
                     <w:shd w:val="clear" w:color="auto" w:fill="E6E6E6"/>
                   </w:tcPr>
@@ -2794,8 +4830,8 @@
                         <w:b/>
                         <w:bCs/>
                         <w:color w:val="000000"/>
-                        <w:sz w:val="16"/>
-                        <w:szCs w:val="16"/>
+                        <w:sz w:val="18"/>
+                        <w:szCs w:val="18"/>
                       </w:rPr>
                     </w:pPr>
                     <w:r>
@@ -2806,18 +4842,18 @@
                         <w:sz w:val="16"/>
                         <w:szCs w:val="16"/>
                       </w:rPr>
-                      <w:t>Скидка, %</w:t>
+                      <w:t>Кол-во, шт.</w:t>
                     </w:r>
                   </w:p>
                 </w:tc>
                 <w:tc>
                   <w:tcPr>
-                    <w:tcW w:w="1276" w:type="dxa"/>
+                    <w:tcW w:w="1134" w:type="dxa"/>
                     <w:tcBorders>
                       <w:top w:val="single" w:sz="4" w:space="0" w:color="000000"/>
                       <w:left w:val="single" w:sz="4" w:space="0" w:color="000000"/>
                       <w:bottom w:val="single" w:sz="4" w:space="0" w:color="000000"/>
-                      <w:right w:val="single" w:sz="4" w:space="0" w:color="auto"/>
+                      <w:right w:val="single" w:sz="4" w:space="0" w:color="000000"/>
                     </w:tcBorders>
                     <w:shd w:val="clear" w:color="auto" w:fill="E6E6E6"/>
                   </w:tcPr>
@@ -2828,8 +4864,8 @@
                         <w:b/>
                         <w:bCs/>
                         <w:color w:val="000000"/>
-                        <w:sz w:val="16"/>
-                        <w:szCs w:val="16"/>
+                        <w:sz w:val="18"/>
+                        <w:szCs w:val="18"/>
                       </w:rPr>
                     </w:pPr>
                     <w:r>
@@ -2840,18 +4876,18 @@
                         <w:sz w:val="16"/>
                         <w:szCs w:val="16"/>
                       </w:rPr>
-                      <w:t>Цена за месяц с учетом скидки, руб.</w:t>
+                      <w:t>Стоимость всего без НДС, руб.</w:t>
                     </w:r>
                   </w:p>
                 </w:tc>
                 <w:tc>
                   <w:tcPr>
-                    <w:tcW w:w="850" w:type="dxa"/>
+                    <w:tcW w:w="1134" w:type="dxa"/>
                     <w:tcBorders>
                       <w:top w:val="single" w:sz="4" w:space="0" w:color="000000"/>
                       <w:left w:val="single" w:sz="4" w:space="0" w:color="000000"/>
                       <w:bottom w:val="single" w:sz="4" w:space="0" w:color="000000"/>
-                      <w:right w:val="single" w:sz="4" w:space="0" w:color="auto"/>
+                      <w:right w:val="single" w:sz="4" w:space="0" w:color="000000"/>
                     </w:tcBorders>
                     <w:shd w:val="clear" w:color="auto" w:fill="E6E6E6"/>
                   </w:tcPr>
@@ -2874,18 +4910,18 @@
                         <w:sz w:val="16"/>
                         <w:szCs w:val="16"/>
                       </w:rPr>
-                      <w:t>Кол-во, шт.</w:t>
+                      <w:t>Сумма НДС, руб.</w:t>
                     </w:r>
                   </w:p>
                 </w:tc>
                 <w:tc>
                   <w:tcPr>
-                    <w:tcW w:w="1276" w:type="dxa"/>
+                    <w:tcW w:w="1134" w:type="dxa"/>
                     <w:tcBorders>
                       <w:top w:val="single" w:sz="4" w:space="0" w:color="000000"/>
                       <w:left w:val="single" w:sz="4" w:space="0" w:color="000000"/>
                       <w:bottom w:val="single" w:sz="4" w:space="0" w:color="000000"/>
-                      <w:right w:val="single" w:sz="4" w:space="0" w:color="auto"/>
+                      <w:right w:val="single" w:sz="4" w:space="0" w:color="000000"/>
                     </w:tcBorders>
                     <w:shd w:val="clear" w:color="auto" w:fill="E6E6E6"/>
                   </w:tcPr>
@@ -2908,7 +4944,7 @@
                         <w:sz w:val="16"/>
                         <w:szCs w:val="16"/>
                       </w:rPr>
-                      <w:t>Стоимость всего без НДС, руб.</w:t>
+                      <w:t>Стоимость всего с учетом НДС, руб.</w:t>
                     </w:r>
                   </w:p>
                 </w:tc>
@@ -2928,9 +4964,6 @@
                   </w:tcPr>
                   <w:p>
                     <w:pPr>
-                      <w:tabs>
-                        <w:tab w:val="left" w:pos="1047"/>
-                      </w:tabs>
                       <w:snapToGrid w:val="0"/>
                       <w:rPr>
                         <w:sz w:val="18"/>
@@ -2945,13 +4978,12 @@
                         </w:rPr>
                         <w:alias w:val="FirmName"/>
                         <w:tag w:val="FirmName"/>
-                        <w:id w:val="5123910"/>
+                        <w:id w:val="-1373845130"/>
                         <w:placeholder>
-                          <w:docPart w:val="639AAC91964C4964836DF2E339DF3204"/>
+                          <w:docPart w:val="973F018C39CD4BD68312BBAA0B7507F4"/>
                         </w:placeholder>
                         <w:text/>
                       </w:sdtPr>
-                      <w:sdtEndPr/>
                       <w:sdtContent>
                         <w:r>
                           <w:rPr>
@@ -2971,7 +5003,6 @@
                       <w:top w:val="single" w:sz="4" w:space="0" w:color="000000"/>
                       <w:left w:val="single" w:sz="4" w:space="0" w:color="000000"/>
                       <w:bottom w:val="single" w:sz="4" w:space="0" w:color="000000"/>
-                      <w:right w:val="single" w:sz="4" w:space="0" w:color="000000"/>
                     </w:tcBorders>
                   </w:tcPr>
                   <w:sdt>
@@ -2982,13 +5013,12 @@
                         <w:lang w:val="en-US"/>
                       </w:rPr>
                       <w:alias w:val="Name"/>
-                      <w:id w:val="5123912"/>
+                      <w:id w:val="447201102"/>
                       <w:placeholder>
-                        <w:docPart w:val="3BB76869D2A54D169E1894ABDA35D716"/>
+                        <w:docPart w:val="BE31422A4C3548BEB436EFD0650A13A1"/>
                       </w:placeholder>
                       <w:text/>
                     </w:sdtPr>
-                    <w:sdtEndPr/>
                     <w:sdtContent>
                       <w:p>
                         <w:pPr>
@@ -3025,6 +5055,7 @@
                       <w:rPr>
                         <w:sz w:val="18"/>
                         <w:szCs w:val="18"/>
+                        <w:lang w:val="en-US"/>
                       </w:rPr>
                     </w:pPr>
                     <w:sdt>
@@ -3036,13 +5067,12 @@
                         </w:rPr>
                         <w:alias w:val="ElectronicMediaParagraph"/>
                         <w:tag w:val="ElectronicMediaParagraph"/>
-                        <w:id w:val="5123915"/>
+                        <w:id w:val="-1999650932"/>
                         <w:placeholder>
-                          <w:docPart w:val="2B0DFE0FC4724CC7AB39212D5AF40ADD"/>
+                          <w:docPart w:val="BA3020C70B564EF4ACE3CD976CBA7475"/>
                         </w:placeholder>
                         <w:text/>
                       </w:sdtPr>
-                      <w:sdtEndPr/>
                       <w:sdtContent>
                         <w:r>
                           <w:rPr>
@@ -3058,7 +5088,7 @@
                 </w:tc>
                 <w:tc>
                   <w:tcPr>
-                    <w:tcW w:w="1418" w:type="dxa"/>
+                    <w:tcW w:w="1560" w:type="dxa"/>
                     <w:tcBorders>
                       <w:top w:val="single" w:sz="4" w:space="0" w:color="000000"/>
                       <w:left w:val="single" w:sz="4" w:space="0" w:color="000000"/>
@@ -3083,13 +5113,12 @@
                         </w:rPr>
                         <w:alias w:val="BeginDistributionDate"/>
                         <w:tag w:val="LongDate"/>
-                        <w:id w:val="5123919"/>
+                        <w:id w:val="-1244414653"/>
                         <w:placeholder>
-                          <w:docPart w:val="8135145307BB4E59858698136A595060"/>
+                          <w:docPart w:val="7FEC23D892B5443095514700259C875C"/>
                         </w:placeholder>
                         <w:text/>
                       </w:sdtPr>
-                      <w:sdtEndPr/>
                       <w:sdtContent>
                         <w:r>
                           <w:rPr>
@@ -3111,7 +5140,7 @@
                       <w:top w:val="single" w:sz="4" w:space="0" w:color="000000"/>
                       <w:left w:val="single" w:sz="4" w:space="0" w:color="000000"/>
                       <w:bottom w:val="single" w:sz="4" w:space="0" w:color="000000"/>
-                      <w:right w:val="single" w:sz="4" w:space="0" w:color="auto"/>
+                      <w:right w:val="single" w:sz="4" w:space="0" w:color="000000"/>
                     </w:tcBorders>
                   </w:tcPr>
                   <w:sdt>
@@ -3123,13 +5152,12 @@
                       </w:rPr>
                       <w:alias w:val="ReleaseCountPlan"/>
                       <w:tag w:val="ReleaseCountPlan"/>
-                      <w:id w:val="5123924"/>
+                      <w:id w:val="293951825"/>
                       <w:placeholder>
-                        <w:docPart w:val="7E1EAA9F182F42639CDDF9D8EE30D6E2"/>
+                        <w:docPart w:val="B5BBC7EBD7C2408B9EF0163FFDB3D925"/>
                       </w:placeholder>
                       <w:text/>
                     </w:sdtPr>
-                    <w:sdtEndPr/>
                     <w:sdtContent>
                       <w:p>
                         <w:pPr>
@@ -3158,7 +5186,6 @@
                       <w:top w:val="single" w:sz="4" w:space="0" w:color="000000"/>
                       <w:left w:val="single" w:sz="4" w:space="0" w:color="000000"/>
                       <w:bottom w:val="single" w:sz="4" w:space="0" w:color="000000"/>
-                      <w:right w:val="single" w:sz="4" w:space="0" w:color="auto"/>
                     </w:tcBorders>
                   </w:tcPr>
                   <w:p>
@@ -3177,13 +5204,12 @@
                         </w:rPr>
                         <w:alias w:val="PricePerUnit"/>
                         <w:tag w:val="Number"/>
-                        <w:id w:val="5123942"/>
+                        <w:id w:val="-782337462"/>
                         <w:placeholder>
-                          <w:docPart w:val="D40D5FFB86014A63A71A0F850AE8E6FD"/>
+                          <w:docPart w:val="27405CEA777E4CC1AD180D7480B80DB2"/>
                         </w:placeholder>
                         <w:text/>
                       </w:sdtPr>
-                      <w:sdtEndPr/>
                       <w:sdtContent>
                         <w:r>
                           <w:rPr>
@@ -3199,12 +5225,11 @@
                 </w:tc>
                 <w:tc>
                   <w:tcPr>
-                    <w:tcW w:w="851" w:type="dxa"/>
+                    <w:tcW w:w="709" w:type="dxa"/>
                     <w:tcBorders>
                       <w:top w:val="single" w:sz="4" w:space="0" w:color="000000"/>
                       <w:left w:val="single" w:sz="4" w:space="0" w:color="000000"/>
                       <w:bottom w:val="single" w:sz="4" w:space="0" w:color="000000"/>
-                      <w:right w:val="single" w:sz="4" w:space="0" w:color="auto"/>
                     </w:tcBorders>
                   </w:tcPr>
                   <w:sdt>
@@ -3212,110 +5237,15 @@
                       <w:rPr>
                         <w:sz w:val="18"/>
                         <w:szCs w:val="18"/>
-                        <w:lang w:val="en-US"/>
-                      </w:rPr>
-                      <w:alias w:val="DiscountPercent"/>
-                      <w:tag w:val="DiscountPercent"/>
-                      <w:id w:val="6200512"/>
+                      </w:rPr>
+                      <w:alias w:val="Amount"/>
+                      <w:tag w:val="Number.N0"/>
+                      <w:id w:val="-728456931"/>
                       <w:placeholder>
-                        <w:docPart w:val="CC7DABE433484C01B4D09187FCDD837C"/>
+                        <w:docPart w:val="5A5F18B4136F437893BE93D352C6E7F4"/>
                       </w:placeholder>
                       <w:text/>
                     </w:sdtPr>
-                    <w:sdtEndPr/>
-                    <w:sdtContent>
-                      <w:p>
-                        <w:pPr>
-                          <w:snapToGrid w:val="0"/>
-                          <w:rPr>
-                            <w:sz w:val="18"/>
-                            <w:szCs w:val="18"/>
-                          </w:rPr>
-                        </w:pPr>
-                        <w:r>
-                          <w:rPr>
-                            <w:sz w:val="18"/>
-                            <w:szCs w:val="18"/>
-                            <w:lang w:val="en-US"/>
-                          </w:rPr>
-                          <w:t>DiscountPercent</w:t>
-                        </w:r>
-                      </w:p>
-                    </w:sdtContent>
-                  </w:sdt>
-                </w:tc>
-                <w:tc>
-                  <w:tcPr>
-                    <w:tcW w:w="1276" w:type="dxa"/>
-                    <w:tcBorders>
-                      <w:top w:val="single" w:sz="4" w:space="0" w:color="000000"/>
-                      <w:left w:val="single" w:sz="4" w:space="0" w:color="000000"/>
-                      <w:bottom w:val="single" w:sz="4" w:space="0" w:color="000000"/>
-                      <w:right w:val="single" w:sz="4" w:space="0" w:color="auto"/>
-                    </w:tcBorders>
-                  </w:tcPr>
-                  <w:p>
-                    <w:pPr>
-                      <w:snapToGrid w:val="0"/>
-                      <w:rPr>
-                        <w:sz w:val="18"/>
-                        <w:szCs w:val="18"/>
-                      </w:rPr>
-                    </w:pPr>
-                    <w:sdt>
-                      <w:sdtPr>
-                        <w:rPr>
-                          <w:sz w:val="18"/>
-                          <w:szCs w:val="18"/>
-                          <w:lang w:val="en-US"/>
-                        </w:rPr>
-                        <w:alias w:val="PriceForMonthWithDiscount"/>
-                        <w:tag w:val="Number"/>
-                        <w:id w:val="5123957"/>
-                        <w:placeholder>
-                          <w:docPart w:val="6CD61D95DA8C4656ACFA49ABD890CC02"/>
-                        </w:placeholder>
-                        <w:text/>
-                      </w:sdtPr>
-                      <w:sdtEndPr/>
-                      <w:sdtContent>
-                        <w:r>
-                          <w:rPr>
-                            <w:sz w:val="18"/>
-                            <w:szCs w:val="18"/>
-                            <w:lang w:val="en-US"/>
-                          </w:rPr>
-                          <w:t>PriceForMonthWithDiscount</w:t>
-                        </w:r>
-                      </w:sdtContent>
-                    </w:sdt>
-                  </w:p>
-                </w:tc>
-                <w:tc>
-                  <w:tcPr>
-                    <w:tcW w:w="850" w:type="dxa"/>
-                    <w:tcBorders>
-                      <w:top w:val="single" w:sz="4" w:space="0" w:color="000000"/>
-                      <w:left w:val="single" w:sz="4" w:space="0" w:color="000000"/>
-                      <w:bottom w:val="single" w:sz="4" w:space="0" w:color="000000"/>
-                      <w:right w:val="single" w:sz="4" w:space="0" w:color="auto"/>
-                    </w:tcBorders>
-                  </w:tcPr>
-                  <w:sdt>
-                    <w:sdtPr>
-                      <w:rPr>
-                        <w:sz w:val="18"/>
-                        <w:szCs w:val="18"/>
-                      </w:rPr>
-                      <w:alias w:val="Amount"/>
-                      <w:tag w:val="Number.N0"/>
-                      <w:id w:val="5123966"/>
-                      <w:placeholder>
-                        <w:docPart w:val="46621C037573497585F9F2949570E44F"/>
-                      </w:placeholder>
-                      <w:text/>
-                    </w:sdtPr>
-                    <w:sdtEndPr/>
                     <w:sdtContent>
                       <w:p>
                         <w:pPr>
@@ -3339,12 +5269,12 @@
                 </w:tc>
                 <w:tc>
                   <w:tcPr>
-                    <w:tcW w:w="1276" w:type="dxa"/>
+                    <w:tcW w:w="1134" w:type="dxa"/>
                     <w:tcBorders>
                       <w:top w:val="single" w:sz="4" w:space="0" w:color="000000"/>
                       <w:left w:val="single" w:sz="4" w:space="0" w:color="000000"/>
                       <w:bottom w:val="single" w:sz="4" w:space="0" w:color="000000"/>
-                      <w:right w:val="single" w:sz="4" w:space="0" w:color="auto"/>
+                      <w:right w:val="single" w:sz="4" w:space="0" w:color="000000"/>
                     </w:tcBorders>
                   </w:tcPr>
                   <w:p>
@@ -3365,13 +5295,12 @@
                         </w:rPr>
                         <w:alias w:val="PayablePlanWithoutVat"/>
                         <w:tag w:val="Number"/>
-                        <w:id w:val="5123976"/>
+                        <w:id w:val="674310221"/>
                         <w:placeholder>
-                          <w:docPart w:val="631C07BCA94A44B38040E145AF4146DC"/>
+                          <w:docPart w:val="8A11CE5BF80F4CE2BF7E9AB0A1582282"/>
                         </w:placeholder>
                         <w:text/>
                       </w:sdtPr>
-                      <w:sdtEndPr/>
                       <w:sdtContent>
                         <w:r>
                           <w:rPr>
@@ -3380,6 +5309,98 @@
                             <w:lang w:val="en-US"/>
                           </w:rPr>
                           <w:t>PayablePlanWithoutVat</w:t>
+                        </w:r>
+                      </w:sdtContent>
+                    </w:sdt>
+                  </w:p>
+                </w:tc>
+                <w:tc>
+                  <w:tcPr>
+                    <w:tcW w:w="1134" w:type="dxa"/>
+                    <w:tcBorders>
+                      <w:top w:val="single" w:sz="4" w:space="0" w:color="000000"/>
+                      <w:left w:val="single" w:sz="4" w:space="0" w:color="000000"/>
+                      <w:bottom w:val="single" w:sz="4" w:space="0" w:color="000000"/>
+                      <w:right w:val="single" w:sz="4" w:space="0" w:color="000000"/>
+                    </w:tcBorders>
+                  </w:tcPr>
+                  <w:p>
+                    <w:pPr>
+                      <w:snapToGrid w:val="0"/>
+                      <w:rPr>
+                        <w:sz w:val="18"/>
+                        <w:szCs w:val="18"/>
+                      </w:rPr>
+                    </w:pPr>
+                    <w:sdt>
+                      <w:sdtPr>
+                        <w:rPr>
+                          <w:sz w:val="18"/>
+                          <w:szCs w:val="18"/>
+                          <w:lang w:val="en-US"/>
+                        </w:rPr>
+                        <w:alias w:val="VatSum"/>
+                        <w:tag w:val="Number"/>
+                        <w:id w:val="1609621211"/>
+                        <w:placeholder>
+                          <w:docPart w:val="7494B398A6344FB78ECDDE5B3E744F2B"/>
+                        </w:placeholder>
+                        <w:text/>
+                      </w:sdtPr>
+                      <w:sdtContent>
+                        <w:r>
+                          <w:rPr>
+                            <w:sz w:val="18"/>
+                            <w:szCs w:val="18"/>
+                            <w:lang w:val="en-US"/>
+                          </w:rPr>
+                          <w:t>VatSum</w:t>
+                        </w:r>
+                      </w:sdtContent>
+                    </w:sdt>
+                  </w:p>
+                </w:tc>
+                <w:tc>
+                  <w:tcPr>
+                    <w:tcW w:w="1134" w:type="dxa"/>
+                    <w:tcBorders>
+                      <w:top w:val="single" w:sz="4" w:space="0" w:color="000000"/>
+                      <w:left w:val="single" w:sz="4" w:space="0" w:color="000000"/>
+                      <w:bottom w:val="single" w:sz="4" w:space="0" w:color="000000"/>
+                      <w:right w:val="single" w:sz="4" w:space="0" w:color="000000"/>
+                    </w:tcBorders>
+                  </w:tcPr>
+                  <w:p>
+                    <w:pPr>
+                      <w:snapToGrid w:val="0"/>
+                      <w:rPr>
+                        <w:sz w:val="18"/>
+                        <w:szCs w:val="18"/>
+                      </w:rPr>
+                    </w:pPr>
+                    <w:sdt>
+                      <w:sdtPr>
+                        <w:rPr>
+                          <w:sz w:val="18"/>
+                          <w:szCs w:val="18"/>
+                          <w:lang w:val="en-US"/>
+                        </w:rPr>
+                        <w:alias w:val="PayablePlan"/>
+                        <w:tag w:val="Number"/>
+                        <w:id w:val="-239024857"/>
+                        <w:placeholder>
+                          <w:docPart w:val="E42785632A6A4B17A4C80FE812775709"/>
+                        </w:placeholder>
+                        <w:text/>
+                      </w:sdtPr>
+                      <w:sdtContent>
+                        <w:r>
+                          <w:rPr>
+                            <w:sz w:val="18"/>
+                            <w:szCs w:val="18"/>
+                            <w:lang w:val="en-US"/>
+                          </w:rPr>
+                          <w:t>PayablePlan</w:t>
                         </w:r>
                       </w:sdtContent>
                     </w:sdt>
@@ -3401,8 +5422,10 @@
             <w:tblLook w:val="04A0" w:firstRow="1" w:lastRow="0" w:firstColumn="1" w:lastColumn="0" w:noHBand="0" w:noVBand="1"/>
           </w:tblPr>
           <w:tblGrid>
-            <w:gridCol w:w="13750"/>
-            <w:gridCol w:w="1276"/>
+            <w:gridCol w:w="11624"/>
+            <w:gridCol w:w="1134"/>
+            <w:gridCol w:w="1134"/>
+            <w:gridCol w:w="1134"/>
           </w:tblGrid>
           <w:sdt>
             <w:sdtPr>
@@ -3416,22 +5439,22 @@
               </w:rPr>
               <w:alias w:val="Order"/>
               <w:tag w:val="Order"/>
-              <w:id w:val="5123752"/>
+              <w:id w:val="-1018235975"/>
               <w:placeholder>
-                <w:docPart w:val="A07B5EA75E9F45B0B45ADE75F24ABAC6"/>
+                <w:docPart w:val="354483EFBDB044BB8A9A674211986AE5"/>
               </w:placeholder>
             </w:sdtPr>
             <w:sdtEndPr>
               <w:rPr>
                 <w:b w:val="0"/>
-                <w:color w:val="auto"/>
+                <w:bCs/>
               </w:rPr>
             </w:sdtEndPr>
             <w:sdtContent>
               <w:tr>
                 <w:tc>
                   <w:tcPr>
-                    <w:tcW w:w="13750" w:type="dxa"/>
+                    <w:tcW w:w="11624" w:type="dxa"/>
                     <w:vAlign w:val="center"/>
                   </w:tcPr>
                   <w:p>
@@ -3459,669 +5482,378 @@
                 </w:tc>
                 <w:tc>
                   <w:tcPr>
-                    <w:tcW w:w="1276" w:type="dxa"/>
+                    <w:tcW w:w="1134" w:type="dxa"/>
                   </w:tcPr>
-                  <w:p>
-                    <w:pPr>
-                      <w:snapToGrid w:val="0"/>
-                      <w:ind w:left="0" w:firstLine="0"/>
-                      <w:rPr>
-                        <w:bCs/>
+                  <w:sdt>
+                    <w:sdtPr>
+                      <w:rPr>
                         <w:color w:val="000000"/>
                         <w:sz w:val="18"/>
                         <w:szCs w:val="18"/>
                       </w:rPr>
-                    </w:pPr>
-                    <w:sdt>
-                      <w:sdtPr>
-                        <w:rPr>
-                          <w:sz w:val="18"/>
-                          <w:szCs w:val="18"/>
-                          <w:lang w:val="en-US"/>
-                        </w:rPr>
-                        <w:alias w:val="PayablePlanWithoutVat"/>
-                        <w:tag w:val="Number"/>
-                        <w:id w:val="5123753"/>
-                        <w:placeholder>
-                          <w:docPart w:val="A07B5EA75E9F45B0B45ADE75F24ABAC6"/>
-                        </w:placeholder>
-                        <w:text/>
-                      </w:sdtPr>
-                      <w:sdtEndPr/>
-                      <w:sdtContent>
+                      <w:alias w:val="PayablePlanWithoutVat"/>
+                      <w:tag w:val="Number"/>
+                      <w:id w:val="1861389715"/>
+                      <w:placeholder>
+                        <w:docPart w:val="354483EFBDB044BB8A9A674211986AE5"/>
+                      </w:placeholder>
+                      <w:text/>
+                    </w:sdtPr>
+                    <w:sdtContent>
+                      <w:p>
+                        <w:pPr>
+                          <w:snapToGrid w:val="0"/>
+                          <w:ind w:left="0" w:firstLine="0"/>
+                          <w:rPr>
+                            <w:bCs/>
+                            <w:color w:val="000000"/>
+                            <w:sz w:val="18"/>
+                            <w:szCs w:val="18"/>
+                          </w:rPr>
+                        </w:pPr>
+                        <w:r>
+                          <w:rPr>
+                            <w:color w:val="000000"/>
+                            <w:sz w:val="18"/>
+                            <w:szCs w:val="18"/>
+                          </w:rPr>
+                          <w:t>PayablePlanWithoutVat</w:t>
+                        </w:r>
+                      </w:p>
+                    </w:sdtContent>
+                  </w:sdt>
+                </w:tc>
+                <w:tc>
+                  <w:tcPr>
+                    <w:tcW w:w="1134" w:type="dxa"/>
+                  </w:tcPr>
+                  <w:sdt>
+                    <w:sdtPr>
+                      <w:rPr>
+                        <w:sz w:val="18"/>
+                        <w:szCs w:val="18"/>
+                        <w:lang w:val="en-US"/>
+                      </w:rPr>
+                      <w:alias w:val="VatSum"/>
+                      <w:tag w:val="Number"/>
+                      <w:id w:val="-1540810791"/>
+                      <w:placeholder>
+                        <w:docPart w:val="255517F42D764622979F9B1F92293097"/>
+                      </w:placeholder>
+                      <w:text/>
+                    </w:sdtPr>
+                    <w:sdtContent>
+                      <w:p>
+                        <w:pPr>
+                          <w:snapToGrid w:val="0"/>
+                          <w:ind w:left="0" w:firstLine="0"/>
+                          <w:rPr>
+                            <w:sz w:val="18"/>
+                            <w:szCs w:val="18"/>
+                          </w:rPr>
+                        </w:pPr>
                         <w:r>
                           <w:rPr>
                             <w:sz w:val="18"/>
                             <w:szCs w:val="18"/>
                             <w:lang w:val="en-US"/>
                           </w:rPr>
-                          <w:t>PayablePlanWithoutVat</w:t>
+                          <w:t>VatSum</w:t>
                         </w:r>
-                      </w:sdtContent>
-                    </w:sdt>
-                  </w:p>
+                      </w:p>
+                    </w:sdtContent>
+                  </w:sdt>
+                </w:tc>
+                <w:tc>
+                  <w:tcPr>
+                    <w:tcW w:w="1134" w:type="dxa"/>
+                  </w:tcPr>
+                  <w:sdt>
+                    <w:sdtPr>
+                      <w:rPr>
+                        <w:sz w:val="18"/>
+                        <w:szCs w:val="18"/>
+                        <w:lang w:val="en-US"/>
+                      </w:rPr>
+                      <w:alias w:val="PayablePlan"/>
+                      <w:tag w:val="Number"/>
+                      <w:id w:val="821391932"/>
+                      <w:placeholder>
+                        <w:docPart w:val="354483EFBDB044BB8A9A674211986AE5"/>
+                      </w:placeholder>
+                      <w:text/>
+                    </w:sdtPr>
+                    <w:sdtContent>
+                      <w:p>
+                        <w:pPr>
+                          <w:snapToGrid w:val="0"/>
+                          <w:ind w:left="0" w:firstLine="0"/>
+                          <w:rPr>
+                            <w:bCs/>
+                            <w:color w:val="000000"/>
+                            <w:sz w:val="18"/>
+                            <w:szCs w:val="18"/>
+                          </w:rPr>
+                        </w:pPr>
+                        <w:r>
+                          <w:rPr>
+                            <w:sz w:val="18"/>
+                            <w:szCs w:val="18"/>
+                            <w:lang w:val="en-US"/>
+                          </w:rPr>
+                          <w:t>PayablePlan</w:t>
+                        </w:r>
+                      </w:p>
+                    </w:sdtContent>
+                  </w:sdt>
                 </w:tc>
               </w:tr>
             </w:sdtContent>
           </w:sdt>
         </w:tbl>
-        <w:sdt>
-          <w:sdtPr>
+        <w:p>
+          <w:pPr>
+            <w:pStyle w:val="af2"/>
+            <w:numPr>
+              <w:ilvl w:val="0"/>
+              <w:numId w:val="5"/>
+            </w:numPr>
+            <w:tabs>
+              <w:tab w:val="left" w:pos="10980"/>
+            </w:tabs>
+            <w:snapToGrid w:val="0"/>
+            <w:spacing w:before="120"/>
+            <w:contextualSpacing w:val="0"/>
+            <w:rPr>
+              <w:sz w:val="18"/>
+              <w:szCs w:val="18"/>
+            </w:rPr>
+          </w:pPr>
+          <w:r>
+            <w:rPr>
+              <w:sz w:val="18"/>
+              <w:szCs w:val="18"/>
+            </w:rPr>
+            <w:t>Общая</w:t>
+          </w:r>
+          <w:r>
+            <w:rPr>
+              <w:sz w:val="18"/>
+              <w:szCs w:val="18"/>
+            </w:rPr>
+            <w:t xml:space="preserve"> </w:t>
+          </w:r>
+          <w:r>
             <w:rPr>
               <w:bCs/>
               <w:sz w:val="18"/>
               <w:szCs w:val="18"/>
             </w:rPr>
-            <w:tag w:val="Optional,Order.UseDiscount"/>
-            <w:id w:val="-929035765"/>
-            <w:placeholder>
-              <w:docPart w:val="DefaultPlaceholder_1081868574"/>
-            </w:placeholder>
-          </w:sdtPr>
-          <w:sdtEndPr>
-            <w:rPr>
-              <w:bCs w:val="0"/>
-            </w:rPr>
-          </w:sdtEndPr>
-          <w:sdtContent>
-            <w:p>
-              <w:pPr>
-                <w:pStyle w:val="af2"/>
-                <w:numPr>
-                  <w:ilvl w:val="0"/>
-                  <w:numId w:val="5"/>
-                </w:numPr>
-                <w:tabs>
-                  <w:tab w:val="left" w:pos="10980"/>
-                </w:tabs>
-                <w:snapToGrid w:val="0"/>
-                <w:spacing w:before="120"/>
-                <w:contextualSpacing w:val="0"/>
-                <w:rPr>
-                  <w:sz w:val="18"/>
-                  <w:szCs w:val="18"/>
-                </w:rPr>
-              </w:pPr>
-              <w:r>
-                <w:rPr>
-                  <w:bCs/>
-                  <w:sz w:val="18"/>
-                  <w:szCs w:val="18"/>
-                </w:rPr>
-                <w:t>Стоимость</w:t>
-              </w:r>
-              <w:r>
-                <w:rPr>
-                  <w:sz w:val="18"/>
-                  <w:szCs w:val="18"/>
-                </w:rPr>
-                <w:t xml:space="preserve"> </w:t>
-              </w:r>
-              <w:r>
-                <w:rPr>
-                  <w:sz w:val="18"/>
-                  <w:szCs w:val="18"/>
-                </w:rPr>
-                <w:t>заказа</w:t>
-              </w:r>
-              <w:r>
-                <w:rPr>
-                  <w:sz w:val="18"/>
-                  <w:szCs w:val="18"/>
-                </w:rPr>
-                <w:t xml:space="preserve"> </w:t>
-              </w:r>
-              <w:r>
-                <w:rPr>
-                  <w:sz w:val="18"/>
-                  <w:szCs w:val="18"/>
-                </w:rPr>
-                <w:t>без</w:t>
-              </w:r>
-              <w:r>
-                <w:rPr>
-                  <w:sz w:val="18"/>
-                  <w:szCs w:val="18"/>
-                </w:rPr>
-                <w:t xml:space="preserve"> </w:t>
-              </w:r>
-              <w:r>
-                <w:rPr>
-                  <w:sz w:val="18"/>
-                  <w:szCs w:val="18"/>
-                </w:rPr>
-                <w:t>учета</w:t>
-              </w:r>
-              <w:r>
-                <w:rPr>
-                  <w:sz w:val="18"/>
-                  <w:szCs w:val="18"/>
-                </w:rPr>
-                <w:t xml:space="preserve"> </w:t>
-              </w:r>
-              <w:r>
-                <w:rPr>
-                  <w:sz w:val="18"/>
-                  <w:szCs w:val="18"/>
-                </w:rPr>
-                <w:t>скидки</w:t>
-              </w:r>
-              <w:r>
-                <w:rPr>
-                  <w:sz w:val="18"/>
-                  <w:szCs w:val="18"/>
-                </w:rPr>
-                <w:t>:</w:t>
-              </w:r>
-              <w:r>
-                <w:rPr>
-                  <w:sz w:val="18"/>
-                  <w:szCs w:val="18"/>
-                </w:rPr>
-                <w:t xml:space="preserve"> </w:t>
-              </w:r>
-              <w:sdt>
-                <w:sdtPr>
-                  <w:rPr>
-                    <w:sz w:val="18"/>
-                    <w:szCs w:val="18"/>
-                    <w:lang w:val="en-US"/>
-                  </w:rPr>
-                  <w:alias w:val="PriceWithoutDiscount"/>
-                  <w:tag w:val="Money"/>
-                  <w:id w:val="-1198455311"/>
-                  <w:placeholder>
-                    <w:docPart w:val="DE24FB959BDB4FB78F7AFA8DFEFF6DC6"/>
-                  </w:placeholder>
-                  <w:text/>
-                </w:sdtPr>
-                <w:sdtEndPr/>
-                <w:sdtContent>
-                  <w:r>
-                    <w:rPr>
-                      <w:sz w:val="18"/>
-                      <w:szCs w:val="18"/>
-                      <w:lang w:val="en-US"/>
-                    </w:rPr>
-                    <w:t>PriceWithoutDiscount</w:t>
-                  </w:r>
-                </w:sdtContent>
-              </w:sdt>
-              <w:r>
-                <w:rPr>
-                  <w:sz w:val="18"/>
-                  <w:szCs w:val="18"/>
-                </w:rPr>
-                <w:t xml:space="preserve"> (</w:t>
-              </w:r>
-              <w:sdt>
-                <w:sdtPr>
-                  <w:rPr>
-                    <w:sz w:val="18"/>
-                    <w:szCs w:val="18"/>
-                    <w:lang w:val="en-US"/>
-                  </w:rPr>
-                  <w:alias w:val="PriceWithoutDiscount"/>
-                  <w:tag w:val="MoneyWordsUpperStart"/>
-                  <w:id w:val="1178771018"/>
-                  <w:placeholder>
-                    <w:docPart w:val="1F4E0B31AC0A4BACB31671BA2ED6830C"/>
-                  </w:placeholder>
-                  <w:text/>
-                </w:sdtPr>
-                <w:sdtEndPr/>
-                <w:sdtContent>
-                  <w:r>
-                    <w:rPr>
-                      <w:sz w:val="18"/>
-                      <w:szCs w:val="18"/>
-                      <w:lang w:val="en-US"/>
-                    </w:rPr>
-                    <w:t>PriceWithoutDiscount</w:t>
-                  </w:r>
-                </w:sdtContent>
-              </w:sdt>
-              <w:r>
-                <w:rPr>
-                  <w:sz w:val="18"/>
-                  <w:szCs w:val="18"/>
-                </w:rPr>
-                <w:t xml:space="preserve">). </w:t>
-              </w:r>
-            </w:p>
-            <w:p>
-              <w:pPr>
-                <w:tabs>
-                  <w:tab w:val="left" w:pos="10980"/>
-                </w:tabs>
-                <w:snapToGrid w:val="0"/>
-                <w:spacing w:before="120"/>
-                <w:rPr>
-                  <w:sz w:val="18"/>
-                  <w:szCs w:val="18"/>
-                  <w:lang w:val="en-US"/>
-                </w:rPr>
-              </w:pPr>
-              <w:r>
-                <w:rPr>
-                  <w:sz w:val="18"/>
-                  <w:szCs w:val="18"/>
-                </w:rPr>
-                <w:t>Сумма</w:t>
-              </w:r>
+            <w:t>стоимость</w:t>
+          </w:r>
+          <w:r>
+            <w:rPr>
+              <w:sz w:val="18"/>
+              <w:szCs w:val="18"/>
+            </w:rPr>
+            <w:t xml:space="preserve"> </w:t>
+          </w:r>
+          <w:r>
+            <w:rPr>
+              <w:sz w:val="18"/>
+              <w:szCs w:val="18"/>
+            </w:rPr>
+            <w:t>заказа</w:t>
+          </w:r>
+          <w:r>
+            <w:rPr>
+              <w:sz w:val="18"/>
+              <w:szCs w:val="18"/>
+            </w:rPr>
+            <w:t xml:space="preserve">: </w:t>
+          </w:r>
+          <w:sdt>
+            <w:sdtPr>
+              <w:rPr>
+                <w:sz w:val="18"/>
+                <w:szCs w:val="18"/>
+                <w:lang w:val="en-US"/>
+              </w:rPr>
+              <w:alias w:val="Order.PayablePlan"/>
+              <w:tag w:val="Money"/>
+              <w:id w:val="-944765702"/>
+              <w:placeholder>
+                <w:docPart w:val="1AF251C0D3254A0F970F41A5E2D3B953"/>
+              </w:placeholder>
+              <w:text/>
+            </w:sdtPr>
+            <w:sdtContent>
               <w:r>
                 <w:rPr>
                   <w:sz w:val="18"/>
                   <w:szCs w:val="18"/>
                   <w:lang w:val="en-US"/>
                 </w:rPr>
-                <w:t xml:space="preserve"> </w:t>
+                <w:t>PayablePlan</w:t>
               </w:r>
-              <w:r>
-                <w:rPr>
-                  <w:sz w:val="18"/>
-                  <w:szCs w:val="18"/>
-                </w:rPr>
-                <w:t>скидки</w:t>
-              </w:r>
+            </w:sdtContent>
+          </w:sdt>
+          <w:r>
+            <w:rPr>
+              <w:sz w:val="18"/>
+              <w:szCs w:val="18"/>
+            </w:rPr>
+            <w:t xml:space="preserve"> (</w:t>
+          </w:r>
+          <w:sdt>
+            <w:sdtPr>
+              <w:rPr>
+                <w:sz w:val="18"/>
+                <w:szCs w:val="18"/>
+                <w:lang w:val="en-US"/>
+              </w:rPr>
+              <w:alias w:val="Order.PayablePlan"/>
+              <w:tag w:val="MoneyWordsUpperStart"/>
+              <w:id w:val="977725730"/>
+              <w:placeholder>
+                <w:docPart w:val="1AF251C0D3254A0F970F41A5E2D3B953"/>
+              </w:placeholder>
+              <w:text/>
+            </w:sdtPr>
+            <w:sdtContent>
               <w:r>
                 <w:rPr>
                   <w:sz w:val="18"/>
                   <w:szCs w:val="18"/>
                   <w:lang w:val="en-US"/>
                 </w:rPr>
-                <w:t xml:space="preserve">: </w:t>
+                <w:t>PayablePlan</w:t>
               </w:r>
-              <w:sdt>
-                <w:sdtPr>
-                  <w:rPr>
-                    <w:sz w:val="18"/>
-                    <w:szCs w:val="18"/>
-                    <w:lang w:val="en-US"/>
-                  </w:rPr>
-                  <w:alias w:val="DiscountSum"/>
-                  <w:tag w:val="Money"/>
-                  <w:id w:val="-494958462"/>
-                  <w:placeholder>
-                    <w:docPart w:val="AB154699DC45451FBF4625567C86A3F6"/>
-                  </w:placeholder>
-                  <w:text/>
-                </w:sdtPr>
-                <w:sdtEndPr/>
-                <w:sdtContent>
-                  <w:r>
-                    <w:rPr>
-                      <w:sz w:val="18"/>
-                      <w:szCs w:val="18"/>
-                      <w:lang w:val="en-US"/>
-                    </w:rPr>
-                    <w:t>DiscountSum</w:t>
-                  </w:r>
-                </w:sdtContent>
-              </w:sdt>
+            </w:sdtContent>
+          </w:sdt>
+          <w:r>
+            <w:rPr>
+              <w:sz w:val="18"/>
+              <w:szCs w:val="18"/>
+            </w:rPr>
+            <w:t xml:space="preserve">), </w:t>
+          </w:r>
+          <w:r>
+            <w:rPr>
+              <w:sz w:val="18"/>
+              <w:szCs w:val="18"/>
+            </w:rPr>
+            <w:t>в</w:t>
+          </w:r>
+          <w:r>
+            <w:rPr>
+              <w:sz w:val="18"/>
+              <w:szCs w:val="18"/>
+            </w:rPr>
+            <w:t xml:space="preserve"> </w:t>
+          </w:r>
+          <w:r>
+            <w:rPr>
+              <w:sz w:val="18"/>
+              <w:szCs w:val="18"/>
+            </w:rPr>
+            <w:t>том</w:t>
+          </w:r>
+          <w:r>
+            <w:rPr>
+              <w:sz w:val="18"/>
+              <w:szCs w:val="18"/>
+            </w:rPr>
+            <w:t xml:space="preserve"> </w:t>
+          </w:r>
+          <w:r>
+            <w:rPr>
+              <w:sz w:val="18"/>
+              <w:szCs w:val="18"/>
+            </w:rPr>
+            <w:t>числе</w:t>
+          </w:r>
+          <w:r>
+            <w:rPr>
+              <w:sz w:val="18"/>
+              <w:szCs w:val="18"/>
+            </w:rPr>
+            <w:t xml:space="preserve"> </w:t>
+          </w:r>
+          <w:r>
+            <w:rPr>
+              <w:sz w:val="18"/>
+              <w:szCs w:val="18"/>
+            </w:rPr>
+            <w:t>НДС</w:t>
+          </w:r>
+          <w:r>
+            <w:rPr>
+              <w:sz w:val="18"/>
+              <w:szCs w:val="18"/>
+            </w:rPr>
+            <w:t xml:space="preserve"> </w:t>
+          </w:r>
+          <w:sdt>
+            <w:sdtPr>
+              <w:rPr>
+                <w:sz w:val="18"/>
+                <w:szCs w:val="18"/>
+                <w:lang w:val="en-US"/>
+              </w:rPr>
+              <w:alias w:val="Order.VatRatio"/>
+              <w:tag w:val="Percents"/>
+              <w:id w:val="1762619"/>
+              <w:placeholder>
+                <w:docPart w:val="00050029EA9F4293B41B9B7A7850CFE3"/>
+              </w:placeholder>
+              <w:text/>
+            </w:sdtPr>
+            <w:sdtContent>
               <w:r>
                 <w:rPr>
                   <w:sz w:val="18"/>
                   <w:szCs w:val="18"/>
                   <w:lang w:val="en-US"/>
                 </w:rPr>
-                <w:t xml:space="preserve"> (</w:t>
+                <w:t>VatRatio</w:t>
               </w:r>
-              <w:sdt>
-                <w:sdtPr>
-                  <w:rPr>
-                    <w:sz w:val="18"/>
-                    <w:szCs w:val="18"/>
-                    <w:lang w:val="en-US"/>
-                  </w:rPr>
-                  <w:alias w:val="DiscountSum"/>
-                  <w:tag w:val="MoneyWordsUpperStart"/>
-                  <w:id w:val="1244147647"/>
-                  <w:placeholder>
-                    <w:docPart w:val="6BCE4A07B1554FC9A7C65FD4091F924E"/>
-                  </w:placeholder>
-                  <w:text/>
-                </w:sdtPr>
-                <w:sdtEndPr/>
-                <w:sdtContent>
-                  <w:r>
-                    <w:rPr>
-                      <w:sz w:val="18"/>
-                      <w:szCs w:val="18"/>
-                      <w:lang w:val="en-US"/>
-                    </w:rPr>
-                    <w:t>DiscountSum</w:t>
-                  </w:r>
-                </w:sdtContent>
-              </w:sdt>
+            </w:sdtContent>
+          </w:sdt>
+          <w:r>
+            <w:rPr>
+              <w:sz w:val="18"/>
+              <w:szCs w:val="18"/>
+            </w:rPr>
+            <w:t xml:space="preserve"> – </w:t>
+          </w:r>
+          <w:sdt>
+            <w:sdtPr>
+              <w:rPr>
+                <w:sz w:val="18"/>
+                <w:szCs w:val="18"/>
+                <w:lang w:val="en-US"/>
+              </w:rPr>
+              <w:alias w:val="Order.VatPlan"/>
+              <w:tag w:val="Order.VatPlan"/>
+              <w:id w:val="1762631"/>
+              <w:placeholder>
+                <w:docPart w:val="02F509D417CA4B1AB1F865F435B4BC5D"/>
+              </w:placeholder>
+              <w:text/>
+            </w:sdtPr>
+            <w:sdtContent>
               <w:r>
                 <w:rPr>
                   <w:sz w:val="18"/>
                   <w:szCs w:val="18"/>
                   <w:lang w:val="en-US"/>
                 </w:rPr>
-                <w:t>).</w:t>
+                <w:t>VatPlan</w:t>
               </w:r>
-            </w:p>
-            <w:p>
-              <w:pPr>
-                <w:pStyle w:val="af2"/>
-                <w:numPr>
-                  <w:ilvl w:val="0"/>
-                  <w:numId w:val="5"/>
-                </w:numPr>
-                <w:tabs>
-                  <w:tab w:val="left" w:pos="10980"/>
-                </w:tabs>
-                <w:snapToGrid w:val="0"/>
-                <w:spacing w:before="120"/>
-                <w:contextualSpacing w:val="0"/>
-                <w:rPr>
-                  <w:sz w:val="18"/>
-                  <w:szCs w:val="18"/>
-                </w:rPr>
-              </w:pPr>
-              <w:r>
-                <w:rPr>
-                  <w:bCs/>
-                  <w:sz w:val="18"/>
-                  <w:szCs w:val="18"/>
-                </w:rPr>
-                <w:t>Общая</w:t>
-              </w:r>
-              <w:r>
-                <w:rPr>
-                  <w:sz w:val="18"/>
-                  <w:szCs w:val="18"/>
-                </w:rPr>
-                <w:t xml:space="preserve"> </w:t>
-              </w:r>
-              <w:r>
-                <w:rPr>
-                  <w:sz w:val="18"/>
-                  <w:szCs w:val="18"/>
-                </w:rPr>
-                <w:t>стоимость</w:t>
-              </w:r>
-              <w:r>
-                <w:rPr>
-                  <w:sz w:val="18"/>
-                  <w:szCs w:val="18"/>
-                </w:rPr>
-                <w:t xml:space="preserve"> </w:t>
-              </w:r>
-              <w:r>
-                <w:rPr>
-                  <w:sz w:val="18"/>
-                  <w:szCs w:val="18"/>
-                </w:rPr>
-                <w:t>заказа</w:t>
-              </w:r>
-              <w:r>
-                <w:rPr>
-                  <w:sz w:val="18"/>
-                  <w:szCs w:val="18"/>
-                </w:rPr>
-                <w:t xml:space="preserve"> </w:t>
-              </w:r>
-              <w:r>
-                <w:rPr>
-                  <w:sz w:val="18"/>
-                  <w:szCs w:val="18"/>
-                </w:rPr>
-                <w:t>с</w:t>
-              </w:r>
-              <w:r>
-                <w:rPr>
-                  <w:sz w:val="18"/>
-                  <w:szCs w:val="18"/>
-                </w:rPr>
-                <w:t xml:space="preserve"> </w:t>
-              </w:r>
-              <w:r>
-                <w:rPr>
-                  <w:sz w:val="18"/>
-                  <w:szCs w:val="18"/>
-                </w:rPr>
-                <w:t>учетом</w:t>
-              </w:r>
-              <w:r>
-                <w:rPr>
-                  <w:sz w:val="18"/>
-                  <w:szCs w:val="18"/>
-                </w:rPr>
-                <w:t xml:space="preserve"> </w:t>
-              </w:r>
-              <w:r>
-                <w:rPr>
-                  <w:sz w:val="18"/>
-                  <w:szCs w:val="18"/>
-                </w:rPr>
-                <w:t>скидки</w:t>
-              </w:r>
-              <w:r>
-                <w:rPr>
-                  <w:sz w:val="18"/>
-                  <w:szCs w:val="18"/>
-                </w:rPr>
-                <w:t xml:space="preserve">: </w:t>
-              </w:r>
-              <w:sdt>
-                <w:sdtPr>
-                  <w:rPr>
-                    <w:sz w:val="18"/>
-                    <w:szCs w:val="18"/>
-                    <w:lang w:val="en-US"/>
-                  </w:rPr>
-                  <w:alias w:val="Order.PayablePlan"/>
-                  <w:tag w:val="Money"/>
-                  <w:id w:val="348389876"/>
-                  <w:placeholder>
-                    <w:docPart w:val="3991DE47EB9C4CB88A8104CBA9FB9ECB"/>
-                  </w:placeholder>
-                  <w:text/>
-                </w:sdtPr>
-                <w:sdtEndPr/>
-                <w:sdtContent>
-                  <w:r>
-                    <w:rPr>
-                      <w:sz w:val="18"/>
-                      <w:szCs w:val="18"/>
-                      <w:lang w:val="en-US"/>
-                    </w:rPr>
-                    <w:t>PayablePlan</w:t>
-                  </w:r>
-                </w:sdtContent>
-              </w:sdt>
-              <w:r>
-                <w:rPr>
-                  <w:sz w:val="18"/>
-                  <w:szCs w:val="18"/>
-                </w:rPr>
-                <w:t xml:space="preserve"> (</w:t>
-              </w:r>
-              <w:sdt>
-                <w:sdtPr>
-                  <w:rPr>
-                    <w:sz w:val="18"/>
-                    <w:szCs w:val="18"/>
-                    <w:lang w:val="en-US"/>
-                  </w:rPr>
-                  <w:alias w:val="Order.PayablePlan"/>
-                  <w:tag w:val="MoneyWordsUpperStart"/>
-                  <w:id w:val="1075865538"/>
-                  <w:placeholder>
-                    <w:docPart w:val="3991DE47EB9C4CB88A8104CBA9FB9ECB"/>
-                  </w:placeholder>
-                  <w:text/>
-                </w:sdtPr>
-                <w:sdtEndPr/>
-                <w:sdtContent>
-                  <w:r>
-                    <w:rPr>
-                      <w:sz w:val="18"/>
-                      <w:szCs w:val="18"/>
-                      <w:lang w:val="en-US"/>
-                    </w:rPr>
-                    <w:t>PayablePlan</w:t>
-                  </w:r>
-                </w:sdtContent>
-              </w:sdt>
-              <w:r>
-                <w:rPr>
-                  <w:sz w:val="18"/>
-                  <w:szCs w:val="18"/>
-                </w:rPr>
-                <w:t>)</w:t>
-              </w:r>
-            </w:p>
-          </w:sdtContent>
-        </w:sdt>
-        <w:sdt>
-          <w:sdtPr>
-            <w:rPr>
-              <w:sz w:val="18"/>
-              <w:szCs w:val="18"/>
-            </w:rPr>
-            <w:tag w:val="Optional,Order.UseNoDiscount"/>
-            <w:id w:val="1780601385"/>
-            <w:placeholder>
-              <w:docPart w:val="DefaultPlaceholder_1081868574"/>
-            </w:placeholder>
-          </w:sdtPr>
-          <w:sdtEndPr/>
-          <w:sdtContent>
-            <w:p>
-              <w:pPr>
-                <w:pStyle w:val="af2"/>
-                <w:numPr>
-                  <w:ilvl w:val="0"/>
-                  <w:numId w:val="5"/>
-                </w:numPr>
-                <w:tabs>
-                  <w:tab w:val="left" w:pos="10980"/>
-                </w:tabs>
-                <w:snapToGrid w:val="0"/>
-                <w:spacing w:before="120"/>
-                <w:contextualSpacing w:val="0"/>
-                <w:rPr>
-                  <w:sz w:val="18"/>
-                  <w:szCs w:val="18"/>
-                </w:rPr>
-              </w:pPr>
-              <w:r>
-                <w:rPr>
-                  <w:sz w:val="18"/>
-                  <w:szCs w:val="18"/>
-                </w:rPr>
-                <w:t>Общая</w:t>
-              </w:r>
-              <w:r>
-                <w:rPr>
-                  <w:sz w:val="18"/>
-                  <w:szCs w:val="18"/>
-                </w:rPr>
-                <w:t xml:space="preserve"> </w:t>
-              </w:r>
-              <w:r>
-                <w:rPr>
-                  <w:sz w:val="18"/>
-                  <w:szCs w:val="18"/>
-                </w:rPr>
-                <w:t>стоимость</w:t>
-              </w:r>
-              <w:r>
-                <w:rPr>
-                  <w:sz w:val="18"/>
-                  <w:szCs w:val="18"/>
-                </w:rPr>
-                <w:t xml:space="preserve"> </w:t>
-              </w:r>
-              <w:r>
-                <w:rPr>
-                  <w:sz w:val="18"/>
-                  <w:szCs w:val="18"/>
-                </w:rPr>
-                <w:t>заказа</w:t>
-              </w:r>
-              <w:r>
-                <w:rPr>
-                  <w:sz w:val="18"/>
-                  <w:szCs w:val="18"/>
-                </w:rPr>
-                <w:t xml:space="preserve">: </w:t>
-              </w:r>
-              <w:sdt>
-                <w:sdtPr>
-                  <w:rPr>
-                    <w:sz w:val="18"/>
-                    <w:szCs w:val="18"/>
-                    <w:lang w:val="en-US"/>
-                  </w:rPr>
-                  <w:alias w:val="Order.PayablePlan"/>
-                  <w:tag w:val="Money"/>
-                  <w:id w:val="217255024"/>
-                  <w:placeholder>
-                    <w:docPart w:val="94C789F075FB4403AE4DAB1D10D7C10E"/>
-                  </w:placeholder>
-                  <w:text/>
-                </w:sdtPr>
-                <w:sdtEndPr/>
-                <w:sdtContent>
-                  <w:r>
-                    <w:rPr>
-                      <w:sz w:val="18"/>
-                      <w:szCs w:val="18"/>
-                      <w:lang w:val="en-US"/>
-                    </w:rPr>
-                    <w:t>PayablePlan</w:t>
-                  </w:r>
-                </w:sdtContent>
-              </w:sdt>
-              <w:r>
-                <w:rPr>
-                  <w:sz w:val="18"/>
-                  <w:szCs w:val="18"/>
-                </w:rPr>
-                <w:t xml:space="preserve"> (</w:t>
-              </w:r>
-              <w:sdt>
-                <w:sdtPr>
-                  <w:rPr>
-                    <w:sz w:val="18"/>
-                    <w:szCs w:val="18"/>
-                    <w:lang w:val="en-US"/>
-                  </w:rPr>
-                  <w:alias w:val="Order.PayablePlan"/>
-                  <w:tag w:val="MoneyWordsUpperStart"/>
-                  <w:id w:val="1905798192"/>
-                  <w:placeholder>
-                    <w:docPart w:val="94C789F075FB4403AE4DAB1D10D7C10E"/>
-                  </w:placeholder>
-                  <w:text/>
-                </w:sdtPr>
-                <w:sdtEndPr/>
-                <w:sdtContent>
-                  <w:r>
-                    <w:rPr>
-                      <w:sz w:val="18"/>
-                      <w:szCs w:val="18"/>
-                      <w:lang w:val="en-US"/>
-                    </w:rPr>
-                    <w:t>PayablePlan</w:t>
-                  </w:r>
-                </w:sdtContent>
-              </w:sdt>
-              <w:r>
-                <w:rPr>
-                  <w:sz w:val="18"/>
-                  <w:szCs w:val="18"/>
-                </w:rPr>
-                <w:t>)</w:t>
-              </w:r>
-            </w:p>
-          </w:sdtContent>
-        </w:sdt>
+            </w:sdtContent>
+          </w:sdt>
+        </w:p>
       </w:sdtContent>
     </w:sdt>
     <w:p>
@@ -4151,8 +5883,6 @@
         </w:rPr>
         <w:t>График платежей:</w:t>
       </w:r>
-      <w:bookmarkStart w:id="4" w:name="_GoBack"/>
-      <w:bookmarkEnd w:id="4"/>
     </w:p>
     <w:tbl>
       <w:tblPr>
@@ -5247,6 +6977,7 @@
                 <w:sz w:val="18"/>
                 <w:szCs w:val="18"/>
               </w:rPr>
+              <w:lastRenderedPageBreak/>
               <w:t xml:space="preserve">Исполнитель: </w:t>
             </w:r>
           </w:p>
@@ -6115,7 +7846,7 @@
         <w:noProof/>
         <w:sz w:val="20"/>
       </w:rPr>
-      <w:t>2</w:t>
+      <w:t>3</w:t>
     </w:r>
     <w:r>
       <w:rPr>
@@ -8229,35 +9960,6 @@
     </w:docPart>
     <w:docPart>
       <w:docPartPr>
-        <w:name w:val="6A951B261C90456890C03ADC45C25F32"/>
-        <w:category>
-          <w:name w:val="Общие"/>
-          <w:gallery w:val="placeholder"/>
-        </w:category>
-        <w:types>
-          <w:type w:val="bbPlcHdr"/>
-        </w:types>
-        <w:behaviors>
-          <w:behavior w:val="content"/>
-        </w:behaviors>
-        <w:guid w:val="{97199D7D-AA89-4D73-95DB-2DD2B64BB593}"/>
-      </w:docPartPr>
-      <w:docPartBody>
-        <w:p>
-          <w:pPr>
-            <w:pStyle w:val="6A951B261C90456890C03ADC45C25F32"/>
-          </w:pPr>
-          <w:r>
-            <w:rPr>
-              <w:rStyle w:val="a3"/>
-            </w:rPr>
-            <w:t>Место для ввода текста.</w:t>
-          </w:r>
-        </w:p>
-      </w:docPartBody>
-    </w:docPart>
-    <w:docPart>
-      <w:docPartPr>
         <w:name w:val="843F40B73D934502A8250D78C2A46C0C"/>
         <w:category>
           <w:name w:val="Общие"/>
@@ -8316,441 +10018,6 @@
     </w:docPart>
     <w:docPart>
       <w:docPartPr>
-        <w:name w:val="74DA2C57B5C04D768D8D42B3D45B42E7"/>
-        <w:category>
-          <w:name w:val="Общие"/>
-          <w:gallery w:val="placeholder"/>
-        </w:category>
-        <w:types>
-          <w:type w:val="bbPlcHdr"/>
-        </w:types>
-        <w:behaviors>
-          <w:behavior w:val="content"/>
-        </w:behaviors>
-        <w:guid w:val="{CE1F9D98-FA5A-4AD7-898C-761530308360}"/>
-      </w:docPartPr>
-      <w:docPartBody>
-        <w:p>
-          <w:pPr>
-            <w:pStyle w:val="74DA2C57B5C04D768D8D42B3D45B42E7"/>
-          </w:pPr>
-          <w:r>
-            <w:rPr>
-              <w:rStyle w:val="a3"/>
-            </w:rPr>
-            <w:t>Место для ввода текста.</w:t>
-          </w:r>
-        </w:p>
-      </w:docPartBody>
-    </w:docPart>
-    <w:docPart>
-      <w:docPartPr>
-        <w:name w:val="93737913C1054C24981931CAB7A5F66D"/>
-        <w:category>
-          <w:name w:val="Общие"/>
-          <w:gallery w:val="placeholder"/>
-        </w:category>
-        <w:types>
-          <w:type w:val="bbPlcHdr"/>
-        </w:types>
-        <w:behaviors>
-          <w:behavior w:val="content"/>
-        </w:behaviors>
-        <w:guid w:val="{0A827D3F-9319-4B8F-B0CF-292FA2341189}"/>
-      </w:docPartPr>
-      <w:docPartBody>
-        <w:p>
-          <w:pPr>
-            <w:pStyle w:val="93737913C1054C24981931CAB7A5F66D"/>
-          </w:pPr>
-          <w:r>
-            <w:rPr>
-              <w:rStyle w:val="a3"/>
-            </w:rPr>
-            <w:t>Место для ввода текста.</w:t>
-          </w:r>
-        </w:p>
-      </w:docPartBody>
-    </w:docPart>
-    <w:docPart>
-      <w:docPartPr>
-        <w:name w:val="BE72AA6810B94DA69281A00049683531"/>
-        <w:category>
-          <w:name w:val="Общие"/>
-          <w:gallery w:val="placeholder"/>
-        </w:category>
-        <w:types>
-          <w:type w:val="bbPlcHdr"/>
-        </w:types>
-        <w:behaviors>
-          <w:behavior w:val="content"/>
-        </w:behaviors>
-        <w:guid w:val="{A1D5F5E2-498A-41D8-B02A-997BB5C74ADC}"/>
-      </w:docPartPr>
-      <w:docPartBody>
-        <w:p>
-          <w:pPr>
-            <w:pStyle w:val="BE72AA6810B94DA69281A00049683531"/>
-          </w:pPr>
-          <w:r>
-            <w:rPr>
-              <w:rStyle w:val="a3"/>
-            </w:rPr>
-            <w:t>Место для ввода текста.</w:t>
-          </w:r>
-        </w:p>
-      </w:docPartBody>
-    </w:docPart>
-    <w:docPart>
-      <w:docPartPr>
-        <w:name w:val="72A812D2D9B24188B302DBAEE38ECA3F"/>
-        <w:category>
-          <w:name w:val="Общие"/>
-          <w:gallery w:val="placeholder"/>
-        </w:category>
-        <w:types>
-          <w:type w:val="bbPlcHdr"/>
-        </w:types>
-        <w:behaviors>
-          <w:behavior w:val="content"/>
-        </w:behaviors>
-        <w:guid w:val="{7CFBA0CC-A680-42D6-811A-64B9D19E92EF}"/>
-      </w:docPartPr>
-      <w:docPartBody>
-        <w:p>
-          <w:pPr>
-            <w:pStyle w:val="72A812D2D9B24188B302DBAEE38ECA3F"/>
-          </w:pPr>
-          <w:r>
-            <w:rPr>
-              <w:rStyle w:val="a3"/>
-            </w:rPr>
-            <w:t>Место для ввода текста.</w:t>
-          </w:r>
-        </w:p>
-      </w:docPartBody>
-    </w:docPart>
-    <w:docPart>
-      <w:docPartPr>
-        <w:name w:val="83339BADE9874851BEE446068BF2485F"/>
-        <w:category>
-          <w:name w:val="Общие"/>
-          <w:gallery w:val="placeholder"/>
-        </w:category>
-        <w:types>
-          <w:type w:val="bbPlcHdr"/>
-        </w:types>
-        <w:behaviors>
-          <w:behavior w:val="content"/>
-        </w:behaviors>
-        <w:guid w:val="{52717E25-4554-4B3F-8764-09DADF840964}"/>
-      </w:docPartPr>
-      <w:docPartBody>
-        <w:p>
-          <w:pPr>
-            <w:pStyle w:val="83339BADE9874851BEE446068BF2485F"/>
-          </w:pPr>
-          <w:r>
-            <w:rPr>
-              <w:rStyle w:val="a3"/>
-            </w:rPr>
-            <w:t>Место для ввода текста.</w:t>
-          </w:r>
-        </w:p>
-      </w:docPartBody>
-    </w:docPart>
-    <w:docPart>
-      <w:docPartPr>
-        <w:name w:val="29ED745D1BE94E5587459ACAB7F8F716"/>
-        <w:category>
-          <w:name w:val="Общие"/>
-          <w:gallery w:val="placeholder"/>
-        </w:category>
-        <w:types>
-          <w:type w:val="bbPlcHdr"/>
-        </w:types>
-        <w:behaviors>
-          <w:behavior w:val="content"/>
-        </w:behaviors>
-        <w:guid w:val="{A393AB04-8807-40C9-A4CF-991924A321C9}"/>
-      </w:docPartPr>
-      <w:docPartBody>
-        <w:p>
-          <w:pPr>
-            <w:pStyle w:val="29ED745D1BE94E5587459ACAB7F8F716"/>
-          </w:pPr>
-          <w:r>
-            <w:rPr>
-              <w:rStyle w:val="a3"/>
-            </w:rPr>
-            <w:t>Место для ввода текста.</w:t>
-          </w:r>
-        </w:p>
-      </w:docPartBody>
-    </w:docPart>
-    <w:docPart>
-      <w:docPartPr>
-        <w:name w:val="6D9534DFEF1F48E5ABD018ADC6607631"/>
-        <w:category>
-          <w:name w:val="Общие"/>
-          <w:gallery w:val="placeholder"/>
-        </w:category>
-        <w:types>
-          <w:type w:val="bbPlcHdr"/>
-        </w:types>
-        <w:behaviors>
-          <w:behavior w:val="content"/>
-        </w:behaviors>
-        <w:guid w:val="{E55CD577-69D7-4B7F-B1CC-0453F8462529}"/>
-      </w:docPartPr>
-      <w:docPartBody>
-        <w:p>
-          <w:pPr>
-            <w:pStyle w:val="6D9534DFEF1F48E5ABD018ADC6607631"/>
-          </w:pPr>
-          <w:r>
-            <w:rPr>
-              <w:rStyle w:val="a3"/>
-            </w:rPr>
-            <w:t>Место для ввода текста.</w:t>
-          </w:r>
-        </w:p>
-      </w:docPartBody>
-    </w:docPart>
-    <w:docPart>
-      <w:docPartPr>
-        <w:name w:val="B325F839780143918E3F7BEDBB93AA18"/>
-        <w:category>
-          <w:name w:val="Общие"/>
-          <w:gallery w:val="placeholder"/>
-        </w:category>
-        <w:types>
-          <w:type w:val="bbPlcHdr"/>
-        </w:types>
-        <w:behaviors>
-          <w:behavior w:val="content"/>
-        </w:behaviors>
-        <w:guid w:val="{7EEFB081-CD24-4BD9-BB63-63EB00C58CE9}"/>
-      </w:docPartPr>
-      <w:docPartBody>
-        <w:p>
-          <w:pPr>
-            <w:pStyle w:val="B325F839780143918E3F7BEDBB93AA18"/>
-          </w:pPr>
-          <w:r>
-            <w:rPr>
-              <w:rStyle w:val="a3"/>
-            </w:rPr>
-            <w:t>Место для ввода текста.</w:t>
-          </w:r>
-        </w:p>
-      </w:docPartBody>
-    </w:docPart>
-    <w:docPart>
-      <w:docPartPr>
-        <w:name w:val="BF2FD57739BC43C49655B0D29C6AFF78"/>
-        <w:category>
-          <w:name w:val="Общие"/>
-          <w:gallery w:val="placeholder"/>
-        </w:category>
-        <w:types>
-          <w:type w:val="bbPlcHdr"/>
-        </w:types>
-        <w:behaviors>
-          <w:behavior w:val="content"/>
-        </w:behaviors>
-        <w:guid w:val="{45BAD895-91E3-4C10-8711-3AB41846C325}"/>
-      </w:docPartPr>
-      <w:docPartBody>
-        <w:p>
-          <w:pPr>
-            <w:pStyle w:val="BF2FD57739BC43C49655B0D29C6AFF78"/>
-          </w:pPr>
-          <w:r>
-            <w:rPr>
-              <w:rStyle w:val="a3"/>
-            </w:rPr>
-            <w:t>Место для ввода текста.</w:t>
-          </w:r>
-        </w:p>
-      </w:docPartBody>
-    </w:docPart>
-    <w:docPart>
-      <w:docPartPr>
-        <w:name w:val="D95B7086A430480298CB32B503B7A465"/>
-        <w:category>
-          <w:name w:val="Общие"/>
-          <w:gallery w:val="placeholder"/>
-        </w:category>
-        <w:types>
-          <w:type w:val="bbPlcHdr"/>
-        </w:types>
-        <w:behaviors>
-          <w:behavior w:val="content"/>
-        </w:behaviors>
-        <w:guid w:val="{686BCE5C-E64B-4F69-9CB0-2BD2E97CC22D}"/>
-      </w:docPartPr>
-      <w:docPartBody>
-        <w:p>
-          <w:pPr>
-            <w:pStyle w:val="D95B7086A430480298CB32B503B7A465"/>
-          </w:pPr>
-          <w:r>
-            <w:rPr>
-              <w:rStyle w:val="a3"/>
-            </w:rPr>
-            <w:t>Место для ввода текста.</w:t>
-          </w:r>
-        </w:p>
-      </w:docPartBody>
-    </w:docPart>
-    <w:docPart>
-      <w:docPartPr>
-        <w:name w:val="92B905FBF63E40079F072EB91F11F842"/>
-        <w:category>
-          <w:name w:val="Общие"/>
-          <w:gallery w:val="placeholder"/>
-        </w:category>
-        <w:types>
-          <w:type w:val="bbPlcHdr"/>
-        </w:types>
-        <w:behaviors>
-          <w:behavior w:val="content"/>
-        </w:behaviors>
-        <w:guid w:val="{AFC0278D-96AF-4368-BAD5-9DCB1D4CCCA0}"/>
-      </w:docPartPr>
-      <w:docPartBody>
-        <w:p>
-          <w:pPr>
-            <w:pStyle w:val="92B905FBF63E40079F072EB91F11F842"/>
-          </w:pPr>
-          <w:r>
-            <w:rPr>
-              <w:rStyle w:val="a3"/>
-            </w:rPr>
-            <w:t>Место для ввода текста.</w:t>
-          </w:r>
-        </w:p>
-      </w:docPartBody>
-    </w:docPart>
-    <w:docPart>
-      <w:docPartPr>
-        <w:name w:val="7D8E1577D429459284191B5A85CCC5AB"/>
-        <w:category>
-          <w:name w:val="Общие"/>
-          <w:gallery w:val="placeholder"/>
-        </w:category>
-        <w:types>
-          <w:type w:val="bbPlcHdr"/>
-        </w:types>
-        <w:behaviors>
-          <w:behavior w:val="content"/>
-        </w:behaviors>
-        <w:guid w:val="{B5F03AAC-2187-42D9-BE39-0A7DA43CFBCE}"/>
-      </w:docPartPr>
-      <w:docPartBody>
-        <w:p>
-          <w:pPr>
-            <w:pStyle w:val="7D8E1577D429459284191B5A85CCC5AB"/>
-          </w:pPr>
-          <w:r>
-            <w:rPr>
-              <w:rStyle w:val="a3"/>
-            </w:rPr>
-            <w:t>Место для ввода текста.</w:t>
-          </w:r>
-        </w:p>
-      </w:docPartBody>
-    </w:docPart>
-    <w:docPart>
-      <w:docPartPr>
-        <w:name w:val="2B8FF103C6144FD9A6B5EA2ECA29102A"/>
-        <w:category>
-          <w:name w:val="Общие"/>
-          <w:gallery w:val="placeholder"/>
-        </w:category>
-        <w:types>
-          <w:type w:val="bbPlcHdr"/>
-        </w:types>
-        <w:behaviors>
-          <w:behavior w:val="content"/>
-        </w:behaviors>
-        <w:guid w:val="{D8BE47EF-A802-4F48-8086-061CC8273E08}"/>
-      </w:docPartPr>
-      <w:docPartBody>
-        <w:p>
-          <w:pPr>
-            <w:pStyle w:val="2B8FF103C6144FD9A6B5EA2ECA29102A"/>
-          </w:pPr>
-          <w:r>
-            <w:rPr>
-              <w:rStyle w:val="a3"/>
-            </w:rPr>
-            <w:t>Место для ввода текста.</w:t>
-          </w:r>
-        </w:p>
-      </w:docPartBody>
-    </w:docPart>
-    <w:docPart>
-      <w:docPartPr>
-        <w:name w:val="C6E9D2D65ADA438BB63DF4A0CC49EC9A"/>
-        <w:category>
-          <w:name w:val="Общие"/>
-          <w:gallery w:val="placeholder"/>
-        </w:category>
-        <w:types>
-          <w:type w:val="bbPlcHdr"/>
-        </w:types>
-        <w:behaviors>
-          <w:behavior w:val="content"/>
-        </w:behaviors>
-        <w:guid w:val="{6CA9D5F8-4604-4410-AA7C-2C6AB6301218}"/>
-      </w:docPartPr>
-      <w:docPartBody>
-        <w:p>
-          <w:pPr>
-            <w:pStyle w:val="C6E9D2D65ADA438BB63DF4A0CC49EC9A"/>
-          </w:pPr>
-          <w:r>
-            <w:rPr>
-              <w:rStyle w:val="a3"/>
-            </w:rPr>
-            <w:t>Место для ввода текста.</w:t>
-          </w:r>
-        </w:p>
-      </w:docPartBody>
-    </w:docPart>
-    <w:docPart>
-      <w:docPartPr>
-        <w:name w:val="C7159314ADE34CE78752378D8D4C41E6"/>
-        <w:category>
-          <w:name w:val="Общие"/>
-          <w:gallery w:val="placeholder"/>
-        </w:category>
-        <w:types>
-          <w:type w:val="bbPlcHdr"/>
-        </w:types>
-        <w:behaviors>
-          <w:behavior w:val="content"/>
-        </w:behaviors>
-        <w:guid w:val="{F3E965D0-D674-489E-B855-88CA5710CEB8}"/>
-      </w:docPartPr>
-      <w:docPartBody>
-        <w:p>
-          <w:pPr>
-            <w:pStyle w:val="C7159314ADE34CE78752378D8D4C41E6"/>
-          </w:pPr>
-          <w:r>
-            <w:rPr>
-              <w:rStyle w:val="a3"/>
-            </w:rPr>
-            <w:t>Место для ввода текста.</w:t>
-          </w:r>
-        </w:p>
-      </w:docPartBody>
-    </w:docPart>
-    <w:docPart>
-      <w:docPartPr>
         <w:name w:val="E2DB2BC7BB3143B2BD4FF3B56CA1B580"/>
         <w:category>
           <w:name w:val="Общие"/>
@@ -8896,122 +10163,6 @@
     </w:docPart>
     <w:docPart>
       <w:docPartPr>
-        <w:name w:val="040CC587F2714BD8A2BB2E8B8701344F"/>
-        <w:category>
-          <w:name w:val="Общие"/>
-          <w:gallery w:val="placeholder"/>
-        </w:category>
-        <w:types>
-          <w:type w:val="bbPlcHdr"/>
-        </w:types>
-        <w:behaviors>
-          <w:behavior w:val="content"/>
-        </w:behaviors>
-        <w:guid w:val="{8B86C827-E58A-49BB-8251-196BBB3C80D5}"/>
-      </w:docPartPr>
-      <w:docPartBody>
-        <w:p>
-          <w:pPr>
-            <w:pStyle w:val="040CC587F2714BD8A2BB2E8B8701344F"/>
-          </w:pPr>
-          <w:r>
-            <w:rPr>
-              <w:rStyle w:val="a3"/>
-            </w:rPr>
-            <w:t>Место для ввода текста.</w:t>
-          </w:r>
-        </w:p>
-      </w:docPartBody>
-    </w:docPart>
-    <w:docPart>
-      <w:docPartPr>
-        <w:name w:val="55D2B4097A464C26993AD8D786AB620C"/>
-        <w:category>
-          <w:name w:val="Общие"/>
-          <w:gallery w:val="placeholder"/>
-        </w:category>
-        <w:types>
-          <w:type w:val="bbPlcHdr"/>
-        </w:types>
-        <w:behaviors>
-          <w:behavior w:val="content"/>
-        </w:behaviors>
-        <w:guid w:val="{1215EC60-19A5-4A30-9655-4A5FF912EC3F}"/>
-      </w:docPartPr>
-      <w:docPartBody>
-        <w:p>
-          <w:pPr>
-            <w:pStyle w:val="55D2B4097A464C26993AD8D786AB620C"/>
-          </w:pPr>
-          <w:r>
-            <w:rPr>
-              <w:rStyle w:val="a3"/>
-            </w:rPr>
-            <w:t>Место для ввода текста.</w:t>
-          </w:r>
-        </w:p>
-      </w:docPartBody>
-    </w:docPart>
-    <w:docPart>
-      <w:docPartPr>
-        <w:name w:val="0781E617AAFD45DD8DE038CDC6ECBB0A"/>
-        <w:category>
-          <w:name w:val="Общие"/>
-          <w:gallery w:val="placeholder"/>
-        </w:category>
-        <w:types>
-          <w:type w:val="bbPlcHdr"/>
-        </w:types>
-        <w:behaviors>
-          <w:behavior w:val="content"/>
-        </w:behaviors>
-        <w:guid w:val="{2053E0A6-23B9-4366-970A-7FA0A2B9C25F}"/>
-      </w:docPartPr>
-      <w:docPartBody>
-        <w:p>
-          <w:pPr>
-            <w:pStyle w:val="0781E617AAFD45DD8DE038CDC6ECBB0A"/>
-          </w:pPr>
-          <w:r>
-            <w:rPr>
-              <w:rStyle w:val="a3"/>
-            </w:rPr>
-            <w:t>Место для ввода текста.</w:t>
-          </w:r>
-        </w:p>
-      </w:docPartBody>
-    </w:docPart>
-    <w:docPart>
-      <w:docPartPr>
-        <w:name w:val="4F7586E25533437088E75FE178735D5E"/>
-        <w:category>
-          <w:name w:val="Общие"/>
-          <w:gallery w:val="placeholder"/>
-        </w:category>
-        <w:types>
-          <w:type w:val="bbPlcHdr"/>
-        </w:types>
-        <w:behaviors>
-          <w:behavior w:val="content"/>
-        </w:behaviors>
-        <w:guid w:val="{FCFF33E4-F36C-4590-8F2D-DD7E1C19E0A2}"/>
-      </w:docPartPr>
-      <w:docPartBody>
-        <w:p>
-          <w:pPr>
-            <w:pStyle w:val="4F7586E25533437088E75FE178735D5E"/>
-          </w:pPr>
-          <w:r>
-            <w:rPr>
-              <w:rStyle w:val="a3"/>
-            </w:rPr>
-            <w:t>Место для ввода текста.</w:t>
-          </w:r>
-        </w:p>
-      </w:docPartBody>
-    </w:docPart>
-    <w:docPart>
-      <w:docPartPr>
         <w:name w:val="F3B73E7DEDD44C998839C862426223BF"/>
         <w:category>
           <w:name w:val="Общие"/>
@@ -9186,64 +10337,6 @@
     </w:docPart>
     <w:docPart>
       <w:docPartPr>
-        <w:name w:val="77567FABF23141D99E6071A0AD7D850D"/>
-        <w:category>
-          <w:name w:val="Общие"/>
-          <w:gallery w:val="placeholder"/>
-        </w:category>
-        <w:types>
-          <w:type w:val="bbPlcHdr"/>
-        </w:types>
-        <w:behaviors>
-          <w:behavior w:val="content"/>
-        </w:behaviors>
-        <w:guid w:val="{A4DF63ED-07C9-4497-A240-E479F734EE8D}"/>
-      </w:docPartPr>
-      <w:docPartBody>
-        <w:p>
-          <w:pPr>
-            <w:pStyle w:val="77567FABF23141D99E6071A0AD7D850D"/>
-          </w:pPr>
-          <w:r>
-            <w:rPr>
-              <w:rStyle w:val="a3"/>
-            </w:rPr>
-            <w:t>Место для ввода текста.</w:t>
-          </w:r>
-        </w:p>
-      </w:docPartBody>
-    </w:docPart>
-    <w:docPart>
-      <w:docPartPr>
-        <w:name w:val="EB23FB83092148F19D0BA43D8891725B"/>
-        <w:category>
-          <w:name w:val="Общие"/>
-          <w:gallery w:val="placeholder"/>
-        </w:category>
-        <w:types>
-          <w:type w:val="bbPlcHdr"/>
-        </w:types>
-        <w:behaviors>
-          <w:behavior w:val="content"/>
-        </w:behaviors>
-        <w:guid w:val="{71FA32AA-4D2D-48F4-BCD8-96B4298713EB}"/>
-      </w:docPartPr>
-      <w:docPartBody>
-        <w:p>
-          <w:pPr>
-            <w:pStyle w:val="EB23FB83092148F19D0BA43D8891725B"/>
-          </w:pPr>
-          <w:r>
-            <w:rPr>
-              <w:rStyle w:val="a3"/>
-            </w:rPr>
-            <w:t>Место для ввода текста.</w:t>
-          </w:r>
-        </w:p>
-      </w:docPartBody>
-    </w:docPart>
-    <w:docPart>
-      <w:docPartPr>
         <w:name w:val="DefaultPlaceholder_1081868574"/>
         <w:category>
           <w:name w:val="Общие"/>
@@ -9270,7 +10363,7 @@
     </w:docPart>
     <w:docPart>
       <w:docPartPr>
-        <w:name w:val="DCCB0163C1B043A1A7B3F31142BFF64C"/>
+        <w:name w:val="F47D3F15FA0C40C7B83262D27C5851E4"/>
         <w:category>
           <w:name w:val="Общие"/>
           <w:gallery w:val="placeholder"/>
@@ -9281,12 +10374,12 @@
         <w:behaviors>
           <w:behavior w:val="content"/>
         </w:behaviors>
-        <w:guid w:val="{8A6246E7-23AA-4573-B407-797B56B78C76}"/>
+        <w:guid w:val="{11C61317-7189-49EA-AD2E-0F133D4E6B72}"/>
       </w:docPartPr>
       <w:docPartBody>
         <w:p>
           <w:pPr>
-            <w:pStyle w:val="DCCB0163C1B043A1A7B3F31142BFF64C"/>
+            <w:pStyle w:val="F47D3F15FA0C40C7B83262D27C5851E4"/>
           </w:pPr>
           <w:r>
             <w:rPr>
@@ -9299,7 +10392,7 @@
     </w:docPart>
     <w:docPart>
       <w:docPartPr>
-        <w:name w:val="18F17B9235824D288B0810EDE4F02E32"/>
+        <w:name w:val="BDCBDD1A62324E46AB1858DBC126FA5D"/>
         <w:category>
           <w:name w:val="Общие"/>
           <w:gallery w:val="placeholder"/>
@@ -9310,12 +10403,12 @@
         <w:behaviors>
           <w:behavior w:val="content"/>
         </w:behaviors>
-        <w:guid w:val="{47A5CE2E-ABFC-417B-9028-8CED223C2760}"/>
+        <w:guid w:val="{FA483027-0E5F-4B61-8889-65AF4FB9BE04}"/>
       </w:docPartPr>
       <w:docPartBody>
         <w:p>
           <w:pPr>
-            <w:pStyle w:val="18F17B9235824D288B0810EDE4F02E32"/>
+            <w:pStyle w:val="BDCBDD1A62324E46AB1858DBC126FA5D"/>
           </w:pPr>
           <w:r>
             <w:rPr>
@@ -9328,7 +10421,7 @@
     </w:docPart>
     <w:docPart>
       <w:docPartPr>
-        <w:name w:val="4298BD08D9CD47E58E0538085F954AFA"/>
+        <w:name w:val="D360C78A22894770AAC17D14899460B8"/>
         <w:category>
           <w:name w:val="Общие"/>
           <w:gallery w:val="placeholder"/>
@@ -9339,12 +10432,12 @@
         <w:behaviors>
           <w:behavior w:val="content"/>
         </w:behaviors>
-        <w:guid w:val="{14452F64-92C3-490D-837B-837C3442ED42}"/>
+        <w:guid w:val="{81431EAD-1746-4A62-9DC3-F41AED8F01E9}"/>
       </w:docPartPr>
       <w:docPartBody>
         <w:p>
           <w:pPr>
-            <w:pStyle w:val="4298BD08D9CD47E58E0538085F954AFA"/>
+            <w:pStyle w:val="D360C78A22894770AAC17D14899460B8"/>
           </w:pPr>
           <w:r>
             <w:rPr>
@@ -9357,7 +10450,7 @@
     </w:docPart>
     <w:docPart>
       <w:docPartPr>
-        <w:name w:val="012F776A5FF14552823FEFAD8CB27DF2"/>
+        <w:name w:val="8A8891C31ADA4BBBA57180ACD473C072"/>
         <w:category>
           <w:name w:val="Общие"/>
           <w:gallery w:val="placeholder"/>
@@ -9368,12 +10461,12 @@
         <w:behaviors>
           <w:behavior w:val="content"/>
         </w:behaviors>
-        <w:guid w:val="{5B840F91-4DB1-4E96-98EC-BE38087242BD}"/>
+        <w:guid w:val="{84FB03C2-03F1-47E4-90CC-5F2AC6CE2E64}"/>
       </w:docPartPr>
       <w:docPartBody>
         <w:p>
           <w:pPr>
-            <w:pStyle w:val="012F776A5FF14552823FEFAD8CB27DF2"/>
+            <w:pStyle w:val="8A8891C31ADA4BBBA57180ACD473C072"/>
           </w:pPr>
           <w:r>
             <w:rPr>
@@ -9386,7 +10479,7 @@
     </w:docPart>
     <w:docPart>
       <w:docPartPr>
-        <w:name w:val="639AAC91964C4964836DF2E339DF3204"/>
+        <w:name w:val="74D8BC03C5EF4B12B7B47E01A059C72C"/>
         <w:category>
           <w:name w:val="Общие"/>
           <w:gallery w:val="placeholder"/>
@@ -9397,12 +10490,12 @@
         <w:behaviors>
           <w:behavior w:val="content"/>
         </w:behaviors>
-        <w:guid w:val="{C7B8CF5B-A976-40B8-9B37-B886A3117925}"/>
+        <w:guid w:val="{8E93960D-73A5-46C1-A5AB-069503229C1E}"/>
       </w:docPartPr>
       <w:docPartBody>
         <w:p>
           <w:pPr>
-            <w:pStyle w:val="639AAC91964C4964836DF2E339DF3204"/>
+            <w:pStyle w:val="74D8BC03C5EF4B12B7B47E01A059C72C"/>
           </w:pPr>
           <w:r>
             <w:rPr>
@@ -9415,7 +10508,7 @@
     </w:docPart>
     <w:docPart>
       <w:docPartPr>
-        <w:name w:val="3BB76869D2A54D169E1894ABDA35D716"/>
+        <w:name w:val="A089AB4ED9F8426FB98BA29F0E1F79C9"/>
         <w:category>
           <w:name w:val="Общие"/>
           <w:gallery w:val="placeholder"/>
@@ -9426,12 +10519,12 @@
         <w:behaviors>
           <w:behavior w:val="content"/>
         </w:behaviors>
-        <w:guid w:val="{E5F6F2F8-90D7-46FF-873C-38DD912E585C}"/>
+        <w:guid w:val="{ABABCC04-D97A-4B90-9B11-CF73C5F5EE73}"/>
       </w:docPartPr>
       <w:docPartBody>
         <w:p>
           <w:pPr>
-            <w:pStyle w:val="3BB76869D2A54D169E1894ABDA35D716"/>
+            <w:pStyle w:val="A089AB4ED9F8426FB98BA29F0E1F79C9"/>
           </w:pPr>
           <w:r>
             <w:rPr>
@@ -9444,7 +10537,7 @@
     </w:docPart>
     <w:docPart>
       <w:docPartPr>
-        <w:name w:val="2B0DFE0FC4724CC7AB39212D5AF40ADD"/>
+        <w:name w:val="D50673D2DED6498B92591131DC798EB2"/>
         <w:category>
           <w:name w:val="Общие"/>
           <w:gallery w:val="placeholder"/>
@@ -9455,12 +10548,12 @@
         <w:behaviors>
           <w:behavior w:val="content"/>
         </w:behaviors>
-        <w:guid w:val="{61241651-03E5-4977-9734-2FAF4F16D989}"/>
+        <w:guid w:val="{53914923-768B-4CED-A079-F3AAA674778D}"/>
       </w:docPartPr>
       <w:docPartBody>
         <w:p>
           <w:pPr>
-            <w:pStyle w:val="2B0DFE0FC4724CC7AB39212D5AF40ADD"/>
+            <w:pStyle w:val="D50673D2DED6498B92591131DC798EB2"/>
           </w:pPr>
           <w:r>
             <w:rPr>
@@ -9473,7 +10566,7 @@
     </w:docPart>
     <w:docPart>
       <w:docPartPr>
-        <w:name w:val="8135145307BB4E59858698136A595060"/>
+        <w:name w:val="8905ECE3930043BA9580B57678F13BE7"/>
         <w:category>
           <w:name w:val="Общие"/>
           <w:gallery w:val="placeholder"/>
@@ -9484,12 +10577,12 @@
         <w:behaviors>
           <w:behavior w:val="content"/>
         </w:behaviors>
-        <w:guid w:val="{CC1C25B6-CEE5-468B-8284-E66A51D24B95}"/>
+        <w:guid w:val="{E30B2EED-F765-4608-B2D4-6BCDA74DE58D}"/>
       </w:docPartPr>
       <w:docPartBody>
         <w:p>
           <w:pPr>
-            <w:pStyle w:val="8135145307BB4E59858698136A595060"/>
+            <w:pStyle w:val="8905ECE3930043BA9580B57678F13BE7"/>
           </w:pPr>
           <w:r>
             <w:rPr>
@@ -9502,7 +10595,7 @@
     </w:docPart>
     <w:docPart>
       <w:docPartPr>
-        <w:name w:val="7E1EAA9F182F42639CDDF9D8EE30D6E2"/>
+        <w:name w:val="B9004A3DDDC6497AA85A1F3D6920A55D"/>
         <w:category>
           <w:name w:val="Общие"/>
           <w:gallery w:val="placeholder"/>
@@ -9513,12 +10606,12 @@
         <w:behaviors>
           <w:behavior w:val="content"/>
         </w:behaviors>
-        <w:guid w:val="{A34D0161-0339-4A39-AAC7-F2F7501DBFAE}"/>
+        <w:guid w:val="{2C73D730-6DC5-4C4E-8021-8DB1C4A1D275}"/>
       </w:docPartPr>
       <w:docPartBody>
         <w:p>
           <w:pPr>
-            <w:pStyle w:val="7E1EAA9F182F42639CDDF9D8EE30D6E2"/>
+            <w:pStyle w:val="B9004A3DDDC6497AA85A1F3D6920A55D"/>
           </w:pPr>
           <w:r>
             <w:rPr>
@@ -9531,7 +10624,7 @@
     </w:docPart>
     <w:docPart>
       <w:docPartPr>
-        <w:name w:val="D40D5FFB86014A63A71A0F850AE8E6FD"/>
+        <w:name w:val="BAC0FE5D7FB44BA7AED5BBA63D74BB31"/>
         <w:category>
           <w:name w:val="Общие"/>
           <w:gallery w:val="placeholder"/>
@@ -9542,12 +10635,12 @@
         <w:behaviors>
           <w:behavior w:val="content"/>
         </w:behaviors>
-        <w:guid w:val="{FA7F52A8-A066-4913-98EE-F3085CB2FB76}"/>
+        <w:guid w:val="{62B1FF2B-2A29-458F-A3D6-F9F2F4D94CED}"/>
       </w:docPartPr>
       <w:docPartBody>
         <w:p>
           <w:pPr>
-            <w:pStyle w:val="D40D5FFB86014A63A71A0F850AE8E6FD"/>
+            <w:pStyle w:val="BAC0FE5D7FB44BA7AED5BBA63D74BB31"/>
           </w:pPr>
           <w:r>
             <w:rPr>
@@ -9560,7 +10653,7 @@
     </w:docPart>
     <w:docPart>
       <w:docPartPr>
-        <w:name w:val="CC7DABE433484C01B4D09187FCDD837C"/>
+        <w:name w:val="364E7ABF72E54C0CB5C2CC6CF218F0DA"/>
         <w:category>
           <w:name w:val="Общие"/>
           <w:gallery w:val="placeholder"/>
@@ -9571,12 +10664,12 @@
         <w:behaviors>
           <w:behavior w:val="content"/>
         </w:behaviors>
-        <w:guid w:val="{F0B9CEBD-DAB9-4A27-A2E2-A2485D1DAAC5}"/>
+        <w:guid w:val="{EAD3CF65-F75E-4860-8F9C-99952442E7B3}"/>
       </w:docPartPr>
       <w:docPartBody>
         <w:p>
           <w:pPr>
-            <w:pStyle w:val="CC7DABE433484C01B4D09187FCDD837C"/>
+            <w:pStyle w:val="364E7ABF72E54C0CB5C2CC6CF218F0DA"/>
           </w:pPr>
           <w:r>
             <w:rPr>
@@ -9589,7 +10682,7 @@
     </w:docPart>
     <w:docPart>
       <w:docPartPr>
-        <w:name w:val="6CD61D95DA8C4656ACFA49ABD890CC02"/>
+        <w:name w:val="31608CBDA14C4B9A87B7EEF3AD6E911C"/>
         <w:category>
           <w:name w:val="Общие"/>
           <w:gallery w:val="placeholder"/>
@@ -9600,12 +10693,12 @@
         <w:behaviors>
           <w:behavior w:val="content"/>
         </w:behaviors>
-        <w:guid w:val="{27CE1076-DA60-4A8B-8C1F-6A24BDFA2EB1}"/>
+        <w:guid w:val="{519EFAD1-827D-4FF1-8F9F-8FC229A02F1A}"/>
       </w:docPartPr>
       <w:docPartBody>
         <w:p>
           <w:pPr>
-            <w:pStyle w:val="6CD61D95DA8C4656ACFA49ABD890CC02"/>
+            <w:pStyle w:val="31608CBDA14C4B9A87B7EEF3AD6E911C"/>
           </w:pPr>
           <w:r>
             <w:rPr>
@@ -9618,7 +10711,7 @@
     </w:docPart>
     <w:docPart>
       <w:docPartPr>
-        <w:name w:val="46621C037573497585F9F2949570E44F"/>
+        <w:name w:val="33F71D9E67F04F6790473F48873C4AFE"/>
         <w:category>
           <w:name w:val="Общие"/>
           <w:gallery w:val="placeholder"/>
@@ -9629,12 +10722,12 @@
         <w:behaviors>
           <w:behavior w:val="content"/>
         </w:behaviors>
-        <w:guid w:val="{199579B7-A8F2-4533-8F82-859CAF16F287}"/>
+        <w:guid w:val="{32FC9060-9080-414C-BDCF-C9FA1DFE1A6D}"/>
       </w:docPartPr>
       <w:docPartBody>
         <w:p>
           <w:pPr>
-            <w:pStyle w:val="46621C037573497585F9F2949570E44F"/>
+            <w:pStyle w:val="33F71D9E67F04F6790473F48873C4AFE"/>
           </w:pPr>
           <w:r>
             <w:rPr>
@@ -9647,7 +10740,7 @@
     </w:docPart>
     <w:docPart>
       <w:docPartPr>
-        <w:name w:val="631C07BCA94A44B38040E145AF4146DC"/>
+        <w:name w:val="5EDC6A9202CF4036BCBF42C1A63D01F5"/>
         <w:category>
           <w:name w:val="Общие"/>
           <w:gallery w:val="placeholder"/>
@@ -9658,12 +10751,12 @@
         <w:behaviors>
           <w:behavior w:val="content"/>
         </w:behaviors>
-        <w:guid w:val="{464D6404-066B-4072-A36A-33B2F450C649}"/>
+        <w:guid w:val="{C0DDB6C7-FE9C-4C2C-846B-3715290AA8E2}"/>
       </w:docPartPr>
       <w:docPartBody>
         <w:p>
           <w:pPr>
-            <w:pStyle w:val="631C07BCA94A44B38040E145AF4146DC"/>
+            <w:pStyle w:val="5EDC6A9202CF4036BCBF42C1A63D01F5"/>
           </w:pPr>
           <w:r>
             <w:rPr>
@@ -9676,7 +10769,7 @@
     </w:docPart>
     <w:docPart>
       <w:docPartPr>
-        <w:name w:val="A07B5EA75E9F45B0B45ADE75F24ABAC6"/>
+        <w:name w:val="549E74448ECF432B9C186C8DF5384ACC"/>
         <w:category>
           <w:name w:val="Общие"/>
           <w:gallery w:val="placeholder"/>
@@ -9687,12 +10780,12 @@
         <w:behaviors>
           <w:behavior w:val="content"/>
         </w:behaviors>
-        <w:guid w:val="{390BABFD-69BE-4A02-BF20-3407FACDBCCD}"/>
+        <w:guid w:val="{7F1A836D-CFC9-4A86-9130-7E2D6C946A56}"/>
       </w:docPartPr>
       <w:docPartBody>
         <w:p>
           <w:pPr>
-            <w:pStyle w:val="A07B5EA75E9F45B0B45ADE75F24ABAC6"/>
+            <w:pStyle w:val="549E74448ECF432B9C186C8DF5384ACC"/>
           </w:pPr>
           <w:r>
             <w:rPr>
@@ -9705,7 +10798,7 @@
     </w:docPart>
     <w:docPart>
       <w:docPartPr>
-        <w:name w:val="DE24FB959BDB4FB78F7AFA8DFEFF6DC6"/>
+        <w:name w:val="689C17EC006945B5B860879D3C0E8E1D"/>
         <w:category>
           <w:name w:val="Общие"/>
           <w:gallery w:val="placeholder"/>
@@ -9716,12 +10809,12 @@
         <w:behaviors>
           <w:behavior w:val="content"/>
         </w:behaviors>
-        <w:guid w:val="{6A3A55B5-039B-45BD-9F04-21B1C669E6AF}"/>
+        <w:guid w:val="{CCCA968D-6711-4860-8C3C-166FDBDCFB6C}"/>
       </w:docPartPr>
       <w:docPartBody>
         <w:p>
           <w:pPr>
-            <w:pStyle w:val="DE24FB959BDB4FB78F7AFA8DFEFF6DC6"/>
+            <w:pStyle w:val="689C17EC006945B5B860879D3C0E8E1D"/>
           </w:pPr>
           <w:r>
             <w:rPr>
@@ -9734,7 +10827,7 @@
     </w:docPart>
     <w:docPart>
       <w:docPartPr>
-        <w:name w:val="1F4E0B31AC0A4BACB31671BA2ED6830C"/>
+        <w:name w:val="60D1813407B142F2B562B3999E82CDA9"/>
         <w:category>
           <w:name w:val="Общие"/>
           <w:gallery w:val="placeholder"/>
@@ -9745,12 +10838,12 @@
         <w:behaviors>
           <w:behavior w:val="content"/>
         </w:behaviors>
-        <w:guid w:val="{82F8B79A-AB51-45E4-AD5D-C77DAB66A83C}"/>
+        <w:guid w:val="{B78BF638-0091-48DF-B73C-46688F9A5041}"/>
       </w:docPartPr>
       <w:docPartBody>
         <w:p>
           <w:pPr>
-            <w:pStyle w:val="1F4E0B31AC0A4BACB31671BA2ED6830C"/>
+            <w:pStyle w:val="60D1813407B142F2B562B3999E82CDA9"/>
           </w:pPr>
           <w:r>
             <w:rPr>
@@ -9763,7 +10856,7 @@
     </w:docPart>
     <w:docPart>
       <w:docPartPr>
-        <w:name w:val="AB154699DC45451FBF4625567C86A3F6"/>
+        <w:name w:val="5BDCAD85786F471D95540AC0A6A499E2"/>
         <w:category>
           <w:name w:val="Общие"/>
           <w:gallery w:val="placeholder"/>
@@ -9774,12 +10867,12 @@
         <w:behaviors>
           <w:behavior w:val="content"/>
         </w:behaviors>
-        <w:guid w:val="{42BA007F-C7EC-421B-AFA4-4665985DB00C}"/>
+        <w:guid w:val="{CDBF945D-5750-4827-9C4A-77DB1E5DA8A0}"/>
       </w:docPartPr>
       <w:docPartBody>
         <w:p>
           <w:pPr>
-            <w:pStyle w:val="AB154699DC45451FBF4625567C86A3F6"/>
+            <w:pStyle w:val="5BDCAD85786F471D95540AC0A6A499E2"/>
           </w:pPr>
           <w:r>
             <w:rPr>
@@ -9792,7 +10885,7 @@
     </w:docPart>
     <w:docPart>
       <w:docPartPr>
-        <w:name w:val="6BCE4A07B1554FC9A7C65FD4091F924E"/>
+        <w:name w:val="9083737E6C564DF991BC54DCDDDD7617"/>
         <w:category>
           <w:name w:val="Общие"/>
           <w:gallery w:val="placeholder"/>
@@ -9803,12 +10896,12 @@
         <w:behaviors>
           <w:behavior w:val="content"/>
         </w:behaviors>
-        <w:guid w:val="{4F33316D-1609-41B1-A9B9-CFDC7635F7EF}"/>
+        <w:guid w:val="{94C11ECF-53EB-4411-83C6-56D4E62D512F}"/>
       </w:docPartPr>
       <w:docPartBody>
         <w:p>
           <w:pPr>
-            <w:pStyle w:val="6BCE4A07B1554FC9A7C65FD4091F924E"/>
+            <w:pStyle w:val="9083737E6C564DF991BC54DCDDDD7617"/>
           </w:pPr>
           <w:r>
             <w:rPr>
@@ -9821,7 +10914,7 @@
     </w:docPart>
     <w:docPart>
       <w:docPartPr>
-        <w:name w:val="3991DE47EB9C4CB88A8104CBA9FB9ECB"/>
+        <w:name w:val="4055EAE041FA47A4923EEF9835BF5813"/>
         <w:category>
           <w:name w:val="Общие"/>
           <w:gallery w:val="placeholder"/>
@@ -9832,12 +10925,12 @@
         <w:behaviors>
           <w:behavior w:val="content"/>
         </w:behaviors>
-        <w:guid w:val="{C97D889D-988B-4B4B-89F7-71A053656188}"/>
+        <w:guid w:val="{00124253-C8D8-4656-B205-521F0B53F510}"/>
       </w:docPartPr>
       <w:docPartBody>
         <w:p>
           <w:pPr>
-            <w:pStyle w:val="3991DE47EB9C4CB88A8104CBA9FB9ECB"/>
+            <w:pStyle w:val="4055EAE041FA47A4923EEF9835BF5813"/>
           </w:pPr>
           <w:r>
             <w:rPr>
@@ -9850,7 +10943,7 @@
     </w:docPart>
     <w:docPart>
       <w:docPartPr>
-        <w:name w:val="94C789F075FB4403AE4DAB1D10D7C10E"/>
+        <w:name w:val="BBF2758CCF84455383D7585C28041824"/>
         <w:category>
           <w:name w:val="Общие"/>
           <w:gallery w:val="placeholder"/>
@@ -9861,12 +10954,1259 @@
         <w:behaviors>
           <w:behavior w:val="content"/>
         </w:behaviors>
-        <w:guid w:val="{8704A1EA-070C-420E-B4B4-B1FA1AF1C5C1}"/>
+        <w:guid w:val="{C092945A-4EA2-4130-B106-D269AFCA4138}"/>
       </w:docPartPr>
       <w:docPartBody>
         <w:p>
           <w:pPr>
-            <w:pStyle w:val="94C789F075FB4403AE4DAB1D10D7C10E"/>
+            <w:pStyle w:val="BBF2758CCF84455383D7585C28041824"/>
+          </w:pPr>
+          <w:r>
+            <w:rPr>
+              <w:rStyle w:val="a3"/>
+            </w:rPr>
+            <w:t>Место для ввода текста.</w:t>
+          </w:r>
+        </w:p>
+      </w:docPartBody>
+    </w:docPart>
+    <w:docPart>
+      <w:docPartPr>
+        <w:name w:val="FC85BB18204B46BF8228B7A0AF57D892"/>
+        <w:category>
+          <w:name w:val="Общие"/>
+          <w:gallery w:val="placeholder"/>
+        </w:category>
+        <w:types>
+          <w:type w:val="bbPlcHdr"/>
+        </w:types>
+        <w:behaviors>
+          <w:behavior w:val="content"/>
+        </w:behaviors>
+        <w:guid w:val="{C86D2B36-4ED9-4506-97D0-61CEB34E78DE}"/>
+      </w:docPartPr>
+      <w:docPartBody>
+        <w:p>
+          <w:pPr>
+            <w:pStyle w:val="FC85BB18204B46BF8228B7A0AF57D892"/>
+          </w:pPr>
+          <w:r>
+            <w:rPr>
+              <w:rStyle w:val="a3"/>
+            </w:rPr>
+            <w:t>Место для ввода текста.</w:t>
+          </w:r>
+        </w:p>
+      </w:docPartBody>
+    </w:docPart>
+    <w:docPart>
+      <w:docPartPr>
+        <w:name w:val="AD5D6375FA31400DBFD2F129E581119C"/>
+        <w:category>
+          <w:name w:val="Общие"/>
+          <w:gallery w:val="placeholder"/>
+        </w:category>
+        <w:types>
+          <w:type w:val="bbPlcHdr"/>
+        </w:types>
+        <w:behaviors>
+          <w:behavior w:val="content"/>
+        </w:behaviors>
+        <w:guid w:val="{25DA9D5D-90E8-4611-AFCF-421D5D62E902}"/>
+      </w:docPartPr>
+      <w:docPartBody>
+        <w:p>
+          <w:pPr>
+            <w:pStyle w:val="AD5D6375FA31400DBFD2F129E581119C"/>
+          </w:pPr>
+          <w:r>
+            <w:rPr>
+              <w:rStyle w:val="a3"/>
+            </w:rPr>
+            <w:t>Место для ввода текста.</w:t>
+          </w:r>
+        </w:p>
+      </w:docPartBody>
+    </w:docPart>
+    <w:docPart>
+      <w:docPartPr>
+        <w:name w:val="490CBFE2BBA24A09B7AC3FFA6A6F4257"/>
+        <w:category>
+          <w:name w:val="Общие"/>
+          <w:gallery w:val="placeholder"/>
+        </w:category>
+        <w:types>
+          <w:type w:val="bbPlcHdr"/>
+        </w:types>
+        <w:behaviors>
+          <w:behavior w:val="content"/>
+        </w:behaviors>
+        <w:guid w:val="{C7FB0F9F-9C5C-48D0-AF8D-597B60E817A6}"/>
+      </w:docPartPr>
+      <w:docPartBody>
+        <w:p>
+          <w:pPr>
+            <w:pStyle w:val="490CBFE2BBA24A09B7AC3FFA6A6F4257"/>
+          </w:pPr>
+          <w:r>
+            <w:rPr>
+              <w:rStyle w:val="a3"/>
+            </w:rPr>
+            <w:t>Место для ввода текста.</w:t>
+          </w:r>
+        </w:p>
+      </w:docPartBody>
+    </w:docPart>
+    <w:docPart>
+      <w:docPartPr>
+        <w:name w:val="8161A8AF4AFD4DADAB4684612FB8E6F0"/>
+        <w:category>
+          <w:name w:val="Общие"/>
+          <w:gallery w:val="placeholder"/>
+        </w:category>
+        <w:types>
+          <w:type w:val="bbPlcHdr"/>
+        </w:types>
+        <w:behaviors>
+          <w:behavior w:val="content"/>
+        </w:behaviors>
+        <w:guid w:val="{04D97B36-4446-469F-9432-046C483D52B6}"/>
+      </w:docPartPr>
+      <w:docPartBody>
+        <w:p>
+          <w:pPr>
+            <w:pStyle w:val="8161A8AF4AFD4DADAB4684612FB8E6F0"/>
+          </w:pPr>
+          <w:r>
+            <w:rPr>
+              <w:rStyle w:val="a3"/>
+            </w:rPr>
+            <w:t>Место для ввода текста.</w:t>
+          </w:r>
+        </w:p>
+      </w:docPartBody>
+    </w:docPart>
+    <w:docPart>
+      <w:docPartPr>
+        <w:name w:val="EAA401FE540A466C8B116535694511A7"/>
+        <w:category>
+          <w:name w:val="Общие"/>
+          <w:gallery w:val="placeholder"/>
+        </w:category>
+        <w:types>
+          <w:type w:val="bbPlcHdr"/>
+        </w:types>
+        <w:behaviors>
+          <w:behavior w:val="content"/>
+        </w:behaviors>
+        <w:guid w:val="{7248D3C1-6A05-4C6C-B2F4-284992BB501C}"/>
+      </w:docPartPr>
+      <w:docPartBody>
+        <w:p>
+          <w:pPr>
+            <w:pStyle w:val="EAA401FE540A466C8B116535694511A7"/>
+          </w:pPr>
+          <w:r>
+            <w:rPr>
+              <w:rStyle w:val="a3"/>
+            </w:rPr>
+            <w:t>Место для ввода текста.</w:t>
+          </w:r>
+        </w:p>
+      </w:docPartBody>
+    </w:docPart>
+    <w:docPart>
+      <w:docPartPr>
+        <w:name w:val="EB6C8EF49A4940C38D63993665C96C07"/>
+        <w:category>
+          <w:name w:val="Общие"/>
+          <w:gallery w:val="placeholder"/>
+        </w:category>
+        <w:types>
+          <w:type w:val="bbPlcHdr"/>
+        </w:types>
+        <w:behaviors>
+          <w:behavior w:val="content"/>
+        </w:behaviors>
+        <w:guid w:val="{D3562334-399E-40F7-AFDE-08BE796F0F1D}"/>
+      </w:docPartPr>
+      <w:docPartBody>
+        <w:p>
+          <w:pPr>
+            <w:pStyle w:val="EB6C8EF49A4940C38D63993665C96C07"/>
+          </w:pPr>
+          <w:r>
+            <w:rPr>
+              <w:rStyle w:val="a3"/>
+            </w:rPr>
+            <w:t>Место для ввода текста.</w:t>
+          </w:r>
+        </w:p>
+      </w:docPartBody>
+    </w:docPart>
+    <w:docPart>
+      <w:docPartPr>
+        <w:name w:val="53497FBF640E41BCB2617DF31100D982"/>
+        <w:category>
+          <w:name w:val="Общие"/>
+          <w:gallery w:val="placeholder"/>
+        </w:category>
+        <w:types>
+          <w:type w:val="bbPlcHdr"/>
+        </w:types>
+        <w:behaviors>
+          <w:behavior w:val="content"/>
+        </w:behaviors>
+        <w:guid w:val="{E311C929-E83E-41CB-B484-A9C6FC010C9C}"/>
+      </w:docPartPr>
+      <w:docPartBody>
+        <w:p>
+          <w:pPr>
+            <w:pStyle w:val="53497FBF640E41BCB2617DF31100D982"/>
+          </w:pPr>
+          <w:r>
+            <w:rPr>
+              <w:rStyle w:val="a3"/>
+            </w:rPr>
+            <w:t>Место для ввода текста.</w:t>
+          </w:r>
+        </w:p>
+      </w:docPartBody>
+    </w:docPart>
+    <w:docPart>
+      <w:docPartPr>
+        <w:name w:val="8CE6EDC350B3440D9F1CFE93D8CBB351"/>
+        <w:category>
+          <w:name w:val="Общие"/>
+          <w:gallery w:val="placeholder"/>
+        </w:category>
+        <w:types>
+          <w:type w:val="bbPlcHdr"/>
+        </w:types>
+        <w:behaviors>
+          <w:behavior w:val="content"/>
+        </w:behaviors>
+        <w:guid w:val="{5B5F3BD8-9BAF-4D1A-9E11-6F19EF03B5A1}"/>
+      </w:docPartPr>
+      <w:docPartBody>
+        <w:p>
+          <w:pPr>
+            <w:pStyle w:val="8CE6EDC350B3440D9F1CFE93D8CBB351"/>
+          </w:pPr>
+          <w:r>
+            <w:rPr>
+              <w:rStyle w:val="a3"/>
+            </w:rPr>
+            <w:t>Место для ввода текста.</w:t>
+          </w:r>
+        </w:p>
+      </w:docPartBody>
+    </w:docPart>
+    <w:docPart>
+      <w:docPartPr>
+        <w:name w:val="2ED9320B94D54E26A8E40920703DB7E2"/>
+        <w:category>
+          <w:name w:val="Общие"/>
+          <w:gallery w:val="placeholder"/>
+        </w:category>
+        <w:types>
+          <w:type w:val="bbPlcHdr"/>
+        </w:types>
+        <w:behaviors>
+          <w:behavior w:val="content"/>
+        </w:behaviors>
+        <w:guid w:val="{FE392638-BF81-48E6-AAFA-F865422B43CC}"/>
+      </w:docPartPr>
+      <w:docPartBody>
+        <w:p>
+          <w:pPr>
+            <w:pStyle w:val="2ED9320B94D54E26A8E40920703DB7E2"/>
+          </w:pPr>
+          <w:r>
+            <w:rPr>
+              <w:rStyle w:val="a3"/>
+            </w:rPr>
+            <w:t>Место для ввода текста.</w:t>
+          </w:r>
+        </w:p>
+      </w:docPartBody>
+    </w:docPart>
+    <w:docPart>
+      <w:docPartPr>
+        <w:name w:val="755A7F691D034BBCAAF10C23D8176307"/>
+        <w:category>
+          <w:name w:val="Общие"/>
+          <w:gallery w:val="placeholder"/>
+        </w:category>
+        <w:types>
+          <w:type w:val="bbPlcHdr"/>
+        </w:types>
+        <w:behaviors>
+          <w:behavior w:val="content"/>
+        </w:behaviors>
+        <w:guid w:val="{7AD025C3-A765-4B2F-AF7D-B37056AEAD11}"/>
+      </w:docPartPr>
+      <w:docPartBody>
+        <w:p>
+          <w:pPr>
+            <w:pStyle w:val="755A7F691D034BBCAAF10C23D8176307"/>
+          </w:pPr>
+          <w:r>
+            <w:rPr>
+              <w:rStyle w:val="a3"/>
+            </w:rPr>
+            <w:t>Место для ввода текста.</w:t>
+          </w:r>
+        </w:p>
+      </w:docPartBody>
+    </w:docPart>
+    <w:docPart>
+      <w:docPartPr>
+        <w:name w:val="8166C617374C420E920B238D7BE60BDC"/>
+        <w:category>
+          <w:name w:val="Общие"/>
+          <w:gallery w:val="placeholder"/>
+        </w:category>
+        <w:types>
+          <w:type w:val="bbPlcHdr"/>
+        </w:types>
+        <w:behaviors>
+          <w:behavior w:val="content"/>
+        </w:behaviors>
+        <w:guid w:val="{B3C584DC-6567-4DA8-B6E4-EF9E6091152E}"/>
+      </w:docPartPr>
+      <w:docPartBody>
+        <w:p>
+          <w:pPr>
+            <w:pStyle w:val="8166C617374C420E920B238D7BE60BDC"/>
+          </w:pPr>
+          <w:r>
+            <w:rPr>
+              <w:rStyle w:val="a3"/>
+            </w:rPr>
+            <w:t>Место для ввода текста.</w:t>
+          </w:r>
+        </w:p>
+      </w:docPartBody>
+    </w:docPart>
+    <w:docPart>
+      <w:docPartPr>
+        <w:name w:val="16025A09F42045F7A142E2E1C6345E40"/>
+        <w:category>
+          <w:name w:val="Общие"/>
+          <w:gallery w:val="placeholder"/>
+        </w:category>
+        <w:types>
+          <w:type w:val="bbPlcHdr"/>
+        </w:types>
+        <w:behaviors>
+          <w:behavior w:val="content"/>
+        </w:behaviors>
+        <w:guid w:val="{2A8D39FC-3128-4112-97AA-7309F436E0CA}"/>
+      </w:docPartPr>
+      <w:docPartBody>
+        <w:p>
+          <w:pPr>
+            <w:pStyle w:val="16025A09F42045F7A142E2E1C6345E40"/>
+          </w:pPr>
+          <w:r>
+            <w:rPr>
+              <w:rStyle w:val="a3"/>
+            </w:rPr>
+            <w:t>Место для ввода текста.</w:t>
+          </w:r>
+        </w:p>
+      </w:docPartBody>
+    </w:docPart>
+    <w:docPart>
+      <w:docPartPr>
+        <w:name w:val="FD22D83398FF4DD586794BCAC6C9545A"/>
+        <w:category>
+          <w:name w:val="Общие"/>
+          <w:gallery w:val="placeholder"/>
+        </w:category>
+        <w:types>
+          <w:type w:val="bbPlcHdr"/>
+        </w:types>
+        <w:behaviors>
+          <w:behavior w:val="content"/>
+        </w:behaviors>
+        <w:guid w:val="{904811CC-0C7C-4F45-9522-793270BF6452}"/>
+      </w:docPartPr>
+      <w:docPartBody>
+        <w:p>
+          <w:pPr>
+            <w:pStyle w:val="FD22D83398FF4DD586794BCAC6C9545A"/>
+          </w:pPr>
+          <w:r>
+            <w:rPr>
+              <w:rStyle w:val="a3"/>
+            </w:rPr>
+            <w:t>Место для ввода текста.</w:t>
+          </w:r>
+        </w:p>
+      </w:docPartBody>
+    </w:docPart>
+    <w:docPart>
+      <w:docPartPr>
+        <w:name w:val="071FE952666648CC910855A77C04FAE2"/>
+        <w:category>
+          <w:name w:val="Общие"/>
+          <w:gallery w:val="placeholder"/>
+        </w:category>
+        <w:types>
+          <w:type w:val="bbPlcHdr"/>
+        </w:types>
+        <w:behaviors>
+          <w:behavior w:val="content"/>
+        </w:behaviors>
+        <w:guid w:val="{9D6617A0-FA9C-4B9B-AE67-762FC68D34DC}"/>
+      </w:docPartPr>
+      <w:docPartBody>
+        <w:p>
+          <w:pPr>
+            <w:pStyle w:val="071FE952666648CC910855A77C04FAE2"/>
+          </w:pPr>
+          <w:r>
+            <w:rPr>
+              <w:rStyle w:val="a3"/>
+            </w:rPr>
+            <w:t>Место для ввода текста.</w:t>
+          </w:r>
+        </w:p>
+      </w:docPartBody>
+    </w:docPart>
+    <w:docPart>
+      <w:docPartPr>
+        <w:name w:val="3C62FB921E384FC6B67E4DD969F02845"/>
+        <w:category>
+          <w:name w:val="Общие"/>
+          <w:gallery w:val="placeholder"/>
+        </w:category>
+        <w:types>
+          <w:type w:val="bbPlcHdr"/>
+        </w:types>
+        <w:behaviors>
+          <w:behavior w:val="content"/>
+        </w:behaviors>
+        <w:guid w:val="{E45EF0FF-B3A8-4B34-8AEE-754C4DBCE22C}"/>
+      </w:docPartPr>
+      <w:docPartBody>
+        <w:p>
+          <w:pPr>
+            <w:pStyle w:val="3C62FB921E384FC6B67E4DD969F02845"/>
+          </w:pPr>
+          <w:r>
+            <w:rPr>
+              <w:rStyle w:val="a3"/>
+            </w:rPr>
+            <w:t>Место для ввода текста.</w:t>
+          </w:r>
+        </w:p>
+      </w:docPartBody>
+    </w:docPart>
+    <w:docPart>
+      <w:docPartPr>
+        <w:name w:val="113BD4C57D994B1D927A1D3C929C25BB"/>
+        <w:category>
+          <w:name w:val="Общие"/>
+          <w:gallery w:val="placeholder"/>
+        </w:category>
+        <w:types>
+          <w:type w:val="bbPlcHdr"/>
+        </w:types>
+        <w:behaviors>
+          <w:behavior w:val="content"/>
+        </w:behaviors>
+        <w:guid w:val="{364B6E94-4DB6-4572-9A64-00859F5928BE}"/>
+      </w:docPartPr>
+      <w:docPartBody>
+        <w:p>
+          <w:pPr>
+            <w:pStyle w:val="113BD4C57D994B1D927A1D3C929C25BB"/>
+          </w:pPr>
+          <w:r>
+            <w:rPr>
+              <w:rStyle w:val="a3"/>
+            </w:rPr>
+            <w:t>Место для ввода текста.</w:t>
+          </w:r>
+        </w:p>
+      </w:docPartBody>
+    </w:docPart>
+    <w:docPart>
+      <w:docPartPr>
+        <w:name w:val="E6250E172BDE45B6906C9B625D6F945D"/>
+        <w:category>
+          <w:name w:val="Общие"/>
+          <w:gallery w:val="placeholder"/>
+        </w:category>
+        <w:types>
+          <w:type w:val="bbPlcHdr"/>
+        </w:types>
+        <w:behaviors>
+          <w:behavior w:val="content"/>
+        </w:behaviors>
+        <w:guid w:val="{FEC92655-388D-4F49-980D-34CAB88EA897}"/>
+      </w:docPartPr>
+      <w:docPartBody>
+        <w:p>
+          <w:pPr>
+            <w:pStyle w:val="E6250E172BDE45B6906C9B625D6F945D"/>
+          </w:pPr>
+          <w:r>
+            <w:rPr>
+              <w:rStyle w:val="a3"/>
+            </w:rPr>
+            <w:t>Место для ввода текста.</w:t>
+          </w:r>
+        </w:p>
+      </w:docPartBody>
+    </w:docPart>
+    <w:docPart>
+      <w:docPartPr>
+        <w:name w:val="3895EEE640BE4338A1357E707CE2C73D"/>
+        <w:category>
+          <w:name w:val="Общие"/>
+          <w:gallery w:val="placeholder"/>
+        </w:category>
+        <w:types>
+          <w:type w:val="bbPlcHdr"/>
+        </w:types>
+        <w:behaviors>
+          <w:behavior w:val="content"/>
+        </w:behaviors>
+        <w:guid w:val="{FF9C327A-3C4E-45C1-986D-14CBBA2064FB}"/>
+      </w:docPartPr>
+      <w:docPartBody>
+        <w:p>
+          <w:pPr>
+            <w:pStyle w:val="3895EEE640BE4338A1357E707CE2C73D"/>
+          </w:pPr>
+          <w:r>
+            <w:rPr>
+              <w:rStyle w:val="a3"/>
+            </w:rPr>
+            <w:t>Место для ввода текста.</w:t>
+          </w:r>
+        </w:p>
+      </w:docPartBody>
+    </w:docPart>
+    <w:docPart>
+      <w:docPartPr>
+        <w:name w:val="04F2CADC442D4328AFCE84FD2025DE72"/>
+        <w:category>
+          <w:name w:val="Общие"/>
+          <w:gallery w:val="placeholder"/>
+        </w:category>
+        <w:types>
+          <w:type w:val="bbPlcHdr"/>
+        </w:types>
+        <w:behaviors>
+          <w:behavior w:val="content"/>
+        </w:behaviors>
+        <w:guid w:val="{26577A09-471D-4B8A-9721-69582E9E865C}"/>
+      </w:docPartPr>
+      <w:docPartBody>
+        <w:p>
+          <w:pPr>
+            <w:pStyle w:val="04F2CADC442D4328AFCE84FD2025DE72"/>
+          </w:pPr>
+          <w:r>
+            <w:rPr>
+              <w:rStyle w:val="a3"/>
+            </w:rPr>
+            <w:t>Место для ввода текста.</w:t>
+          </w:r>
+        </w:p>
+      </w:docPartBody>
+    </w:docPart>
+    <w:docPart>
+      <w:docPartPr>
+        <w:name w:val="70BA5952E51745428FCDC6C47F9AB37F"/>
+        <w:category>
+          <w:name w:val="Общие"/>
+          <w:gallery w:val="placeholder"/>
+        </w:category>
+        <w:types>
+          <w:type w:val="bbPlcHdr"/>
+        </w:types>
+        <w:behaviors>
+          <w:behavior w:val="content"/>
+        </w:behaviors>
+        <w:guid w:val="{9FF35DF1-6C0B-4721-BC4A-1E5D867A9A51}"/>
+      </w:docPartPr>
+      <w:docPartBody>
+        <w:p>
+          <w:pPr>
+            <w:pStyle w:val="70BA5952E51745428FCDC6C47F9AB37F"/>
+          </w:pPr>
+          <w:r>
+            <w:rPr>
+              <w:rStyle w:val="a3"/>
+            </w:rPr>
+            <w:t>Место для ввода текста.</w:t>
+          </w:r>
+        </w:p>
+      </w:docPartBody>
+    </w:docPart>
+    <w:docPart>
+      <w:docPartPr>
+        <w:name w:val="4113343C089D4F25A63AE6E87F150945"/>
+        <w:category>
+          <w:name w:val="Общие"/>
+          <w:gallery w:val="placeholder"/>
+        </w:category>
+        <w:types>
+          <w:type w:val="bbPlcHdr"/>
+        </w:types>
+        <w:behaviors>
+          <w:behavior w:val="content"/>
+        </w:behaviors>
+        <w:guid w:val="{AE23EEB3-2C5D-4480-83BE-A00E86DFC775}"/>
+      </w:docPartPr>
+      <w:docPartBody>
+        <w:p>
+          <w:pPr>
+            <w:pStyle w:val="4113343C089D4F25A63AE6E87F150945"/>
+          </w:pPr>
+          <w:r>
+            <w:rPr>
+              <w:rStyle w:val="a3"/>
+            </w:rPr>
+            <w:t>Место для ввода текста.</w:t>
+          </w:r>
+        </w:p>
+      </w:docPartBody>
+    </w:docPart>
+    <w:docPart>
+      <w:docPartPr>
+        <w:name w:val="12D95219FD1F432A9EC415AC998AFC5B"/>
+        <w:category>
+          <w:name w:val="Общие"/>
+          <w:gallery w:val="placeholder"/>
+        </w:category>
+        <w:types>
+          <w:type w:val="bbPlcHdr"/>
+        </w:types>
+        <w:behaviors>
+          <w:behavior w:val="content"/>
+        </w:behaviors>
+        <w:guid w:val="{4D921A9A-5611-4CC9-AE5A-9BD8D300A4A6}"/>
+      </w:docPartPr>
+      <w:docPartBody>
+        <w:p>
+          <w:pPr>
+            <w:pStyle w:val="12D95219FD1F432A9EC415AC998AFC5B"/>
+          </w:pPr>
+          <w:r>
+            <w:rPr>
+              <w:rStyle w:val="a3"/>
+            </w:rPr>
+            <w:t>Место для ввода текста.</w:t>
+          </w:r>
+        </w:p>
+      </w:docPartBody>
+    </w:docPart>
+    <w:docPart>
+      <w:docPartPr>
+        <w:name w:val="4EE29402025F4F4CA3AC29F523965B89"/>
+        <w:category>
+          <w:name w:val="Общие"/>
+          <w:gallery w:val="placeholder"/>
+        </w:category>
+        <w:types>
+          <w:type w:val="bbPlcHdr"/>
+        </w:types>
+        <w:behaviors>
+          <w:behavior w:val="content"/>
+        </w:behaviors>
+        <w:guid w:val="{B1A445D9-1113-45C1-BB8F-A773CACDCB04}"/>
+      </w:docPartPr>
+      <w:docPartBody>
+        <w:p>
+          <w:pPr>
+            <w:pStyle w:val="4EE29402025F4F4CA3AC29F523965B89"/>
+          </w:pPr>
+          <w:r>
+            <w:rPr>
+              <w:rStyle w:val="a3"/>
+            </w:rPr>
+            <w:t>Место для ввода текста.</w:t>
+          </w:r>
+        </w:p>
+      </w:docPartBody>
+    </w:docPart>
+    <w:docPart>
+      <w:docPartPr>
+        <w:name w:val="64EA9E0DE76041299C6A31EFB3ABB6F2"/>
+        <w:category>
+          <w:name w:val="Общие"/>
+          <w:gallery w:val="placeholder"/>
+        </w:category>
+        <w:types>
+          <w:type w:val="bbPlcHdr"/>
+        </w:types>
+        <w:behaviors>
+          <w:behavior w:val="content"/>
+        </w:behaviors>
+        <w:guid w:val="{B677A25F-FB4A-4007-BDC0-DE6DE5EE8660}"/>
+      </w:docPartPr>
+      <w:docPartBody>
+        <w:p>
+          <w:pPr>
+            <w:pStyle w:val="64EA9E0DE76041299C6A31EFB3ABB6F2"/>
+          </w:pPr>
+          <w:r>
+            <w:rPr>
+              <w:rStyle w:val="a3"/>
+            </w:rPr>
+            <w:t>Место для ввода текста.</w:t>
+          </w:r>
+        </w:p>
+      </w:docPartBody>
+    </w:docPart>
+    <w:docPart>
+      <w:docPartPr>
+        <w:name w:val="D07A41FB11404C55A5FDA403D6959602"/>
+        <w:category>
+          <w:name w:val="Общие"/>
+          <w:gallery w:val="placeholder"/>
+        </w:category>
+        <w:types>
+          <w:type w:val="bbPlcHdr"/>
+        </w:types>
+        <w:behaviors>
+          <w:behavior w:val="content"/>
+        </w:behaviors>
+        <w:guid w:val="{475FBD93-C505-4F35-988E-0BFEE4B9F0AB}"/>
+      </w:docPartPr>
+      <w:docPartBody>
+        <w:p>
+          <w:pPr>
+            <w:pStyle w:val="D07A41FB11404C55A5FDA403D6959602"/>
+          </w:pPr>
+          <w:r>
+            <w:rPr>
+              <w:rStyle w:val="a3"/>
+            </w:rPr>
+            <w:t>Место для ввода текста.</w:t>
+          </w:r>
+        </w:p>
+      </w:docPartBody>
+    </w:docPart>
+    <w:docPart>
+      <w:docPartPr>
+        <w:name w:val="0AA71208A61C4450BC4200C8B449C451"/>
+        <w:category>
+          <w:name w:val="Общие"/>
+          <w:gallery w:val="placeholder"/>
+        </w:category>
+        <w:types>
+          <w:type w:val="bbPlcHdr"/>
+        </w:types>
+        <w:behaviors>
+          <w:behavior w:val="content"/>
+        </w:behaviors>
+        <w:guid w:val="{34F5FFE9-D2B7-4EBD-9BFD-55CCD65A3891}"/>
+      </w:docPartPr>
+      <w:docPartBody>
+        <w:p>
+          <w:pPr>
+            <w:pStyle w:val="0AA71208A61C4450BC4200C8B449C451"/>
+          </w:pPr>
+          <w:r>
+            <w:rPr>
+              <w:rStyle w:val="a3"/>
+            </w:rPr>
+            <w:t>Место для ввода текста.</w:t>
+          </w:r>
+        </w:p>
+      </w:docPartBody>
+    </w:docPart>
+    <w:docPart>
+      <w:docPartPr>
+        <w:name w:val="B38E262ADC6647D18B6DD8ABDCB9B49A"/>
+        <w:category>
+          <w:name w:val="Общие"/>
+          <w:gallery w:val="placeholder"/>
+        </w:category>
+        <w:types>
+          <w:type w:val="bbPlcHdr"/>
+        </w:types>
+        <w:behaviors>
+          <w:behavior w:val="content"/>
+        </w:behaviors>
+        <w:guid w:val="{9BFE0F41-AA5F-49B8-8F2D-76AAAD76424F}"/>
+      </w:docPartPr>
+      <w:docPartBody>
+        <w:p>
+          <w:pPr>
+            <w:pStyle w:val="B38E262ADC6647D18B6DD8ABDCB9B49A"/>
+          </w:pPr>
+          <w:r>
+            <w:rPr>
+              <w:rStyle w:val="a3"/>
+            </w:rPr>
+            <w:t>Место для ввода текста.</w:t>
+          </w:r>
+        </w:p>
+      </w:docPartBody>
+    </w:docPart>
+    <w:docPart>
+      <w:docPartPr>
+        <w:name w:val="6B1663C119254F7696C3327E8A96D5FC"/>
+        <w:category>
+          <w:name w:val="Общие"/>
+          <w:gallery w:val="placeholder"/>
+        </w:category>
+        <w:types>
+          <w:type w:val="bbPlcHdr"/>
+        </w:types>
+        <w:behaviors>
+          <w:behavior w:val="content"/>
+        </w:behaviors>
+        <w:guid w:val="{CE644447-E296-4F53-97D6-85E74B1DB7DC}"/>
+      </w:docPartPr>
+      <w:docPartBody>
+        <w:p>
+          <w:pPr>
+            <w:pStyle w:val="6B1663C119254F7696C3327E8A96D5FC"/>
+          </w:pPr>
+          <w:r>
+            <w:rPr>
+              <w:rStyle w:val="a3"/>
+            </w:rPr>
+            <w:t>Место для ввода текста.</w:t>
+          </w:r>
+        </w:p>
+      </w:docPartBody>
+    </w:docPart>
+    <w:docPart>
+      <w:docPartPr>
+        <w:name w:val="973F018C39CD4BD68312BBAA0B7507F4"/>
+        <w:category>
+          <w:name w:val="Общие"/>
+          <w:gallery w:val="placeholder"/>
+        </w:category>
+        <w:types>
+          <w:type w:val="bbPlcHdr"/>
+        </w:types>
+        <w:behaviors>
+          <w:behavior w:val="content"/>
+        </w:behaviors>
+        <w:guid w:val="{7C5FAFB9-08B8-405E-B78B-B7E415F5EABA}"/>
+      </w:docPartPr>
+      <w:docPartBody>
+        <w:p>
+          <w:pPr>
+            <w:pStyle w:val="973F018C39CD4BD68312BBAA0B7507F4"/>
+          </w:pPr>
+          <w:r>
+            <w:rPr>
+              <w:rStyle w:val="a3"/>
+            </w:rPr>
+            <w:t>Место для ввода текста.</w:t>
+          </w:r>
+        </w:p>
+      </w:docPartBody>
+    </w:docPart>
+    <w:docPart>
+      <w:docPartPr>
+        <w:name w:val="BE31422A4C3548BEB436EFD0650A13A1"/>
+        <w:category>
+          <w:name w:val="Общие"/>
+          <w:gallery w:val="placeholder"/>
+        </w:category>
+        <w:types>
+          <w:type w:val="bbPlcHdr"/>
+        </w:types>
+        <w:behaviors>
+          <w:behavior w:val="content"/>
+        </w:behaviors>
+        <w:guid w:val="{4C2B0C67-43D1-4F23-8388-AC76A490047C}"/>
+      </w:docPartPr>
+      <w:docPartBody>
+        <w:p>
+          <w:pPr>
+            <w:pStyle w:val="BE31422A4C3548BEB436EFD0650A13A1"/>
+          </w:pPr>
+          <w:r>
+            <w:rPr>
+              <w:rStyle w:val="a3"/>
+            </w:rPr>
+            <w:t>Место для ввода текста.</w:t>
+          </w:r>
+        </w:p>
+      </w:docPartBody>
+    </w:docPart>
+    <w:docPart>
+      <w:docPartPr>
+        <w:name w:val="BA3020C70B564EF4ACE3CD976CBA7475"/>
+        <w:category>
+          <w:name w:val="Общие"/>
+          <w:gallery w:val="placeholder"/>
+        </w:category>
+        <w:types>
+          <w:type w:val="bbPlcHdr"/>
+        </w:types>
+        <w:behaviors>
+          <w:behavior w:val="content"/>
+        </w:behaviors>
+        <w:guid w:val="{0ABD2DA0-B87C-4A8C-9B80-FE59C06930E3}"/>
+      </w:docPartPr>
+      <w:docPartBody>
+        <w:p>
+          <w:pPr>
+            <w:pStyle w:val="BA3020C70B564EF4ACE3CD976CBA7475"/>
+          </w:pPr>
+          <w:r>
+            <w:rPr>
+              <w:rStyle w:val="a3"/>
+            </w:rPr>
+            <w:t>Место для ввода текста.</w:t>
+          </w:r>
+        </w:p>
+      </w:docPartBody>
+    </w:docPart>
+    <w:docPart>
+      <w:docPartPr>
+        <w:name w:val="7FEC23D892B5443095514700259C875C"/>
+        <w:category>
+          <w:name w:val="Общие"/>
+          <w:gallery w:val="placeholder"/>
+        </w:category>
+        <w:types>
+          <w:type w:val="bbPlcHdr"/>
+        </w:types>
+        <w:behaviors>
+          <w:behavior w:val="content"/>
+        </w:behaviors>
+        <w:guid w:val="{35C55C84-1EC8-4D20-8202-E78152B581A8}"/>
+      </w:docPartPr>
+      <w:docPartBody>
+        <w:p>
+          <w:pPr>
+            <w:pStyle w:val="7FEC23D892B5443095514700259C875C"/>
+          </w:pPr>
+          <w:r>
+            <w:rPr>
+              <w:rStyle w:val="a3"/>
+            </w:rPr>
+            <w:t>Место для ввода текста.</w:t>
+          </w:r>
+        </w:p>
+      </w:docPartBody>
+    </w:docPart>
+    <w:docPart>
+      <w:docPartPr>
+        <w:name w:val="B5BBC7EBD7C2408B9EF0163FFDB3D925"/>
+        <w:category>
+          <w:name w:val="Общие"/>
+          <w:gallery w:val="placeholder"/>
+        </w:category>
+        <w:types>
+          <w:type w:val="bbPlcHdr"/>
+        </w:types>
+        <w:behaviors>
+          <w:behavior w:val="content"/>
+        </w:behaviors>
+        <w:guid w:val="{07764146-0926-4D4C-86BF-80E88CE12516}"/>
+      </w:docPartPr>
+      <w:docPartBody>
+        <w:p>
+          <w:pPr>
+            <w:pStyle w:val="B5BBC7EBD7C2408B9EF0163FFDB3D925"/>
+          </w:pPr>
+          <w:r>
+            <w:rPr>
+              <w:rStyle w:val="a3"/>
+            </w:rPr>
+            <w:t>Место для ввода текста.</w:t>
+          </w:r>
+        </w:p>
+      </w:docPartBody>
+    </w:docPart>
+    <w:docPart>
+      <w:docPartPr>
+        <w:name w:val="27405CEA777E4CC1AD180D7480B80DB2"/>
+        <w:category>
+          <w:name w:val="Общие"/>
+          <w:gallery w:val="placeholder"/>
+        </w:category>
+        <w:types>
+          <w:type w:val="bbPlcHdr"/>
+        </w:types>
+        <w:behaviors>
+          <w:behavior w:val="content"/>
+        </w:behaviors>
+        <w:guid w:val="{8B6DD2CC-F46E-44F3-89A8-65FB8AC83F12}"/>
+      </w:docPartPr>
+      <w:docPartBody>
+        <w:p>
+          <w:pPr>
+            <w:pStyle w:val="27405CEA777E4CC1AD180D7480B80DB2"/>
+          </w:pPr>
+          <w:r>
+            <w:rPr>
+              <w:rStyle w:val="a3"/>
+            </w:rPr>
+            <w:t>Место для ввода текста.</w:t>
+          </w:r>
+        </w:p>
+      </w:docPartBody>
+    </w:docPart>
+    <w:docPart>
+      <w:docPartPr>
+        <w:name w:val="5A5F18B4136F437893BE93D352C6E7F4"/>
+        <w:category>
+          <w:name w:val="Общие"/>
+          <w:gallery w:val="placeholder"/>
+        </w:category>
+        <w:types>
+          <w:type w:val="bbPlcHdr"/>
+        </w:types>
+        <w:behaviors>
+          <w:behavior w:val="content"/>
+        </w:behaviors>
+        <w:guid w:val="{39ACC68D-FF29-4412-BBCE-56C0D8ABEC3A}"/>
+      </w:docPartPr>
+      <w:docPartBody>
+        <w:p>
+          <w:pPr>
+            <w:pStyle w:val="5A5F18B4136F437893BE93D352C6E7F4"/>
+          </w:pPr>
+          <w:r>
+            <w:rPr>
+              <w:rStyle w:val="a3"/>
+            </w:rPr>
+            <w:t>Место для ввода текста.</w:t>
+          </w:r>
+        </w:p>
+      </w:docPartBody>
+    </w:docPart>
+    <w:docPart>
+      <w:docPartPr>
+        <w:name w:val="8A11CE5BF80F4CE2BF7E9AB0A1582282"/>
+        <w:category>
+          <w:name w:val="Общие"/>
+          <w:gallery w:val="placeholder"/>
+        </w:category>
+        <w:types>
+          <w:type w:val="bbPlcHdr"/>
+        </w:types>
+        <w:behaviors>
+          <w:behavior w:val="content"/>
+        </w:behaviors>
+        <w:guid w:val="{43015538-785F-4893-A66F-4E8DB97F1B60}"/>
+      </w:docPartPr>
+      <w:docPartBody>
+        <w:p>
+          <w:pPr>
+            <w:pStyle w:val="8A11CE5BF80F4CE2BF7E9AB0A1582282"/>
+          </w:pPr>
+          <w:r>
+            <w:rPr>
+              <w:rStyle w:val="a3"/>
+            </w:rPr>
+            <w:t>Место для ввода текста.</w:t>
+          </w:r>
+        </w:p>
+      </w:docPartBody>
+    </w:docPart>
+    <w:docPart>
+      <w:docPartPr>
+        <w:name w:val="7494B398A6344FB78ECDDE5B3E744F2B"/>
+        <w:category>
+          <w:name w:val="Общие"/>
+          <w:gallery w:val="placeholder"/>
+        </w:category>
+        <w:types>
+          <w:type w:val="bbPlcHdr"/>
+        </w:types>
+        <w:behaviors>
+          <w:behavior w:val="content"/>
+        </w:behaviors>
+        <w:guid w:val="{8B61D670-66A9-4E7C-B0E5-B46662FD07A8}"/>
+      </w:docPartPr>
+      <w:docPartBody>
+        <w:p>
+          <w:pPr>
+            <w:pStyle w:val="7494B398A6344FB78ECDDE5B3E744F2B"/>
+          </w:pPr>
+          <w:r>
+            <w:rPr>
+              <w:rStyle w:val="a3"/>
+            </w:rPr>
+            <w:t>Место для ввода текста.</w:t>
+          </w:r>
+        </w:p>
+      </w:docPartBody>
+    </w:docPart>
+    <w:docPart>
+      <w:docPartPr>
+        <w:name w:val="E42785632A6A4B17A4C80FE812775709"/>
+        <w:category>
+          <w:name w:val="Общие"/>
+          <w:gallery w:val="placeholder"/>
+        </w:category>
+        <w:types>
+          <w:type w:val="bbPlcHdr"/>
+        </w:types>
+        <w:behaviors>
+          <w:behavior w:val="content"/>
+        </w:behaviors>
+        <w:guid w:val="{19EB14C3-02B1-4405-9CF8-11C1CEC0E2E9}"/>
+      </w:docPartPr>
+      <w:docPartBody>
+        <w:p>
+          <w:pPr>
+            <w:pStyle w:val="E42785632A6A4B17A4C80FE812775709"/>
+          </w:pPr>
+          <w:r>
+            <w:rPr>
+              <w:rStyle w:val="a3"/>
+            </w:rPr>
+            <w:t>Место для ввода текста.</w:t>
+          </w:r>
+        </w:p>
+      </w:docPartBody>
+    </w:docPart>
+    <w:docPart>
+      <w:docPartPr>
+        <w:name w:val="354483EFBDB044BB8A9A674211986AE5"/>
+        <w:category>
+          <w:name w:val="Общие"/>
+          <w:gallery w:val="placeholder"/>
+        </w:category>
+        <w:types>
+          <w:type w:val="bbPlcHdr"/>
+        </w:types>
+        <w:behaviors>
+          <w:behavior w:val="content"/>
+        </w:behaviors>
+        <w:guid w:val="{AB8E1263-D9F1-44CB-A8EA-C8F85049F59C}"/>
+      </w:docPartPr>
+      <w:docPartBody>
+        <w:p>
+          <w:pPr>
+            <w:pStyle w:val="354483EFBDB044BB8A9A674211986AE5"/>
+          </w:pPr>
+          <w:r>
+            <w:rPr>
+              <w:rStyle w:val="a3"/>
+            </w:rPr>
+            <w:t>Место для ввода текста.</w:t>
+          </w:r>
+        </w:p>
+      </w:docPartBody>
+    </w:docPart>
+    <w:docPart>
+      <w:docPartPr>
+        <w:name w:val="255517F42D764622979F9B1F92293097"/>
+        <w:category>
+          <w:name w:val="Общие"/>
+          <w:gallery w:val="placeholder"/>
+        </w:category>
+        <w:types>
+          <w:type w:val="bbPlcHdr"/>
+        </w:types>
+        <w:behaviors>
+          <w:behavior w:val="content"/>
+        </w:behaviors>
+        <w:guid w:val="{2A1D504B-BA82-4AC3-A35F-0611519651EE}"/>
+      </w:docPartPr>
+      <w:docPartBody>
+        <w:p>
+          <w:pPr>
+            <w:pStyle w:val="255517F42D764622979F9B1F92293097"/>
+          </w:pPr>
+          <w:r>
+            <w:rPr>
+              <w:rStyle w:val="a3"/>
+            </w:rPr>
+            <w:t>Место для ввода текста.</w:t>
+          </w:r>
+        </w:p>
+      </w:docPartBody>
+    </w:docPart>
+    <w:docPart>
+      <w:docPartPr>
+        <w:name w:val="1AF251C0D3254A0F970F41A5E2D3B953"/>
+        <w:category>
+          <w:name w:val="Общие"/>
+          <w:gallery w:val="placeholder"/>
+        </w:category>
+        <w:types>
+          <w:type w:val="bbPlcHdr"/>
+        </w:types>
+        <w:behaviors>
+          <w:behavior w:val="content"/>
+        </w:behaviors>
+        <w:guid w:val="{0141354B-F539-42CE-85A6-6C85F8EA80DD}"/>
+      </w:docPartPr>
+      <w:docPartBody>
+        <w:p>
+          <w:pPr>
+            <w:pStyle w:val="1AF251C0D3254A0F970F41A5E2D3B953"/>
+          </w:pPr>
+          <w:r>
+            <w:rPr>
+              <w:rStyle w:val="a3"/>
+            </w:rPr>
+            <w:t>Место для ввода текста.</w:t>
+          </w:r>
+        </w:p>
+      </w:docPartBody>
+    </w:docPart>
+    <w:docPart>
+      <w:docPartPr>
+        <w:name w:val="00050029EA9F4293B41B9B7A7850CFE3"/>
+        <w:category>
+          <w:name w:val="Общие"/>
+          <w:gallery w:val="placeholder"/>
+        </w:category>
+        <w:types>
+          <w:type w:val="bbPlcHdr"/>
+        </w:types>
+        <w:behaviors>
+          <w:behavior w:val="content"/>
+        </w:behaviors>
+        <w:guid w:val="{A4348DA3-C5D1-4177-96BB-7DAA3A658235}"/>
+      </w:docPartPr>
+      <w:docPartBody>
+        <w:p>
+          <w:pPr>
+            <w:pStyle w:val="00050029EA9F4293B41B9B7A7850CFE3"/>
+          </w:pPr>
+          <w:r>
+            <w:rPr>
+              <w:rStyle w:val="a3"/>
+            </w:rPr>
+            <w:t>Место для ввода текста.</w:t>
+          </w:r>
+        </w:p>
+      </w:docPartBody>
+    </w:docPart>
+    <w:docPart>
+      <w:docPartPr>
+        <w:name w:val="02F509D417CA4B1AB1F865F435B4BC5D"/>
+        <w:category>
+          <w:name w:val="Общие"/>
+          <w:gallery w:val="placeholder"/>
+        </w:category>
+        <w:types>
+          <w:type w:val="bbPlcHdr"/>
+        </w:types>
+        <w:behaviors>
+          <w:behavior w:val="content"/>
+        </w:behaviors>
+        <w:guid w:val="{EB728235-7B5E-44A6-B2B4-B06694BF361B}"/>
+      </w:docPartPr>
+      <w:docPartBody>
+        <w:p>
+          <w:pPr>
+            <w:pStyle w:val="02F509D417CA4B1AB1F865F435B4BC5D"/>
           </w:pPr>
           <w:r>
             <w:rPr>
@@ -9989,6 +12329,7 @@
     <w:rsid w:val="00656327"/>
     <w:rsid w:val="00690199"/>
     <w:rsid w:val="006B4E56"/>
+    <w:rsid w:val="00713602"/>
     <w:rsid w:val="00742D57"/>
     <w:rsid w:val="00754C70"/>
     <w:rsid w:val="0076358D"/>
@@ -10028,6 +12369,7 @@
     <w:rsid w:val="00EE11C3"/>
     <w:rsid w:val="00EE494A"/>
     <w:rsid w:val="00EF68F8"/>
+    <w:rsid w:val="00F510D1"/>
     <w:rsid w:val="00FB2128"/>
     <w:rsid w:val="00FE11D6"/>
   </w:rsids>
@@ -10478,7 +12820,10 @@
     <w:basedOn w:val="a0"/>
     <w:uiPriority w:val="99"/>
     <w:semiHidden/>
-    <w:rsid w:val="00CA5739"/>
+    <w:rsid w:val="00F510D1"/>
+    <w:rPr>
+      <w:color w:val="808080"/>
+    </w:rPr>
   </w:style>
   <w:style w:type="paragraph" w:customStyle="1" w:styleId="E19F833F916B4752BBD08DE5177EFA4A">
     <w:name w:val="E19F833F916B4752BBD08DE5177EFA4A"/>
@@ -11183,6 +13528,454 @@
   <w:style w:type="paragraph" w:customStyle="1" w:styleId="94C789F075FB4403AE4DAB1D10D7C10E">
     <w:name w:val="94C789F075FB4403AE4DAB1D10D7C10E"/>
     <w:rsid w:val="00CA5739"/>
+    <w:pPr>
+      <w:spacing w:after="160" w:line="259" w:lineRule="auto"/>
+    </w:pPr>
+  </w:style>
+  <w:style w:type="paragraph" w:customStyle="1" w:styleId="F47D3F15FA0C40C7B83262D27C5851E4">
+    <w:name w:val="F47D3F15FA0C40C7B83262D27C5851E4"/>
+    <w:rsid w:val="00F510D1"/>
+    <w:pPr>
+      <w:spacing w:after="160" w:line="259" w:lineRule="auto"/>
+    </w:pPr>
+  </w:style>
+  <w:style w:type="paragraph" w:customStyle="1" w:styleId="BDCBDD1A62324E46AB1858DBC126FA5D">
+    <w:name w:val="BDCBDD1A62324E46AB1858DBC126FA5D"/>
+    <w:rsid w:val="00F510D1"/>
+    <w:pPr>
+      <w:spacing w:after="160" w:line="259" w:lineRule="auto"/>
+    </w:pPr>
+  </w:style>
+  <w:style w:type="paragraph" w:customStyle="1" w:styleId="D360C78A22894770AAC17D14899460B8">
+    <w:name w:val="D360C78A22894770AAC17D14899460B8"/>
+    <w:rsid w:val="00F510D1"/>
+    <w:pPr>
+      <w:spacing w:after="160" w:line="259" w:lineRule="auto"/>
+    </w:pPr>
+  </w:style>
+  <w:style w:type="paragraph" w:customStyle="1" w:styleId="8A8891C31ADA4BBBA57180ACD473C072">
+    <w:name w:val="8A8891C31ADA4BBBA57180ACD473C072"/>
+    <w:rsid w:val="00F510D1"/>
+    <w:pPr>
+      <w:spacing w:after="160" w:line="259" w:lineRule="auto"/>
+    </w:pPr>
+  </w:style>
+  <w:style w:type="paragraph" w:customStyle="1" w:styleId="74D8BC03C5EF4B12B7B47E01A059C72C">
+    <w:name w:val="74D8BC03C5EF4B12B7B47E01A059C72C"/>
+    <w:rsid w:val="00F510D1"/>
+    <w:pPr>
+      <w:spacing w:after="160" w:line="259" w:lineRule="auto"/>
+    </w:pPr>
+  </w:style>
+  <w:style w:type="paragraph" w:customStyle="1" w:styleId="A089AB4ED9F8426FB98BA29F0E1F79C9">
+    <w:name w:val="A089AB4ED9F8426FB98BA29F0E1F79C9"/>
+    <w:rsid w:val="00F510D1"/>
+    <w:pPr>
+      <w:spacing w:after="160" w:line="259" w:lineRule="auto"/>
+    </w:pPr>
+  </w:style>
+  <w:style w:type="paragraph" w:customStyle="1" w:styleId="D50673D2DED6498B92591131DC798EB2">
+    <w:name w:val="D50673D2DED6498B92591131DC798EB2"/>
+    <w:rsid w:val="00F510D1"/>
+    <w:pPr>
+      <w:spacing w:after="160" w:line="259" w:lineRule="auto"/>
+    </w:pPr>
+  </w:style>
+  <w:style w:type="paragraph" w:customStyle="1" w:styleId="8905ECE3930043BA9580B57678F13BE7">
+    <w:name w:val="8905ECE3930043BA9580B57678F13BE7"/>
+    <w:rsid w:val="00F510D1"/>
+    <w:pPr>
+      <w:spacing w:after="160" w:line="259" w:lineRule="auto"/>
+    </w:pPr>
+  </w:style>
+  <w:style w:type="paragraph" w:customStyle="1" w:styleId="B9004A3DDDC6497AA85A1F3D6920A55D">
+    <w:name w:val="B9004A3DDDC6497AA85A1F3D6920A55D"/>
+    <w:rsid w:val="00F510D1"/>
+    <w:pPr>
+      <w:spacing w:after="160" w:line="259" w:lineRule="auto"/>
+    </w:pPr>
+  </w:style>
+  <w:style w:type="paragraph" w:customStyle="1" w:styleId="BAC0FE5D7FB44BA7AED5BBA63D74BB31">
+    <w:name w:val="BAC0FE5D7FB44BA7AED5BBA63D74BB31"/>
+    <w:rsid w:val="00F510D1"/>
+    <w:pPr>
+      <w:spacing w:after="160" w:line="259" w:lineRule="auto"/>
+    </w:pPr>
+  </w:style>
+  <w:style w:type="paragraph" w:customStyle="1" w:styleId="364E7ABF72E54C0CB5C2CC6CF218F0DA">
+    <w:name w:val="364E7ABF72E54C0CB5C2CC6CF218F0DA"/>
+    <w:rsid w:val="00F510D1"/>
+    <w:pPr>
+      <w:spacing w:after="160" w:line="259" w:lineRule="auto"/>
+    </w:pPr>
+  </w:style>
+  <w:style w:type="paragraph" w:customStyle="1" w:styleId="31608CBDA14C4B9A87B7EEF3AD6E911C">
+    <w:name w:val="31608CBDA14C4B9A87B7EEF3AD6E911C"/>
+    <w:rsid w:val="00F510D1"/>
+    <w:pPr>
+      <w:spacing w:after="160" w:line="259" w:lineRule="auto"/>
+    </w:pPr>
+  </w:style>
+  <w:style w:type="paragraph" w:customStyle="1" w:styleId="33F71D9E67F04F6790473F48873C4AFE">
+    <w:name w:val="33F71D9E67F04F6790473F48873C4AFE"/>
+    <w:rsid w:val="00F510D1"/>
+    <w:pPr>
+      <w:spacing w:after="160" w:line="259" w:lineRule="auto"/>
+    </w:pPr>
+  </w:style>
+  <w:style w:type="paragraph" w:customStyle="1" w:styleId="5EDC6A9202CF4036BCBF42C1A63D01F5">
+    <w:name w:val="5EDC6A9202CF4036BCBF42C1A63D01F5"/>
+    <w:rsid w:val="00F510D1"/>
+    <w:pPr>
+      <w:spacing w:after="160" w:line="259" w:lineRule="auto"/>
+    </w:pPr>
+  </w:style>
+  <w:style w:type="paragraph" w:customStyle="1" w:styleId="549E74448ECF432B9C186C8DF5384ACC">
+    <w:name w:val="549E74448ECF432B9C186C8DF5384ACC"/>
+    <w:rsid w:val="00F510D1"/>
+    <w:pPr>
+      <w:spacing w:after="160" w:line="259" w:lineRule="auto"/>
+    </w:pPr>
+  </w:style>
+  <w:style w:type="paragraph" w:customStyle="1" w:styleId="689C17EC006945B5B860879D3C0E8E1D">
+    <w:name w:val="689C17EC006945B5B860879D3C0E8E1D"/>
+    <w:rsid w:val="00F510D1"/>
+    <w:pPr>
+      <w:spacing w:after="160" w:line="259" w:lineRule="auto"/>
+    </w:pPr>
+  </w:style>
+  <w:style w:type="paragraph" w:customStyle="1" w:styleId="60D1813407B142F2B562B3999E82CDA9">
+    <w:name w:val="60D1813407B142F2B562B3999E82CDA9"/>
+    <w:rsid w:val="00F510D1"/>
+    <w:pPr>
+      <w:spacing w:after="160" w:line="259" w:lineRule="auto"/>
+    </w:pPr>
+  </w:style>
+  <w:style w:type="paragraph" w:customStyle="1" w:styleId="5BDCAD85786F471D95540AC0A6A499E2">
+    <w:name w:val="5BDCAD85786F471D95540AC0A6A499E2"/>
+    <w:rsid w:val="00F510D1"/>
+    <w:pPr>
+      <w:spacing w:after="160" w:line="259" w:lineRule="auto"/>
+    </w:pPr>
+  </w:style>
+  <w:style w:type="paragraph" w:customStyle="1" w:styleId="9083737E6C564DF991BC54DCDDDD7617">
+    <w:name w:val="9083737E6C564DF991BC54DCDDDD7617"/>
+    <w:rsid w:val="00F510D1"/>
+    <w:pPr>
+      <w:spacing w:after="160" w:line="259" w:lineRule="auto"/>
+    </w:pPr>
+  </w:style>
+  <w:style w:type="paragraph" w:customStyle="1" w:styleId="4055EAE041FA47A4923EEF9835BF5813">
+    <w:name w:val="4055EAE041FA47A4923EEF9835BF5813"/>
+    <w:rsid w:val="00F510D1"/>
+    <w:pPr>
+      <w:spacing w:after="160" w:line="259" w:lineRule="auto"/>
+    </w:pPr>
+  </w:style>
+  <w:style w:type="paragraph" w:customStyle="1" w:styleId="BBF2758CCF84455383D7585C28041824">
+    <w:name w:val="BBF2758CCF84455383D7585C28041824"/>
+    <w:rsid w:val="00F510D1"/>
+    <w:pPr>
+      <w:spacing w:after="160" w:line="259" w:lineRule="auto"/>
+    </w:pPr>
+  </w:style>
+  <w:style w:type="paragraph" w:customStyle="1" w:styleId="FC85BB18204B46BF8228B7A0AF57D892">
+    <w:name w:val="FC85BB18204B46BF8228B7A0AF57D892"/>
+    <w:rsid w:val="00F510D1"/>
+    <w:pPr>
+      <w:spacing w:after="160" w:line="259" w:lineRule="auto"/>
+    </w:pPr>
+  </w:style>
+  <w:style w:type="paragraph" w:customStyle="1" w:styleId="AD5D6375FA31400DBFD2F129E581119C">
+    <w:name w:val="AD5D6375FA31400DBFD2F129E581119C"/>
+    <w:rsid w:val="00F510D1"/>
+    <w:pPr>
+      <w:spacing w:after="160" w:line="259" w:lineRule="auto"/>
+    </w:pPr>
+  </w:style>
+  <w:style w:type="paragraph" w:customStyle="1" w:styleId="490CBFE2BBA24A09B7AC3FFA6A6F4257">
+    <w:name w:val="490CBFE2BBA24A09B7AC3FFA6A6F4257"/>
+    <w:rsid w:val="00F510D1"/>
+    <w:pPr>
+      <w:spacing w:after="160" w:line="259" w:lineRule="auto"/>
+    </w:pPr>
+  </w:style>
+  <w:style w:type="paragraph" w:customStyle="1" w:styleId="8161A8AF4AFD4DADAB4684612FB8E6F0">
+    <w:name w:val="8161A8AF4AFD4DADAB4684612FB8E6F0"/>
+    <w:rsid w:val="00F510D1"/>
+    <w:pPr>
+      <w:spacing w:after="160" w:line="259" w:lineRule="auto"/>
+    </w:pPr>
+  </w:style>
+  <w:style w:type="paragraph" w:customStyle="1" w:styleId="EAA401FE540A466C8B116535694511A7">
+    <w:name w:val="EAA401FE540A466C8B116535694511A7"/>
+    <w:rsid w:val="00F510D1"/>
+    <w:pPr>
+      <w:spacing w:after="160" w:line="259" w:lineRule="auto"/>
+    </w:pPr>
+  </w:style>
+  <w:style w:type="paragraph" w:customStyle="1" w:styleId="EB6C8EF49A4940C38D63993665C96C07">
+    <w:name w:val="EB6C8EF49A4940C38D63993665C96C07"/>
+    <w:rsid w:val="00F510D1"/>
+    <w:pPr>
+      <w:spacing w:after="160" w:line="259" w:lineRule="auto"/>
+    </w:pPr>
+  </w:style>
+  <w:style w:type="paragraph" w:customStyle="1" w:styleId="53497FBF640E41BCB2617DF31100D982">
+    <w:name w:val="53497FBF640E41BCB2617DF31100D982"/>
+    <w:rsid w:val="00F510D1"/>
+    <w:pPr>
+      <w:spacing w:after="160" w:line="259" w:lineRule="auto"/>
+    </w:pPr>
+  </w:style>
+  <w:style w:type="paragraph" w:customStyle="1" w:styleId="8CE6EDC350B3440D9F1CFE93D8CBB351">
+    <w:name w:val="8CE6EDC350B3440D9F1CFE93D8CBB351"/>
+    <w:rsid w:val="00F510D1"/>
+    <w:pPr>
+      <w:spacing w:after="160" w:line="259" w:lineRule="auto"/>
+    </w:pPr>
+  </w:style>
+  <w:style w:type="paragraph" w:customStyle="1" w:styleId="2ED9320B94D54E26A8E40920703DB7E2">
+    <w:name w:val="2ED9320B94D54E26A8E40920703DB7E2"/>
+    <w:rsid w:val="00F510D1"/>
+    <w:pPr>
+      <w:spacing w:after="160" w:line="259" w:lineRule="auto"/>
+    </w:pPr>
+  </w:style>
+  <w:style w:type="paragraph" w:customStyle="1" w:styleId="755A7F691D034BBCAAF10C23D8176307">
+    <w:name w:val="755A7F691D034BBCAAF10C23D8176307"/>
+    <w:rsid w:val="00F510D1"/>
+    <w:pPr>
+      <w:spacing w:after="160" w:line="259" w:lineRule="auto"/>
+    </w:pPr>
+  </w:style>
+  <w:style w:type="paragraph" w:customStyle="1" w:styleId="8166C617374C420E920B238D7BE60BDC">
+    <w:name w:val="8166C617374C420E920B238D7BE60BDC"/>
+    <w:rsid w:val="00F510D1"/>
+    <w:pPr>
+      <w:spacing w:after="160" w:line="259" w:lineRule="auto"/>
+    </w:pPr>
+  </w:style>
+  <w:style w:type="paragraph" w:customStyle="1" w:styleId="16025A09F42045F7A142E2E1C6345E40">
+    <w:name w:val="16025A09F42045F7A142E2E1C6345E40"/>
+    <w:rsid w:val="00F510D1"/>
+    <w:pPr>
+      <w:spacing w:after="160" w:line="259" w:lineRule="auto"/>
+    </w:pPr>
+  </w:style>
+  <w:style w:type="paragraph" w:customStyle="1" w:styleId="FD22D83398FF4DD586794BCAC6C9545A">
+    <w:name w:val="FD22D83398FF4DD586794BCAC6C9545A"/>
+    <w:rsid w:val="00F510D1"/>
+    <w:pPr>
+      <w:spacing w:after="160" w:line="259" w:lineRule="auto"/>
+    </w:pPr>
+  </w:style>
+  <w:style w:type="paragraph" w:customStyle="1" w:styleId="071FE952666648CC910855A77C04FAE2">
+    <w:name w:val="071FE952666648CC910855A77C04FAE2"/>
+    <w:rsid w:val="00F510D1"/>
+    <w:pPr>
+      <w:spacing w:after="160" w:line="259" w:lineRule="auto"/>
+    </w:pPr>
+  </w:style>
+  <w:style w:type="paragraph" w:customStyle="1" w:styleId="3C62FB921E384FC6B67E4DD969F02845">
+    <w:name w:val="3C62FB921E384FC6B67E4DD969F02845"/>
+    <w:rsid w:val="00F510D1"/>
+    <w:pPr>
+      <w:spacing w:after="160" w:line="259" w:lineRule="auto"/>
+    </w:pPr>
+  </w:style>
+  <w:style w:type="paragraph" w:customStyle="1" w:styleId="113BD4C57D994B1D927A1D3C929C25BB">
+    <w:name w:val="113BD4C57D994B1D927A1D3C929C25BB"/>
+    <w:rsid w:val="00F510D1"/>
+    <w:pPr>
+      <w:spacing w:after="160" w:line="259" w:lineRule="auto"/>
+    </w:pPr>
+  </w:style>
+  <w:style w:type="paragraph" w:customStyle="1" w:styleId="E6250E172BDE45B6906C9B625D6F945D">
+    <w:name w:val="E6250E172BDE45B6906C9B625D6F945D"/>
+    <w:rsid w:val="00F510D1"/>
+    <w:pPr>
+      <w:spacing w:after="160" w:line="259" w:lineRule="auto"/>
+    </w:pPr>
+  </w:style>
+  <w:style w:type="paragraph" w:customStyle="1" w:styleId="3895EEE640BE4338A1357E707CE2C73D">
+    <w:name w:val="3895EEE640BE4338A1357E707CE2C73D"/>
+    <w:rsid w:val="00F510D1"/>
+    <w:pPr>
+      <w:spacing w:after="160" w:line="259" w:lineRule="auto"/>
+    </w:pPr>
+  </w:style>
+  <w:style w:type="paragraph" w:customStyle="1" w:styleId="04F2CADC442D4328AFCE84FD2025DE72">
+    <w:name w:val="04F2CADC442D4328AFCE84FD2025DE72"/>
+    <w:rsid w:val="00F510D1"/>
+    <w:pPr>
+      <w:spacing w:after="160" w:line="259" w:lineRule="auto"/>
+    </w:pPr>
+  </w:style>
+  <w:style w:type="paragraph" w:customStyle="1" w:styleId="70BA5952E51745428FCDC6C47F9AB37F">
+    <w:name w:val="70BA5952E51745428FCDC6C47F9AB37F"/>
+    <w:rsid w:val="00F510D1"/>
+    <w:pPr>
+      <w:spacing w:after="160" w:line="259" w:lineRule="auto"/>
+    </w:pPr>
+  </w:style>
+  <w:style w:type="paragraph" w:customStyle="1" w:styleId="4113343C089D4F25A63AE6E87F150945">
+    <w:name w:val="4113343C089D4F25A63AE6E87F150945"/>
+    <w:rsid w:val="00F510D1"/>
+    <w:pPr>
+      <w:spacing w:after="160" w:line="259" w:lineRule="auto"/>
+    </w:pPr>
+  </w:style>
+  <w:style w:type="paragraph" w:customStyle="1" w:styleId="12D95219FD1F432A9EC415AC998AFC5B">
+    <w:name w:val="12D95219FD1F432A9EC415AC998AFC5B"/>
+    <w:rsid w:val="00F510D1"/>
+    <w:pPr>
+      <w:spacing w:after="160" w:line="259" w:lineRule="auto"/>
+    </w:pPr>
+  </w:style>
+  <w:style w:type="paragraph" w:customStyle="1" w:styleId="4EE29402025F4F4CA3AC29F523965B89">
+    <w:name w:val="4EE29402025F4F4CA3AC29F523965B89"/>
+    <w:rsid w:val="00F510D1"/>
+    <w:pPr>
+      <w:spacing w:after="160" w:line="259" w:lineRule="auto"/>
+    </w:pPr>
+  </w:style>
+  <w:style w:type="paragraph" w:customStyle="1" w:styleId="64EA9E0DE76041299C6A31EFB3ABB6F2">
+    <w:name w:val="64EA9E0DE76041299C6A31EFB3ABB6F2"/>
+    <w:rsid w:val="00F510D1"/>
+    <w:pPr>
+      <w:spacing w:after="160" w:line="259" w:lineRule="auto"/>
+    </w:pPr>
+  </w:style>
+  <w:style w:type="paragraph" w:customStyle="1" w:styleId="D07A41FB11404C55A5FDA403D6959602">
+    <w:name w:val="D07A41FB11404C55A5FDA403D6959602"/>
+    <w:rsid w:val="00F510D1"/>
+    <w:pPr>
+      <w:spacing w:after="160" w:line="259" w:lineRule="auto"/>
+    </w:pPr>
+  </w:style>
+  <w:style w:type="paragraph" w:customStyle="1" w:styleId="0AA71208A61C4450BC4200C8B449C451">
+    <w:name w:val="0AA71208A61C4450BC4200C8B449C451"/>
+    <w:rsid w:val="00F510D1"/>
+    <w:pPr>
+      <w:spacing w:after="160" w:line="259" w:lineRule="auto"/>
+    </w:pPr>
+  </w:style>
+  <w:style w:type="paragraph" w:customStyle="1" w:styleId="B38E262ADC6647D18B6DD8ABDCB9B49A">
+    <w:name w:val="B38E262ADC6647D18B6DD8ABDCB9B49A"/>
+    <w:rsid w:val="00F510D1"/>
+    <w:pPr>
+      <w:spacing w:after="160" w:line="259" w:lineRule="auto"/>
+    </w:pPr>
+  </w:style>
+  <w:style w:type="paragraph" w:customStyle="1" w:styleId="6B1663C119254F7696C3327E8A96D5FC">
+    <w:name w:val="6B1663C119254F7696C3327E8A96D5FC"/>
+    <w:rsid w:val="00F510D1"/>
+    <w:pPr>
+      <w:spacing w:after="160" w:line="259" w:lineRule="auto"/>
+    </w:pPr>
+  </w:style>
+  <w:style w:type="paragraph" w:customStyle="1" w:styleId="973F018C39CD4BD68312BBAA0B7507F4">
+    <w:name w:val="973F018C39CD4BD68312BBAA0B7507F4"/>
+    <w:rsid w:val="00F510D1"/>
+    <w:pPr>
+      <w:spacing w:after="160" w:line="259" w:lineRule="auto"/>
+    </w:pPr>
+  </w:style>
+  <w:style w:type="paragraph" w:customStyle="1" w:styleId="BE31422A4C3548BEB436EFD0650A13A1">
+    <w:name w:val="BE31422A4C3548BEB436EFD0650A13A1"/>
+    <w:rsid w:val="00F510D1"/>
+    <w:pPr>
+      <w:spacing w:after="160" w:line="259" w:lineRule="auto"/>
+    </w:pPr>
+  </w:style>
+  <w:style w:type="paragraph" w:customStyle="1" w:styleId="BA3020C70B564EF4ACE3CD976CBA7475">
+    <w:name w:val="BA3020C70B564EF4ACE3CD976CBA7475"/>
+    <w:rsid w:val="00F510D1"/>
+    <w:pPr>
+      <w:spacing w:after="160" w:line="259" w:lineRule="auto"/>
+    </w:pPr>
+  </w:style>
+  <w:style w:type="paragraph" w:customStyle="1" w:styleId="7FEC23D892B5443095514700259C875C">
+    <w:name w:val="7FEC23D892B5443095514700259C875C"/>
+    <w:rsid w:val="00F510D1"/>
+    <w:pPr>
+      <w:spacing w:after="160" w:line="259" w:lineRule="auto"/>
+    </w:pPr>
+  </w:style>
+  <w:style w:type="paragraph" w:customStyle="1" w:styleId="B5BBC7EBD7C2408B9EF0163FFDB3D925">
+    <w:name w:val="B5BBC7EBD7C2408B9EF0163FFDB3D925"/>
+    <w:rsid w:val="00F510D1"/>
+    <w:pPr>
+      <w:spacing w:after="160" w:line="259" w:lineRule="auto"/>
+    </w:pPr>
+  </w:style>
+  <w:style w:type="paragraph" w:customStyle="1" w:styleId="27405CEA777E4CC1AD180D7480B80DB2">
+    <w:name w:val="27405CEA777E4CC1AD180D7480B80DB2"/>
+    <w:rsid w:val="00F510D1"/>
+    <w:pPr>
+      <w:spacing w:after="160" w:line="259" w:lineRule="auto"/>
+    </w:pPr>
+  </w:style>
+  <w:style w:type="paragraph" w:customStyle="1" w:styleId="5A5F18B4136F437893BE93D352C6E7F4">
+    <w:name w:val="5A5F18B4136F437893BE93D352C6E7F4"/>
+    <w:rsid w:val="00F510D1"/>
+    <w:pPr>
+      <w:spacing w:after="160" w:line="259" w:lineRule="auto"/>
+    </w:pPr>
+  </w:style>
+  <w:style w:type="paragraph" w:customStyle="1" w:styleId="8A11CE5BF80F4CE2BF7E9AB0A1582282">
+    <w:name w:val="8A11CE5BF80F4CE2BF7E9AB0A1582282"/>
+    <w:rsid w:val="00F510D1"/>
+    <w:pPr>
+      <w:spacing w:after="160" w:line="259" w:lineRule="auto"/>
+    </w:pPr>
+  </w:style>
+  <w:style w:type="paragraph" w:customStyle="1" w:styleId="7494B398A6344FB78ECDDE5B3E744F2B">
+    <w:name w:val="7494B398A6344FB78ECDDE5B3E744F2B"/>
+    <w:rsid w:val="00F510D1"/>
+    <w:pPr>
+      <w:spacing w:after="160" w:line="259" w:lineRule="auto"/>
+    </w:pPr>
+  </w:style>
+  <w:style w:type="paragraph" w:customStyle="1" w:styleId="E42785632A6A4B17A4C80FE812775709">
+    <w:name w:val="E42785632A6A4B17A4C80FE812775709"/>
+    <w:rsid w:val="00F510D1"/>
+    <w:pPr>
+      <w:spacing w:after="160" w:line="259" w:lineRule="auto"/>
+    </w:pPr>
+  </w:style>
+  <w:style w:type="paragraph" w:customStyle="1" w:styleId="354483EFBDB044BB8A9A674211986AE5">
+    <w:name w:val="354483EFBDB044BB8A9A674211986AE5"/>
+    <w:rsid w:val="00F510D1"/>
+    <w:pPr>
+      <w:spacing w:after="160" w:line="259" w:lineRule="auto"/>
+    </w:pPr>
+  </w:style>
+  <w:style w:type="paragraph" w:customStyle="1" w:styleId="255517F42D764622979F9B1F92293097">
+    <w:name w:val="255517F42D764622979F9B1F92293097"/>
+    <w:rsid w:val="00F510D1"/>
+    <w:pPr>
+      <w:spacing w:after="160" w:line="259" w:lineRule="auto"/>
+    </w:pPr>
+  </w:style>
+  <w:style w:type="paragraph" w:customStyle="1" w:styleId="1AF251C0D3254A0F970F41A5E2D3B953">
+    <w:name w:val="1AF251C0D3254A0F970F41A5E2D3B953"/>
+    <w:rsid w:val="00F510D1"/>
+    <w:pPr>
+      <w:spacing w:after="160" w:line="259" w:lineRule="auto"/>
+    </w:pPr>
+  </w:style>
+  <w:style w:type="paragraph" w:customStyle="1" w:styleId="00050029EA9F4293B41B9B7A7850CFE3">
+    <w:name w:val="00050029EA9F4293B41B9B7A7850CFE3"/>
+    <w:rsid w:val="00F510D1"/>
+    <w:pPr>
+      <w:spacing w:after="160" w:line="259" w:lineRule="auto"/>
+    </w:pPr>
+  </w:style>
+  <w:style w:type="paragraph" w:customStyle="1" w:styleId="02F509D417CA4B1AB1F865F435B4BC5D">
+    <w:name w:val="02F509D417CA4B1AB1F865F435B4BC5D"/>
+    <w:rsid w:val="00F510D1"/>
     <w:pPr>
       <w:spacing w:after="160" w:line="259" w:lineRule="auto"/>
     </w:pPr>
@@ -11484,7 +14277,7 @@
 </file>
 
 <file path=customXml/itemProps1.xml><?xml version="1.0" encoding="utf-8"?>
-<ds:datastoreItem xmlns:ds="http://schemas.openxmlformats.org/officeDocument/2006/customXml" ds:itemID="{19FFE5F6-737C-4720-AD10-203FA13B0423}">
+<ds:datastoreItem xmlns:ds="http://schemas.openxmlformats.org/officeDocument/2006/customXml" ds:itemID="{775E55D9-17BC-437C-B459-F5E758DCF958}">
   <ds:schemaRefs>
     <ds:schemaRef ds:uri="http://schemas.openxmlformats.org/officeDocument/2006/bibliography"/>
   </ds:schemaRefs>

--- a/BLFlex/Templates/Бланк заказа.docx
+++ b/BLFlex/Templates/Бланк заказа.docx
@@ -700,6 +700,7 @@
                         </w:placeholder>
                         <w:text/>
                       </w:sdtPr>
+                      <w:sdtEndPr/>
                       <w:sdtContent>
                         <w:r>
                           <w:rPr>
@@ -736,6 +737,7 @@
                       </w:placeholder>
                       <w:text/>
                     </w:sdtPr>
+                    <w:sdtEndPr/>
                     <w:sdtContent>
                       <w:p>
                         <w:pPr>
@@ -789,6 +791,7 @@
                         </w:placeholder>
                         <w:text/>
                       </w:sdtPr>
+                      <w:sdtEndPr/>
                       <w:sdtContent>
                         <w:r>
                           <w:rPr>
@@ -835,6 +838,7 @@
                         </w:placeholder>
                         <w:text/>
                       </w:sdtPr>
+                      <w:sdtEndPr/>
                       <w:sdtContent>
                         <w:r>
                           <w:rPr>
@@ -874,6 +878,7 @@
                       </w:placeholder>
                       <w:text/>
                     </w:sdtPr>
+                    <w:sdtEndPr/>
                     <w:sdtContent>
                       <w:p>
                         <w:pPr>
@@ -927,6 +932,7 @@
                         </w:placeholder>
                         <w:text/>
                       </w:sdtPr>
+                      <w:sdtEndPr/>
                       <w:sdtContent>
                         <w:r>
                           <w:rPr>
@@ -964,6 +970,7 @@
                       </w:placeholder>
                       <w:text/>
                     </w:sdtPr>
+                    <w:sdtEndPr/>
                     <w:sdtContent>
                       <w:p>
                         <w:pPr>
@@ -1019,6 +1026,7 @@
                         </w:placeholder>
                         <w:text/>
                       </w:sdtPr>
+                      <w:sdtEndPr/>
                       <w:sdtContent>
                         <w:r>
                           <w:rPr>
@@ -1051,105 +1059,80 @@
             <w:gridCol w:w="12049"/>
             <w:gridCol w:w="1559"/>
           </w:tblGrid>
-          <w:sdt>
-            <w:sdtPr>
-              <w:rPr>
-                <w:rFonts w:cs="Times New Roman"/>
-                <w:b/>
-                <w:color w:val="000000"/>
-                <w:sz w:val="18"/>
-                <w:szCs w:val="18"/>
-                <w:lang w:eastAsia="ru-RU"/>
-              </w:rPr>
-              <w:alias w:val="Order"/>
-              <w:tag w:val="Order"/>
-              <w:id w:val="5123752"/>
-              <w:placeholder>
-                <w:docPart w:val="BAC0FE5D7FB44BA7AED5BBA63D74BB31"/>
-              </w:placeholder>
-            </w:sdtPr>
-            <w:sdtEndPr>
-              <w:rPr>
-                <w:b w:val="0"/>
-                <w:color w:val="auto"/>
-              </w:rPr>
-            </w:sdtEndPr>
-            <w:sdtContent>
-              <w:tr>
-                <w:tc>
-                  <w:tcPr>
-                    <w:tcW w:w="12049" w:type="dxa"/>
-                    <w:vAlign w:val="center"/>
-                  </w:tcPr>
-                  <w:p>
-                    <w:pPr>
-                      <w:snapToGrid w:val="0"/>
-                      <w:jc w:val="right"/>
-                      <w:rPr>
-                        <w:b/>
-                        <w:bCs/>
-                        <w:color w:val="000000"/>
+          <w:tr>
+            <w:tc>
+              <w:tcPr>
+                <w:tcW w:w="12049" w:type="dxa"/>
+                <w:vAlign w:val="center"/>
+              </w:tcPr>
+              <w:p>
+                <w:pPr>
+                  <w:snapToGrid w:val="0"/>
+                  <w:jc w:val="right"/>
+                  <w:rPr>
+                    <w:b/>
+                    <w:bCs/>
+                    <w:color w:val="000000"/>
+                    <w:sz w:val="18"/>
+                    <w:szCs w:val="18"/>
+                  </w:rPr>
+                </w:pPr>
+                <w:r>
+                  <w:rPr>
+                    <w:b/>
+                    <w:color w:val="000000"/>
+                    <w:sz w:val="18"/>
+                    <w:szCs w:val="18"/>
+                  </w:rPr>
+                  <w:t>ИТОГО:</w:t>
+                </w:r>
+              </w:p>
+            </w:tc>
+            <w:tc>
+              <w:tcPr>
+                <w:tcW w:w="1559" w:type="dxa"/>
+              </w:tcPr>
+              <w:p>
+                <w:pPr>
+                  <w:snapToGrid w:val="0"/>
+                  <w:ind w:left="0" w:firstLine="0"/>
+                  <w:rPr>
+                    <w:bCs/>
+                    <w:color w:val="000000"/>
+                    <w:sz w:val="18"/>
+                    <w:szCs w:val="18"/>
+                  </w:rPr>
+                </w:pPr>
+                <w:sdt>
+                  <w:sdtPr>
+                    <w:rPr>
+                      <w:sz w:val="18"/>
+                      <w:szCs w:val="18"/>
+                      <w:lang w:val="en-US"/>
+                    </w:rPr>
+                    <w:alias w:val="Order.PayablePlanWithoutVat"/>
+                    <w:tag w:val="Number"/>
+                    <w:id w:val="5123753"/>
+                    <w:placeholder>
+                      <w:docPart w:val="BAC0FE5D7FB44BA7AED5BBA63D74BB31"/>
+                    </w:placeholder>
+                    <w:text/>
+                  </w:sdtPr>
+                  <w:sdtEndPr/>
+                  <w:sdtContent>
+                    <w:r>
+                      <w:rPr>
                         <w:sz w:val="18"/>
                         <w:szCs w:val="18"/>
-                      </w:rPr>
-                    </w:pPr>
-                    <w:r>
-                      <w:rPr>
-                        <w:b/>
-                        <w:color w:val="000000"/>
-                        <w:sz w:val="18"/>
-                        <w:szCs w:val="18"/>
-                      </w:rPr>
-                      <w:t>ИТОГО:</w:t>
+                        <w:lang w:val="en-US"/>
+                      </w:rPr>
+                      <w:t>PayablePlanWithoutVat</w:t>
                     </w:r>
-                  </w:p>
-                </w:tc>
-                <w:tc>
-                  <w:tcPr>
-                    <w:tcW w:w="1559" w:type="dxa"/>
-                  </w:tcPr>
-                  <w:p>
-                    <w:pPr>
-                      <w:snapToGrid w:val="0"/>
-                      <w:ind w:left="0" w:firstLine="0"/>
-                      <w:rPr>
-                        <w:bCs/>
-                        <w:color w:val="000000"/>
-                        <w:sz w:val="18"/>
-                        <w:szCs w:val="18"/>
-                      </w:rPr>
-                    </w:pPr>
-                    <w:sdt>
-                      <w:sdtPr>
-                        <w:rPr>
-                          <w:sz w:val="18"/>
-                          <w:szCs w:val="18"/>
-                          <w:lang w:val="en-US"/>
-                        </w:rPr>
-                        <w:alias w:val="PayablePlanWithoutVat"/>
-                        <w:tag w:val="Number"/>
-                        <w:id w:val="5123753"/>
-                        <w:placeholder>
-                          <w:docPart w:val="BAC0FE5D7FB44BA7AED5BBA63D74BB31"/>
-                        </w:placeholder>
-                        <w:text/>
-                      </w:sdtPr>
-                      <w:sdtContent>
-                        <w:r>
-                          <w:rPr>
-                            <w:sz w:val="18"/>
-                            <w:szCs w:val="18"/>
-                            <w:lang w:val="en-US"/>
-                          </w:rPr>
-                          <w:t>PayablePlanWithoutVat</w:t>
-                        </w:r>
-                      </w:sdtContent>
-                    </w:sdt>
-                  </w:p>
-                </w:tc>
-              </w:tr>
-            </w:sdtContent>
-          </w:sdt>
+                  </w:sdtContent>
+                </w:sdt>
+              </w:p>
+            </w:tc>
+          </w:tr>
         </w:tbl>
         <w:bookmarkEnd w:id="0"/>
         <w:p>
@@ -1228,6 +1211,7 @@
               </w:placeholder>
               <w:text/>
             </w:sdtPr>
+            <w:sdtEndPr/>
             <w:sdtContent>
               <w:r>
                 <w:rPr>
@@ -1261,6 +1245,7 @@
               </w:placeholder>
               <w:text/>
             </w:sdtPr>
+            <w:sdtEndPr/>
             <w:sdtContent>
               <w:r>
                 <w:rPr>
@@ -1771,6 +1756,7 @@
                         </w:placeholder>
                         <w:text/>
                       </w:sdtPr>
+                      <w:sdtEndPr/>
                       <w:sdtContent>
                         <w:r>
                           <w:rPr>
@@ -1807,6 +1793,7 @@
                       </w:placeholder>
                       <w:text/>
                     </w:sdtPr>
+                    <w:sdtEndPr/>
                     <w:sdtContent>
                       <w:p>
                         <w:pPr>
@@ -1860,6 +1847,7 @@
                         </w:placeholder>
                         <w:text/>
                       </w:sdtPr>
+                      <w:sdtEndPr/>
                       <w:sdtContent>
                         <w:r>
                           <w:rPr>
@@ -1906,6 +1894,7 @@
                         </w:placeholder>
                         <w:text/>
                       </w:sdtPr>
+                      <w:sdtEndPr/>
                       <w:sdtContent>
                         <w:r>
                           <w:rPr>
@@ -1945,6 +1934,7 @@
                       </w:placeholder>
                       <w:text/>
                     </w:sdtPr>
+                    <w:sdtEndPr/>
                     <w:sdtContent>
                       <w:p>
                         <w:pPr>
@@ -1998,6 +1988,7 @@
                         </w:placeholder>
                         <w:text/>
                       </w:sdtPr>
+                      <w:sdtEndPr/>
                       <w:sdtContent>
                         <w:r>
                           <w:rPr>
@@ -2036,6 +2027,7 @@
                       </w:placeholder>
                       <w:text/>
                     </w:sdtPr>
+                    <w:sdtEndPr/>
                     <w:sdtContent>
                       <w:p>
                         <w:pPr>
@@ -2090,6 +2082,7 @@
                         </w:placeholder>
                         <w:text/>
                       </w:sdtPr>
+                      <w:sdtEndPr/>
                       <w:sdtContent>
                         <w:r>
                           <w:rPr>
@@ -2127,6 +2120,7 @@
                       </w:placeholder>
                       <w:text/>
                     </w:sdtPr>
+                    <w:sdtEndPr/>
                     <w:sdtContent>
                       <w:p>
                         <w:pPr>
@@ -2182,6 +2176,7 @@
                         </w:placeholder>
                         <w:text/>
                       </w:sdtPr>
+                      <w:sdtEndPr/>
                       <w:sdtContent>
                         <w:r>
                           <w:rPr>
@@ -2214,105 +2209,80 @@
             <w:gridCol w:w="13750"/>
             <w:gridCol w:w="1276"/>
           </w:tblGrid>
-          <w:sdt>
-            <w:sdtPr>
-              <w:rPr>
-                <w:rFonts w:cs="Times New Roman"/>
-                <w:b/>
-                <w:color w:val="000000"/>
-                <w:sz w:val="18"/>
-                <w:szCs w:val="18"/>
-                <w:lang w:eastAsia="ru-RU"/>
-              </w:rPr>
-              <w:alias w:val="Order"/>
-              <w:tag w:val="Order"/>
-              <w:id w:val="-731852803"/>
-              <w:placeholder>
-                <w:docPart w:val="AD5D6375FA31400DBFD2F129E581119C"/>
-              </w:placeholder>
-            </w:sdtPr>
-            <w:sdtEndPr>
-              <w:rPr>
-                <w:b w:val="0"/>
-                <w:color w:val="auto"/>
-              </w:rPr>
-            </w:sdtEndPr>
-            <w:sdtContent>
-              <w:tr>
-                <w:tc>
-                  <w:tcPr>
-                    <w:tcW w:w="13750" w:type="dxa"/>
-                    <w:vAlign w:val="center"/>
-                  </w:tcPr>
-                  <w:p>
-                    <w:pPr>
-                      <w:snapToGrid w:val="0"/>
-                      <w:jc w:val="right"/>
-                      <w:rPr>
-                        <w:b/>
-                        <w:bCs/>
-                        <w:color w:val="000000"/>
+          <w:tr>
+            <w:tc>
+              <w:tcPr>
+                <w:tcW w:w="13750" w:type="dxa"/>
+                <w:vAlign w:val="center"/>
+              </w:tcPr>
+              <w:p>
+                <w:pPr>
+                  <w:snapToGrid w:val="0"/>
+                  <w:jc w:val="right"/>
+                  <w:rPr>
+                    <w:b/>
+                    <w:bCs/>
+                    <w:color w:val="000000"/>
+                    <w:sz w:val="18"/>
+                    <w:szCs w:val="18"/>
+                  </w:rPr>
+                </w:pPr>
+                <w:r>
+                  <w:rPr>
+                    <w:b/>
+                    <w:color w:val="000000"/>
+                    <w:sz w:val="18"/>
+                    <w:szCs w:val="18"/>
+                  </w:rPr>
+                  <w:t>ИТОГО:</w:t>
+                </w:r>
+              </w:p>
+            </w:tc>
+            <w:tc>
+              <w:tcPr>
+                <w:tcW w:w="1276" w:type="dxa"/>
+              </w:tcPr>
+              <w:p>
+                <w:pPr>
+                  <w:snapToGrid w:val="0"/>
+                  <w:ind w:left="0" w:firstLine="0"/>
+                  <w:rPr>
+                    <w:bCs/>
+                    <w:color w:val="000000"/>
+                    <w:sz w:val="18"/>
+                    <w:szCs w:val="18"/>
+                  </w:rPr>
+                </w:pPr>
+                <w:sdt>
+                  <w:sdtPr>
+                    <w:rPr>
+                      <w:sz w:val="18"/>
+                      <w:szCs w:val="18"/>
+                      <w:lang w:val="en-US"/>
+                    </w:rPr>
+                    <w:alias w:val="Order.PayablePlanWithoutVat"/>
+                    <w:tag w:val="Number"/>
+                    <w:id w:val="-2073949966"/>
+                    <w:placeholder>
+                      <w:docPart w:val="AD5D6375FA31400DBFD2F129E581119C"/>
+                    </w:placeholder>
+                    <w:text/>
+                  </w:sdtPr>
+                  <w:sdtEndPr/>
+                  <w:sdtContent>
+                    <w:r>
+                      <w:rPr>
                         <w:sz w:val="18"/>
                         <w:szCs w:val="18"/>
-                      </w:rPr>
-                    </w:pPr>
-                    <w:r>
-                      <w:rPr>
-                        <w:b/>
-                        <w:color w:val="000000"/>
-                        <w:sz w:val="18"/>
-                        <w:szCs w:val="18"/>
-                      </w:rPr>
-                      <w:t>ИТОГО:</w:t>
+                        <w:lang w:val="en-US"/>
+                      </w:rPr>
+                      <w:t>PayablePlanWithoutVat</w:t>
                     </w:r>
-                  </w:p>
-                </w:tc>
-                <w:tc>
-                  <w:tcPr>
-                    <w:tcW w:w="1276" w:type="dxa"/>
-                  </w:tcPr>
-                  <w:p>
-                    <w:pPr>
-                      <w:snapToGrid w:val="0"/>
-                      <w:ind w:left="0" w:firstLine="0"/>
-                      <w:rPr>
-                        <w:bCs/>
-                        <w:color w:val="000000"/>
-                        <w:sz w:val="18"/>
-                        <w:szCs w:val="18"/>
-                      </w:rPr>
-                    </w:pPr>
-                    <w:sdt>
-                      <w:sdtPr>
-                        <w:rPr>
-                          <w:sz w:val="18"/>
-                          <w:szCs w:val="18"/>
-                          <w:lang w:val="en-US"/>
-                        </w:rPr>
-                        <w:alias w:val="PayablePlanWithoutVat"/>
-                        <w:tag w:val="Number"/>
-                        <w:id w:val="-2073949966"/>
-                        <w:placeholder>
-                          <w:docPart w:val="AD5D6375FA31400DBFD2F129E581119C"/>
-                        </w:placeholder>
-                        <w:text/>
-                      </w:sdtPr>
-                      <w:sdtContent>
-                        <w:r>
-                          <w:rPr>
-                            <w:sz w:val="18"/>
-                            <w:szCs w:val="18"/>
-                            <w:lang w:val="en-US"/>
-                          </w:rPr>
-                          <w:t>PayablePlanWithoutVat</w:t>
-                        </w:r>
-                      </w:sdtContent>
-                    </w:sdt>
-                  </w:p>
-                </w:tc>
-              </w:tr>
-            </w:sdtContent>
-          </w:sdt>
+                  </w:sdtContent>
+                </w:sdt>
+              </w:p>
+            </w:tc>
+          </w:tr>
         </w:tbl>
         <w:p>
           <w:pPr>
@@ -2418,6 +2388,7 @@
               </w:placeholder>
               <w:text/>
             </w:sdtPr>
+            <w:sdtEndPr/>
             <w:sdtContent>
               <w:r>
                 <w:rPr>
@@ -2451,6 +2422,7 @@
               </w:placeholder>
               <w:text/>
             </w:sdtPr>
+            <w:sdtEndPr/>
             <w:sdtContent>
               <w:r>
                 <w:rPr>
@@ -2528,6 +2500,7 @@
               </w:placeholder>
               <w:text/>
             </w:sdtPr>
+            <w:sdtEndPr/>
             <w:sdtContent>
               <w:r>
                 <w:rPr>
@@ -2562,6 +2535,7 @@
               </w:placeholder>
               <w:text/>
             </w:sdtPr>
+            <w:sdtEndPr/>
             <w:sdtContent>
               <w:r>
                 <w:rPr>
@@ -2700,6 +2674,7 @@
               </w:placeholder>
               <w:text/>
             </w:sdtPr>
+            <w:sdtEndPr/>
             <w:sdtContent>
               <w:r>
                 <w:rPr>
@@ -2733,6 +2708,7 @@
               </w:placeholder>
               <w:text/>
             </w:sdtPr>
+            <w:sdtEndPr/>
             <w:sdtContent>
               <w:r>
                 <w:rPr>
@@ -3313,6 +3289,7 @@
                         </w:placeholder>
                         <w:text/>
                       </w:sdtPr>
+                      <w:sdtEndPr/>
                       <w:sdtContent>
                         <w:r>
                           <w:rPr>
@@ -3348,6 +3325,7 @@
                       </w:placeholder>
                       <w:text/>
                     </w:sdtPr>
+                    <w:sdtEndPr/>
                     <w:sdtContent>
                       <w:p>
                         <w:pPr>
@@ -3402,6 +3380,7 @@
                         </w:placeholder>
                         <w:text/>
                       </w:sdtPr>
+                      <w:sdtEndPr/>
                       <w:sdtContent>
                         <w:r>
                           <w:rPr>
@@ -3413,12 +3392,10 @@
                         </w:r>
                       </w:sdtContent>
                     </w:sdt>
-                    <w:bookmarkStart w:id="2" w:name="_GoBack"/>
-                    <w:bookmarkEnd w:id="2"/>
                   </w:p>
                 </w:tc>
-                <w:bookmarkStart w:id="3" w:name="OLE_LINK1"/>
-                <w:bookmarkStart w:id="4" w:name="OLE_LINK2"/>
+                <w:bookmarkStart w:id="2" w:name="OLE_LINK1"/>
+                <w:bookmarkStart w:id="3" w:name="OLE_LINK2"/>
                 <w:tc>
                   <w:tcPr>
                     <w:tcW w:w="1134" w:type="dxa"/>
@@ -3452,6 +3429,7 @@
                         </w:placeholder>
                         <w:text/>
                       </w:sdtPr>
+                      <w:sdtEndPr/>
                       <w:sdtContent>
                         <w:r>
                           <w:rPr>
@@ -3464,8 +3442,8 @@
                         </w:r>
                       </w:sdtContent>
                     </w:sdt>
+                    <w:bookmarkEnd w:id="2"/>
                     <w:bookmarkEnd w:id="3"/>
-                    <w:bookmarkEnd w:id="4"/>
                   </w:p>
                 </w:tc>
                 <w:tc>
@@ -3493,6 +3471,7 @@
                       </w:placeholder>
                       <w:text/>
                     </w:sdtPr>
+                    <w:sdtEndPr/>
                     <w:sdtContent>
                       <w:p>
                         <w:pPr>
@@ -3545,6 +3524,7 @@
                         </w:placeholder>
                         <w:text/>
                       </w:sdtPr>
+                      <w:sdtEndPr/>
                       <w:sdtContent>
                         <w:r>
                           <w:rPr>
@@ -3590,6 +3570,7 @@
                         </w:placeholder>
                         <w:text/>
                       </w:sdtPr>
+                      <w:sdtEndPr/>
                       <w:sdtContent>
                         <w:r>
                           <w:rPr>
@@ -3636,6 +3617,7 @@
                         </w:placeholder>
                         <w:text/>
                       </w:sdtPr>
+                      <w:sdtEndPr/>
                       <w:sdtContent>
                         <w:r>
                           <w:rPr>
@@ -3672,6 +3654,7 @@
                       </w:placeholder>
                       <w:text/>
                     </w:sdtPr>
+                    <w:sdtEndPr/>
                     <w:sdtContent>
                       <w:p>
                         <w:pPr>
@@ -3727,6 +3710,7 @@
                         </w:placeholder>
                         <w:text/>
                       </w:sdtPr>
+                      <w:sdtEndPr/>
                       <w:sdtContent>
                         <w:r>
                           <w:rPr>
@@ -3773,6 +3757,7 @@
                         </w:placeholder>
                         <w:text/>
                       </w:sdtPr>
+                      <w:sdtEndPr/>
                       <w:sdtContent>
                         <w:r>
                           <w:rPr>
@@ -3819,6 +3804,7 @@
                         </w:placeholder>
                         <w:text/>
                       </w:sdtPr>
+                      <w:sdtEndPr/>
                       <w:sdtContent>
                         <w:r>
                           <w:rPr>
@@ -3853,42 +3839,62 @@
             <w:gridCol w:w="1134"/>
             <w:gridCol w:w="1134"/>
           </w:tblGrid>
-          <w:sdt>
-            <w:sdtPr>
-              <w:rPr>
-                <w:rFonts w:cs="Times New Roman"/>
-                <w:b/>
-                <w:color w:val="000000"/>
-                <w:sz w:val="18"/>
-                <w:szCs w:val="18"/>
-                <w:lang w:eastAsia="ru-RU"/>
-              </w:rPr>
-              <w:alias w:val="Order"/>
-              <w:tag w:val="Order"/>
-              <w:id w:val="264172516"/>
-              <w:placeholder>
-                <w:docPart w:val="4113343C089D4F25A63AE6E87F150945"/>
-              </w:placeholder>
-            </w:sdtPr>
-            <w:sdtEndPr>
-              <w:rPr>
-                <w:b w:val="0"/>
-                <w:bCs/>
-              </w:rPr>
-            </w:sdtEndPr>
-            <w:sdtContent>
-              <w:tr>
-                <w:tc>
-                  <w:tcPr>
-                    <w:tcW w:w="11907" w:type="dxa"/>
-                    <w:vAlign w:val="center"/>
-                  </w:tcPr>
+          <w:tr>
+            <w:tc>
+              <w:tcPr>
+                <w:tcW w:w="11907" w:type="dxa"/>
+                <w:vAlign w:val="center"/>
+              </w:tcPr>
+              <w:p>
+                <w:pPr>
+                  <w:snapToGrid w:val="0"/>
+                  <w:jc w:val="right"/>
+                  <w:rPr>
+                    <w:b/>
+                    <w:bCs/>
+                    <w:color w:val="000000"/>
+                    <w:sz w:val="18"/>
+                    <w:szCs w:val="18"/>
+                  </w:rPr>
+                </w:pPr>
+                <w:r>
+                  <w:rPr>
+                    <w:b/>
+                    <w:color w:val="000000"/>
+                    <w:sz w:val="18"/>
+                    <w:szCs w:val="18"/>
+                  </w:rPr>
+                  <w:lastRenderedPageBreak/>
+                  <w:t>ИТОГО:</w:t>
+                </w:r>
+              </w:p>
+            </w:tc>
+            <w:tc>
+              <w:tcPr>
+                <w:tcW w:w="1134" w:type="dxa"/>
+              </w:tcPr>
+              <w:sdt>
+                <w:sdtPr>
+                  <w:rPr>
+                    <w:color w:val="000000"/>
+                    <w:sz w:val="18"/>
+                    <w:szCs w:val="18"/>
+                  </w:rPr>
+                  <w:alias w:val="Order.PayablePlanWithoutVat"/>
+                  <w:tag w:val="Number"/>
+                  <w:id w:val="264172517"/>
+                  <w:placeholder>
+                    <w:docPart w:val="4113343C089D4F25A63AE6E87F150945"/>
+                  </w:placeholder>
+                  <w:text/>
+                </w:sdtPr>
+                <w:sdtEndPr/>
+                <w:sdtContent>
                   <w:p>
                     <w:pPr>
                       <w:snapToGrid w:val="0"/>
-                      <w:jc w:val="right"/>
-                      <w:rPr>
-                        <w:b/>
+                      <w:ind w:left="0" w:firstLine="0"/>
+                      <w:rPr>
                         <w:bCs/>
                         <w:color w:val="000000"/>
                         <w:sz w:val="18"/>
@@ -3897,145 +3903,103 @@
                     </w:pPr>
                     <w:r>
                       <w:rPr>
-                        <w:b/>
                         <w:color w:val="000000"/>
                         <w:sz w:val="18"/>
                         <w:szCs w:val="18"/>
                       </w:rPr>
-                      <w:t>ИТОГО:</w:t>
+                      <w:t>PayablePlanWithoutVat</w:t>
                     </w:r>
                   </w:p>
-                </w:tc>
-                <w:tc>
-                  <w:tcPr>
-                    <w:tcW w:w="1134" w:type="dxa"/>
-                  </w:tcPr>
-                  <w:sdt>
-                    <w:sdtPr>
-                      <w:rPr>
+                </w:sdtContent>
+              </w:sdt>
+            </w:tc>
+            <w:tc>
+              <w:tcPr>
+                <w:tcW w:w="1134" w:type="dxa"/>
+              </w:tcPr>
+              <w:sdt>
+                <w:sdtPr>
+                  <w:rPr>
+                    <w:sz w:val="18"/>
+                    <w:szCs w:val="18"/>
+                    <w:lang w:val="en-US"/>
+                  </w:rPr>
+                  <w:alias w:val="Order.VatSum"/>
+                  <w:tag w:val="Number"/>
+                  <w:id w:val="264172518"/>
+                  <w:placeholder>
+                    <w:docPart w:val="12D95219FD1F432A9EC415AC998AFC5B"/>
+                  </w:placeholder>
+                  <w:text/>
+                </w:sdtPr>
+                <w:sdtEndPr/>
+                <w:sdtContent>
+                  <w:p>
+                    <w:pPr>
+                      <w:snapToGrid w:val="0"/>
+                      <w:ind w:left="0" w:firstLine="0"/>
+                      <w:rPr>
+                        <w:sz w:val="18"/>
+                        <w:szCs w:val="18"/>
+                      </w:rPr>
+                    </w:pPr>
+                    <w:r>
+                      <w:rPr>
+                        <w:sz w:val="18"/>
+                        <w:szCs w:val="18"/>
+                        <w:lang w:val="en-US"/>
+                      </w:rPr>
+                      <w:t>VatSum</w:t>
+                    </w:r>
+                  </w:p>
+                </w:sdtContent>
+              </w:sdt>
+            </w:tc>
+            <w:tc>
+              <w:tcPr>
+                <w:tcW w:w="1134" w:type="dxa"/>
+              </w:tcPr>
+              <w:sdt>
+                <w:sdtPr>
+                  <w:rPr>
+                    <w:sz w:val="18"/>
+                    <w:szCs w:val="18"/>
+                    <w:lang w:val="en-US"/>
+                  </w:rPr>
+                  <w:alias w:val="Order.PayablePlan"/>
+                  <w:tag w:val="Number"/>
+                  <w:id w:val="264172519"/>
+                  <w:placeholder>
+                    <w:docPart w:val="4113343C089D4F25A63AE6E87F150945"/>
+                  </w:placeholder>
+                  <w:text/>
+                </w:sdtPr>
+                <w:sdtEndPr/>
+                <w:sdtContent>
+                  <w:p>
+                    <w:pPr>
+                      <w:snapToGrid w:val="0"/>
+                      <w:ind w:left="0" w:firstLine="0"/>
+                      <w:rPr>
+                        <w:bCs/>
                         <w:color w:val="000000"/>
                         <w:sz w:val="18"/>
                         <w:szCs w:val="18"/>
                       </w:rPr>
-                      <w:alias w:val="PayablePlanWithoutVat"/>
-                      <w:tag w:val="Number"/>
-                      <w:id w:val="264172517"/>
-                      <w:placeholder>
-                        <w:docPart w:val="4113343C089D4F25A63AE6E87F150945"/>
-                      </w:placeholder>
-                      <w:text/>
-                    </w:sdtPr>
-                    <w:sdtContent>
-                      <w:p>
-                        <w:pPr>
-                          <w:snapToGrid w:val="0"/>
-                          <w:ind w:left="0" w:firstLine="0"/>
-                          <w:rPr>
-                            <w:bCs/>
-                            <w:color w:val="000000"/>
-                            <w:sz w:val="18"/>
-                            <w:szCs w:val="18"/>
-                          </w:rPr>
-                        </w:pPr>
-                        <w:r>
-                          <w:rPr>
-                            <w:color w:val="000000"/>
-                            <w:sz w:val="18"/>
-                            <w:szCs w:val="18"/>
-                          </w:rPr>
-                          <w:t>PayablePlanWithoutVat</w:t>
-                        </w:r>
-                      </w:p>
-                    </w:sdtContent>
-                  </w:sdt>
-                </w:tc>
-                <w:tc>
-                  <w:tcPr>
-                    <w:tcW w:w="1134" w:type="dxa"/>
-                  </w:tcPr>
-                  <w:sdt>
-                    <w:sdtPr>
+                    </w:pPr>
+                    <w:r>
                       <w:rPr>
                         <w:sz w:val="18"/>
                         <w:szCs w:val="18"/>
                         <w:lang w:val="en-US"/>
                       </w:rPr>
-                      <w:alias w:val="VatSum"/>
-                      <w:tag w:val="Number"/>
-                      <w:id w:val="264172518"/>
-                      <w:placeholder>
-                        <w:docPart w:val="12D95219FD1F432A9EC415AC998AFC5B"/>
-                      </w:placeholder>
-                      <w:text/>
-                    </w:sdtPr>
-                    <w:sdtContent>
-                      <w:p>
-                        <w:pPr>
-                          <w:snapToGrid w:val="0"/>
-                          <w:ind w:left="0" w:firstLine="0"/>
-                          <w:rPr>
-                            <w:sz w:val="18"/>
-                            <w:szCs w:val="18"/>
-                          </w:rPr>
-                        </w:pPr>
-                        <w:r>
-                          <w:rPr>
-                            <w:sz w:val="18"/>
-                            <w:szCs w:val="18"/>
-                            <w:lang w:val="en-US"/>
-                          </w:rPr>
-                          <w:t>VatSum</w:t>
-                        </w:r>
-                      </w:p>
-                    </w:sdtContent>
-                  </w:sdt>
-                </w:tc>
-                <w:tc>
-                  <w:tcPr>
-                    <w:tcW w:w="1134" w:type="dxa"/>
-                  </w:tcPr>
-                  <w:sdt>
-                    <w:sdtPr>
-                      <w:rPr>
-                        <w:sz w:val="18"/>
-                        <w:szCs w:val="18"/>
-                        <w:lang w:val="en-US"/>
-                      </w:rPr>
-                      <w:alias w:val="PayablePlan"/>
-                      <w:tag w:val="Number"/>
-                      <w:id w:val="264172519"/>
-                      <w:placeholder>
-                        <w:docPart w:val="4113343C089D4F25A63AE6E87F150945"/>
-                      </w:placeholder>
-                      <w:text/>
-                    </w:sdtPr>
-                    <w:sdtContent>
-                      <w:p>
-                        <w:pPr>
-                          <w:snapToGrid w:val="0"/>
-                          <w:ind w:left="0" w:firstLine="0"/>
-                          <w:rPr>
-                            <w:bCs/>
-                            <w:color w:val="000000"/>
-                            <w:sz w:val="18"/>
-                            <w:szCs w:val="18"/>
-                          </w:rPr>
-                        </w:pPr>
-                        <w:r>
-                          <w:rPr>
-                            <w:sz w:val="18"/>
-                            <w:szCs w:val="18"/>
-                            <w:lang w:val="en-US"/>
-                          </w:rPr>
-                          <w:t>PayablePlan</w:t>
-                        </w:r>
-                      </w:p>
-                    </w:sdtContent>
-                  </w:sdt>
-                </w:tc>
-              </w:tr>
-            </w:sdtContent>
-          </w:sdt>
+                      <w:t>PayablePlan</w:t>
+                    </w:r>
+                  </w:p>
+                </w:sdtContent>
+              </w:sdt>
+            </w:tc>
+          </w:tr>
         </w:tbl>
         <w:p>
           <w:pPr>
@@ -4139,6 +4103,7 @@
               </w:placeholder>
               <w:text/>
             </w:sdtPr>
+            <w:sdtEndPr/>
             <w:sdtContent>
               <w:r>
                 <w:rPr>
@@ -4172,6 +4137,7 @@
               </w:placeholder>
               <w:text/>
             </w:sdtPr>
+            <w:sdtEndPr/>
             <w:sdtContent>
               <w:r>
                 <w:rPr>
@@ -4302,6 +4268,7 @@
               </w:placeholder>
               <w:text/>
             </w:sdtPr>
+            <w:sdtEndPr/>
             <w:sdtContent>
               <w:r>
                 <w:rPr>
@@ -4335,6 +4302,7 @@
               </w:placeholder>
               <w:text/>
             </w:sdtPr>
+            <w:sdtEndPr/>
             <w:sdtContent>
               <w:r>
                 <w:rPr>
@@ -4449,6 +4417,7 @@
               </w:placeholder>
               <w:text/>
             </w:sdtPr>
+            <w:sdtEndPr/>
             <w:sdtContent>
               <w:r>
                 <w:rPr>
@@ -4482,6 +4451,7 @@
               </w:placeholder>
               <w:text/>
             </w:sdtPr>
+            <w:sdtEndPr/>
             <w:sdtContent>
               <w:r>
                 <w:rPr>
@@ -4984,6 +4954,7 @@
                         </w:placeholder>
                         <w:text/>
                       </w:sdtPr>
+                      <w:sdtEndPr/>
                       <w:sdtContent>
                         <w:r>
                           <w:rPr>
@@ -5019,6 +4990,7 @@
                       </w:placeholder>
                       <w:text/>
                     </w:sdtPr>
+                    <w:sdtEndPr/>
                     <w:sdtContent>
                       <w:p>
                         <w:pPr>
@@ -5073,6 +5045,7 @@
                         </w:placeholder>
                         <w:text/>
                       </w:sdtPr>
+                      <w:sdtEndPr/>
                       <w:sdtContent>
                         <w:r>
                           <w:rPr>
@@ -5119,6 +5092,7 @@
                         </w:placeholder>
                         <w:text/>
                       </w:sdtPr>
+                      <w:sdtEndPr/>
                       <w:sdtContent>
                         <w:r>
                           <w:rPr>
@@ -5158,6 +5132,7 @@
                       </w:placeholder>
                       <w:text/>
                     </w:sdtPr>
+                    <w:sdtEndPr/>
                     <w:sdtContent>
                       <w:p>
                         <w:pPr>
@@ -5210,6 +5185,7 @@
                         </w:placeholder>
                         <w:text/>
                       </w:sdtPr>
+                      <w:sdtEndPr/>
                       <w:sdtContent>
                         <w:r>
                           <w:rPr>
@@ -5246,6 +5222,7 @@
                       </w:placeholder>
                       <w:text/>
                     </w:sdtPr>
+                    <w:sdtEndPr/>
                     <w:sdtContent>
                       <w:p>
                         <w:pPr>
@@ -5301,6 +5278,7 @@
                         </w:placeholder>
                         <w:text/>
                       </w:sdtPr>
+                      <w:sdtEndPr/>
                       <w:sdtContent>
                         <w:r>
                           <w:rPr>
@@ -5347,6 +5325,7 @@
                         </w:placeholder>
                         <w:text/>
                       </w:sdtPr>
+                      <w:sdtEndPr/>
                       <w:sdtContent>
                         <w:r>
                           <w:rPr>
@@ -5393,6 +5372,7 @@
                         </w:placeholder>
                         <w:text/>
                       </w:sdtPr>
+                      <w:sdtEndPr/>
                       <w:sdtContent>
                         <w:r>
                           <w:rPr>
@@ -5427,42 +5407,61 @@
             <w:gridCol w:w="1134"/>
             <w:gridCol w:w="1134"/>
           </w:tblGrid>
-          <w:sdt>
-            <w:sdtPr>
-              <w:rPr>
-                <w:rFonts w:cs="Times New Roman"/>
-                <w:b/>
-                <w:color w:val="000000"/>
-                <w:sz w:val="18"/>
-                <w:szCs w:val="18"/>
-                <w:lang w:eastAsia="ru-RU"/>
-              </w:rPr>
-              <w:alias w:val="Order"/>
-              <w:tag w:val="Order"/>
-              <w:id w:val="-1018235975"/>
-              <w:placeholder>
-                <w:docPart w:val="354483EFBDB044BB8A9A674211986AE5"/>
-              </w:placeholder>
-            </w:sdtPr>
-            <w:sdtEndPr>
-              <w:rPr>
-                <w:b w:val="0"/>
-                <w:bCs/>
-              </w:rPr>
-            </w:sdtEndPr>
-            <w:sdtContent>
-              <w:tr>
-                <w:tc>
-                  <w:tcPr>
-                    <w:tcW w:w="11624" w:type="dxa"/>
-                    <w:vAlign w:val="center"/>
-                  </w:tcPr>
+          <w:tr>
+            <w:tc>
+              <w:tcPr>
+                <w:tcW w:w="11624" w:type="dxa"/>
+                <w:vAlign w:val="center"/>
+              </w:tcPr>
+              <w:p>
+                <w:pPr>
+                  <w:snapToGrid w:val="0"/>
+                  <w:jc w:val="right"/>
+                  <w:rPr>
+                    <w:b/>
+                    <w:bCs/>
+                    <w:color w:val="000000"/>
+                    <w:sz w:val="18"/>
+                    <w:szCs w:val="18"/>
+                  </w:rPr>
+                </w:pPr>
+                <w:r>
+                  <w:rPr>
+                    <w:b/>
+                    <w:color w:val="000000"/>
+                    <w:sz w:val="18"/>
+                    <w:szCs w:val="18"/>
+                  </w:rPr>
+                  <w:t>ИТОГО:</w:t>
+                </w:r>
+              </w:p>
+            </w:tc>
+            <w:tc>
+              <w:tcPr>
+                <w:tcW w:w="1134" w:type="dxa"/>
+              </w:tcPr>
+              <w:sdt>
+                <w:sdtPr>
+                  <w:rPr>
+                    <w:color w:val="000000"/>
+                    <w:sz w:val="18"/>
+                    <w:szCs w:val="18"/>
+                  </w:rPr>
+                  <w:alias w:val="Order.PayablePlanWithoutVat"/>
+                  <w:tag w:val="Number"/>
+                  <w:id w:val="1861389715"/>
+                  <w:placeholder>
+                    <w:docPart w:val="354483EFBDB044BB8A9A674211986AE5"/>
+                  </w:placeholder>
+                  <w:text/>
+                </w:sdtPr>
+                <w:sdtEndPr/>
+                <w:sdtContent>
                   <w:p>
                     <w:pPr>
                       <w:snapToGrid w:val="0"/>
-                      <w:jc w:val="right"/>
-                      <w:rPr>
-                        <w:b/>
+                      <w:ind w:left="0" w:firstLine="0"/>
+                      <w:rPr>
                         <w:bCs/>
                         <w:color w:val="000000"/>
                         <w:sz w:val="18"/>
@@ -5471,145 +5470,103 @@
                     </w:pPr>
                     <w:r>
                       <w:rPr>
-                        <w:b/>
                         <w:color w:val="000000"/>
                         <w:sz w:val="18"/>
                         <w:szCs w:val="18"/>
                       </w:rPr>
-                      <w:t>ИТОГО:</w:t>
+                      <w:t>PayablePlanWithoutVat</w:t>
                     </w:r>
                   </w:p>
-                </w:tc>
-                <w:tc>
-                  <w:tcPr>
-                    <w:tcW w:w="1134" w:type="dxa"/>
-                  </w:tcPr>
-                  <w:sdt>
-                    <w:sdtPr>
-                      <w:rPr>
+                </w:sdtContent>
+              </w:sdt>
+            </w:tc>
+            <w:tc>
+              <w:tcPr>
+                <w:tcW w:w="1134" w:type="dxa"/>
+              </w:tcPr>
+              <w:sdt>
+                <w:sdtPr>
+                  <w:rPr>
+                    <w:sz w:val="18"/>
+                    <w:szCs w:val="18"/>
+                    <w:lang w:val="en-US"/>
+                  </w:rPr>
+                  <w:alias w:val="Order.VatSum"/>
+                  <w:tag w:val="Number"/>
+                  <w:id w:val="-1540810791"/>
+                  <w:placeholder>
+                    <w:docPart w:val="255517F42D764622979F9B1F92293097"/>
+                  </w:placeholder>
+                  <w:text/>
+                </w:sdtPr>
+                <w:sdtEndPr/>
+                <w:sdtContent>
+                  <w:p>
+                    <w:pPr>
+                      <w:snapToGrid w:val="0"/>
+                      <w:ind w:left="0" w:firstLine="0"/>
+                      <w:rPr>
+                        <w:sz w:val="18"/>
+                        <w:szCs w:val="18"/>
+                      </w:rPr>
+                    </w:pPr>
+                    <w:r>
+                      <w:rPr>
+                        <w:sz w:val="18"/>
+                        <w:szCs w:val="18"/>
+                        <w:lang w:val="en-US"/>
+                      </w:rPr>
+                      <w:t>VatSum</w:t>
+                    </w:r>
+                  </w:p>
+                </w:sdtContent>
+              </w:sdt>
+            </w:tc>
+            <w:tc>
+              <w:tcPr>
+                <w:tcW w:w="1134" w:type="dxa"/>
+              </w:tcPr>
+              <w:sdt>
+                <w:sdtPr>
+                  <w:rPr>
+                    <w:sz w:val="18"/>
+                    <w:szCs w:val="18"/>
+                    <w:lang w:val="en-US"/>
+                  </w:rPr>
+                  <w:alias w:val="Order.PayablePlan"/>
+                  <w:tag w:val="Number"/>
+                  <w:id w:val="821391932"/>
+                  <w:placeholder>
+                    <w:docPart w:val="354483EFBDB044BB8A9A674211986AE5"/>
+                  </w:placeholder>
+                  <w:text/>
+                </w:sdtPr>
+                <w:sdtEndPr/>
+                <w:sdtContent>
+                  <w:p>
+                    <w:pPr>
+                      <w:snapToGrid w:val="0"/>
+                      <w:ind w:left="0" w:firstLine="0"/>
+                      <w:rPr>
+                        <w:bCs/>
                         <w:color w:val="000000"/>
                         <w:sz w:val="18"/>
                         <w:szCs w:val="18"/>
                       </w:rPr>
-                      <w:alias w:val="PayablePlanWithoutVat"/>
-                      <w:tag w:val="Number"/>
-                      <w:id w:val="1861389715"/>
-                      <w:placeholder>
-                        <w:docPart w:val="354483EFBDB044BB8A9A674211986AE5"/>
-                      </w:placeholder>
-                      <w:text/>
-                    </w:sdtPr>
-                    <w:sdtContent>
-                      <w:p>
-                        <w:pPr>
-                          <w:snapToGrid w:val="0"/>
-                          <w:ind w:left="0" w:firstLine="0"/>
-                          <w:rPr>
-                            <w:bCs/>
-                            <w:color w:val="000000"/>
-                            <w:sz w:val="18"/>
-                            <w:szCs w:val="18"/>
-                          </w:rPr>
-                        </w:pPr>
-                        <w:r>
-                          <w:rPr>
-                            <w:color w:val="000000"/>
-                            <w:sz w:val="18"/>
-                            <w:szCs w:val="18"/>
-                          </w:rPr>
-                          <w:t>PayablePlanWithoutVat</w:t>
-                        </w:r>
-                      </w:p>
-                    </w:sdtContent>
-                  </w:sdt>
-                </w:tc>
-                <w:tc>
-                  <w:tcPr>
-                    <w:tcW w:w="1134" w:type="dxa"/>
-                  </w:tcPr>
-                  <w:sdt>
-                    <w:sdtPr>
+                    </w:pPr>
+                    <w:r>
                       <w:rPr>
                         <w:sz w:val="18"/>
                         <w:szCs w:val="18"/>
                         <w:lang w:val="en-US"/>
                       </w:rPr>
-                      <w:alias w:val="VatSum"/>
-                      <w:tag w:val="Number"/>
-                      <w:id w:val="-1540810791"/>
-                      <w:placeholder>
-                        <w:docPart w:val="255517F42D764622979F9B1F92293097"/>
-                      </w:placeholder>
-                      <w:text/>
-                    </w:sdtPr>
-                    <w:sdtContent>
-                      <w:p>
-                        <w:pPr>
-                          <w:snapToGrid w:val="0"/>
-                          <w:ind w:left="0" w:firstLine="0"/>
-                          <w:rPr>
-                            <w:sz w:val="18"/>
-                            <w:szCs w:val="18"/>
-                          </w:rPr>
-                        </w:pPr>
-                        <w:r>
-                          <w:rPr>
-                            <w:sz w:val="18"/>
-                            <w:szCs w:val="18"/>
-                            <w:lang w:val="en-US"/>
-                          </w:rPr>
-                          <w:t>VatSum</w:t>
-                        </w:r>
-                      </w:p>
-                    </w:sdtContent>
-                  </w:sdt>
-                </w:tc>
-                <w:tc>
-                  <w:tcPr>
-                    <w:tcW w:w="1134" w:type="dxa"/>
-                  </w:tcPr>
-                  <w:sdt>
-                    <w:sdtPr>
-                      <w:rPr>
-                        <w:sz w:val="18"/>
-                        <w:szCs w:val="18"/>
-                        <w:lang w:val="en-US"/>
-                      </w:rPr>
-                      <w:alias w:val="PayablePlan"/>
-                      <w:tag w:val="Number"/>
-                      <w:id w:val="821391932"/>
-                      <w:placeholder>
-                        <w:docPart w:val="354483EFBDB044BB8A9A674211986AE5"/>
-                      </w:placeholder>
-                      <w:text/>
-                    </w:sdtPr>
-                    <w:sdtContent>
-                      <w:p>
-                        <w:pPr>
-                          <w:snapToGrid w:val="0"/>
-                          <w:ind w:left="0" w:firstLine="0"/>
-                          <w:rPr>
-                            <w:bCs/>
-                            <w:color w:val="000000"/>
-                            <w:sz w:val="18"/>
-                            <w:szCs w:val="18"/>
-                          </w:rPr>
-                        </w:pPr>
-                        <w:r>
-                          <w:rPr>
-                            <w:sz w:val="18"/>
-                            <w:szCs w:val="18"/>
-                            <w:lang w:val="en-US"/>
-                          </w:rPr>
-                          <w:t>PayablePlan</w:t>
-                        </w:r>
-                      </w:p>
-                    </w:sdtContent>
-                  </w:sdt>
-                </w:tc>
-              </w:tr>
-            </w:sdtContent>
-          </w:sdt>
+                      <w:t>PayablePlan</w:t>
+                    </w:r>
+                  </w:p>
+                </w:sdtContent>
+              </w:sdt>
+            </w:tc>
+          </w:tr>
         </w:tbl>
         <w:p>
           <w:pPr>
@@ -5687,6 +5644,7 @@
               </w:placeholder>
               <w:text/>
             </w:sdtPr>
+            <w:sdtEndPr/>
             <w:sdtContent>
               <w:r>
                 <w:rPr>
@@ -5720,6 +5678,7 @@
               </w:placeholder>
               <w:text/>
             </w:sdtPr>
+            <w:sdtEndPr/>
             <w:sdtContent>
               <w:r>
                 <w:rPr>
@@ -5809,6 +5768,7 @@
               </w:placeholder>
               <w:text/>
             </w:sdtPr>
+            <w:sdtEndPr/>
             <w:sdtContent>
               <w:r>
                 <w:rPr>
@@ -5842,6 +5802,7 @@
               </w:placeholder>
               <w:text/>
             </w:sdtPr>
+            <w:sdtEndPr/>
             <w:sdtContent>
               <w:r>
                 <w:rPr>
@@ -5854,6 +5815,8 @@
             </w:sdtContent>
           </w:sdt>
         </w:p>
+        <w:bookmarkStart w:id="4" w:name="_GoBack" w:displacedByCustomXml="next"/>
+        <w:bookmarkEnd w:id="4" w:displacedByCustomXml="next"/>
       </w:sdtContent>
     </w:sdt>
     <w:p>
@@ -12303,6 +12266,7 @@
     <w:rsid w:val="000754A1"/>
     <w:rsid w:val="0008448C"/>
     <w:rsid w:val="0009164A"/>
+    <w:rsid w:val="000B09D7"/>
     <w:rsid w:val="001B55DB"/>
     <w:rsid w:val="002310AE"/>
     <w:rsid w:val="00256A5E"/>
@@ -12344,6 +12308,7 @@
     <w:rsid w:val="009066CA"/>
     <w:rsid w:val="00952690"/>
     <w:rsid w:val="009D40AA"/>
+    <w:rsid w:val="00A36250"/>
     <w:rsid w:val="00A625FE"/>
     <w:rsid w:val="00A74554"/>
     <w:rsid w:val="00A753FA"/>
@@ -14277,7 +14242,7 @@
 </file>
 
 <file path=customXml/itemProps1.xml><?xml version="1.0" encoding="utf-8"?>
-<ds:datastoreItem xmlns:ds="http://schemas.openxmlformats.org/officeDocument/2006/customXml" ds:itemID="{775E55D9-17BC-437C-B459-F5E758DCF958}">
+<ds:datastoreItem xmlns:ds="http://schemas.openxmlformats.org/officeDocument/2006/customXml" ds:itemID="{76F797FA-FF4A-4D32-8153-AB207027E62B}">
   <ds:schemaRefs>
     <ds:schemaRef ds:uri="http://schemas.openxmlformats.org/officeDocument/2006/bibliography"/>
   </ds:schemaRefs>

--- a/BLFlex/Templates/Бланк заказа.docx
+++ b/BLFlex/Templates/Бланк заказа.docx
@@ -79,6 +79,7 @@
         </w:sdtPr>
         <w:sdtEndPr/>
         <w:sdtContent>
+          <w:proofErr w:type="spellStart"/>
           <w:r>
             <w:rPr>
               <w:b/>
@@ -89,6 +90,7 @@
             </w:rPr>
             <w:t>Order.Number</w:t>
           </w:r>
+          <w:proofErr w:type="spellEnd"/>
         </w:sdtContent>
       </w:sdt>
       <w:r>
@@ -137,6 +139,7 @@
         </w:sdtPr>
         <w:sdtEndPr/>
         <w:sdtContent>
+          <w:proofErr w:type="spellStart"/>
           <w:r>
             <w:rPr>
               <w:b/>
@@ -147,6 +150,7 @@
             </w:rPr>
             <w:t>Order.SignupDate</w:t>
           </w:r>
+          <w:proofErr w:type="spellEnd"/>
         </w:sdtContent>
       </w:sdt>
       <w:r>
@@ -191,6 +195,7 @@
         </w:sdtPr>
         <w:sdtEndPr/>
         <w:sdtContent>
+          <w:proofErr w:type="spellStart"/>
           <w:r>
             <w:rPr>
               <w:b/>
@@ -201,6 +206,7 @@
             </w:rPr>
             <w:t>RatedBargainInfo</w:t>
           </w:r>
+          <w:proofErr w:type="spellEnd"/>
         </w:sdtContent>
       </w:sdt>
     </w:p>
@@ -264,6 +270,7 @@
         </w:sdtPr>
         <w:sdtEndPr/>
         <w:sdtContent>
+          <w:proofErr w:type="spellStart"/>
           <w:r>
             <w:rPr>
               <w:rFonts w:eastAsiaTheme="minorHAnsi"/>
@@ -273,6 +280,7 @@
             </w:rPr>
             <w:t>BeginContractParagraph</w:t>
           </w:r>
+          <w:proofErr w:type="spellEnd"/>
         </w:sdtContent>
       </w:sdt>
     </w:p>
@@ -702,6 +710,7 @@
                       </w:sdtPr>
                       <w:sdtEndPr/>
                       <w:sdtContent>
+                        <w:proofErr w:type="spellStart"/>
                         <w:r>
                           <w:rPr>
                             <w:sz w:val="18"/>
@@ -709,6 +718,7 @@
                           </w:rPr>
                           <w:t>FirmName</w:t>
                         </w:r>
+                        <w:proofErr w:type="spellEnd"/>
                       </w:sdtContent>
                     </w:sdt>
                   </w:p>
@@ -793,6 +803,7 @@
                       </w:sdtPr>
                       <w:sdtEndPr/>
                       <w:sdtContent>
+                        <w:proofErr w:type="spellStart"/>
                         <w:r>
                           <w:rPr>
                             <w:sz w:val="18"/>
@@ -801,6 +812,7 @@
                           </w:rPr>
                           <w:t>ElectronicMediaParagraph</w:t>
                         </w:r>
+                        <w:proofErr w:type="spellEnd"/>
                       </w:sdtContent>
                     </w:sdt>
                   </w:p>
@@ -840,6 +852,7 @@
                       </w:sdtPr>
                       <w:sdtEndPr/>
                       <w:sdtContent>
+                        <w:proofErr w:type="spellStart"/>
                         <w:r>
                           <w:rPr>
                             <w:bCs/>
@@ -849,6 +862,7 @@
                           </w:rPr>
                           <w:t>BeginDistributiondate</w:t>
                         </w:r>
+                        <w:proofErr w:type="spellEnd"/>
                       </w:sdtContent>
                     </w:sdt>
                   </w:p>
@@ -888,6 +902,7 @@
                             <w:szCs w:val="18"/>
                           </w:rPr>
                         </w:pPr>
+                        <w:proofErr w:type="spellStart"/>
                         <w:r>
                           <w:rPr>
                             <w:sz w:val="18"/>
@@ -896,6 +911,7 @@
                           </w:rPr>
                           <w:t>ReleaseCountPlan</w:t>
                         </w:r>
+                        <w:proofErr w:type="spellEnd"/>
                       </w:p>
                     </w:sdtContent>
                   </w:sdt>
@@ -934,6 +950,7 @@
                       </w:sdtPr>
                       <w:sdtEndPr/>
                       <w:sdtContent>
+                        <w:proofErr w:type="spellStart"/>
                         <w:r>
                           <w:rPr>
                             <w:sz w:val="18"/>
@@ -942,6 +959,7 @@
                           </w:rPr>
                           <w:t>PricePerUnit</w:t>
                         </w:r>
+                        <w:proofErr w:type="spellEnd"/>
                       </w:sdtContent>
                     </w:sdt>
                   </w:p>
@@ -1028,6 +1046,7 @@
                       </w:sdtPr>
                       <w:sdtEndPr/>
                       <w:sdtContent>
+                        <w:proofErr w:type="spellStart"/>
                         <w:r>
                           <w:rPr>
                             <w:sz w:val="18"/>
@@ -1036,6 +1055,7 @@
                           </w:rPr>
                           <w:t>PayablePlanWithoutVat</w:t>
                         </w:r>
+                        <w:proofErr w:type="spellEnd"/>
                       </w:sdtContent>
                     </w:sdt>
                   </w:p>
@@ -1059,80 +1079,107 @@
             <w:gridCol w:w="12049"/>
             <w:gridCol w:w="1559"/>
           </w:tblGrid>
-          <w:tr>
-            <w:tc>
-              <w:tcPr>
-                <w:tcW w:w="12049" w:type="dxa"/>
-                <w:vAlign w:val="center"/>
-              </w:tcPr>
-              <w:p>
-                <w:pPr>
-                  <w:snapToGrid w:val="0"/>
-                  <w:jc w:val="right"/>
-                  <w:rPr>
-                    <w:b/>
-                    <w:bCs/>
-                    <w:color w:val="000000"/>
-                    <w:sz w:val="18"/>
-                    <w:szCs w:val="18"/>
-                  </w:rPr>
-                </w:pPr>
-                <w:r>
-                  <w:rPr>
-                    <w:b/>
-                    <w:color w:val="000000"/>
-                    <w:sz w:val="18"/>
-                    <w:szCs w:val="18"/>
-                  </w:rPr>
-                  <w:t>ИТОГО:</w:t>
-                </w:r>
-              </w:p>
-            </w:tc>
-            <w:tc>
-              <w:tcPr>
-                <w:tcW w:w="1559" w:type="dxa"/>
-              </w:tcPr>
-              <w:p>
-                <w:pPr>
-                  <w:snapToGrid w:val="0"/>
-                  <w:ind w:left="0" w:firstLine="0"/>
-                  <w:rPr>
-                    <w:bCs/>
-                    <w:color w:val="000000"/>
-                    <w:sz w:val="18"/>
-                    <w:szCs w:val="18"/>
-                  </w:rPr>
-                </w:pPr>
-                <w:sdt>
-                  <w:sdtPr>
-                    <w:rPr>
-                      <w:sz w:val="18"/>
-                      <w:szCs w:val="18"/>
-                      <w:lang w:val="en-US"/>
-                    </w:rPr>
-                    <w:alias w:val="Order.PayablePlanWithoutVat"/>
-                    <w:tag w:val="Number"/>
-                    <w:id w:val="5123753"/>
-                    <w:placeholder>
-                      <w:docPart w:val="BAC0FE5D7FB44BA7AED5BBA63D74BB31"/>
-                    </w:placeholder>
-                    <w:text/>
-                  </w:sdtPr>
-                  <w:sdtEndPr/>
-                  <w:sdtContent>
-                    <w:r>
-                      <w:rPr>
+          <w:sdt>
+            <w:sdtPr>
+              <w:rPr>
+                <w:b/>
+                <w:color w:val="000000"/>
+                <w:sz w:val="18"/>
+                <w:szCs w:val="18"/>
+              </w:rPr>
+              <w:alias w:val="Order"/>
+              <w:tag w:val="Order"/>
+              <w:id w:val="335428488"/>
+              <w:placeholder>
+                <w:docPart w:val="DefaultPlaceholder_1081868574"/>
+              </w:placeholder>
+            </w:sdtPr>
+            <w:sdtEndPr>
+              <w:rPr>
+                <w:b w:val="0"/>
+                <w:color w:val="auto"/>
+                <w:lang w:val="en-US"/>
+              </w:rPr>
+            </w:sdtEndPr>
+            <w:sdtContent>
+              <w:tr>
+                <w:tc>
+                  <w:tcPr>
+                    <w:tcW w:w="12049" w:type="dxa"/>
+                    <w:vAlign w:val="center"/>
+                  </w:tcPr>
+                  <w:p>
+                    <w:pPr>
+                      <w:snapToGrid w:val="0"/>
+                      <w:jc w:val="right"/>
+                      <w:rPr>
+                        <w:b/>
+                        <w:bCs/>
+                        <w:color w:val="000000"/>
                         <w:sz w:val="18"/>
                         <w:szCs w:val="18"/>
-                        <w:lang w:val="en-US"/>
-                      </w:rPr>
-                      <w:t>PayablePlanWithoutVat</w:t>
+                      </w:rPr>
+                    </w:pPr>
+                    <w:r>
+                      <w:rPr>
+                        <w:b/>
+                        <w:color w:val="000000"/>
+                        <w:sz w:val="18"/>
+                        <w:szCs w:val="18"/>
+                      </w:rPr>
+                      <w:t>ИТОГО:</w:t>
                     </w:r>
-                  </w:sdtContent>
-                </w:sdt>
-              </w:p>
-            </w:tc>
-          </w:tr>
+                  </w:p>
+                </w:tc>
+                <w:tc>
+                  <w:tcPr>
+                    <w:tcW w:w="1559" w:type="dxa"/>
+                  </w:tcPr>
+                  <w:p>
+                    <w:pPr>
+                      <w:snapToGrid w:val="0"/>
+                      <w:ind w:left="0" w:firstLine="0"/>
+                      <w:rPr>
+                        <w:bCs/>
+                        <w:color w:val="000000"/>
+                        <w:sz w:val="18"/>
+                        <w:szCs w:val="18"/>
+                      </w:rPr>
+                    </w:pPr>
+                    <w:sdt>
+                      <w:sdtPr>
+                        <w:rPr>
+                          <w:sz w:val="18"/>
+                          <w:szCs w:val="18"/>
+                          <w:lang w:val="en-US"/>
+                        </w:rPr>
+                        <w:alias w:val="PayablePlanWithoutVat"/>
+                        <w:tag w:val="Number"/>
+                        <w:id w:val="5123753"/>
+                        <w:placeholder>
+                          <w:docPart w:val="BAC0FE5D7FB44BA7AED5BBA63D74BB31"/>
+                        </w:placeholder>
+                        <w:text/>
+                      </w:sdtPr>
+                      <w:sdtEndPr/>
+                      <w:sdtContent>
+                        <w:proofErr w:type="spellStart"/>
+                        <w:r>
+                          <w:rPr>
+                            <w:sz w:val="18"/>
+                            <w:szCs w:val="18"/>
+                            <w:lang w:val="en-US"/>
+                          </w:rPr>
+                          <w:t>PayablePlanWithoutVat</w:t>
+                        </w:r>
+                        <w:proofErr w:type="spellEnd"/>
+                      </w:sdtContent>
+                    </w:sdt>
+                  </w:p>
+                </w:tc>
+              </w:tr>
+            </w:sdtContent>
+          </w:sdt>
         </w:tbl>
         <w:bookmarkEnd w:id="0"/>
         <w:p>
@@ -1213,6 +1260,7 @@
             </w:sdtPr>
             <w:sdtEndPr/>
             <w:sdtContent>
+              <w:proofErr w:type="spellStart"/>
               <w:r>
                 <w:rPr>
                   <w:sz w:val="18"/>
@@ -1221,6 +1269,7 @@
                 </w:rPr>
                 <w:t>PayablePlan</w:t>
               </w:r>
+              <w:proofErr w:type="spellEnd"/>
             </w:sdtContent>
           </w:sdt>
           <w:r>
@@ -1247,6 +1296,7 @@
             </w:sdtPr>
             <w:sdtEndPr/>
             <w:sdtContent>
+              <w:proofErr w:type="spellStart"/>
               <w:r>
                 <w:rPr>
                   <w:sz w:val="18"/>
@@ -1255,6 +1305,7 @@
                 </w:rPr>
                 <w:t>PayablePlan</w:t>
               </w:r>
+              <w:proofErr w:type="spellEnd"/>
             </w:sdtContent>
           </w:sdt>
           <w:bookmarkEnd w:id="1"/>
@@ -1758,6 +1809,7 @@
                       </w:sdtPr>
                       <w:sdtEndPr/>
                       <w:sdtContent>
+                        <w:proofErr w:type="spellStart"/>
                         <w:r>
                           <w:rPr>
                             <w:sz w:val="18"/>
@@ -1765,6 +1817,7 @@
                           </w:rPr>
                           <w:t>FirmName</w:t>
                         </w:r>
+                        <w:proofErr w:type="spellEnd"/>
                       </w:sdtContent>
                     </w:sdt>
                   </w:p>
@@ -1849,6 +1902,7 @@
                       </w:sdtPr>
                       <w:sdtEndPr/>
                       <w:sdtContent>
+                        <w:proofErr w:type="spellStart"/>
                         <w:r>
                           <w:rPr>
                             <w:sz w:val="18"/>
@@ -1857,6 +1911,7 @@
                           </w:rPr>
                           <w:t>ElectronicMediaParagraph</w:t>
                         </w:r>
+                        <w:proofErr w:type="spellEnd"/>
                       </w:sdtContent>
                     </w:sdt>
                   </w:p>
@@ -1896,6 +1951,7 @@
                       </w:sdtPr>
                       <w:sdtEndPr/>
                       <w:sdtContent>
+                        <w:proofErr w:type="spellStart"/>
                         <w:r>
                           <w:rPr>
                             <w:bCs/>
@@ -1905,6 +1961,7 @@
                           </w:rPr>
                           <w:t>BeginDistributiondate</w:t>
                         </w:r>
+                        <w:proofErr w:type="spellEnd"/>
                       </w:sdtContent>
                     </w:sdt>
                   </w:p>
@@ -1944,6 +2001,7 @@
                             <w:szCs w:val="18"/>
                           </w:rPr>
                         </w:pPr>
+                        <w:proofErr w:type="spellStart"/>
                         <w:r>
                           <w:rPr>
                             <w:sz w:val="18"/>
@@ -1952,6 +2010,7 @@
                           </w:rPr>
                           <w:t>ReleaseCountPlan</w:t>
                         </w:r>
+                        <w:proofErr w:type="spellEnd"/>
                       </w:p>
                     </w:sdtContent>
                   </w:sdt>
@@ -1990,6 +2049,7 @@
                       </w:sdtPr>
                       <w:sdtEndPr/>
                       <w:sdtContent>
+                        <w:proofErr w:type="spellStart"/>
                         <w:r>
                           <w:rPr>
                             <w:sz w:val="18"/>
@@ -1998,6 +2058,7 @@
                           </w:rPr>
                           <w:t>PricePerUnit</w:t>
                         </w:r>
+                        <w:proofErr w:type="spellEnd"/>
                       </w:sdtContent>
                     </w:sdt>
                   </w:p>
@@ -2037,6 +2098,7 @@
                             <w:szCs w:val="18"/>
                           </w:rPr>
                         </w:pPr>
+                        <w:proofErr w:type="spellStart"/>
                         <w:r>
                           <w:rPr>
                             <w:sz w:val="18"/>
@@ -2045,6 +2107,7 @@
                           </w:rPr>
                           <w:t>DiscountPercent</w:t>
                         </w:r>
+                        <w:proofErr w:type="spellEnd"/>
                       </w:p>
                     </w:sdtContent>
                   </w:sdt>
@@ -2084,6 +2147,7 @@
                       </w:sdtPr>
                       <w:sdtEndPr/>
                       <w:sdtContent>
+                        <w:proofErr w:type="spellStart"/>
                         <w:r>
                           <w:rPr>
                             <w:sz w:val="18"/>
@@ -2092,6 +2156,7 @@
                           </w:rPr>
                           <w:t>PriceForMonthWithDiscount</w:t>
                         </w:r>
+                        <w:proofErr w:type="spellEnd"/>
                       </w:sdtContent>
                     </w:sdt>
                   </w:p>
@@ -2178,6 +2243,7 @@
                       </w:sdtPr>
                       <w:sdtEndPr/>
                       <w:sdtContent>
+                        <w:proofErr w:type="spellStart"/>
                         <w:r>
                           <w:rPr>
                             <w:sz w:val="18"/>
@@ -2186,6 +2252,7 @@
                           </w:rPr>
                           <w:t>PayablePlanWithoutVat</w:t>
                         </w:r>
+                        <w:proofErr w:type="spellEnd"/>
                       </w:sdtContent>
                     </w:sdt>
                   </w:p>
@@ -2209,80 +2276,107 @@
             <w:gridCol w:w="13750"/>
             <w:gridCol w:w="1276"/>
           </w:tblGrid>
-          <w:tr>
-            <w:tc>
-              <w:tcPr>
-                <w:tcW w:w="13750" w:type="dxa"/>
-                <w:vAlign w:val="center"/>
-              </w:tcPr>
-              <w:p>
-                <w:pPr>
-                  <w:snapToGrid w:val="0"/>
-                  <w:jc w:val="right"/>
-                  <w:rPr>
-                    <w:b/>
-                    <w:bCs/>
-                    <w:color w:val="000000"/>
-                    <w:sz w:val="18"/>
-                    <w:szCs w:val="18"/>
-                  </w:rPr>
-                </w:pPr>
-                <w:r>
-                  <w:rPr>
-                    <w:b/>
-                    <w:color w:val="000000"/>
-                    <w:sz w:val="18"/>
-                    <w:szCs w:val="18"/>
-                  </w:rPr>
-                  <w:t>ИТОГО:</w:t>
-                </w:r>
-              </w:p>
-            </w:tc>
-            <w:tc>
-              <w:tcPr>
-                <w:tcW w:w="1276" w:type="dxa"/>
-              </w:tcPr>
-              <w:p>
-                <w:pPr>
-                  <w:snapToGrid w:val="0"/>
-                  <w:ind w:left="0" w:firstLine="0"/>
-                  <w:rPr>
-                    <w:bCs/>
-                    <w:color w:val="000000"/>
-                    <w:sz w:val="18"/>
-                    <w:szCs w:val="18"/>
-                  </w:rPr>
-                </w:pPr>
-                <w:sdt>
-                  <w:sdtPr>
-                    <w:rPr>
-                      <w:sz w:val="18"/>
-                      <w:szCs w:val="18"/>
-                      <w:lang w:val="en-US"/>
-                    </w:rPr>
-                    <w:alias w:val="Order.PayablePlanWithoutVat"/>
-                    <w:tag w:val="Number"/>
-                    <w:id w:val="-2073949966"/>
-                    <w:placeholder>
-                      <w:docPart w:val="AD5D6375FA31400DBFD2F129E581119C"/>
-                    </w:placeholder>
-                    <w:text/>
-                  </w:sdtPr>
-                  <w:sdtEndPr/>
-                  <w:sdtContent>
-                    <w:r>
-                      <w:rPr>
+          <w:sdt>
+            <w:sdtPr>
+              <w:rPr>
+                <w:b/>
+                <w:color w:val="000000"/>
+                <w:sz w:val="18"/>
+                <w:szCs w:val="18"/>
+              </w:rPr>
+              <w:alias w:val="Order"/>
+              <w:tag w:val="Order"/>
+              <w:id w:val="894247624"/>
+              <w:placeholder>
+                <w:docPart w:val="DefaultPlaceholder_1081868574"/>
+              </w:placeholder>
+            </w:sdtPr>
+            <w:sdtEndPr>
+              <w:rPr>
+                <w:b w:val="0"/>
+                <w:color w:val="auto"/>
+                <w:lang w:val="en-US"/>
+              </w:rPr>
+            </w:sdtEndPr>
+            <w:sdtContent>
+              <w:tr>
+                <w:tc>
+                  <w:tcPr>
+                    <w:tcW w:w="13750" w:type="dxa"/>
+                    <w:vAlign w:val="center"/>
+                  </w:tcPr>
+                  <w:p>
+                    <w:pPr>
+                      <w:snapToGrid w:val="0"/>
+                      <w:jc w:val="right"/>
+                      <w:rPr>
+                        <w:b/>
+                        <w:bCs/>
+                        <w:color w:val="000000"/>
                         <w:sz w:val="18"/>
                         <w:szCs w:val="18"/>
-                        <w:lang w:val="en-US"/>
-                      </w:rPr>
-                      <w:t>PayablePlanWithoutVat</w:t>
+                      </w:rPr>
+                    </w:pPr>
+                    <w:r>
+                      <w:rPr>
+                        <w:b/>
+                        <w:color w:val="000000"/>
+                        <w:sz w:val="18"/>
+                        <w:szCs w:val="18"/>
+                      </w:rPr>
+                      <w:t>ИТОГО:</w:t>
                     </w:r>
-                  </w:sdtContent>
-                </w:sdt>
-              </w:p>
-            </w:tc>
-          </w:tr>
+                  </w:p>
+                </w:tc>
+                <w:tc>
+                  <w:tcPr>
+                    <w:tcW w:w="1276" w:type="dxa"/>
+                  </w:tcPr>
+                  <w:p>
+                    <w:pPr>
+                      <w:snapToGrid w:val="0"/>
+                      <w:ind w:left="0" w:firstLine="0"/>
+                      <w:rPr>
+                        <w:bCs/>
+                        <w:color w:val="000000"/>
+                        <w:sz w:val="18"/>
+                        <w:szCs w:val="18"/>
+                      </w:rPr>
+                    </w:pPr>
+                    <w:sdt>
+                      <w:sdtPr>
+                        <w:rPr>
+                          <w:sz w:val="18"/>
+                          <w:szCs w:val="18"/>
+                          <w:lang w:val="en-US"/>
+                        </w:rPr>
+                        <w:alias w:val="PayablePlanWithoutVat"/>
+                        <w:tag w:val="Number"/>
+                        <w:id w:val="-2073949966"/>
+                        <w:placeholder>
+                          <w:docPart w:val="AD5D6375FA31400DBFD2F129E581119C"/>
+                        </w:placeholder>
+                        <w:text/>
+                      </w:sdtPr>
+                      <w:sdtEndPr/>
+                      <w:sdtContent>
+                        <w:proofErr w:type="spellStart"/>
+                        <w:r>
+                          <w:rPr>
+                            <w:sz w:val="18"/>
+                            <w:szCs w:val="18"/>
+                            <w:lang w:val="en-US"/>
+                          </w:rPr>
+                          <w:t>PayablePlanWithoutVat</w:t>
+                        </w:r>
+                        <w:proofErr w:type="spellEnd"/>
+                      </w:sdtContent>
+                    </w:sdt>
+                  </w:p>
+                </w:tc>
+              </w:tr>
+            </w:sdtContent>
+          </w:sdt>
         </w:tbl>
         <w:p>
           <w:pPr>
@@ -2359,6 +2453,7 @@
             </w:rPr>
             <w:t xml:space="preserve"> </w:t>
           </w:r>
+          <w:proofErr w:type="gramStart"/>
           <w:r>
             <w:rPr>
               <w:sz w:val="18"/>
@@ -2390,6 +2485,7 @@
             </w:sdtPr>
             <w:sdtEndPr/>
             <w:sdtContent>
+              <w:proofErr w:type="spellStart"/>
               <w:r>
                 <w:rPr>
                   <w:sz w:val="18"/>
@@ -2398,6 +2494,8 @@
                 </w:rPr>
                 <w:t>PriceWithoutDiscount</w:t>
               </w:r>
+              <w:proofErr w:type="spellEnd"/>
+              <w:proofErr w:type="gramEnd"/>
             </w:sdtContent>
           </w:sdt>
           <w:r>
@@ -2424,6 +2522,7 @@
             </w:sdtPr>
             <w:sdtEndPr/>
             <w:sdtContent>
+              <w:proofErr w:type="spellStart"/>
               <w:r>
                 <w:rPr>
                   <w:sz w:val="18"/>
@@ -2432,6 +2531,7 @@
                 </w:rPr>
                 <w:t>PriceWithoutDiscount</w:t>
               </w:r>
+              <w:proofErr w:type="spellEnd"/>
             </w:sdtContent>
           </w:sdt>
           <w:r>
@@ -2502,6 +2602,7 @@
             </w:sdtPr>
             <w:sdtEndPr/>
             <w:sdtContent>
+              <w:proofErr w:type="spellStart"/>
               <w:r>
                 <w:rPr>
                   <w:sz w:val="18"/>
@@ -2510,6 +2611,7 @@
                 </w:rPr>
                 <w:t>DiscountSum</w:t>
               </w:r>
+              <w:proofErr w:type="spellEnd"/>
             </w:sdtContent>
           </w:sdt>
           <w:r>
@@ -2520,6 +2622,7 @@
             </w:rPr>
             <w:t xml:space="preserve"> (</w:t>
           </w:r>
+          <w:proofErr w:type="spellStart"/>
           <w:sdt>
             <w:sdtPr>
               <w:rPr>
@@ -2545,6 +2648,7 @@
                 </w:rPr>
                 <w:t>DiscountSum</w:t>
               </w:r>
+              <w:proofErr w:type="spellEnd"/>
             </w:sdtContent>
           </w:sdt>
           <w:r>
@@ -2676,6 +2780,7 @@
             </w:sdtPr>
             <w:sdtEndPr/>
             <w:sdtContent>
+              <w:proofErr w:type="spellStart"/>
               <w:r>
                 <w:rPr>
                   <w:sz w:val="18"/>
@@ -2684,6 +2789,7 @@
                 </w:rPr>
                 <w:t>PayablePlan</w:t>
               </w:r>
+              <w:proofErr w:type="spellEnd"/>
             </w:sdtContent>
           </w:sdt>
           <w:r>
@@ -2710,6 +2816,7 @@
             </w:sdtPr>
             <w:sdtEndPr/>
             <w:sdtContent>
+              <w:proofErr w:type="spellStart"/>
               <w:r>
                 <w:rPr>
                   <w:sz w:val="18"/>
@@ -2718,6 +2825,7 @@
                 </w:rPr>
                 <w:t>PayablePlan</w:t>
               </w:r>
+              <w:proofErr w:type="spellEnd"/>
             </w:sdtContent>
           </w:sdt>
           <w:r>
@@ -3291,6 +3399,7 @@
                       </w:sdtPr>
                       <w:sdtEndPr/>
                       <w:sdtContent>
+                        <w:proofErr w:type="spellStart"/>
                         <w:r>
                           <w:rPr>
                             <w:sz w:val="18"/>
@@ -3298,6 +3407,7 @@
                           </w:rPr>
                           <w:t>FirmName</w:t>
                         </w:r>
+                        <w:proofErr w:type="spellEnd"/>
                       </w:sdtContent>
                     </w:sdt>
                   </w:p>
@@ -3382,6 +3492,7 @@
                       </w:sdtPr>
                       <w:sdtEndPr/>
                       <w:sdtContent>
+                        <w:proofErr w:type="spellStart"/>
                         <w:r>
                           <w:rPr>
                             <w:sz w:val="18"/>
@@ -3390,6 +3501,7 @@
                           </w:rPr>
                           <w:t>ElectronicMediaParagraph</w:t>
                         </w:r>
+                        <w:proofErr w:type="spellEnd"/>
                       </w:sdtContent>
                     </w:sdt>
                   </w:p>
@@ -3431,6 +3543,7 @@
                       </w:sdtPr>
                       <w:sdtEndPr/>
                       <w:sdtContent>
+                        <w:proofErr w:type="spellStart"/>
                         <w:r>
                           <w:rPr>
                             <w:bCs/>
@@ -3440,6 +3553,7 @@
                           </w:rPr>
                           <w:t>BeginDistributiondate</w:t>
                         </w:r>
+                        <w:proofErr w:type="spellEnd"/>
                       </w:sdtContent>
                     </w:sdt>
                     <w:bookmarkEnd w:id="2"/>
@@ -3481,6 +3595,7 @@
                             <w:szCs w:val="18"/>
                           </w:rPr>
                         </w:pPr>
+                        <w:proofErr w:type="spellStart"/>
                         <w:r>
                           <w:rPr>
                             <w:sz w:val="18"/>
@@ -3489,6 +3604,7 @@
                           </w:rPr>
                           <w:t>ReleaseCountPlan</w:t>
                         </w:r>
+                        <w:proofErr w:type="spellEnd"/>
                       </w:p>
                     </w:sdtContent>
                   </w:sdt>
@@ -3526,6 +3642,7 @@
                       </w:sdtPr>
                       <w:sdtEndPr/>
                       <w:sdtContent>
+                        <w:proofErr w:type="spellStart"/>
                         <w:r>
                           <w:rPr>
                             <w:sz w:val="18"/>
@@ -3534,6 +3651,7 @@
                           </w:rPr>
                           <w:t>PricePerUnit</w:t>
                         </w:r>
+                        <w:proofErr w:type="spellEnd"/>
                       </w:sdtContent>
                     </w:sdt>
                   </w:p>
@@ -3572,6 +3690,7 @@
                       </w:sdtPr>
                       <w:sdtEndPr/>
                       <w:sdtContent>
+                        <w:proofErr w:type="spellStart"/>
                         <w:r>
                           <w:rPr>
                             <w:sz w:val="18"/>
@@ -3580,6 +3699,7 @@
                           </w:rPr>
                           <w:t>DiscountPercent</w:t>
                         </w:r>
+                        <w:proofErr w:type="spellEnd"/>
                       </w:sdtContent>
                     </w:sdt>
                   </w:p>
@@ -3619,6 +3739,7 @@
                       </w:sdtPr>
                       <w:sdtEndPr/>
                       <w:sdtContent>
+                        <w:proofErr w:type="spellStart"/>
                         <w:r>
                           <w:rPr>
                             <w:sz w:val="18"/>
@@ -3627,6 +3748,7 @@
                           </w:rPr>
                           <w:t>PriceForMonthWithDiscount</w:t>
                         </w:r>
+                        <w:proofErr w:type="spellEnd"/>
                       </w:sdtContent>
                     </w:sdt>
                   </w:p>
@@ -3712,6 +3834,7 @@
                       </w:sdtPr>
                       <w:sdtEndPr/>
                       <w:sdtContent>
+                        <w:proofErr w:type="spellStart"/>
                         <w:r>
                           <w:rPr>
                             <w:sz w:val="18"/>
@@ -3720,6 +3843,7 @@
                           </w:rPr>
                           <w:t>PayablePlanWithoutVat</w:t>
                         </w:r>
+                        <w:proofErr w:type="spellEnd"/>
                       </w:sdtContent>
                     </w:sdt>
                   </w:p>
@@ -3759,6 +3883,7 @@
                       </w:sdtPr>
                       <w:sdtEndPr/>
                       <w:sdtContent>
+                        <w:proofErr w:type="spellStart"/>
                         <w:r>
                           <w:rPr>
                             <w:sz w:val="18"/>
@@ -3767,6 +3892,7 @@
                           </w:rPr>
                           <w:t>VatSum</w:t>
                         </w:r>
+                        <w:proofErr w:type="spellEnd"/>
                       </w:sdtContent>
                     </w:sdt>
                   </w:p>
@@ -3806,6 +3932,7 @@
                       </w:sdtPr>
                       <w:sdtEndPr/>
                       <w:sdtContent>
+                        <w:proofErr w:type="spellStart"/>
                         <w:r>
                           <w:rPr>
                             <w:sz w:val="18"/>
@@ -3814,6 +3941,7 @@
                           </w:rPr>
                           <w:t>PayablePlan</w:t>
                         </w:r>
+                        <w:proofErr w:type="spellEnd"/>
                       </w:sdtContent>
                     </w:sdt>
                   </w:p>
@@ -3839,62 +3967,41 @@
             <w:gridCol w:w="1134"/>
             <w:gridCol w:w="1134"/>
           </w:tblGrid>
-          <w:tr>
-            <w:tc>
-              <w:tcPr>
-                <w:tcW w:w="11907" w:type="dxa"/>
-                <w:vAlign w:val="center"/>
-              </w:tcPr>
-              <w:p>
-                <w:pPr>
-                  <w:snapToGrid w:val="0"/>
-                  <w:jc w:val="right"/>
-                  <w:rPr>
-                    <w:b/>
-                    <w:bCs/>
-                    <w:color w:val="000000"/>
-                    <w:sz w:val="18"/>
-                    <w:szCs w:val="18"/>
-                  </w:rPr>
-                </w:pPr>
-                <w:r>
-                  <w:rPr>
-                    <w:b/>
-                    <w:color w:val="000000"/>
-                    <w:sz w:val="18"/>
-                    <w:szCs w:val="18"/>
-                  </w:rPr>
-                  <w:lastRenderedPageBreak/>
-                  <w:t>ИТОГО:</w:t>
-                </w:r>
-              </w:p>
-            </w:tc>
-            <w:tc>
-              <w:tcPr>
-                <w:tcW w:w="1134" w:type="dxa"/>
-              </w:tcPr>
-              <w:sdt>
-                <w:sdtPr>
-                  <w:rPr>
-                    <w:color w:val="000000"/>
-                    <w:sz w:val="18"/>
-                    <w:szCs w:val="18"/>
-                  </w:rPr>
-                  <w:alias w:val="Order.PayablePlanWithoutVat"/>
-                  <w:tag w:val="Number"/>
-                  <w:id w:val="264172517"/>
-                  <w:placeholder>
-                    <w:docPart w:val="4113343C089D4F25A63AE6E87F150945"/>
-                  </w:placeholder>
-                  <w:text/>
-                </w:sdtPr>
-                <w:sdtEndPr/>
-                <w:sdtContent>
+          <w:sdt>
+            <w:sdtPr>
+              <w:rPr>
+                <w:b/>
+                <w:color w:val="000000"/>
+                <w:sz w:val="18"/>
+                <w:szCs w:val="18"/>
+              </w:rPr>
+              <w:alias w:val="Order"/>
+              <w:tag w:val="Order"/>
+              <w:id w:val="1669051494"/>
+              <w:placeholder>
+                <w:docPart w:val="DefaultPlaceholder_1081868574"/>
+              </w:placeholder>
+            </w:sdtPr>
+            <w:sdtEndPr>
+              <w:rPr>
+                <w:b w:val="0"/>
+                <w:color w:val="auto"/>
+                <w:lang w:val="en-US"/>
+              </w:rPr>
+            </w:sdtEndPr>
+            <w:sdtContent>
+              <w:tr>
+                <w:tc>
+                  <w:tcPr>
+                    <w:tcW w:w="11907" w:type="dxa"/>
+                    <w:vAlign w:val="center"/>
+                  </w:tcPr>
                   <w:p>
                     <w:pPr>
                       <w:snapToGrid w:val="0"/>
-                      <w:ind w:left="0" w:firstLine="0"/>
-                      <w:rPr>
+                      <w:jc w:val="right"/>
+                      <w:rPr>
+                        <w:b/>
                         <w:bCs/>
                         <w:color w:val="000000"/>
                         <w:sz w:val="18"/>
@@ -3903,103 +4010,154 @@
                     </w:pPr>
                     <w:r>
                       <w:rPr>
+                        <w:b/>
                         <w:color w:val="000000"/>
                         <w:sz w:val="18"/>
                         <w:szCs w:val="18"/>
                       </w:rPr>
-                      <w:t>PayablePlanWithoutVat</w:t>
+                      <w:t>ИТОГО:</w:t>
                     </w:r>
                   </w:p>
-                </w:sdtContent>
-              </w:sdt>
-            </w:tc>
-            <w:tc>
-              <w:tcPr>
-                <w:tcW w:w="1134" w:type="dxa"/>
-              </w:tcPr>
-              <w:sdt>
-                <w:sdtPr>
-                  <w:rPr>
-                    <w:sz w:val="18"/>
-                    <w:szCs w:val="18"/>
-                    <w:lang w:val="en-US"/>
-                  </w:rPr>
-                  <w:alias w:val="Order.VatSum"/>
-                  <w:tag w:val="Number"/>
-                  <w:id w:val="264172518"/>
-                  <w:placeholder>
-                    <w:docPart w:val="12D95219FD1F432A9EC415AC998AFC5B"/>
-                  </w:placeholder>
-                  <w:text/>
-                </w:sdtPr>
-                <w:sdtEndPr/>
-                <w:sdtContent>
-                  <w:p>
-                    <w:pPr>
-                      <w:snapToGrid w:val="0"/>
-                      <w:ind w:left="0" w:firstLine="0"/>
-                      <w:rPr>
+                </w:tc>
+                <w:tc>
+                  <w:tcPr>
+                    <w:tcW w:w="1134" w:type="dxa"/>
+                  </w:tcPr>
+                  <w:sdt>
+                    <w:sdtPr>
+                      <w:rPr>
+                        <w:color w:val="000000"/>
                         <w:sz w:val="18"/>
                         <w:szCs w:val="18"/>
                       </w:rPr>
-                    </w:pPr>
-                    <w:r>
+                      <w:alias w:val="PayablePlanWithoutVat"/>
+                      <w:tag w:val="Number"/>
+                      <w:id w:val="264172517"/>
+                      <w:placeholder>
+                        <w:docPart w:val="4113343C089D4F25A63AE6E87F150945"/>
+                      </w:placeholder>
+                      <w:text/>
+                    </w:sdtPr>
+                    <w:sdtEndPr/>
+                    <w:sdtContent>
+                      <w:p>
+                        <w:pPr>
+                          <w:snapToGrid w:val="0"/>
+                          <w:ind w:left="0" w:firstLine="0"/>
+                          <w:rPr>
+                            <w:bCs/>
+                            <w:color w:val="000000"/>
+                            <w:sz w:val="18"/>
+                            <w:szCs w:val="18"/>
+                          </w:rPr>
+                        </w:pPr>
+                        <w:proofErr w:type="spellStart"/>
+                        <w:r>
+                          <w:rPr>
+                            <w:color w:val="000000"/>
+                            <w:sz w:val="18"/>
+                            <w:szCs w:val="18"/>
+                          </w:rPr>
+                          <w:t>PayablePlanWithoutVat</w:t>
+                        </w:r>
+                        <w:proofErr w:type="spellEnd"/>
+                      </w:p>
+                    </w:sdtContent>
+                  </w:sdt>
+                </w:tc>
+                <w:tc>
+                  <w:tcPr>
+                    <w:tcW w:w="1134" w:type="dxa"/>
+                  </w:tcPr>
+                  <w:sdt>
+                    <w:sdtPr>
                       <w:rPr>
                         <w:sz w:val="18"/>
                         <w:szCs w:val="18"/>
                         <w:lang w:val="en-US"/>
                       </w:rPr>
-                      <w:t>VatSum</w:t>
-                    </w:r>
-                  </w:p>
-                </w:sdtContent>
-              </w:sdt>
-            </w:tc>
-            <w:tc>
-              <w:tcPr>
-                <w:tcW w:w="1134" w:type="dxa"/>
-              </w:tcPr>
-              <w:sdt>
-                <w:sdtPr>
-                  <w:rPr>
-                    <w:sz w:val="18"/>
-                    <w:szCs w:val="18"/>
-                    <w:lang w:val="en-US"/>
-                  </w:rPr>
-                  <w:alias w:val="Order.PayablePlan"/>
-                  <w:tag w:val="Number"/>
-                  <w:id w:val="264172519"/>
-                  <w:placeholder>
-                    <w:docPart w:val="4113343C089D4F25A63AE6E87F150945"/>
-                  </w:placeholder>
-                  <w:text/>
-                </w:sdtPr>
-                <w:sdtEndPr/>
-                <w:sdtContent>
-                  <w:p>
-                    <w:pPr>
-                      <w:snapToGrid w:val="0"/>
-                      <w:ind w:left="0" w:firstLine="0"/>
-                      <w:rPr>
-                        <w:bCs/>
-                        <w:color w:val="000000"/>
-                        <w:sz w:val="18"/>
-                        <w:szCs w:val="18"/>
-                      </w:rPr>
-                    </w:pPr>
-                    <w:r>
+                      <w:alias w:val="VatSum"/>
+                      <w:tag w:val="Number"/>
+                      <w:id w:val="264172518"/>
+                      <w:placeholder>
+                        <w:docPart w:val="12D95219FD1F432A9EC415AC998AFC5B"/>
+                      </w:placeholder>
+                      <w:text/>
+                    </w:sdtPr>
+                    <w:sdtEndPr/>
+                    <w:sdtContent>
+                      <w:p>
+                        <w:pPr>
+                          <w:snapToGrid w:val="0"/>
+                          <w:ind w:left="0" w:firstLine="0"/>
+                          <w:rPr>
+                            <w:sz w:val="18"/>
+                            <w:szCs w:val="18"/>
+                          </w:rPr>
+                        </w:pPr>
+                        <w:proofErr w:type="spellStart"/>
+                        <w:r>
+                          <w:rPr>
+                            <w:sz w:val="18"/>
+                            <w:szCs w:val="18"/>
+                            <w:lang w:val="en-US"/>
+                          </w:rPr>
+                          <w:t>VatSum</w:t>
+                        </w:r>
+                        <w:proofErr w:type="spellEnd"/>
+                      </w:p>
+                    </w:sdtContent>
+                  </w:sdt>
+                </w:tc>
+                <w:tc>
+                  <w:tcPr>
+                    <w:tcW w:w="1134" w:type="dxa"/>
+                  </w:tcPr>
+                  <w:sdt>
+                    <w:sdtPr>
                       <w:rPr>
                         <w:sz w:val="18"/>
                         <w:szCs w:val="18"/>
                         <w:lang w:val="en-US"/>
                       </w:rPr>
-                      <w:t>PayablePlan</w:t>
-                    </w:r>
-                  </w:p>
-                </w:sdtContent>
-              </w:sdt>
-            </w:tc>
-          </w:tr>
+                      <w:alias w:val="PayablePlan"/>
+                      <w:tag w:val="Number"/>
+                      <w:id w:val="264172519"/>
+                      <w:placeholder>
+                        <w:docPart w:val="4113343C089D4F25A63AE6E87F150945"/>
+                      </w:placeholder>
+                      <w:text/>
+                    </w:sdtPr>
+                    <w:sdtEndPr/>
+                    <w:sdtContent>
+                      <w:p>
+                        <w:pPr>
+                          <w:snapToGrid w:val="0"/>
+                          <w:ind w:left="0" w:firstLine="0"/>
+                          <w:rPr>
+                            <w:bCs/>
+                            <w:color w:val="000000"/>
+                            <w:sz w:val="18"/>
+                            <w:szCs w:val="18"/>
+                          </w:rPr>
+                        </w:pPr>
+                        <w:proofErr w:type="spellStart"/>
+                        <w:r>
+                          <w:rPr>
+                            <w:sz w:val="18"/>
+                            <w:szCs w:val="18"/>
+                            <w:lang w:val="en-US"/>
+                          </w:rPr>
+                          <w:t>PayablePlan</w:t>
+                        </w:r>
+                        <w:proofErr w:type="spellEnd"/>
+                      </w:p>
+                    </w:sdtContent>
+                  </w:sdt>
+                </w:tc>
+              </w:tr>
+            </w:sdtContent>
+          </w:sdt>
         </w:tbl>
         <w:p>
           <w:pPr>
@@ -4105,6 +4263,7 @@
             </w:sdtPr>
             <w:sdtEndPr/>
             <w:sdtContent>
+              <w:proofErr w:type="spellStart"/>
               <w:r>
                 <w:rPr>
                   <w:sz w:val="18"/>
@@ -4113,6 +4272,7 @@
                 </w:rPr>
                 <w:t>PriceWithoutDiscount</w:t>
               </w:r>
+              <w:proofErr w:type="spellEnd"/>
             </w:sdtContent>
           </w:sdt>
           <w:r>
@@ -4139,6 +4299,7 @@
             </w:sdtPr>
             <w:sdtEndPr/>
             <w:sdtContent>
+              <w:proofErr w:type="spellStart"/>
               <w:r>
                 <w:rPr>
                   <w:sz w:val="18"/>
@@ -4147,6 +4308,7 @@
                 </w:rPr>
                 <w:t>PriceWithoutDiscount</w:t>
               </w:r>
+              <w:proofErr w:type="spellEnd"/>
             </w:sdtContent>
           </w:sdt>
           <w:r>
@@ -4270,6 +4432,7 @@
             </w:sdtPr>
             <w:sdtEndPr/>
             <w:sdtContent>
+              <w:proofErr w:type="spellStart"/>
               <w:r>
                 <w:rPr>
                   <w:sz w:val="18"/>
@@ -4278,6 +4441,7 @@
                 </w:rPr>
                 <w:t>DiscountSum</w:t>
               </w:r>
+              <w:proofErr w:type="spellEnd"/>
             </w:sdtContent>
           </w:sdt>
           <w:r>
@@ -4304,6 +4468,7 @@
             </w:sdtPr>
             <w:sdtEndPr/>
             <w:sdtContent>
+              <w:proofErr w:type="spellStart"/>
               <w:r>
                 <w:rPr>
                   <w:sz w:val="18"/>
@@ -4312,6 +4477,7 @@
                 </w:rPr>
                 <w:t>DiscountSum</w:t>
               </w:r>
+              <w:proofErr w:type="spellEnd"/>
             </w:sdtContent>
           </w:sdt>
           <w:r>
@@ -4419,6 +4585,7 @@
             </w:sdtPr>
             <w:sdtEndPr/>
             <w:sdtContent>
+              <w:proofErr w:type="spellStart"/>
               <w:r>
                 <w:rPr>
                   <w:sz w:val="18"/>
@@ -4427,6 +4594,7 @@
                 </w:rPr>
                 <w:t>PayablePlan</w:t>
               </w:r>
+              <w:proofErr w:type="spellEnd"/>
             </w:sdtContent>
           </w:sdt>
           <w:r>
@@ -4453,6 +4621,7 @@
             </w:sdtPr>
             <w:sdtEndPr/>
             <w:sdtContent>
+              <w:proofErr w:type="spellStart"/>
               <w:r>
                 <w:rPr>
                   <w:sz w:val="18"/>
@@ -4461,6 +4630,7 @@
                 </w:rPr>
                 <w:t>PayablePlan</w:t>
               </w:r>
+              <w:proofErr w:type="spellEnd"/>
             </w:sdtContent>
           </w:sdt>
           <w:r>
@@ -4956,6 +5126,7 @@
                       </w:sdtPr>
                       <w:sdtEndPr/>
                       <w:sdtContent>
+                        <w:proofErr w:type="spellStart"/>
                         <w:r>
                           <w:rPr>
                             <w:sz w:val="18"/>
@@ -4963,6 +5134,7 @@
                           </w:rPr>
                           <w:t>FirmName</w:t>
                         </w:r>
+                        <w:proofErr w:type="spellEnd"/>
                       </w:sdtContent>
                     </w:sdt>
                   </w:p>
@@ -5047,6 +5219,7 @@
                       </w:sdtPr>
                       <w:sdtEndPr/>
                       <w:sdtContent>
+                        <w:proofErr w:type="spellStart"/>
                         <w:r>
                           <w:rPr>
                             <w:sz w:val="18"/>
@@ -5055,6 +5228,7 @@
                           </w:rPr>
                           <w:t>ElectronicMediaParagraph</w:t>
                         </w:r>
+                        <w:proofErr w:type="spellEnd"/>
                       </w:sdtContent>
                     </w:sdt>
                   </w:p>
@@ -5094,6 +5268,7 @@
                       </w:sdtPr>
                       <w:sdtEndPr/>
                       <w:sdtContent>
+                        <w:proofErr w:type="spellStart"/>
                         <w:r>
                           <w:rPr>
                             <w:bCs/>
@@ -5103,6 +5278,7 @@
                           </w:rPr>
                           <w:t>BeginDistributiondate</w:t>
                         </w:r>
+                        <w:proofErr w:type="spellEnd"/>
                       </w:sdtContent>
                     </w:sdt>
                   </w:p>
@@ -5142,6 +5318,7 @@
                             <w:szCs w:val="18"/>
                           </w:rPr>
                         </w:pPr>
+                        <w:proofErr w:type="spellStart"/>
                         <w:r>
                           <w:rPr>
                             <w:sz w:val="18"/>
@@ -5150,6 +5327,7 @@
                           </w:rPr>
                           <w:t>ReleaseCountPlan</w:t>
                         </w:r>
+                        <w:proofErr w:type="spellEnd"/>
                       </w:p>
                     </w:sdtContent>
                   </w:sdt>
@@ -5187,6 +5365,7 @@
                       </w:sdtPr>
                       <w:sdtEndPr/>
                       <w:sdtContent>
+                        <w:proofErr w:type="spellStart"/>
                         <w:r>
                           <w:rPr>
                             <w:sz w:val="18"/>
@@ -5195,6 +5374,7 @@
                           </w:rPr>
                           <w:t>PricePerUnit</w:t>
                         </w:r>
+                        <w:proofErr w:type="spellEnd"/>
                       </w:sdtContent>
                     </w:sdt>
                   </w:p>
@@ -5280,6 +5460,7 @@
                       </w:sdtPr>
                       <w:sdtEndPr/>
                       <w:sdtContent>
+                        <w:proofErr w:type="spellStart"/>
                         <w:r>
                           <w:rPr>
                             <w:sz w:val="18"/>
@@ -5288,6 +5469,7 @@
                           </w:rPr>
                           <w:t>PayablePlanWithoutVat</w:t>
                         </w:r>
+                        <w:proofErr w:type="spellEnd"/>
                       </w:sdtContent>
                     </w:sdt>
                   </w:p>
@@ -5327,6 +5509,7 @@
                       </w:sdtPr>
                       <w:sdtEndPr/>
                       <w:sdtContent>
+                        <w:proofErr w:type="spellStart"/>
                         <w:r>
                           <w:rPr>
                             <w:sz w:val="18"/>
@@ -5335,6 +5518,7 @@
                           </w:rPr>
                           <w:t>VatSum</w:t>
                         </w:r>
+                        <w:proofErr w:type="spellEnd"/>
                       </w:sdtContent>
                     </w:sdt>
                   </w:p>
@@ -5374,6 +5558,7 @@
                       </w:sdtPr>
                       <w:sdtEndPr/>
                       <w:sdtContent>
+                        <w:proofErr w:type="spellStart"/>
                         <w:r>
                           <w:rPr>
                             <w:sz w:val="18"/>
@@ -5382,6 +5567,7 @@
                           </w:rPr>
                           <w:t>PayablePlan</w:t>
                         </w:r>
+                        <w:proofErr w:type="spellEnd"/>
                       </w:sdtContent>
                     </w:sdt>
                   </w:p>
@@ -5407,61 +5593,41 @@
             <w:gridCol w:w="1134"/>
             <w:gridCol w:w="1134"/>
           </w:tblGrid>
-          <w:tr>
-            <w:tc>
-              <w:tcPr>
-                <w:tcW w:w="11624" w:type="dxa"/>
-                <w:vAlign w:val="center"/>
-              </w:tcPr>
-              <w:p>
-                <w:pPr>
-                  <w:snapToGrid w:val="0"/>
-                  <w:jc w:val="right"/>
-                  <w:rPr>
-                    <w:b/>
-                    <w:bCs/>
-                    <w:color w:val="000000"/>
-                    <w:sz w:val="18"/>
-                    <w:szCs w:val="18"/>
-                  </w:rPr>
-                </w:pPr>
-                <w:r>
-                  <w:rPr>
-                    <w:b/>
-                    <w:color w:val="000000"/>
-                    <w:sz w:val="18"/>
-                    <w:szCs w:val="18"/>
-                  </w:rPr>
-                  <w:t>ИТОГО:</w:t>
-                </w:r>
-              </w:p>
-            </w:tc>
-            <w:tc>
-              <w:tcPr>
-                <w:tcW w:w="1134" w:type="dxa"/>
-              </w:tcPr>
-              <w:sdt>
-                <w:sdtPr>
-                  <w:rPr>
-                    <w:color w:val="000000"/>
-                    <w:sz w:val="18"/>
-                    <w:szCs w:val="18"/>
-                  </w:rPr>
-                  <w:alias w:val="Order.PayablePlanWithoutVat"/>
-                  <w:tag w:val="Number"/>
-                  <w:id w:val="1861389715"/>
-                  <w:placeholder>
-                    <w:docPart w:val="354483EFBDB044BB8A9A674211986AE5"/>
-                  </w:placeholder>
-                  <w:text/>
-                </w:sdtPr>
-                <w:sdtEndPr/>
-                <w:sdtContent>
+          <w:sdt>
+            <w:sdtPr>
+              <w:rPr>
+                <w:b/>
+                <w:color w:val="000000"/>
+                <w:sz w:val="18"/>
+                <w:szCs w:val="18"/>
+              </w:rPr>
+              <w:alias w:val="Order"/>
+              <w:tag w:val="Order"/>
+              <w:id w:val="1789547823"/>
+              <w:placeholder>
+                <w:docPart w:val="DefaultPlaceholder_1081868574"/>
+              </w:placeholder>
+            </w:sdtPr>
+            <w:sdtEndPr>
+              <w:rPr>
+                <w:b w:val="0"/>
+                <w:color w:val="auto"/>
+                <w:lang w:val="en-US"/>
+              </w:rPr>
+            </w:sdtEndPr>
+            <w:sdtContent>
+              <w:tr>
+                <w:tc>
+                  <w:tcPr>
+                    <w:tcW w:w="11624" w:type="dxa"/>
+                    <w:vAlign w:val="center"/>
+                  </w:tcPr>
                   <w:p>
                     <w:pPr>
                       <w:snapToGrid w:val="0"/>
-                      <w:ind w:left="0" w:firstLine="0"/>
-                      <w:rPr>
+                      <w:jc w:val="right"/>
+                      <w:rPr>
+                        <w:b/>
                         <w:bCs/>
                         <w:color w:val="000000"/>
                         <w:sz w:val="18"/>
@@ -5470,103 +5636,154 @@
                     </w:pPr>
                     <w:r>
                       <w:rPr>
+                        <w:b/>
                         <w:color w:val="000000"/>
                         <w:sz w:val="18"/>
                         <w:szCs w:val="18"/>
                       </w:rPr>
-                      <w:t>PayablePlanWithoutVat</w:t>
+                      <w:t>ИТОГО:</w:t>
                     </w:r>
                   </w:p>
-                </w:sdtContent>
-              </w:sdt>
-            </w:tc>
-            <w:tc>
-              <w:tcPr>
-                <w:tcW w:w="1134" w:type="dxa"/>
-              </w:tcPr>
-              <w:sdt>
-                <w:sdtPr>
-                  <w:rPr>
-                    <w:sz w:val="18"/>
-                    <w:szCs w:val="18"/>
-                    <w:lang w:val="en-US"/>
-                  </w:rPr>
-                  <w:alias w:val="Order.VatSum"/>
-                  <w:tag w:val="Number"/>
-                  <w:id w:val="-1540810791"/>
-                  <w:placeholder>
-                    <w:docPart w:val="255517F42D764622979F9B1F92293097"/>
-                  </w:placeholder>
-                  <w:text/>
-                </w:sdtPr>
-                <w:sdtEndPr/>
-                <w:sdtContent>
-                  <w:p>
-                    <w:pPr>
-                      <w:snapToGrid w:val="0"/>
-                      <w:ind w:left="0" w:firstLine="0"/>
-                      <w:rPr>
+                </w:tc>
+                <w:tc>
+                  <w:tcPr>
+                    <w:tcW w:w="1134" w:type="dxa"/>
+                  </w:tcPr>
+                  <w:sdt>
+                    <w:sdtPr>
+                      <w:rPr>
+                        <w:color w:val="000000"/>
                         <w:sz w:val="18"/>
                         <w:szCs w:val="18"/>
                       </w:rPr>
-                    </w:pPr>
-                    <w:r>
+                      <w:alias w:val="PayablePlanWithoutVat"/>
+                      <w:tag w:val="Number"/>
+                      <w:id w:val="1861389715"/>
+                      <w:placeholder>
+                        <w:docPart w:val="354483EFBDB044BB8A9A674211986AE5"/>
+                      </w:placeholder>
+                      <w:text/>
+                    </w:sdtPr>
+                    <w:sdtEndPr/>
+                    <w:sdtContent>
+                      <w:p>
+                        <w:pPr>
+                          <w:snapToGrid w:val="0"/>
+                          <w:ind w:left="0" w:firstLine="0"/>
+                          <w:rPr>
+                            <w:bCs/>
+                            <w:color w:val="000000"/>
+                            <w:sz w:val="18"/>
+                            <w:szCs w:val="18"/>
+                          </w:rPr>
+                        </w:pPr>
+                        <w:proofErr w:type="spellStart"/>
+                        <w:r>
+                          <w:rPr>
+                            <w:color w:val="000000"/>
+                            <w:sz w:val="18"/>
+                            <w:szCs w:val="18"/>
+                          </w:rPr>
+                          <w:t>PayablePlanWithoutVat</w:t>
+                        </w:r>
+                        <w:proofErr w:type="spellEnd"/>
+                      </w:p>
+                    </w:sdtContent>
+                  </w:sdt>
+                </w:tc>
+                <w:tc>
+                  <w:tcPr>
+                    <w:tcW w:w="1134" w:type="dxa"/>
+                  </w:tcPr>
+                  <w:sdt>
+                    <w:sdtPr>
                       <w:rPr>
                         <w:sz w:val="18"/>
                         <w:szCs w:val="18"/>
                         <w:lang w:val="en-US"/>
                       </w:rPr>
-                      <w:t>VatSum</w:t>
-                    </w:r>
-                  </w:p>
-                </w:sdtContent>
-              </w:sdt>
-            </w:tc>
-            <w:tc>
-              <w:tcPr>
-                <w:tcW w:w="1134" w:type="dxa"/>
-              </w:tcPr>
-              <w:sdt>
-                <w:sdtPr>
-                  <w:rPr>
-                    <w:sz w:val="18"/>
-                    <w:szCs w:val="18"/>
-                    <w:lang w:val="en-US"/>
-                  </w:rPr>
-                  <w:alias w:val="Order.PayablePlan"/>
-                  <w:tag w:val="Number"/>
-                  <w:id w:val="821391932"/>
-                  <w:placeholder>
-                    <w:docPart w:val="354483EFBDB044BB8A9A674211986AE5"/>
-                  </w:placeholder>
-                  <w:text/>
-                </w:sdtPr>
-                <w:sdtEndPr/>
-                <w:sdtContent>
-                  <w:p>
-                    <w:pPr>
-                      <w:snapToGrid w:val="0"/>
-                      <w:ind w:left="0" w:firstLine="0"/>
-                      <w:rPr>
-                        <w:bCs/>
-                        <w:color w:val="000000"/>
-                        <w:sz w:val="18"/>
-                        <w:szCs w:val="18"/>
-                      </w:rPr>
-                    </w:pPr>
-                    <w:r>
+                      <w:alias w:val="VatSum"/>
+                      <w:tag w:val="Number"/>
+                      <w:id w:val="-1540810791"/>
+                      <w:placeholder>
+                        <w:docPart w:val="255517F42D764622979F9B1F92293097"/>
+                      </w:placeholder>
+                      <w:text/>
+                    </w:sdtPr>
+                    <w:sdtEndPr/>
+                    <w:sdtContent>
+                      <w:p>
+                        <w:pPr>
+                          <w:snapToGrid w:val="0"/>
+                          <w:ind w:left="0" w:firstLine="0"/>
+                          <w:rPr>
+                            <w:sz w:val="18"/>
+                            <w:szCs w:val="18"/>
+                          </w:rPr>
+                        </w:pPr>
+                        <w:proofErr w:type="spellStart"/>
+                        <w:r>
+                          <w:rPr>
+                            <w:sz w:val="18"/>
+                            <w:szCs w:val="18"/>
+                            <w:lang w:val="en-US"/>
+                          </w:rPr>
+                          <w:t>VatSum</w:t>
+                        </w:r>
+                        <w:proofErr w:type="spellEnd"/>
+                      </w:p>
+                    </w:sdtContent>
+                  </w:sdt>
+                </w:tc>
+                <w:tc>
+                  <w:tcPr>
+                    <w:tcW w:w="1134" w:type="dxa"/>
+                  </w:tcPr>
+                  <w:sdt>
+                    <w:sdtPr>
                       <w:rPr>
                         <w:sz w:val="18"/>
                         <w:szCs w:val="18"/>
                         <w:lang w:val="en-US"/>
                       </w:rPr>
-                      <w:t>PayablePlan</w:t>
-                    </w:r>
-                  </w:p>
-                </w:sdtContent>
-              </w:sdt>
-            </w:tc>
-          </w:tr>
+                      <w:alias w:val="PayablePlan"/>
+                      <w:tag w:val="Number"/>
+                      <w:id w:val="821391932"/>
+                      <w:placeholder>
+                        <w:docPart w:val="354483EFBDB044BB8A9A674211986AE5"/>
+                      </w:placeholder>
+                      <w:text/>
+                    </w:sdtPr>
+                    <w:sdtEndPr/>
+                    <w:sdtContent>
+                      <w:p>
+                        <w:pPr>
+                          <w:snapToGrid w:val="0"/>
+                          <w:ind w:left="0" w:firstLine="0"/>
+                          <w:rPr>
+                            <w:bCs/>
+                            <w:color w:val="000000"/>
+                            <w:sz w:val="18"/>
+                            <w:szCs w:val="18"/>
+                          </w:rPr>
+                        </w:pPr>
+                        <w:proofErr w:type="spellStart"/>
+                        <w:r>
+                          <w:rPr>
+                            <w:sz w:val="18"/>
+                            <w:szCs w:val="18"/>
+                            <w:lang w:val="en-US"/>
+                          </w:rPr>
+                          <w:t>PayablePlan</w:t>
+                        </w:r>
+                        <w:proofErr w:type="spellEnd"/>
+                      </w:p>
+                    </w:sdtContent>
+                  </w:sdt>
+                </w:tc>
+              </w:tr>
+            </w:sdtContent>
+          </w:sdt>
         </w:tbl>
         <w:p>
           <w:pPr>
@@ -5646,6 +5863,7 @@
             </w:sdtPr>
             <w:sdtEndPr/>
             <w:sdtContent>
+              <w:proofErr w:type="spellStart"/>
               <w:r>
                 <w:rPr>
                   <w:sz w:val="18"/>
@@ -5654,6 +5872,7 @@
                 </w:rPr>
                 <w:t>PayablePlan</w:t>
               </w:r>
+              <w:proofErr w:type="spellEnd"/>
             </w:sdtContent>
           </w:sdt>
           <w:r>
@@ -5680,6 +5899,7 @@
             </w:sdtPr>
             <w:sdtEndPr/>
             <w:sdtContent>
+              <w:proofErr w:type="spellStart"/>
               <w:r>
                 <w:rPr>
                   <w:sz w:val="18"/>
@@ -5688,6 +5908,7 @@
                 </w:rPr>
                 <w:t>PayablePlan</w:t>
               </w:r>
+              <w:proofErr w:type="spellEnd"/>
             </w:sdtContent>
           </w:sdt>
           <w:r>
@@ -5770,6 +5991,7 @@
             </w:sdtPr>
             <w:sdtEndPr/>
             <w:sdtContent>
+              <w:proofErr w:type="spellStart"/>
               <w:r>
                 <w:rPr>
                   <w:sz w:val="18"/>
@@ -5778,6 +6000,7 @@
                 </w:rPr>
                 <w:t>VatRatio</w:t>
               </w:r>
+              <w:proofErr w:type="spellEnd"/>
             </w:sdtContent>
           </w:sdt>
           <w:r>
@@ -5804,6 +6027,7 @@
             </w:sdtPr>
             <w:sdtEndPr/>
             <w:sdtContent>
+              <w:proofErr w:type="spellStart"/>
               <w:r>
                 <w:rPr>
                   <w:sz w:val="18"/>
@@ -5812,11 +6036,10 @@
                 </w:rPr>
                 <w:t>VatPlan</w:t>
               </w:r>
+              <w:proofErr w:type="spellEnd"/>
             </w:sdtContent>
           </w:sdt>
         </w:p>
-        <w:bookmarkStart w:id="4" w:name="_GoBack" w:displacedByCustomXml="next"/>
-        <w:bookmarkEnd w:id="4" w:displacedByCustomXml="next"/>
       </w:sdtContent>
     </w:sdt>
     <w:p>
@@ -6008,6 +6231,7 @@
                         </w:sdtPr>
                         <w:sdtEndPr/>
                         <w:sdtContent>
+                          <w:proofErr w:type="spellStart"/>
                           <w:r>
                             <w:rPr>
                               <w:bCs/>
@@ -6018,6 +6242,7 @@
                             </w:rPr>
                             <w:t>PaymentDatePlan</w:t>
                           </w:r>
+                          <w:proofErr w:type="spellEnd"/>
                         </w:sdtContent>
                       </w:sdt>
                       <w:r>
@@ -6084,6 +6309,7 @@
                               <w:lang w:val="en-US"/>
                             </w:rPr>
                           </w:pPr>
+                          <w:proofErr w:type="spellStart"/>
                           <w:r>
                             <w:rPr>
                               <w:bCs/>
@@ -6094,6 +6320,7 @@
                             </w:rPr>
                             <w:t>PayablePlan</w:t>
                           </w:r>
+                          <w:proofErr w:type="spellEnd"/>
                         </w:p>
                       </w:sdtContent>
                     </w:sdt>
@@ -6117,6 +6344,8 @@
             </w:pPr>
           </w:p>
         </w:tc>
+        <w:bookmarkStart w:id="4" w:name="_GoBack"/>
+        <w:bookmarkEnd w:id="4"/>
       </w:tr>
     </w:tbl>
     <w:p>
@@ -6176,6 +6405,7 @@
         </w:sdtPr>
         <w:sdtEndPr/>
         <w:sdtContent>
+          <w:proofErr w:type="spellStart"/>
           <w:r>
             <w:rPr>
               <w:b/>
@@ -6185,6 +6415,7 @@
             </w:rPr>
             <w:t>AdvMaterialsDeadline</w:t>
           </w:r>
+          <w:proofErr w:type="spellEnd"/>
         </w:sdtContent>
       </w:sdt>
       <w:r>
@@ -6354,8 +6585,18 @@
             <w:sz w:val="18"/>
             <w:szCs w:val="18"/>
           </w:rPr>
-          <w:t>.2gis.ru/price</w:t>
+          <w:t>.2gis.ru/</w:t>
         </w:r>
+        <w:proofErr w:type="spellStart"/>
+        <w:r>
+          <w:rPr>
+            <w:rStyle w:val="a3"/>
+            <w:sz w:val="18"/>
+            <w:szCs w:val="18"/>
+          </w:rPr>
+          <w:t>price</w:t>
+        </w:r>
+        <w:proofErr w:type="spellEnd"/>
         <w:r>
           <w:rPr>
             <w:rStyle w:val="a3"/>
@@ -6433,14 +6674,25 @@
         </w:sdtPr>
         <w:sdtEndPr/>
         <w:sdtContent>
+          <w:proofErr w:type="spellStart"/>
           <w:r>
             <w:rPr>
               <w:b/>
               <w:sz w:val="18"/>
               <w:szCs w:val="18"/>
             </w:rPr>
-            <w:t>LegalPerson.</w:t>
-          </w:r>
+            <w:t>LegalPerson</w:t>
+          </w:r>
+          <w:proofErr w:type="spellEnd"/>
+          <w:r>
+            <w:rPr>
+              <w:b/>
+              <w:sz w:val="18"/>
+              <w:szCs w:val="18"/>
+            </w:rPr>
+            <w:t>.</w:t>
+          </w:r>
+          <w:proofErr w:type="spellStart"/>
           <w:r>
             <w:rPr>
               <w:b/>
@@ -6450,6 +6702,7 @@
             </w:rPr>
             <w:t>EmailForAccountingDocumants</w:t>
           </w:r>
+          <w:proofErr w:type="spellEnd"/>
         </w:sdtContent>
       </w:sdt>
     </w:p>
@@ -6530,6 +6783,7 @@
         </w:sdtPr>
         <w:sdtEndPr/>
         <w:sdtContent>
+          <w:proofErr w:type="spellStart"/>
           <w:r>
             <w:rPr>
               <w:b/>
@@ -6547,6 +6801,7 @@
             </w:rPr>
             <w:t>dditionalEmail</w:t>
           </w:r>
+          <w:proofErr w:type="spellEnd"/>
         </w:sdtContent>
       </w:sdt>
     </w:p>
@@ -6685,6 +6940,7 @@
             </w:sdtPr>
             <w:sdtEndPr/>
             <w:sdtContent>
+              <w:proofErr w:type="spellStart"/>
               <w:r>
                 <w:rPr>
                   <w:b/>
@@ -6693,6 +6949,7 @@
                 </w:rPr>
                 <w:t>Order.BeginDistributionDate</w:t>
               </w:r>
+              <w:proofErr w:type="spellEnd"/>
             </w:sdtContent>
           </w:sdt>
           <w:r>
@@ -6726,6 +6983,7 @@
             </w:sdtPr>
             <w:sdtEndPr/>
             <w:sdtContent>
+              <w:proofErr w:type="spellStart"/>
               <w:r>
                 <w:rPr>
                   <w:b/>
@@ -6744,6 +7002,7 @@
                 </w:rPr>
                 <w:t>.Number</w:t>
               </w:r>
+              <w:proofErr w:type="spellEnd"/>
             </w:sdtContent>
           </w:sdt>
           <w:r>
@@ -6769,6 +7028,7 @@
             </w:sdtPr>
             <w:sdtEndPr/>
             <w:sdtContent>
+              <w:proofErr w:type="spellStart"/>
               <w:r>
                 <w:rPr>
                   <w:b/>
@@ -6777,6 +7037,7 @@
                 </w:rPr>
                 <w:t>TerminatedOrder.SignupDate</w:t>
               </w:r>
+              <w:proofErr w:type="spellEnd"/>
             </w:sdtContent>
           </w:sdt>
           <w:r>
@@ -6802,6 +7063,7 @@
             </w:sdtPr>
             <w:sdtEndPr/>
             <w:sdtContent>
+              <w:proofErr w:type="spellStart"/>
               <w:r>
                 <w:rPr>
                   <w:b/>
@@ -6810,6 +7072,7 @@
                 </w:rPr>
                 <w:t>TerminatedOrder.EndDistributionDateFact</w:t>
               </w:r>
+              <w:proofErr w:type="spellEnd"/>
             </w:sdtContent>
           </w:sdt>
           <w:r>
@@ -6970,6 +7233,7 @@
               </w:sdtPr>
               <w:sdtEndPr/>
               <w:sdtContent>
+                <w:proofErr w:type="spellStart"/>
                 <w:r>
                   <w:rPr>
                     <w:sz w:val="18"/>
@@ -6978,6 +7242,7 @@
                   </w:rPr>
                   <w:t>ShorLegalName</w:t>
                 </w:r>
+                <w:proofErr w:type="spellEnd"/>
               </w:sdtContent>
             </w:sdt>
           </w:p>
@@ -7048,6 +7313,7 @@
               </w:sdtPr>
               <w:sdtEndPr/>
               <w:sdtContent>
+                <w:proofErr w:type="spellStart"/>
                 <w:r>
                   <w:rPr>
                     <w:sz w:val="18"/>
@@ -7056,6 +7322,7 @@
                   </w:rPr>
                   <w:t>Kpp</w:t>
                 </w:r>
+                <w:proofErr w:type="spellEnd"/>
               </w:sdtContent>
             </w:sdt>
           </w:p>
@@ -7091,6 +7358,7 @@
               </w:sdtPr>
               <w:sdtEndPr/>
               <w:sdtContent>
+                <w:proofErr w:type="spellStart"/>
                 <w:r>
                   <w:rPr>
                     <w:sz w:val="18"/>
@@ -7099,6 +7367,7 @@
                   </w:rPr>
                   <w:t>LegalAddress</w:t>
                 </w:r>
+                <w:proofErr w:type="spellEnd"/>
               </w:sdtContent>
             </w:sdt>
           </w:p>
@@ -7141,6 +7410,7 @@
               </w:sdtPr>
               <w:sdtEndPr/>
               <w:sdtContent>
+                <w:proofErr w:type="spellStart"/>
                 <w:r>
                   <w:rPr>
                     <w:sz w:val="18"/>
@@ -7149,6 +7419,7 @@
                   </w:rPr>
                   <w:t>ActualAddress</w:t>
                 </w:r>
+                <w:proofErr w:type="spellEnd"/>
               </w:sdtContent>
             </w:sdt>
           </w:p>
@@ -7218,6 +7489,7 @@
               </w:sdtPr>
               <w:sdtEndPr/>
               <w:sdtContent>
+                <w:proofErr w:type="spellStart"/>
                 <w:r>
                   <w:rPr>
                     <w:sz w:val="18"/>
@@ -7226,6 +7498,7 @@
                   </w:rPr>
                   <w:t>PaymentEssentialElements</w:t>
                 </w:r>
+                <w:proofErr w:type="spellEnd"/>
               </w:sdtContent>
             </w:sdt>
             <w:r>
@@ -7345,6 +7618,7 @@
               </w:sdtPr>
               <w:sdtEndPr/>
               <w:sdtContent>
+                <w:proofErr w:type="spellStart"/>
                 <w:r>
                   <w:rPr>
                     <w:bCs/>
@@ -7353,6 +7627,7 @@
                   </w:rPr>
                   <w:t>ClientRequisitesParagraph</w:t>
                 </w:r>
+                <w:proofErr w:type="spellEnd"/>
               </w:sdtContent>
             </w:sdt>
           </w:p>
@@ -7449,6 +7724,7 @@
                 </w:rPr>
               </w:sdtEndPr>
               <w:sdtContent>
+                <w:proofErr w:type="spellStart"/>
                 <w:r>
                   <w:rPr>
                     <w:b/>
@@ -7459,6 +7735,7 @@
                   </w:rPr>
                   <w:t>ChiefNameInNominale</w:t>
                 </w:r>
+                <w:proofErr w:type="spellEnd"/>
               </w:sdtContent>
             </w:sdt>
           </w:p>
@@ -7601,6 +7878,7 @@
                 </w:rPr>
               </w:sdtEndPr>
               <w:sdtContent>
+                <w:proofErr w:type="spellStart"/>
                 <w:r>
                   <w:rPr>
                     <w:b/>
@@ -7611,6 +7889,7 @@
                   </w:rPr>
                   <w:t>ChiefNameInNominale</w:t>
                 </w:r>
+                <w:proofErr w:type="spellEnd"/>
               </w:sdtContent>
             </w:sdt>
           </w:p>
@@ -7772,7 +8051,7 @@
         <w:noProof/>
         <w:sz w:val="20"/>
       </w:rPr>
-      <w:t>1</w:t>
+      <w:t>2</w:t>
     </w:r>
     <w:r>
       <w:rPr>
@@ -7843,6 +8122,7 @@
       </w:sdtPr>
       <w:sdtEndPr/>
       <w:sdtContent>
+        <w:proofErr w:type="spellStart"/>
         <w:r>
           <w:rPr>
             <w:bCs/>
@@ -7850,6 +8130,7 @@
           </w:rPr>
           <w:t>Order.Number</w:t>
         </w:r>
+        <w:proofErr w:type="spellEnd"/>
       </w:sdtContent>
     </w:sdt>
   </w:p>
@@ -7895,6 +8176,7 @@
       </w:sdtPr>
       <w:sdtEndPr/>
       <w:sdtContent>
+        <w:proofErr w:type="spellStart"/>
         <w:r>
           <w:rPr>
             <w:bCs/>
@@ -7903,6 +8185,7 @@
           </w:rPr>
           <w:t>Order.OwnerName</w:t>
         </w:r>
+        <w:proofErr w:type="spellEnd"/>
       </w:sdtContent>
     </w:sdt>
   </w:p>
@@ -7934,6 +8217,7 @@
       </w:sdtPr>
       <w:sdtEndPr/>
       <w:sdtContent>
+        <w:proofErr w:type="spellStart"/>
         <w:r>
           <w:rPr>
             <w:rFonts w:eastAsiaTheme="minorHAnsi"/>
@@ -7943,6 +8227,7 @@
           </w:rPr>
           <w:t>SourceElectronicMedia</w:t>
         </w:r>
+        <w:proofErr w:type="spellEnd"/>
       </w:sdtContent>
     </w:sdt>
     <w:r>
@@ -7971,6 +8256,7 @@
       </w:sdtPr>
       <w:sdtEndPr/>
       <w:sdtContent>
+        <w:proofErr w:type="spellStart"/>
         <w:r>
           <w:rPr>
             <w:rFonts w:eastAsiaTheme="minorHAnsi"/>
@@ -7980,6 +8266,7 @@
           </w:rPr>
           <w:t>ElectronicMedia</w:t>
         </w:r>
+        <w:proofErr w:type="spellEnd"/>
       </w:sdtContent>
     </w:sdt>
   </w:p>
@@ -12267,6 +12554,7 @@
     <w:rsid w:val="0008448C"/>
     <w:rsid w:val="0009164A"/>
     <w:rsid w:val="000B09D7"/>
+    <w:rsid w:val="00182796"/>
     <w:rsid w:val="001B55DB"/>
     <w:rsid w:val="002310AE"/>
     <w:rsid w:val="00256A5E"/>
@@ -14242,7 +14530,7 @@
 </file>
 
 <file path=customXml/itemProps1.xml><?xml version="1.0" encoding="utf-8"?>
-<ds:datastoreItem xmlns:ds="http://schemas.openxmlformats.org/officeDocument/2006/customXml" ds:itemID="{76F797FA-FF4A-4D32-8153-AB207027E62B}">
+<ds:datastoreItem xmlns:ds="http://schemas.openxmlformats.org/officeDocument/2006/customXml" ds:itemID="{4F222056-EA1F-4660-8522-7FA282E67173}">
   <ds:schemaRefs>
     <ds:schemaRef ds:uri="http://schemas.openxmlformats.org/officeDocument/2006/bibliography"/>
   </ds:schemaRefs>

--- a/BLFlex/Templates/Бланк заказа.docx
+++ b/BLFlex/Templates/Бланк заказа.docx
@@ -79,7 +79,6 @@
         </w:sdtPr>
         <w:sdtEndPr/>
         <w:sdtContent>
-          <w:proofErr w:type="spellStart"/>
           <w:r>
             <w:rPr>
               <w:b/>
@@ -90,7 +89,6 @@
             </w:rPr>
             <w:t>Order.Number</w:t>
           </w:r>
-          <w:proofErr w:type="spellEnd"/>
         </w:sdtContent>
       </w:sdt>
       <w:r>
@@ -139,7 +137,6 @@
         </w:sdtPr>
         <w:sdtEndPr/>
         <w:sdtContent>
-          <w:proofErr w:type="spellStart"/>
           <w:r>
             <w:rPr>
               <w:b/>
@@ -150,7 +147,6 @@
             </w:rPr>
             <w:t>Order.SignupDate</w:t>
           </w:r>
-          <w:proofErr w:type="spellEnd"/>
         </w:sdtContent>
       </w:sdt>
       <w:r>
@@ -195,7 +191,6 @@
         </w:sdtPr>
         <w:sdtEndPr/>
         <w:sdtContent>
-          <w:proofErr w:type="spellStart"/>
           <w:r>
             <w:rPr>
               <w:b/>
@@ -206,7 +201,6 @@
             </w:rPr>
             <w:t>RatedBargainInfo</w:t>
           </w:r>
-          <w:proofErr w:type="spellEnd"/>
         </w:sdtContent>
       </w:sdt>
     </w:p>
@@ -270,7 +264,6 @@
         </w:sdtPr>
         <w:sdtEndPr/>
         <w:sdtContent>
-          <w:proofErr w:type="spellStart"/>
           <w:r>
             <w:rPr>
               <w:rFonts w:eastAsiaTheme="minorHAnsi"/>
@@ -280,7 +273,6 @@
             </w:rPr>
             <w:t>BeginContractParagraph</w:t>
           </w:r>
-          <w:proofErr w:type="spellEnd"/>
         </w:sdtContent>
       </w:sdt>
     </w:p>
@@ -291,7 +283,7 @@
           <w:sz w:val="18"/>
           <w:szCs w:val="18"/>
         </w:rPr>
-        <w:tag w:val="Optional,NoVatNoDiscount"/>
+        <w:tag w:val="Optional,Order.UseNoVatNoDiscount"/>
         <w:id w:val="-1596396896"/>
         <w:placeholder>
           <w:docPart w:val="DefaultPlaceholder_1081868574"/>
@@ -710,7 +702,6 @@
                       </w:sdtPr>
                       <w:sdtEndPr/>
                       <w:sdtContent>
-                        <w:proofErr w:type="spellStart"/>
                         <w:r>
                           <w:rPr>
                             <w:sz w:val="18"/>
@@ -718,7 +709,6 @@
                           </w:rPr>
                           <w:t>FirmName</w:t>
                         </w:r>
-                        <w:proofErr w:type="spellEnd"/>
                       </w:sdtContent>
                     </w:sdt>
                   </w:p>
@@ -803,7 +793,6 @@
                       </w:sdtPr>
                       <w:sdtEndPr/>
                       <w:sdtContent>
-                        <w:proofErr w:type="spellStart"/>
                         <w:r>
                           <w:rPr>
                             <w:sz w:val="18"/>
@@ -812,7 +801,6 @@
                           </w:rPr>
                           <w:t>ElectronicMediaParagraph</w:t>
                         </w:r>
-                        <w:proofErr w:type="spellEnd"/>
                       </w:sdtContent>
                     </w:sdt>
                   </w:p>
@@ -852,7 +840,6 @@
                       </w:sdtPr>
                       <w:sdtEndPr/>
                       <w:sdtContent>
-                        <w:proofErr w:type="spellStart"/>
                         <w:r>
                           <w:rPr>
                             <w:bCs/>
@@ -862,7 +849,6 @@
                           </w:rPr>
                           <w:t>BeginDistributiondate</w:t>
                         </w:r>
-                        <w:proofErr w:type="spellEnd"/>
                       </w:sdtContent>
                     </w:sdt>
                   </w:p>
@@ -902,7 +888,6 @@
                             <w:szCs w:val="18"/>
                           </w:rPr>
                         </w:pPr>
-                        <w:proofErr w:type="spellStart"/>
                         <w:r>
                           <w:rPr>
                             <w:sz w:val="18"/>
@@ -911,7 +896,6 @@
                           </w:rPr>
                           <w:t>ReleaseCountPlan</w:t>
                         </w:r>
-                        <w:proofErr w:type="spellEnd"/>
                       </w:p>
                     </w:sdtContent>
                   </w:sdt>
@@ -950,7 +934,6 @@
                       </w:sdtPr>
                       <w:sdtEndPr/>
                       <w:sdtContent>
-                        <w:proofErr w:type="spellStart"/>
                         <w:r>
                           <w:rPr>
                             <w:sz w:val="18"/>
@@ -959,7 +942,6 @@
                           </w:rPr>
                           <w:t>PricePerUnit</w:t>
                         </w:r>
-                        <w:proofErr w:type="spellEnd"/>
                       </w:sdtContent>
                     </w:sdt>
                   </w:p>
@@ -1046,7 +1028,6 @@
                       </w:sdtPr>
                       <w:sdtEndPr/>
                       <w:sdtContent>
-                        <w:proofErr w:type="spellStart"/>
                         <w:r>
                           <w:rPr>
                             <w:sz w:val="18"/>
@@ -1055,7 +1036,6 @@
                           </w:rPr>
                           <w:t>PayablePlanWithoutVat</w:t>
                         </w:r>
-                        <w:proofErr w:type="spellEnd"/>
                       </w:sdtContent>
                     </w:sdt>
                   </w:p>
@@ -1082,10 +1062,12 @@
           <w:sdt>
             <w:sdtPr>
               <w:rPr>
+                <w:rFonts w:cs="Times New Roman"/>
                 <w:b/>
                 <w:color w:val="000000"/>
                 <w:sz w:val="18"/>
                 <w:szCs w:val="18"/>
+                <w:lang w:eastAsia="ru-RU"/>
               </w:rPr>
               <w:alias w:val="Order"/>
               <w:tag w:val="Order"/>
@@ -1163,7 +1145,6 @@
                       </w:sdtPr>
                       <w:sdtEndPr/>
                       <w:sdtContent>
-                        <w:proofErr w:type="spellStart"/>
                         <w:r>
                           <w:rPr>
                             <w:sz w:val="18"/>
@@ -1172,7 +1153,6 @@
                           </w:rPr>
                           <w:t>PayablePlanWithoutVat</w:t>
                         </w:r>
-                        <w:proofErr w:type="spellEnd"/>
                       </w:sdtContent>
                     </w:sdt>
                   </w:p>
@@ -1260,7 +1240,6 @@
             </w:sdtPr>
             <w:sdtEndPr/>
             <w:sdtContent>
-              <w:proofErr w:type="spellStart"/>
               <w:r>
                 <w:rPr>
                   <w:sz w:val="18"/>
@@ -1269,7 +1248,6 @@
                 </w:rPr>
                 <w:t>PayablePlan</w:t>
               </w:r>
-              <w:proofErr w:type="spellEnd"/>
             </w:sdtContent>
           </w:sdt>
           <w:r>
@@ -1296,7 +1274,6 @@
             </w:sdtPr>
             <w:sdtEndPr/>
             <w:sdtContent>
-              <w:proofErr w:type="spellStart"/>
               <w:r>
                 <w:rPr>
                   <w:sz w:val="18"/>
@@ -1305,7 +1282,6 @@
                 </w:rPr>
                 <w:t>PayablePlan</w:t>
               </w:r>
-              <w:proofErr w:type="spellEnd"/>
             </w:sdtContent>
           </w:sdt>
           <w:bookmarkEnd w:id="1"/>
@@ -1326,7 +1302,7 @@
           <w:sz w:val="18"/>
           <w:szCs w:val="18"/>
         </w:rPr>
-        <w:tag w:val="Optional,NoVatWithDiscount"/>
+        <w:tag w:val="Optional,Order.UseNoVatWithDiscount"/>
         <w:id w:val="1916509165"/>
         <w:placeholder>
           <w:docPart w:val="DefaultPlaceholder_1081868574"/>
@@ -1809,7 +1785,6 @@
                       </w:sdtPr>
                       <w:sdtEndPr/>
                       <w:sdtContent>
-                        <w:proofErr w:type="spellStart"/>
                         <w:r>
                           <w:rPr>
                             <w:sz w:val="18"/>
@@ -1817,7 +1792,6 @@
                           </w:rPr>
                           <w:t>FirmName</w:t>
                         </w:r>
-                        <w:proofErr w:type="spellEnd"/>
                       </w:sdtContent>
                     </w:sdt>
                   </w:p>
@@ -1902,7 +1876,6 @@
                       </w:sdtPr>
                       <w:sdtEndPr/>
                       <w:sdtContent>
-                        <w:proofErr w:type="spellStart"/>
                         <w:r>
                           <w:rPr>
                             <w:sz w:val="18"/>
@@ -1911,7 +1884,6 @@
                           </w:rPr>
                           <w:t>ElectronicMediaParagraph</w:t>
                         </w:r>
-                        <w:proofErr w:type="spellEnd"/>
                       </w:sdtContent>
                     </w:sdt>
                   </w:p>
@@ -1951,7 +1923,6 @@
                       </w:sdtPr>
                       <w:sdtEndPr/>
                       <w:sdtContent>
-                        <w:proofErr w:type="spellStart"/>
                         <w:r>
                           <w:rPr>
                             <w:bCs/>
@@ -1961,7 +1932,6 @@
                           </w:rPr>
                           <w:t>BeginDistributiondate</w:t>
                         </w:r>
-                        <w:proofErr w:type="spellEnd"/>
                       </w:sdtContent>
                     </w:sdt>
                   </w:p>
@@ -2001,7 +1971,6 @@
                             <w:szCs w:val="18"/>
                           </w:rPr>
                         </w:pPr>
-                        <w:proofErr w:type="spellStart"/>
                         <w:r>
                           <w:rPr>
                             <w:sz w:val="18"/>
@@ -2010,7 +1979,6 @@
                           </w:rPr>
                           <w:t>ReleaseCountPlan</w:t>
                         </w:r>
-                        <w:proofErr w:type="spellEnd"/>
                       </w:p>
                     </w:sdtContent>
                   </w:sdt>
@@ -2049,7 +2017,6 @@
                       </w:sdtPr>
                       <w:sdtEndPr/>
                       <w:sdtContent>
-                        <w:proofErr w:type="spellStart"/>
                         <w:r>
                           <w:rPr>
                             <w:sz w:val="18"/>
@@ -2058,7 +2025,6 @@
                           </w:rPr>
                           <w:t>PricePerUnit</w:t>
                         </w:r>
-                        <w:proofErr w:type="spellEnd"/>
                       </w:sdtContent>
                     </w:sdt>
                   </w:p>
@@ -2098,7 +2064,6 @@
                             <w:szCs w:val="18"/>
                           </w:rPr>
                         </w:pPr>
-                        <w:proofErr w:type="spellStart"/>
                         <w:r>
                           <w:rPr>
                             <w:sz w:val="18"/>
@@ -2107,7 +2072,6 @@
                           </w:rPr>
                           <w:t>DiscountPercent</w:t>
                         </w:r>
-                        <w:proofErr w:type="spellEnd"/>
                       </w:p>
                     </w:sdtContent>
                   </w:sdt>
@@ -2147,7 +2111,6 @@
                       </w:sdtPr>
                       <w:sdtEndPr/>
                       <w:sdtContent>
-                        <w:proofErr w:type="spellStart"/>
                         <w:r>
                           <w:rPr>
                             <w:sz w:val="18"/>
@@ -2156,7 +2119,6 @@
                           </w:rPr>
                           <w:t>PriceForMonthWithDiscount</w:t>
                         </w:r>
-                        <w:proofErr w:type="spellEnd"/>
                       </w:sdtContent>
                     </w:sdt>
                   </w:p>
@@ -2243,7 +2205,6 @@
                       </w:sdtPr>
                       <w:sdtEndPr/>
                       <w:sdtContent>
-                        <w:proofErr w:type="spellStart"/>
                         <w:r>
                           <w:rPr>
                             <w:sz w:val="18"/>
@@ -2252,7 +2213,6 @@
                           </w:rPr>
                           <w:t>PayablePlanWithoutVat</w:t>
                         </w:r>
-                        <w:proofErr w:type="spellEnd"/>
                       </w:sdtContent>
                     </w:sdt>
                   </w:p>
@@ -2279,10 +2239,12 @@
           <w:sdt>
             <w:sdtPr>
               <w:rPr>
+                <w:rFonts w:cs="Times New Roman"/>
                 <w:b/>
                 <w:color w:val="000000"/>
                 <w:sz w:val="18"/>
                 <w:szCs w:val="18"/>
+                <w:lang w:eastAsia="ru-RU"/>
               </w:rPr>
               <w:alias w:val="Order"/>
               <w:tag w:val="Order"/>
@@ -2360,7 +2322,6 @@
                       </w:sdtPr>
                       <w:sdtEndPr/>
                       <w:sdtContent>
-                        <w:proofErr w:type="spellStart"/>
                         <w:r>
                           <w:rPr>
                             <w:sz w:val="18"/>
@@ -2369,7 +2330,6 @@
                           </w:rPr>
                           <w:t>PayablePlanWithoutVat</w:t>
                         </w:r>
-                        <w:proofErr w:type="spellEnd"/>
                       </w:sdtContent>
                     </w:sdt>
                   </w:p>
@@ -2453,7 +2413,6 @@
             </w:rPr>
             <w:t xml:space="preserve"> </w:t>
           </w:r>
-          <w:proofErr w:type="gramStart"/>
           <w:r>
             <w:rPr>
               <w:sz w:val="18"/>
@@ -2485,7 +2444,6 @@
             </w:sdtPr>
             <w:sdtEndPr/>
             <w:sdtContent>
-              <w:proofErr w:type="spellStart"/>
               <w:r>
                 <w:rPr>
                   <w:sz w:val="18"/>
@@ -2494,8 +2452,6 @@
                 </w:rPr>
                 <w:t>PriceWithoutDiscount</w:t>
               </w:r>
-              <w:proofErr w:type="spellEnd"/>
-              <w:proofErr w:type="gramEnd"/>
             </w:sdtContent>
           </w:sdt>
           <w:r>
@@ -2522,7 +2478,6 @@
             </w:sdtPr>
             <w:sdtEndPr/>
             <w:sdtContent>
-              <w:proofErr w:type="spellStart"/>
               <w:r>
                 <w:rPr>
                   <w:sz w:val="18"/>
@@ -2531,7 +2486,6 @@
                 </w:rPr>
                 <w:t>PriceWithoutDiscount</w:t>
               </w:r>
-              <w:proofErr w:type="spellEnd"/>
             </w:sdtContent>
           </w:sdt>
           <w:r>
@@ -2602,7 +2556,6 @@
             </w:sdtPr>
             <w:sdtEndPr/>
             <w:sdtContent>
-              <w:proofErr w:type="spellStart"/>
               <w:r>
                 <w:rPr>
                   <w:sz w:val="18"/>
@@ -2611,7 +2564,6 @@
                 </w:rPr>
                 <w:t>DiscountSum</w:t>
               </w:r>
-              <w:proofErr w:type="spellEnd"/>
             </w:sdtContent>
           </w:sdt>
           <w:r>
@@ -2622,7 +2574,6 @@
             </w:rPr>
             <w:t xml:space="preserve"> (</w:t>
           </w:r>
-          <w:proofErr w:type="spellStart"/>
           <w:sdt>
             <w:sdtPr>
               <w:rPr>
@@ -2648,7 +2599,6 @@
                 </w:rPr>
                 <w:t>DiscountSum</w:t>
               </w:r>
-              <w:proofErr w:type="spellEnd"/>
             </w:sdtContent>
           </w:sdt>
           <w:r>
@@ -2780,7 +2730,6 @@
             </w:sdtPr>
             <w:sdtEndPr/>
             <w:sdtContent>
-              <w:proofErr w:type="spellStart"/>
               <w:r>
                 <w:rPr>
                   <w:sz w:val="18"/>
@@ -2789,7 +2738,6 @@
                 </w:rPr>
                 <w:t>PayablePlan</w:t>
               </w:r>
-              <w:proofErr w:type="spellEnd"/>
             </w:sdtContent>
           </w:sdt>
           <w:r>
@@ -2816,7 +2764,6 @@
             </w:sdtPr>
             <w:sdtEndPr/>
             <w:sdtContent>
-              <w:proofErr w:type="spellStart"/>
               <w:r>
                 <w:rPr>
                   <w:sz w:val="18"/>
@@ -2825,7 +2772,6 @@
                 </w:rPr>
                 <w:t>PayablePlan</w:t>
               </w:r>
-              <w:proofErr w:type="spellEnd"/>
             </w:sdtContent>
           </w:sdt>
           <w:r>
@@ -2845,7 +2791,7 @@
           <w:sz w:val="18"/>
           <w:szCs w:val="18"/>
         </w:rPr>
-        <w:tag w:val="Optional,WithVatWithDiscount"/>
+        <w:tag w:val="Optional,Order.UseWithVatWithDiscount"/>
         <w:id w:val="1608388917"/>
         <w:placeholder>
           <w:docPart w:val="DefaultPlaceholder_1081868574"/>
@@ -3399,7 +3345,6 @@
                       </w:sdtPr>
                       <w:sdtEndPr/>
                       <w:sdtContent>
-                        <w:proofErr w:type="spellStart"/>
                         <w:r>
                           <w:rPr>
                             <w:sz w:val="18"/>
@@ -3407,7 +3352,6 @@
                           </w:rPr>
                           <w:t>FirmName</w:t>
                         </w:r>
-                        <w:proofErr w:type="spellEnd"/>
                       </w:sdtContent>
                     </w:sdt>
                   </w:p>
@@ -3492,7 +3436,6 @@
                       </w:sdtPr>
                       <w:sdtEndPr/>
                       <w:sdtContent>
-                        <w:proofErr w:type="spellStart"/>
                         <w:r>
                           <w:rPr>
                             <w:sz w:val="18"/>
@@ -3501,7 +3444,6 @@
                           </w:rPr>
                           <w:t>ElectronicMediaParagraph</w:t>
                         </w:r>
-                        <w:proofErr w:type="spellEnd"/>
                       </w:sdtContent>
                     </w:sdt>
                   </w:p>
@@ -3543,7 +3485,6 @@
                       </w:sdtPr>
                       <w:sdtEndPr/>
                       <w:sdtContent>
-                        <w:proofErr w:type="spellStart"/>
                         <w:r>
                           <w:rPr>
                             <w:bCs/>
@@ -3553,7 +3494,6 @@
                           </w:rPr>
                           <w:t>BeginDistributiondate</w:t>
                         </w:r>
-                        <w:proofErr w:type="spellEnd"/>
                       </w:sdtContent>
                     </w:sdt>
                     <w:bookmarkEnd w:id="2"/>
@@ -3595,7 +3535,6 @@
                             <w:szCs w:val="18"/>
                           </w:rPr>
                         </w:pPr>
-                        <w:proofErr w:type="spellStart"/>
                         <w:r>
                           <w:rPr>
                             <w:sz w:val="18"/>
@@ -3604,7 +3543,6 @@
                           </w:rPr>
                           <w:t>ReleaseCountPlan</w:t>
                         </w:r>
-                        <w:proofErr w:type="spellEnd"/>
                       </w:p>
                     </w:sdtContent>
                   </w:sdt>
@@ -3642,7 +3580,6 @@
                       </w:sdtPr>
                       <w:sdtEndPr/>
                       <w:sdtContent>
-                        <w:proofErr w:type="spellStart"/>
                         <w:r>
                           <w:rPr>
                             <w:sz w:val="18"/>
@@ -3651,7 +3588,6 @@
                           </w:rPr>
                           <w:t>PricePerUnit</w:t>
                         </w:r>
-                        <w:proofErr w:type="spellEnd"/>
                       </w:sdtContent>
                     </w:sdt>
                   </w:p>
@@ -3690,7 +3626,6 @@
                       </w:sdtPr>
                       <w:sdtEndPr/>
                       <w:sdtContent>
-                        <w:proofErr w:type="spellStart"/>
                         <w:r>
                           <w:rPr>
                             <w:sz w:val="18"/>
@@ -3699,7 +3634,6 @@
                           </w:rPr>
                           <w:t>DiscountPercent</w:t>
                         </w:r>
-                        <w:proofErr w:type="spellEnd"/>
                       </w:sdtContent>
                     </w:sdt>
                   </w:p>
@@ -3739,7 +3673,6 @@
                       </w:sdtPr>
                       <w:sdtEndPr/>
                       <w:sdtContent>
-                        <w:proofErr w:type="spellStart"/>
                         <w:r>
                           <w:rPr>
                             <w:sz w:val="18"/>
@@ -3748,7 +3681,6 @@
                           </w:rPr>
                           <w:t>PriceForMonthWithDiscount</w:t>
                         </w:r>
-                        <w:proofErr w:type="spellEnd"/>
                       </w:sdtContent>
                     </w:sdt>
                   </w:p>
@@ -3834,7 +3766,6 @@
                       </w:sdtPr>
                       <w:sdtEndPr/>
                       <w:sdtContent>
-                        <w:proofErr w:type="spellStart"/>
                         <w:r>
                           <w:rPr>
                             <w:sz w:val="18"/>
@@ -3843,7 +3774,6 @@
                           </w:rPr>
                           <w:t>PayablePlanWithoutVat</w:t>
                         </w:r>
-                        <w:proofErr w:type="spellEnd"/>
                       </w:sdtContent>
                     </w:sdt>
                   </w:p>
@@ -3883,7 +3813,6 @@
                       </w:sdtPr>
                       <w:sdtEndPr/>
                       <w:sdtContent>
-                        <w:proofErr w:type="spellStart"/>
                         <w:r>
                           <w:rPr>
                             <w:sz w:val="18"/>
@@ -3892,7 +3821,6 @@
                           </w:rPr>
                           <w:t>VatSum</w:t>
                         </w:r>
-                        <w:proofErr w:type="spellEnd"/>
                       </w:sdtContent>
                     </w:sdt>
                   </w:p>
@@ -3932,7 +3860,6 @@
                       </w:sdtPr>
                       <w:sdtEndPr/>
                       <w:sdtContent>
-                        <w:proofErr w:type="spellStart"/>
                         <w:r>
                           <w:rPr>
                             <w:sz w:val="18"/>
@@ -3941,7 +3868,6 @@
                           </w:rPr>
                           <w:t>PayablePlan</w:t>
                         </w:r>
-                        <w:proofErr w:type="spellEnd"/>
                       </w:sdtContent>
                     </w:sdt>
                   </w:p>
@@ -3970,10 +3896,12 @@
           <w:sdt>
             <w:sdtPr>
               <w:rPr>
+                <w:rFonts w:cs="Times New Roman"/>
                 <w:b/>
                 <w:color w:val="000000"/>
                 <w:sz w:val="18"/>
                 <w:szCs w:val="18"/>
+                <w:lang w:eastAsia="ru-RU"/>
               </w:rPr>
               <w:alias w:val="Order"/>
               <w:tag w:val="Order"/>
@@ -4051,7 +3979,6 @@
                             <w:szCs w:val="18"/>
                           </w:rPr>
                         </w:pPr>
-                        <w:proofErr w:type="spellStart"/>
                         <w:r>
                           <w:rPr>
                             <w:color w:val="000000"/>
@@ -4060,7 +3987,6 @@
                           </w:rPr>
                           <w:t>PayablePlanWithoutVat</w:t>
                         </w:r>
-                        <w:proofErr w:type="spellEnd"/>
                       </w:p>
                     </w:sdtContent>
                   </w:sdt>
@@ -4095,7 +4021,6 @@
                             <w:szCs w:val="18"/>
                           </w:rPr>
                         </w:pPr>
-                        <w:proofErr w:type="spellStart"/>
                         <w:r>
                           <w:rPr>
                             <w:sz w:val="18"/>
@@ -4104,7 +4029,6 @@
                           </w:rPr>
                           <w:t>VatSum</w:t>
                         </w:r>
-                        <w:proofErr w:type="spellEnd"/>
                       </w:p>
                     </w:sdtContent>
                   </w:sdt>
@@ -4141,7 +4065,6 @@
                             <w:szCs w:val="18"/>
                           </w:rPr>
                         </w:pPr>
-                        <w:proofErr w:type="spellStart"/>
                         <w:r>
                           <w:rPr>
                             <w:sz w:val="18"/>
@@ -4150,7 +4073,6 @@
                           </w:rPr>
                           <w:t>PayablePlan</w:t>
                         </w:r>
-                        <w:proofErr w:type="spellEnd"/>
                       </w:p>
                     </w:sdtContent>
                   </w:sdt>
@@ -4263,7 +4185,6 @@
             </w:sdtPr>
             <w:sdtEndPr/>
             <w:sdtContent>
-              <w:proofErr w:type="spellStart"/>
               <w:r>
                 <w:rPr>
                   <w:sz w:val="18"/>
@@ -4272,7 +4193,6 @@
                 </w:rPr>
                 <w:t>PriceWithoutDiscount</w:t>
               </w:r>
-              <w:proofErr w:type="spellEnd"/>
             </w:sdtContent>
           </w:sdt>
           <w:r>
@@ -4299,7 +4219,6 @@
             </w:sdtPr>
             <w:sdtEndPr/>
             <w:sdtContent>
-              <w:proofErr w:type="spellStart"/>
               <w:r>
                 <w:rPr>
                   <w:sz w:val="18"/>
@@ -4308,7 +4227,6 @@
                 </w:rPr>
                 <w:t>PriceWithoutDiscount</w:t>
               </w:r>
-              <w:proofErr w:type="spellEnd"/>
             </w:sdtContent>
           </w:sdt>
           <w:r>
@@ -4432,7 +4350,6 @@
             </w:sdtPr>
             <w:sdtEndPr/>
             <w:sdtContent>
-              <w:proofErr w:type="spellStart"/>
               <w:r>
                 <w:rPr>
                   <w:sz w:val="18"/>
@@ -4441,7 +4358,6 @@
                 </w:rPr>
                 <w:t>DiscountSum</w:t>
               </w:r>
-              <w:proofErr w:type="spellEnd"/>
             </w:sdtContent>
           </w:sdt>
           <w:r>
@@ -4468,7 +4384,6 @@
             </w:sdtPr>
             <w:sdtEndPr/>
             <w:sdtContent>
-              <w:proofErr w:type="spellStart"/>
               <w:r>
                 <w:rPr>
                   <w:sz w:val="18"/>
@@ -4477,7 +4392,6 @@
                 </w:rPr>
                 <w:t>DiscountSum</w:t>
               </w:r>
-              <w:proofErr w:type="spellEnd"/>
             </w:sdtContent>
           </w:sdt>
           <w:r>
@@ -4585,7 +4499,6 @@
             </w:sdtPr>
             <w:sdtEndPr/>
             <w:sdtContent>
-              <w:proofErr w:type="spellStart"/>
               <w:r>
                 <w:rPr>
                   <w:sz w:val="18"/>
@@ -4594,7 +4507,6 @@
                 </w:rPr>
                 <w:t>PayablePlan</w:t>
               </w:r>
-              <w:proofErr w:type="spellEnd"/>
             </w:sdtContent>
           </w:sdt>
           <w:r>
@@ -4621,7 +4533,6 @@
             </w:sdtPr>
             <w:sdtEndPr/>
             <w:sdtContent>
-              <w:proofErr w:type="spellStart"/>
               <w:r>
                 <w:rPr>
                   <w:sz w:val="18"/>
@@ -4630,7 +4541,6 @@
                 </w:rPr>
                 <w:t>PayablePlan</w:t>
               </w:r>
-              <w:proofErr w:type="spellEnd"/>
             </w:sdtContent>
           </w:sdt>
           <w:r>
@@ -4650,7 +4560,7 @@
           <w:sz w:val="18"/>
           <w:szCs w:val="18"/>
         </w:rPr>
-        <w:tag w:val="Optional,WithVatNoDiscount"/>
+        <w:tag w:val="Optional,Order.UseWithVatNoDiscount"/>
         <w:id w:val="-2028785550"/>
         <w:placeholder>
           <w:docPart w:val="DefaultPlaceholder_1081868574"/>
@@ -4687,7 +4597,17 @@
               <w:sz w:val="18"/>
               <w:szCs w:val="18"/>
             </w:rPr>
-            <w:t>Рекламные материалы размещаются в Приложениях 2ГИС на нижеследующих условиях:</w:t>
+            <w:t>Рекламные материалы размещаются в Приложениях 2ГИС н</w:t>
+          </w:r>
+          <w:bookmarkStart w:id="4" w:name="_GoBack"/>
+          <w:bookmarkEnd w:id="4"/>
+          <w:r>
+            <w:rPr>
+              <w:bCs/>
+              <w:sz w:val="18"/>
+              <w:szCs w:val="18"/>
+            </w:rPr>
+            <w:t>а нижеследующих условиях:</w:t>
           </w:r>
         </w:p>
         <w:sdt>
@@ -5126,7 +5046,6 @@
                       </w:sdtPr>
                       <w:sdtEndPr/>
                       <w:sdtContent>
-                        <w:proofErr w:type="spellStart"/>
                         <w:r>
                           <w:rPr>
                             <w:sz w:val="18"/>
@@ -5134,7 +5053,6 @@
                           </w:rPr>
                           <w:t>FirmName</w:t>
                         </w:r>
-                        <w:proofErr w:type="spellEnd"/>
                       </w:sdtContent>
                     </w:sdt>
                   </w:p>
@@ -5219,7 +5137,6 @@
                       </w:sdtPr>
                       <w:sdtEndPr/>
                       <w:sdtContent>
-                        <w:proofErr w:type="spellStart"/>
                         <w:r>
                           <w:rPr>
                             <w:sz w:val="18"/>
@@ -5228,7 +5145,6 @@
                           </w:rPr>
                           <w:t>ElectronicMediaParagraph</w:t>
                         </w:r>
-                        <w:proofErr w:type="spellEnd"/>
                       </w:sdtContent>
                     </w:sdt>
                   </w:p>
@@ -5268,7 +5184,6 @@
                       </w:sdtPr>
                       <w:sdtEndPr/>
                       <w:sdtContent>
-                        <w:proofErr w:type="spellStart"/>
                         <w:r>
                           <w:rPr>
                             <w:bCs/>
@@ -5278,7 +5193,6 @@
                           </w:rPr>
                           <w:t>BeginDistributiondate</w:t>
                         </w:r>
-                        <w:proofErr w:type="spellEnd"/>
                       </w:sdtContent>
                     </w:sdt>
                   </w:p>
@@ -5318,7 +5232,6 @@
                             <w:szCs w:val="18"/>
                           </w:rPr>
                         </w:pPr>
-                        <w:proofErr w:type="spellStart"/>
                         <w:r>
                           <w:rPr>
                             <w:sz w:val="18"/>
@@ -5327,7 +5240,6 @@
                           </w:rPr>
                           <w:t>ReleaseCountPlan</w:t>
                         </w:r>
-                        <w:proofErr w:type="spellEnd"/>
                       </w:p>
                     </w:sdtContent>
                   </w:sdt>
@@ -5365,7 +5277,6 @@
                       </w:sdtPr>
                       <w:sdtEndPr/>
                       <w:sdtContent>
-                        <w:proofErr w:type="spellStart"/>
                         <w:r>
                           <w:rPr>
                             <w:sz w:val="18"/>
@@ -5374,7 +5285,6 @@
                           </w:rPr>
                           <w:t>PricePerUnit</w:t>
                         </w:r>
-                        <w:proofErr w:type="spellEnd"/>
                       </w:sdtContent>
                     </w:sdt>
                   </w:p>
@@ -5460,7 +5370,6 @@
                       </w:sdtPr>
                       <w:sdtEndPr/>
                       <w:sdtContent>
-                        <w:proofErr w:type="spellStart"/>
                         <w:r>
                           <w:rPr>
                             <w:sz w:val="18"/>
@@ -5469,7 +5378,6 @@
                           </w:rPr>
                           <w:t>PayablePlanWithoutVat</w:t>
                         </w:r>
-                        <w:proofErr w:type="spellEnd"/>
                       </w:sdtContent>
                     </w:sdt>
                   </w:p>
@@ -5509,7 +5417,6 @@
                       </w:sdtPr>
                       <w:sdtEndPr/>
                       <w:sdtContent>
-                        <w:proofErr w:type="spellStart"/>
                         <w:r>
                           <w:rPr>
                             <w:sz w:val="18"/>
@@ -5518,7 +5425,6 @@
                           </w:rPr>
                           <w:t>VatSum</w:t>
                         </w:r>
-                        <w:proofErr w:type="spellEnd"/>
                       </w:sdtContent>
                     </w:sdt>
                   </w:p>
@@ -5558,7 +5464,6 @@
                       </w:sdtPr>
                       <w:sdtEndPr/>
                       <w:sdtContent>
-                        <w:proofErr w:type="spellStart"/>
                         <w:r>
                           <w:rPr>
                             <w:sz w:val="18"/>
@@ -5567,7 +5472,6 @@
                           </w:rPr>
                           <w:t>PayablePlan</w:t>
                         </w:r>
-                        <w:proofErr w:type="spellEnd"/>
                       </w:sdtContent>
                     </w:sdt>
                   </w:p>
@@ -5596,10 +5500,12 @@
           <w:sdt>
             <w:sdtPr>
               <w:rPr>
+                <w:rFonts w:cs="Times New Roman"/>
                 <w:b/>
                 <w:color w:val="000000"/>
                 <w:sz w:val="18"/>
                 <w:szCs w:val="18"/>
+                <w:lang w:eastAsia="ru-RU"/>
               </w:rPr>
               <w:alias w:val="Order"/>
               <w:tag w:val="Order"/>
@@ -5677,7 +5583,6 @@
                             <w:szCs w:val="18"/>
                           </w:rPr>
                         </w:pPr>
-                        <w:proofErr w:type="spellStart"/>
                         <w:r>
                           <w:rPr>
                             <w:color w:val="000000"/>
@@ -5686,7 +5591,6 @@
                           </w:rPr>
                           <w:t>PayablePlanWithoutVat</w:t>
                         </w:r>
-                        <w:proofErr w:type="spellEnd"/>
                       </w:p>
                     </w:sdtContent>
                   </w:sdt>
@@ -5721,7 +5625,6 @@
                             <w:szCs w:val="18"/>
                           </w:rPr>
                         </w:pPr>
-                        <w:proofErr w:type="spellStart"/>
                         <w:r>
                           <w:rPr>
                             <w:sz w:val="18"/>
@@ -5730,7 +5633,6 @@
                           </w:rPr>
                           <w:t>VatSum</w:t>
                         </w:r>
-                        <w:proofErr w:type="spellEnd"/>
                       </w:p>
                     </w:sdtContent>
                   </w:sdt>
@@ -5767,7 +5669,6 @@
                             <w:szCs w:val="18"/>
                           </w:rPr>
                         </w:pPr>
-                        <w:proofErr w:type="spellStart"/>
                         <w:r>
                           <w:rPr>
                             <w:sz w:val="18"/>
@@ -5776,7 +5677,6 @@
                           </w:rPr>
                           <w:t>PayablePlan</w:t>
                         </w:r>
-                        <w:proofErr w:type="spellEnd"/>
                       </w:p>
                     </w:sdtContent>
                   </w:sdt>
@@ -5863,7 +5763,6 @@
             </w:sdtPr>
             <w:sdtEndPr/>
             <w:sdtContent>
-              <w:proofErr w:type="spellStart"/>
               <w:r>
                 <w:rPr>
                   <w:sz w:val="18"/>
@@ -5872,7 +5771,6 @@
                 </w:rPr>
                 <w:t>PayablePlan</w:t>
               </w:r>
-              <w:proofErr w:type="spellEnd"/>
             </w:sdtContent>
           </w:sdt>
           <w:r>
@@ -5899,7 +5797,6 @@
             </w:sdtPr>
             <w:sdtEndPr/>
             <w:sdtContent>
-              <w:proofErr w:type="spellStart"/>
               <w:r>
                 <w:rPr>
                   <w:sz w:val="18"/>
@@ -5908,7 +5805,6 @@
                 </w:rPr>
                 <w:t>PayablePlan</w:t>
               </w:r>
-              <w:proofErr w:type="spellEnd"/>
             </w:sdtContent>
           </w:sdt>
           <w:r>
@@ -5991,7 +5887,6 @@
             </w:sdtPr>
             <w:sdtEndPr/>
             <w:sdtContent>
-              <w:proofErr w:type="spellStart"/>
               <w:r>
                 <w:rPr>
                   <w:sz w:val="18"/>
@@ -6000,7 +5895,6 @@
                 </w:rPr>
                 <w:t>VatRatio</w:t>
               </w:r>
-              <w:proofErr w:type="spellEnd"/>
             </w:sdtContent>
           </w:sdt>
           <w:r>
@@ -6027,7 +5921,6 @@
             </w:sdtPr>
             <w:sdtEndPr/>
             <w:sdtContent>
-              <w:proofErr w:type="spellStart"/>
               <w:r>
                 <w:rPr>
                   <w:sz w:val="18"/>
@@ -6036,7 +5929,6 @@
                 </w:rPr>
                 <w:t>VatPlan</w:t>
               </w:r>
-              <w:proofErr w:type="spellEnd"/>
             </w:sdtContent>
           </w:sdt>
         </w:p>
@@ -6231,7 +6123,6 @@
                         </w:sdtPr>
                         <w:sdtEndPr/>
                         <w:sdtContent>
-                          <w:proofErr w:type="spellStart"/>
                           <w:r>
                             <w:rPr>
                               <w:bCs/>
@@ -6242,7 +6133,6 @@
                             </w:rPr>
                             <w:t>PaymentDatePlan</w:t>
                           </w:r>
-                          <w:proofErr w:type="spellEnd"/>
                         </w:sdtContent>
                       </w:sdt>
                       <w:r>
@@ -6309,7 +6199,6 @@
                               <w:lang w:val="en-US"/>
                             </w:rPr>
                           </w:pPr>
-                          <w:proofErr w:type="spellStart"/>
                           <w:r>
                             <w:rPr>
                               <w:bCs/>
@@ -6320,7 +6209,6 @@
                             </w:rPr>
                             <w:t>PayablePlan</w:t>
                           </w:r>
-                          <w:proofErr w:type="spellEnd"/>
                         </w:p>
                       </w:sdtContent>
                     </w:sdt>
@@ -6344,8 +6232,6 @@
             </w:pPr>
           </w:p>
         </w:tc>
-        <w:bookmarkStart w:id="4" w:name="_GoBack"/>
-        <w:bookmarkEnd w:id="4"/>
       </w:tr>
     </w:tbl>
     <w:p>
@@ -6405,7 +6291,6 @@
         </w:sdtPr>
         <w:sdtEndPr/>
         <w:sdtContent>
-          <w:proofErr w:type="spellStart"/>
           <w:r>
             <w:rPr>
               <w:b/>
@@ -6415,7 +6300,6 @@
             </w:rPr>
             <w:t>AdvMaterialsDeadline</w:t>
           </w:r>
-          <w:proofErr w:type="spellEnd"/>
         </w:sdtContent>
       </w:sdt>
       <w:r>
@@ -6585,18 +6469,8 @@
             <w:sz w:val="18"/>
             <w:szCs w:val="18"/>
           </w:rPr>
-          <w:t>.2gis.ru/</w:t>
+          <w:t>.2gis.ru/price</w:t>
         </w:r>
-        <w:proofErr w:type="spellStart"/>
-        <w:r>
-          <w:rPr>
-            <w:rStyle w:val="a3"/>
-            <w:sz w:val="18"/>
-            <w:szCs w:val="18"/>
-          </w:rPr>
-          <w:t>price</w:t>
-        </w:r>
-        <w:proofErr w:type="spellEnd"/>
         <w:r>
           <w:rPr>
             <w:rStyle w:val="a3"/>
@@ -6674,25 +6548,14 @@
         </w:sdtPr>
         <w:sdtEndPr/>
         <w:sdtContent>
-          <w:proofErr w:type="spellStart"/>
           <w:r>
             <w:rPr>
               <w:b/>
               <w:sz w:val="18"/>
               <w:szCs w:val="18"/>
             </w:rPr>
-            <w:t>LegalPerson</w:t>
-          </w:r>
-          <w:proofErr w:type="spellEnd"/>
-          <w:r>
-            <w:rPr>
-              <w:b/>
-              <w:sz w:val="18"/>
-              <w:szCs w:val="18"/>
-            </w:rPr>
-            <w:t>.</w:t>
-          </w:r>
-          <w:proofErr w:type="spellStart"/>
+            <w:t>LegalPerson.</w:t>
+          </w:r>
           <w:r>
             <w:rPr>
               <w:b/>
@@ -6702,7 +6565,6 @@
             </w:rPr>
             <w:t>EmailForAccountingDocumants</w:t>
           </w:r>
-          <w:proofErr w:type="spellEnd"/>
         </w:sdtContent>
       </w:sdt>
     </w:p>
@@ -6783,7 +6645,6 @@
         </w:sdtPr>
         <w:sdtEndPr/>
         <w:sdtContent>
-          <w:proofErr w:type="spellStart"/>
           <w:r>
             <w:rPr>
               <w:b/>
@@ -6801,7 +6662,6 @@
             </w:rPr>
             <w:t>dditionalEmail</w:t>
           </w:r>
-          <w:proofErr w:type="spellEnd"/>
         </w:sdtContent>
       </w:sdt>
     </w:p>
@@ -6940,7 +6800,6 @@
             </w:sdtPr>
             <w:sdtEndPr/>
             <w:sdtContent>
-              <w:proofErr w:type="spellStart"/>
               <w:r>
                 <w:rPr>
                   <w:b/>
@@ -6949,7 +6808,6 @@
                 </w:rPr>
                 <w:t>Order.BeginDistributionDate</w:t>
               </w:r>
-              <w:proofErr w:type="spellEnd"/>
             </w:sdtContent>
           </w:sdt>
           <w:r>
@@ -6983,7 +6841,6 @@
             </w:sdtPr>
             <w:sdtEndPr/>
             <w:sdtContent>
-              <w:proofErr w:type="spellStart"/>
               <w:r>
                 <w:rPr>
                   <w:b/>
@@ -7002,7 +6859,6 @@
                 </w:rPr>
                 <w:t>.Number</w:t>
               </w:r>
-              <w:proofErr w:type="spellEnd"/>
             </w:sdtContent>
           </w:sdt>
           <w:r>
@@ -7028,7 +6884,6 @@
             </w:sdtPr>
             <w:sdtEndPr/>
             <w:sdtContent>
-              <w:proofErr w:type="spellStart"/>
               <w:r>
                 <w:rPr>
                   <w:b/>
@@ -7037,7 +6892,6 @@
                 </w:rPr>
                 <w:t>TerminatedOrder.SignupDate</w:t>
               </w:r>
-              <w:proofErr w:type="spellEnd"/>
             </w:sdtContent>
           </w:sdt>
           <w:r>
@@ -7063,7 +6917,6 @@
             </w:sdtPr>
             <w:sdtEndPr/>
             <w:sdtContent>
-              <w:proofErr w:type="spellStart"/>
               <w:r>
                 <w:rPr>
                   <w:b/>
@@ -7072,7 +6925,6 @@
                 </w:rPr>
                 <w:t>TerminatedOrder.EndDistributionDateFact</w:t>
               </w:r>
-              <w:proofErr w:type="spellEnd"/>
             </w:sdtContent>
           </w:sdt>
           <w:r>
@@ -7233,7 +7085,6 @@
               </w:sdtPr>
               <w:sdtEndPr/>
               <w:sdtContent>
-                <w:proofErr w:type="spellStart"/>
                 <w:r>
                   <w:rPr>
                     <w:sz w:val="18"/>
@@ -7242,7 +7093,6 @@
                   </w:rPr>
                   <w:t>ShorLegalName</w:t>
                 </w:r>
-                <w:proofErr w:type="spellEnd"/>
               </w:sdtContent>
             </w:sdt>
           </w:p>
@@ -7313,7 +7163,6 @@
               </w:sdtPr>
               <w:sdtEndPr/>
               <w:sdtContent>
-                <w:proofErr w:type="spellStart"/>
                 <w:r>
                   <w:rPr>
                     <w:sz w:val="18"/>
@@ -7322,7 +7171,6 @@
                   </w:rPr>
                   <w:t>Kpp</w:t>
                 </w:r>
-                <w:proofErr w:type="spellEnd"/>
               </w:sdtContent>
             </w:sdt>
           </w:p>
@@ -7358,7 +7206,6 @@
               </w:sdtPr>
               <w:sdtEndPr/>
               <w:sdtContent>
-                <w:proofErr w:type="spellStart"/>
                 <w:r>
                   <w:rPr>
                     <w:sz w:val="18"/>
@@ -7367,7 +7214,6 @@
                   </w:rPr>
                   <w:t>LegalAddress</w:t>
                 </w:r>
-                <w:proofErr w:type="spellEnd"/>
               </w:sdtContent>
             </w:sdt>
           </w:p>
@@ -7410,7 +7256,6 @@
               </w:sdtPr>
               <w:sdtEndPr/>
               <w:sdtContent>
-                <w:proofErr w:type="spellStart"/>
                 <w:r>
                   <w:rPr>
                     <w:sz w:val="18"/>
@@ -7419,7 +7264,6 @@
                   </w:rPr>
                   <w:t>ActualAddress</w:t>
                 </w:r>
-                <w:proofErr w:type="spellEnd"/>
               </w:sdtContent>
             </w:sdt>
           </w:p>
@@ -7489,7 +7333,6 @@
               </w:sdtPr>
               <w:sdtEndPr/>
               <w:sdtContent>
-                <w:proofErr w:type="spellStart"/>
                 <w:r>
                   <w:rPr>
                     <w:sz w:val="18"/>
@@ -7498,7 +7341,6 @@
                   </w:rPr>
                   <w:t>PaymentEssentialElements</w:t>
                 </w:r>
-                <w:proofErr w:type="spellEnd"/>
               </w:sdtContent>
             </w:sdt>
             <w:r>
@@ -7618,7 +7460,6 @@
               </w:sdtPr>
               <w:sdtEndPr/>
               <w:sdtContent>
-                <w:proofErr w:type="spellStart"/>
                 <w:r>
                   <w:rPr>
                     <w:bCs/>
@@ -7627,7 +7468,6 @@
                   </w:rPr>
                   <w:t>ClientRequisitesParagraph</w:t>
                 </w:r>
-                <w:proofErr w:type="spellEnd"/>
               </w:sdtContent>
             </w:sdt>
           </w:p>
@@ -7724,7 +7564,6 @@
                 </w:rPr>
               </w:sdtEndPr>
               <w:sdtContent>
-                <w:proofErr w:type="spellStart"/>
                 <w:r>
                   <w:rPr>
                     <w:b/>
@@ -7735,7 +7574,6 @@
                   </w:rPr>
                   <w:t>ChiefNameInNominale</w:t>
                 </w:r>
-                <w:proofErr w:type="spellEnd"/>
               </w:sdtContent>
             </w:sdt>
           </w:p>
@@ -7878,7 +7716,6 @@
                 </w:rPr>
               </w:sdtEndPr>
               <w:sdtContent>
-                <w:proofErr w:type="spellStart"/>
                 <w:r>
                   <w:rPr>
                     <w:b/>
@@ -7889,7 +7726,6 @@
                   </w:rPr>
                   <w:t>ChiefNameInNominale</w:t>
                 </w:r>
-                <w:proofErr w:type="spellEnd"/>
               </w:sdtContent>
             </w:sdt>
           </w:p>
@@ -8051,7 +7887,7 @@
         <w:noProof/>
         <w:sz w:val="20"/>
       </w:rPr>
-      <w:t>2</w:t>
+      <w:t>1</w:t>
     </w:r>
     <w:r>
       <w:rPr>
@@ -8122,7 +7958,6 @@
       </w:sdtPr>
       <w:sdtEndPr/>
       <w:sdtContent>
-        <w:proofErr w:type="spellStart"/>
         <w:r>
           <w:rPr>
             <w:bCs/>
@@ -8130,7 +7965,6 @@
           </w:rPr>
           <w:t>Order.Number</w:t>
         </w:r>
-        <w:proofErr w:type="spellEnd"/>
       </w:sdtContent>
     </w:sdt>
   </w:p>
@@ -8176,7 +8010,6 @@
       </w:sdtPr>
       <w:sdtEndPr/>
       <w:sdtContent>
-        <w:proofErr w:type="spellStart"/>
         <w:r>
           <w:rPr>
             <w:bCs/>
@@ -8185,7 +8018,6 @@
           </w:rPr>
           <w:t>Order.OwnerName</w:t>
         </w:r>
-        <w:proofErr w:type="spellEnd"/>
       </w:sdtContent>
     </w:sdt>
   </w:p>
@@ -8217,7 +8049,6 @@
       </w:sdtPr>
       <w:sdtEndPr/>
       <w:sdtContent>
-        <w:proofErr w:type="spellStart"/>
         <w:r>
           <w:rPr>
             <w:rFonts w:eastAsiaTheme="minorHAnsi"/>
@@ -8227,7 +8058,6 @@
           </w:rPr>
           <w:t>SourceElectronicMedia</w:t>
         </w:r>
-        <w:proofErr w:type="spellEnd"/>
       </w:sdtContent>
     </w:sdt>
     <w:r>
@@ -8256,7 +8086,6 @@
       </w:sdtPr>
       <w:sdtEndPr/>
       <w:sdtContent>
-        <w:proofErr w:type="spellStart"/>
         <w:r>
           <w:rPr>
             <w:rFonts w:eastAsiaTheme="minorHAnsi"/>
@@ -8266,7 +8095,6 @@
           </w:rPr>
           <w:t>ElectronicMedia</w:t>
         </w:r>
-        <w:proofErr w:type="spellEnd"/>
       </w:sdtContent>
     </w:sdt>
   </w:p>
@@ -12579,6 +12407,7 @@
     <w:rsid w:val="005C6BC1"/>
     <w:rsid w:val="00616B83"/>
     <w:rsid w:val="00656327"/>
+    <w:rsid w:val="00662CB7"/>
     <w:rsid w:val="00690199"/>
     <w:rsid w:val="006B4E56"/>
     <w:rsid w:val="00713602"/>
@@ -12596,10 +12425,12 @@
     <w:rsid w:val="009066CA"/>
     <w:rsid w:val="00952690"/>
     <w:rsid w:val="009D40AA"/>
+    <w:rsid w:val="00A05630"/>
     <w:rsid w:val="00A36250"/>
     <w:rsid w:val="00A625FE"/>
     <w:rsid w:val="00A74554"/>
     <w:rsid w:val="00A753FA"/>
+    <w:rsid w:val="00A86DD1"/>
     <w:rsid w:val="00AA7233"/>
     <w:rsid w:val="00AC69E1"/>
     <w:rsid w:val="00B462D4"/>
@@ -14530,7 +14361,7 @@
 </file>
 
 <file path=customXml/itemProps1.xml><?xml version="1.0" encoding="utf-8"?>
-<ds:datastoreItem xmlns:ds="http://schemas.openxmlformats.org/officeDocument/2006/customXml" ds:itemID="{4F222056-EA1F-4660-8522-7FA282E67173}">
+<ds:datastoreItem xmlns:ds="http://schemas.openxmlformats.org/officeDocument/2006/customXml" ds:itemID="{BF026996-95CF-4FB3-ACB8-02661A1D7E3C}">
   <ds:schemaRefs>
     <ds:schemaRef ds:uri="http://schemas.openxmlformats.org/officeDocument/2006/bibliography"/>
   </ds:schemaRefs>

--- a/BLFlex/Templates/Бланк заказа.docx
+++ b/BLFlex/Templates/Бланк заказа.docx
@@ -2047,7 +2047,7 @@
                         <w:lang w:val="en-US"/>
                       </w:rPr>
                       <w:alias w:val="DiscountPercent"/>
-                      <w:tag w:val="DiscountPercent"/>
+                      <w:tag w:val="Number"/>
                       <w:id w:val="6200512"/>
                       <w:placeholder>
                         <w:docPart w:val="9083737E6C564DF991BC54DCDDDD7617"/>
@@ -3617,7 +3617,7 @@
                           <w:lang w:val="en-US"/>
                         </w:rPr>
                         <w:alias w:val="DiscountPercent"/>
-                        <w:tag w:val="DiscountPercent"/>
+                        <w:tag w:val="Number"/>
                         <w:id w:val="7624116"/>
                         <w:placeholder>
                           <w:docPart w:val="3C62FB921E384FC6B67E4DD969F02845"/>
@@ -4597,17 +4597,7 @@
               <w:sz w:val="18"/>
               <w:szCs w:val="18"/>
             </w:rPr>
-            <w:t>Рекламные материалы размещаются в Приложениях 2ГИС н</w:t>
-          </w:r>
-          <w:bookmarkStart w:id="4" w:name="_GoBack"/>
-          <w:bookmarkEnd w:id="4"/>
-          <w:r>
-            <w:rPr>
-              <w:bCs/>
-              <w:sz w:val="18"/>
-              <w:szCs w:val="18"/>
-            </w:rPr>
-            <w:t>а нижеследующих условиях:</w:t>
+            <w:t>Рекламные материалы размещаются в Приложениях 2ГИС на нижеследующих условиях:</w:t>
           </w:r>
         </w:p>
         <w:sdt>
@@ -6824,8 +6814,8 @@
             </w:rPr>
             <w:t xml:space="preserve"> </w:t>
           </w:r>
-          <w:bookmarkStart w:id="5" w:name="OLE_LINK3"/>
-          <w:bookmarkStart w:id="6" w:name="OLE_LINK4"/>
+          <w:bookmarkStart w:id="4" w:name="OLE_LINK3"/>
+          <w:bookmarkStart w:id="5" w:name="OLE_LINK4"/>
           <w:sdt>
             <w:sdtPr>
               <w:rPr>
@@ -6849,8 +6839,8 @@
                 </w:rPr>
                 <w:t>TerminatedOrder</w:t>
               </w:r>
+              <w:bookmarkEnd w:id="4"/>
               <w:bookmarkEnd w:id="5"/>
-              <w:bookmarkEnd w:id="6"/>
               <w:r>
                 <w:rPr>
                   <w:b/>
@@ -7308,8 +7298,8 @@
               </w:rPr>
               <w:t>:</w:t>
             </w:r>
-            <w:bookmarkStart w:id="7" w:name="ZDop"/>
-            <w:bookmarkEnd w:id="7"/>
+            <w:bookmarkStart w:id="6" w:name="ZDop"/>
+            <w:bookmarkEnd w:id="6"/>
             <w:r>
               <w:rPr>
                 <w:sz w:val="18"/>
@@ -12397,6 +12387,7 @@
     <w:rsid w:val="004157FB"/>
     <w:rsid w:val="004916DA"/>
     <w:rsid w:val="004A41B2"/>
+    <w:rsid w:val="004E7092"/>
     <w:rsid w:val="004F672E"/>
     <w:rsid w:val="00541C4D"/>
     <w:rsid w:val="00563943"/>
@@ -14361,7 +14352,7 @@
 </file>
 
 <file path=customXml/itemProps1.xml><?xml version="1.0" encoding="utf-8"?>
-<ds:datastoreItem xmlns:ds="http://schemas.openxmlformats.org/officeDocument/2006/customXml" ds:itemID="{BF026996-95CF-4FB3-ACB8-02661A1D7E3C}">
+<ds:datastoreItem xmlns:ds="http://schemas.openxmlformats.org/officeDocument/2006/customXml" ds:itemID="{3386BEF7-98C2-4F60-864D-D45411D85161}">
   <ds:schemaRefs>
     <ds:schemaRef ds:uri="http://schemas.openxmlformats.org/officeDocument/2006/bibliography"/>
   </ds:schemaRefs>

--- a/BLFlex/Templates/Бланк заказа.docx
+++ b/BLFlex/Templates/Бланк заказа.docx
@@ -6543,8 +6543,17 @@
               <w:b/>
               <w:sz w:val="18"/>
               <w:szCs w:val="18"/>
-            </w:rPr>
-            <w:t>LegalPerson.</w:t>
+              <w:lang w:val="en-US"/>
+            </w:rPr>
+            <w:t>Profile</w:t>
+          </w:r>
+          <w:r>
+            <w:rPr>
+              <w:b/>
+              <w:sz w:val="18"/>
+              <w:szCs w:val="18"/>
+            </w:rPr>
+            <w:t>.</w:t>
           </w:r>
           <w:r>
             <w:rPr>
@@ -6622,18 +6631,18 @@
       <w:sdt>
         <w:sdtPr>
           <w:rPr>
+            <w:b/>
             <w:sz w:val="18"/>
             <w:szCs w:val="18"/>
           </w:rPr>
-          <w:alias w:val="LegalPerson.AdditionalEmail"/>
-          <w:tag w:val="LegalPerson.AdditionalEmail"/>
+          <w:alias w:val="Profile.Email"/>
+          <w:tag w:val="Profile.Email"/>
           <w:id w:val="241455868"/>
           <w:placeholder>
             <w:docPart w:val="334B737AD88943D9A8379B76B00EF2A4"/>
           </w:placeholder>
           <w:text/>
         </w:sdtPr>
-        <w:sdtEndPr/>
         <w:sdtContent>
           <w:r>
             <w:rPr>
@@ -6641,16 +6650,7 @@
               <w:sz w:val="18"/>
               <w:szCs w:val="18"/>
             </w:rPr>
-            <w:t>LegalPerson.A</w:t>
-          </w:r>
-          <w:r>
-            <w:rPr>
-              <w:b/>
-              <w:sz w:val="18"/>
-              <w:szCs w:val="18"/>
-              <w:lang w:val="en-US"/>
-            </w:rPr>
-            <w:t>dditionalEmail</w:t>
+            <w:t>Profile.Email</w:t>
           </w:r>
         </w:sdtContent>
       </w:sdt>
@@ -7877,7 +7877,7 @@
         <w:noProof/>
         <w:sz w:val="20"/>
       </w:rPr>
-      <w:t>1</w:t>
+      <w:t>2</w:t>
     </w:r>
     <w:r>
       <w:rPr>
@@ -12427,6 +12427,7 @@
     <w:rsid w:val="00B462D4"/>
     <w:rsid w:val="00BD0E85"/>
     <w:rsid w:val="00C020D2"/>
+    <w:rsid w:val="00C21CBB"/>
     <w:rsid w:val="00C63A96"/>
     <w:rsid w:val="00C82649"/>
     <w:rsid w:val="00C90518"/>
@@ -14352,7 +14353,7 @@
 </file>
 
 <file path=customXml/itemProps1.xml><?xml version="1.0" encoding="utf-8"?>
-<ds:datastoreItem xmlns:ds="http://schemas.openxmlformats.org/officeDocument/2006/customXml" ds:itemID="{3386BEF7-98C2-4F60-864D-D45411D85161}">
+<ds:datastoreItem xmlns:ds="http://schemas.openxmlformats.org/officeDocument/2006/customXml" ds:itemID="{99A5DA8B-38E8-471A-B1E7-294694B8A4E6}">
   <ds:schemaRefs>
     <ds:schemaRef ds:uri="http://schemas.openxmlformats.org/officeDocument/2006/bibliography"/>
   </ds:schemaRefs>

--- a/BLFlex/Templates/Бланк заказа.docx
+++ b/BLFlex/Templates/Бланк заказа.docx
@@ -6643,6 +6643,7 @@
           </w:placeholder>
           <w:text/>
         </w:sdtPr>
+        <w:sdtEndPr/>
         <w:sdtContent>
           <w:r>
             <w:rPr>
@@ -6951,21 +6952,13 @@
           </w:placeholder>
           <w:text/>
         </w:sdtPr>
-        <w:sdtEndPr/>
         <w:sdtContent>
           <w:r>
             <w:rPr>
               <w:sz w:val="18"/>
               <w:szCs w:val="18"/>
             </w:rPr>
-            <w:t xml:space="preserve">*. </w:t>
-          </w:r>
-          <w:r>
-            <w:rPr>
-              <w:sz w:val="18"/>
-              <w:szCs w:val="18"/>
-            </w:rPr>
-            <w:t>Рекламные материалы размещаются на Интернет-площадках и Веб-приложениях, с владельцами которых Исполнителем заключен договор на доведение до сведения Потребителей Продуктов 2ГИС, полученных с использованием сервисов API Справочники 2ГИС, действующий на момент фактического размещения рекламных материалов Заказчика.</w:t>
+            <w:t>*Рекламные материалы размещаются на Интернет-площадках и Веб-приложениях, с владельцами которых Правообладателем сервиса API Справочники 2ГИС заключен договор на доведение до сведения Потребителей Продуктов 2ГИС, полученных с использованием сервисов API Справочники 2ГИС, действующий на момент фактического размещения рекламных материалов Заказчика.</w:t>
           </w:r>
         </w:sdtContent>
       </w:sdt>
@@ -7877,7 +7870,7 @@
         <w:noProof/>
         <w:sz w:val="20"/>
       </w:rPr>
-      <w:t>2</w:t>
+      <w:t>1</w:t>
     </w:r>
     <w:r>
       <w:rPr>
@@ -12303,7 +12296,7 @@
     <w:charset w:val="CC"/>
     <w:family w:val="roman"/>
     <w:pitch w:val="variable"/>
-    <w:sig w:usb0="E0002EFF" w:usb1="C0007843" w:usb2="00000009" w:usb3="00000000" w:csb0="000001FF" w:csb1="00000000"/>
+    <w:sig w:usb0="E0002AFF" w:usb1="C0007841" w:usb2="00000009" w:usb3="00000000" w:csb0="000001FF" w:csb1="00000000"/>
   </w:font>
   <w:font w:name="Courier New">
     <w:panose1 w:val="02070309020205020404"/>
@@ -12368,6 +12361,8 @@
   </w:compat>
   <w:rsids>
     <w:rsidRoot w:val="005B5E37"/>
+    <w:rsid w:val="00053A53"/>
+    <w:rsid w:val="00070051"/>
     <w:rsid w:val="000754A1"/>
     <w:rsid w:val="0008448C"/>
     <w:rsid w:val="0009164A"/>
@@ -14353,7 +14348,7 @@
 </file>
 
 <file path=customXml/itemProps1.xml><?xml version="1.0" encoding="utf-8"?>
-<ds:datastoreItem xmlns:ds="http://schemas.openxmlformats.org/officeDocument/2006/customXml" ds:itemID="{99A5DA8B-38E8-471A-B1E7-294694B8A4E6}">
+<ds:datastoreItem xmlns:ds="http://schemas.openxmlformats.org/officeDocument/2006/customXml" ds:itemID="{B4C39E5C-9DF8-4D9A-A4F3-E00122902ACC}">
   <ds:schemaRefs>
     <ds:schemaRef ds:uri="http://schemas.openxmlformats.org/officeDocument/2006/bibliography"/>
   </ds:schemaRefs>
